--- a/python.docx
+++ b/python.docx
@@ -6,10 +6,4087 @@
       <w:pPr>
         <w:jc w:val="center"/>
       </w:pPr>
+      <w:r>
+        <w:t>Python</w:t>
+      </w:r>
+    </w:p>
+    <w:p>
+      <w:pPr>
+        <w:jc w:val="both"/>
+        <w:rPr>
+          <w:rFonts w:hint="eastAsia"/>
+        </w:rPr>
+      </w:pPr>
+      <w:r>
+        <w:rPr>
+          <w:rFonts w:hint="eastAsia"/>
+        </w:rPr>
+        <w:t>一、参考：</w:t>
+      </w:r>
+    </w:p>
+    <w:p>
+      <w:pPr>
+        <w:jc w:val="both"/>
+        <w:rPr>
+          <w:rFonts w:hint="eastAsia"/>
+        </w:rPr>
+      </w:pPr>
+      <w:r>
+        <w:rPr>
+          <w:rFonts w:hint="eastAsia"/>
+        </w:rPr>
+        <w:t>基本数据结构：https://blog.csdn.net/qq_41560183/article/details/82390337</w:t>
+      </w:r>
+    </w:p>
+    <w:p>
+      <w:pPr>
+        <w:jc w:val="both"/>
+        <w:rPr>
+          <w:rFonts w:hint="eastAsia"/>
+        </w:rPr>
+      </w:pPr>
+      <w:r>
+        <w:rPr>
+          <w:rFonts w:hint="eastAsia"/>
+        </w:rPr>
+        <w:t>栈：https://blog.csdn.net/wjl31802/article/details/81985275?utm_source=blogxgwz0</w:t>
+      </w:r>
+    </w:p>
+    <w:p>
+      <w:pPr>
+        <w:jc w:val="both"/>
+        <w:rPr>
+          <w:rFonts w:hint="eastAsia"/>
+        </w:rPr>
+      </w:pPr>
+      <w:r>
+        <w:rPr>
+          <w:rFonts w:hint="eastAsia"/>
+        </w:rPr>
+        <w:t>基本数据结构操作：https://www.cnblogs.com/shengzhongqiu/p/7222003.html</w:t>
+      </w:r>
+    </w:p>
+    <w:p>
+      <w:pPr>
+        <w:jc w:val="both"/>
+        <w:rPr>
+          <w:rFonts w:hint="eastAsia"/>
+        </w:rPr>
+      </w:pPr>
+    </w:p>
+    <w:p>
+      <w:pPr>
+        <w:jc w:val="both"/>
+        <w:rPr>
+          <w:rFonts w:hint="eastAsia"/>
+        </w:rPr>
+      </w:pPr>
+      <w:r>
+        <w:rPr>
+          <w:rFonts w:hint="eastAsia"/>
+        </w:rPr>
+        <w:t>零、简单排序</w:t>
+      </w:r>
+    </w:p>
+    <w:p>
+      <w:pPr>
+        <w:jc w:val="both"/>
+        <w:rPr>
+          <w:rFonts w:hint="eastAsia"/>
+        </w:rPr>
+      </w:pPr>
+      <w:r>
+        <w:rPr>
+          <w:rFonts w:hint="eastAsia"/>
+        </w:rPr>
+        <w:t>1.现有字典d={‘a’:24，’g’:52，’l’:12，’k’:33}请按字典中的value值进行排序？</w:t>
+      </w:r>
+    </w:p>
+    <w:p>
+      <w:pPr>
+        <w:jc w:val="both"/>
+        <w:rPr>
+          <w:rFonts w:hint="eastAsia"/>
+        </w:rPr>
+      </w:pPr>
+      <w:r>
+        <w:rPr>
+          <w:rFonts w:hint="eastAsia"/>
+        </w:rPr>
+        <w:t xml:space="preserve">     sorted(d.items()，key=lambda  x:x[1])</w:t>
+      </w:r>
+    </w:p>
+    <w:p>
+      <w:pPr>
+        <w:jc w:val="both"/>
+        <w:rPr>
+          <w:rFonts w:hint="eastAsia"/>
+        </w:rPr>
+      </w:pPr>
+      <w:r>
+        <w:rPr>
+          <w:rFonts w:hint="eastAsia"/>
+        </w:rPr>
+        <w:t>2.请按alist中元素的age由大到小排序:</w:t>
+      </w:r>
+    </w:p>
+    <w:p>
+      <w:pPr>
+        <w:jc w:val="both"/>
+        <w:rPr>
+          <w:rFonts w:hint="eastAsia"/>
+        </w:rPr>
+      </w:pPr>
+      <w:r>
+        <w:rPr>
+          <w:rFonts w:hint="eastAsia"/>
+        </w:rPr>
+        <w:t xml:space="preserve">     sorted(alist，key=lambda  x:x['age']，reverse=True)</w:t>
+      </w:r>
+    </w:p>
+    <w:p>
+      <w:pPr>
+        <w:jc w:val="both"/>
+        <w:rPr>
+          <w:rFonts w:hint="eastAsia"/>
+        </w:rPr>
+      </w:pPr>
+      <w:r>
+        <w:rPr>
+          <w:rFonts w:hint="eastAsia"/>
+        </w:rPr>
+        <w:t>3、重新排序数组中的正值和负值</w:t>
+      </w:r>
+    </w:p>
+    <w:p>
+      <w:pPr>
+        <w:jc w:val="both"/>
+        <w:rPr>
+          <w:rFonts w:hint="eastAsia"/>
+        </w:rPr>
+      </w:pPr>
+      <w:r>
+        <w:rPr>
+          <w:rFonts w:hint="eastAsia"/>
+        </w:rPr>
+        <w:t xml:space="preserve">      lists.sort(key=lambda x: (x &lt; 0, abs(x)))</w:t>
+      </w:r>
+    </w:p>
+    <w:p>
+      <w:pPr>
+        <w:jc w:val="both"/>
+        <w:rPr>
+          <w:rFonts w:hint="eastAsia"/>
+        </w:rPr>
+      </w:pPr>
+    </w:p>
+    <w:p>
+      <w:pPr>
+        <w:jc w:val="both"/>
+        <w:rPr>
+          <w:rFonts w:hint="eastAsia"/>
+        </w:rPr>
+      </w:pPr>
+      <w:r>
+        <w:rPr>
+          <w:rFonts w:hint="eastAsia"/>
+        </w:rPr>
+        <w:t>一、数组   基本操作：insert、get、delete、size</w:t>
+      </w:r>
+    </w:p>
+    <w:p>
+      <w:pPr>
+        <w:jc w:val="both"/>
+        <w:rPr>
+          <w:rFonts w:hint="eastAsia"/>
+        </w:rPr>
+      </w:pPr>
+      <w:r>
+        <w:rPr>
+          <w:rFonts w:hint="eastAsia"/>
+        </w:rPr>
+        <w:t xml:space="preserve">      0、 通过dicts的value取key：</w:t>
+      </w:r>
+    </w:p>
+    <w:p>
+      <w:pPr>
+        <w:jc w:val="both"/>
+        <w:rPr>
+          <w:rFonts w:hint="eastAsia"/>
+        </w:rPr>
+      </w:pPr>
+      <w:r>
+        <w:rPr>
+          <w:rFonts w:hint="eastAsia"/>
+        </w:rPr>
+        <w:t xml:space="preserve">             list(a.keys())[list(a.values()).index('a')]</w:t>
+      </w:r>
+    </w:p>
+    <w:p>
+      <w:pPr>
+        <w:jc w:val="both"/>
+        <w:rPr>
+          <w:rFonts w:hint="eastAsia"/>
+        </w:rPr>
+      </w:pPr>
+    </w:p>
+    <w:p>
+      <w:pPr>
+        <w:jc w:val="both"/>
+        <w:rPr>
+          <w:rFonts w:hint="eastAsia"/>
+        </w:rPr>
+      </w:pPr>
+      <w:r>
+        <w:rPr>
+          <w:rFonts w:hint="eastAsia"/>
+        </w:rPr>
+        <w:t xml:space="preserve">      0、 请写出一段 Python 代码实现删除一个 list 里面的重复元素?      </w:t>
+      </w:r>
+    </w:p>
+    <w:p>
+      <w:pPr>
+        <w:jc w:val="both"/>
+        <w:rPr>
+          <w:rFonts w:hint="eastAsia"/>
+        </w:rPr>
+      </w:pPr>
+      <w:r>
+        <w:rPr>
+          <w:rFonts w:hint="eastAsia"/>
+        </w:rPr>
+        <w:t xml:space="preserve">              l2 = list(set(l1))    </w:t>
+      </w:r>
+    </w:p>
+    <w:p>
+      <w:pPr>
+        <w:jc w:val="both"/>
+        <w:rPr>
+          <w:rFonts w:hint="eastAsia"/>
+        </w:rPr>
+      </w:pPr>
+      <w:r>
+        <w:rPr>
+          <w:rFonts w:hint="eastAsia"/>
+        </w:rPr>
+        <w:t xml:space="preserve">              l2 = sorted(set(l1)，key=l1.index)        按原来排序</w:t>
+      </w:r>
+    </w:p>
+    <w:p>
+      <w:pPr>
+        <w:jc w:val="both"/>
+        <w:rPr>
+          <w:rFonts w:hint="eastAsia"/>
+        </w:rPr>
+      </w:pPr>
+      <w:r>
+        <w:rPr>
+          <w:rFonts w:hint="eastAsia"/>
+        </w:rPr>
+        <w:t xml:space="preserve">              A、B 中相同元素：print(set(A)&amp;set(B))</w:t>
+      </w:r>
+    </w:p>
+    <w:p>
+      <w:pPr>
+        <w:jc w:val="both"/>
+        <w:rPr>
+          <w:rFonts w:hint="eastAsia"/>
+        </w:rPr>
+      </w:pPr>
+      <w:r>
+        <w:rPr>
+          <w:rFonts w:hint="eastAsia"/>
+        </w:rPr>
+        <w:t xml:space="preserve">              A、B 中不同元素：print(set(A)^set(B))</w:t>
+      </w:r>
+    </w:p>
+    <w:p>
+      <w:pPr>
+        <w:jc w:val="both"/>
+        <w:rPr>
+          <w:rFonts w:hint="eastAsia"/>
+        </w:rPr>
+      </w:pPr>
+    </w:p>
+    <w:p>
+      <w:pPr>
+        <w:jc w:val="both"/>
+        <w:rPr>
+          <w:rFonts w:hint="eastAsia"/>
+        </w:rPr>
+      </w:pPr>
+      <w:r>
+        <w:rPr>
+          <w:rFonts w:hint="eastAsia"/>
+        </w:rPr>
+        <w:t xml:space="preserve">      1、寻找数组中第二小的元素：初始化2个最小值：firstmin,secondmin。遍历所有元素,假如当前元素小于firstmin,   那么将更新firstmin,secondmin.如果小于secondmin直接更新secondmin</w:t>
+      </w:r>
+    </w:p>
+    <w:p>
+      <w:pPr>
+        <w:jc w:val="both"/>
+        <w:rPr>
+          <w:rFonts w:hint="eastAsia"/>
+        </w:rPr>
+      </w:pPr>
+      <w:r>
+        <w:rPr>
+          <w:rFonts w:hint="eastAsia"/>
+        </w:rPr>
+        <w:t xml:space="preserve">              import numpy as np</w:t>
+      </w:r>
+    </w:p>
+    <w:p>
+      <w:pPr>
+        <w:jc w:val="both"/>
+        <w:rPr>
+          <w:rFonts w:hint="eastAsia"/>
+        </w:rPr>
+      </w:pPr>
+      <w:r>
+        <w:rPr>
+          <w:rFonts w:hint="eastAsia"/>
+        </w:rPr>
+        <w:t xml:space="preserve">              arr = [2, 3, 4, 1, 7, 6, 5]</w:t>
+      </w:r>
+    </w:p>
+    <w:p>
+      <w:pPr>
+        <w:jc w:val="both"/>
+        <w:rPr>
+          <w:rFonts w:hint="eastAsia"/>
+        </w:rPr>
+      </w:pPr>
+      <w:r>
+        <w:rPr>
+          <w:rFonts w:hint="eastAsia"/>
+        </w:rPr>
+        <w:t xml:space="preserve">              print("# arr中最大的数为{}，位于第{}位".format(np.max(arr), np.argmax(arr)+1))</w:t>
+      </w:r>
+    </w:p>
+    <w:p>
+      <w:pPr>
+        <w:jc w:val="both"/>
+        <w:rPr>
+          <w:rFonts w:hint="eastAsia"/>
+        </w:rPr>
+      </w:pPr>
+    </w:p>
+    <w:p>
+      <w:pPr>
+        <w:jc w:val="both"/>
+        <w:rPr>
+          <w:rFonts w:hint="eastAsia"/>
+        </w:rPr>
+      </w:pPr>
+      <w:r>
+        <w:rPr>
+          <w:rFonts w:hint="eastAsia"/>
+        </w:rPr>
+        <w:t xml:space="preserve">      2、找到数组中第一个不重复出现的整数</w:t>
+      </w:r>
+    </w:p>
+    <w:p>
+      <w:pPr>
+        <w:jc w:val="both"/>
+        <w:rPr>
+          <w:rFonts w:hint="eastAsia"/>
+        </w:rPr>
+      </w:pPr>
+      <w:r>
+        <w:rPr>
+          <w:rFonts w:hint="eastAsia"/>
+        </w:rPr>
+        <w:t xml:space="preserve">             def findNoDupMany(datas):</w:t>
+      </w:r>
+    </w:p>
+    <w:p>
+      <w:pPr>
+        <w:jc w:val="both"/>
+        <w:rPr>
+          <w:rFonts w:hint="eastAsia"/>
+        </w:rPr>
+      </w:pPr>
+      <w:r>
+        <w:rPr>
+          <w:rFonts w:hint="eastAsia"/>
+        </w:rPr>
+        <w:t xml:space="preserve">                    single = 0</w:t>
+      </w:r>
+    </w:p>
+    <w:p>
+      <w:pPr>
+        <w:jc w:val="both"/>
+        <w:rPr>
+          <w:rFonts w:hint="eastAsia"/>
+        </w:rPr>
+      </w:pPr>
+      <w:r>
+        <w:rPr>
+          <w:rFonts w:hint="eastAsia"/>
+        </w:rPr>
+        <w:t xml:space="preserve">                    Map = {}</w:t>
+      </w:r>
+    </w:p>
+    <w:p>
+      <w:pPr>
+        <w:jc w:val="both"/>
+        <w:rPr>
+          <w:rFonts w:hint="eastAsia"/>
+        </w:rPr>
+      </w:pPr>
+      <w:r>
+        <w:rPr>
+          <w:rFonts w:hint="eastAsia"/>
+        </w:rPr>
+        <w:t xml:space="preserve">                    for data in datas:</w:t>
+      </w:r>
+    </w:p>
+    <w:p>
+      <w:pPr>
+        <w:jc w:val="both"/>
+        <w:rPr>
+          <w:rFonts w:hint="eastAsia"/>
+        </w:rPr>
+      </w:pPr>
+      <w:r>
+        <w:rPr>
+          <w:rFonts w:hint="eastAsia"/>
+        </w:rPr>
+        <w:t xml:space="preserve">                          if data  in Map:</w:t>
+      </w:r>
+    </w:p>
+    <w:p>
+      <w:pPr>
+        <w:jc w:val="both"/>
+        <w:rPr>
+          <w:rFonts w:hint="eastAsia"/>
+        </w:rPr>
+      </w:pPr>
+      <w:r>
+        <w:rPr>
+          <w:rFonts w:hint="eastAsia"/>
+        </w:rPr>
+        <w:t xml:space="preserve">                                Map[data ] += 1</w:t>
+      </w:r>
+    </w:p>
+    <w:p>
+      <w:pPr>
+        <w:jc w:val="both"/>
+        <w:rPr>
+          <w:rFonts w:hint="eastAsia"/>
+        </w:rPr>
+      </w:pPr>
+      <w:r>
+        <w:rPr>
+          <w:rFonts w:hint="eastAsia"/>
+        </w:rPr>
+        <w:t xml:space="preserve">                          else:</w:t>
+      </w:r>
+    </w:p>
+    <w:p>
+      <w:pPr>
+        <w:jc w:val="both"/>
+        <w:rPr>
+          <w:rFonts w:hint="eastAsia"/>
+        </w:rPr>
+      </w:pPr>
+      <w:r>
+        <w:rPr>
+          <w:rFonts w:hint="eastAsia"/>
+        </w:rPr>
+        <w:t xml:space="preserve">                                Map[data] = 1</w:t>
+      </w:r>
+    </w:p>
+    <w:p>
+      <w:pPr>
+        <w:jc w:val="both"/>
+        <w:rPr>
+          <w:rFonts w:hint="eastAsia"/>
+        </w:rPr>
+      </w:pPr>
+      <w:r>
+        <w:rPr>
+          <w:rFonts w:hint="eastAsia"/>
+        </w:rPr>
+        <w:t xml:space="preserve">                    for key in Map:</w:t>
+      </w:r>
+    </w:p>
+    <w:p>
+      <w:pPr>
+        <w:jc w:val="both"/>
+        <w:rPr>
+          <w:rFonts w:hint="eastAsia"/>
+        </w:rPr>
+      </w:pPr>
+      <w:r>
+        <w:rPr>
+          <w:rFonts w:hint="eastAsia"/>
+        </w:rPr>
+        <w:t xml:space="preserve">                          if Map[key] == 1:</w:t>
+      </w:r>
+    </w:p>
+    <w:p>
+      <w:pPr>
+        <w:jc w:val="both"/>
+        <w:rPr>
+          <w:rFonts w:hint="eastAsia"/>
+        </w:rPr>
+      </w:pPr>
+      <w:r>
+        <w:rPr>
+          <w:rFonts w:hint="eastAsia"/>
+        </w:rPr>
+        <w:t xml:space="preserve">                                single = key</w:t>
+      </w:r>
+    </w:p>
+    <w:p>
+      <w:pPr>
+        <w:jc w:val="both"/>
+        <w:rPr>
+          <w:rFonts w:hint="eastAsia"/>
+        </w:rPr>
+      </w:pPr>
+      <w:r>
+        <w:rPr>
+          <w:rFonts w:hint="eastAsia"/>
+        </w:rPr>
+        <w:t xml:space="preserve">                                break</w:t>
+      </w:r>
+    </w:p>
+    <w:p>
+      <w:pPr>
+        <w:jc w:val="both"/>
+        <w:rPr>
+          <w:rFonts w:hint="eastAsia"/>
+        </w:rPr>
+      </w:pPr>
+      <w:r>
+        <w:rPr>
+          <w:rFonts w:hint="eastAsia"/>
+        </w:rPr>
+        <w:t xml:space="preserve">                    return single</w:t>
+      </w:r>
+    </w:p>
+    <w:p>
+      <w:pPr>
+        <w:jc w:val="both"/>
+        <w:rPr>
+          <w:rFonts w:hint="eastAsia"/>
+        </w:rPr>
+      </w:pPr>
+    </w:p>
+    <w:p>
+      <w:pPr>
+        <w:jc w:val="both"/>
+        <w:rPr>
+          <w:rFonts w:hint="eastAsia"/>
+        </w:rPr>
+      </w:pPr>
+      <w:r>
+        <w:rPr>
+          <w:rFonts w:hint="eastAsia"/>
+        </w:rPr>
+        <w:t xml:space="preserve">      3、合并两个有序数据</w:t>
+      </w:r>
+    </w:p>
+    <w:p>
+      <w:pPr>
+        <w:jc w:val="both"/>
+        <w:rPr>
+          <w:rFonts w:hint="eastAsia"/>
+        </w:rPr>
+      </w:pPr>
+      <w:r>
+        <w:rPr>
+          <w:rFonts w:hint="eastAsia"/>
+        </w:rPr>
+        <w:t xml:space="preserve">             def merge(self, nums1, m, nums2, n):</w:t>
+      </w:r>
+    </w:p>
+    <w:p>
+      <w:pPr>
+        <w:jc w:val="both"/>
+        <w:rPr>
+          <w:rFonts w:hint="eastAsia"/>
+        </w:rPr>
+      </w:pPr>
+      <w:r>
+        <w:rPr>
+          <w:rFonts w:hint="eastAsia"/>
+        </w:rPr>
+        <w:t xml:space="preserve">                    nums1[m:m+n] = nums2</w:t>
+      </w:r>
+    </w:p>
+    <w:p>
+      <w:pPr>
+        <w:jc w:val="both"/>
+        <w:rPr>
+          <w:rFonts w:hint="eastAsia"/>
+        </w:rPr>
+      </w:pPr>
+      <w:r>
+        <w:rPr>
+          <w:rFonts w:hint="eastAsia"/>
+        </w:rPr>
+        <w:t xml:space="preserve">                    return nums1.sort()</w:t>
+      </w:r>
+    </w:p>
+    <w:p>
+      <w:pPr>
+        <w:jc w:val="both"/>
+        <w:rPr>
+          <w:rFonts w:hint="eastAsia"/>
+        </w:rPr>
+      </w:pPr>
+    </w:p>
+    <w:p>
+      <w:pPr>
+        <w:jc w:val="both"/>
+        <w:rPr>
+          <w:rFonts w:hint="eastAsia"/>
+        </w:rPr>
+      </w:pPr>
+      <w:r>
+        <w:rPr>
+          <w:rFonts w:hint="eastAsia"/>
+        </w:rPr>
+        <w:t>二、栈     基本操作：push、pop、isEmpty、top   先进后出，   x.append()     x.pop() 取出</w:t>
+      </w:r>
+    </w:p>
+    <w:p>
+      <w:pPr>
+        <w:jc w:val="both"/>
+        <w:rPr>
+          <w:rFonts w:hint="eastAsia"/>
+        </w:rPr>
+      </w:pPr>
+      <w:r>
+        <w:rPr>
+          <w:rFonts w:hint="eastAsia"/>
+        </w:rPr>
+        <w:t xml:space="preserve">              </w:t>
+      </w:r>
+    </w:p>
+    <w:p>
+      <w:pPr>
+        <w:jc w:val="both"/>
+        <w:rPr>
+          <w:rFonts w:hint="eastAsia"/>
+        </w:rPr>
+      </w:pPr>
+      <w:r>
+        <w:rPr>
+          <w:rFonts w:hint="eastAsia"/>
+        </w:rPr>
+        <w:t>三、队列   基本操作：Enqueue()  在尾部插入元素、Dequeue()  移除头部的元素、isEmpty() 如果为空返回true、Top()  返回的第一个元素,先进先出: x.pop(0)</w:t>
+      </w:r>
+    </w:p>
+    <w:p>
+      <w:pPr>
+        <w:jc w:val="both"/>
+        <w:rPr>
+          <w:rFonts w:hint="eastAsia"/>
+        </w:rPr>
+      </w:pPr>
+      <w:r>
+        <w:rPr>
+          <w:rFonts w:hint="eastAsia"/>
+        </w:rPr>
+        <w:t xml:space="preserve">               队列和堆栈：可以用数组来实现（下标取出），也可以用链表实现（通过head、next取出）。</w:t>
+      </w:r>
+    </w:p>
+    <w:p>
+      <w:pPr>
+        <w:jc w:val="both"/>
+        <w:rPr>
+          <w:rFonts w:hint="eastAsia"/>
+        </w:rPr>
+      </w:pPr>
+    </w:p>
+    <w:p>
+      <w:pPr>
+        <w:jc w:val="both"/>
+        <w:rPr>
+          <w:rFonts w:hint="eastAsia"/>
+        </w:rPr>
+      </w:pPr>
+      <w:r>
+        <w:rPr>
+          <w:rFonts w:hint="eastAsia"/>
+        </w:rPr>
+        <w:t>四、链表：链表就像一个节点链，其中每个节点包含着数据和指向后续节点的指针。 链表还包含一个头指针，它指向链表的第一个元素，但当列表为空时，它指向null或无具体内容。一般用于实现文件系统、哈希表和邻接表。</w:t>
+      </w:r>
+    </w:p>
+    <w:p>
+      <w:pPr>
+        <w:jc w:val="both"/>
+        <w:rPr>
+          <w:rFonts w:hint="eastAsia"/>
+        </w:rPr>
+      </w:pPr>
+    </w:p>
+    <w:p>
+      <w:pPr>
+        <w:jc w:val="both"/>
+        <w:rPr>
+          <w:rFonts w:hint="eastAsia"/>
+        </w:rPr>
+      </w:pPr>
+      <w:r>
+        <w:rPr>
+          <w:rFonts w:hint="eastAsia"/>
+        </w:rPr>
+        <w:t>查找单链接倒数第k个数：</w:t>
+      </w:r>
+    </w:p>
+    <w:p>
+      <w:pPr>
+        <w:jc w:val="both"/>
+        <w:rPr>
+          <w:rFonts w:hint="eastAsia"/>
+        </w:rPr>
+      </w:pPr>
+      <w:r>
+        <w:rPr>
+          <w:rFonts w:hint="eastAsia"/>
+        </w:rPr>
+        <w:t>class listNode:</w:t>
+      </w:r>
+    </w:p>
+    <w:p>
+      <w:pPr>
+        <w:jc w:val="both"/>
+        <w:rPr>
+          <w:rFonts w:hint="eastAsia"/>
+        </w:rPr>
+      </w:pPr>
+      <w:r>
+        <w:rPr>
+          <w:rFonts w:hint="eastAsia"/>
+        </w:rPr>
+        <w:t xml:space="preserve">    def __init__(self,val,next):</w:t>
+      </w:r>
+    </w:p>
+    <w:p>
+      <w:pPr>
+        <w:jc w:val="both"/>
+        <w:rPr>
+          <w:rFonts w:hint="eastAsia"/>
+        </w:rPr>
+      </w:pPr>
+      <w:r>
+        <w:rPr>
+          <w:rFonts w:hint="eastAsia"/>
+        </w:rPr>
+        <w:t xml:space="preserve">        self.val = val</w:t>
+      </w:r>
+    </w:p>
+    <w:p>
+      <w:pPr>
+        <w:jc w:val="both"/>
+        <w:rPr>
+          <w:rFonts w:hint="eastAsia"/>
+        </w:rPr>
+      </w:pPr>
+      <w:r>
+        <w:rPr>
+          <w:rFonts w:hint="eastAsia"/>
+        </w:rPr>
+        <w:t xml:space="preserve">        self.next = next</w:t>
+      </w:r>
+    </w:p>
+    <w:p>
+      <w:pPr>
+        <w:jc w:val="both"/>
+        <w:rPr>
+          <w:rFonts w:hint="eastAsia"/>
+        </w:rPr>
+      </w:pPr>
+    </w:p>
+    <w:p>
+      <w:pPr>
+        <w:jc w:val="both"/>
+        <w:rPr>
+          <w:rFonts w:hint="eastAsia"/>
+        </w:rPr>
+      </w:pPr>
+      <w:r>
+        <w:rPr>
+          <w:rFonts w:hint="eastAsia"/>
+        </w:rPr>
+        <w:t>class Solution:</w:t>
+      </w:r>
+    </w:p>
+    <w:p>
+      <w:pPr>
+        <w:jc w:val="both"/>
+        <w:rPr>
+          <w:rFonts w:hint="eastAsia"/>
+        </w:rPr>
+      </w:pPr>
+      <w:r>
+        <w:rPr>
+          <w:rFonts w:hint="eastAsia"/>
+        </w:rPr>
+        <w:t xml:space="preserve">   def FindKthToTail(self, head, k):</w:t>
+      </w:r>
+    </w:p>
+    <w:p>
+      <w:pPr>
+        <w:jc w:val="both"/>
+        <w:rPr>
+          <w:rFonts w:hint="eastAsia"/>
+        </w:rPr>
+      </w:pPr>
+      <w:r>
+        <w:rPr>
+          <w:rFonts w:hint="eastAsia"/>
+        </w:rPr>
+        <w:t xml:space="preserve">        l = []</w:t>
+      </w:r>
+    </w:p>
+    <w:p>
+      <w:pPr>
+        <w:jc w:val="both"/>
+        <w:rPr>
+          <w:rFonts w:hint="eastAsia"/>
+        </w:rPr>
+      </w:pPr>
+      <w:r>
+        <w:rPr>
+          <w:rFonts w:hint="eastAsia"/>
+        </w:rPr>
+        <w:t xml:space="preserve">        while head:</w:t>
+      </w:r>
+    </w:p>
+    <w:p>
+      <w:pPr>
+        <w:jc w:val="both"/>
+        <w:rPr>
+          <w:rFonts w:hint="eastAsia"/>
+        </w:rPr>
+      </w:pPr>
+      <w:r>
+        <w:rPr>
+          <w:rFonts w:hint="eastAsia"/>
+        </w:rPr>
+        <w:t xml:space="preserve">            l.append(head)</w:t>
+      </w:r>
+    </w:p>
+    <w:p>
+      <w:pPr>
+        <w:jc w:val="both"/>
+        <w:rPr>
+          <w:rFonts w:hint="eastAsia"/>
+        </w:rPr>
+      </w:pPr>
+      <w:r>
+        <w:rPr>
+          <w:rFonts w:hint="eastAsia"/>
+        </w:rPr>
+        <w:t xml:space="preserve">            head=head.next</w:t>
+      </w:r>
+    </w:p>
+    <w:p>
+      <w:pPr>
+        <w:jc w:val="both"/>
+        <w:rPr>
+          <w:rFonts w:hint="eastAsia"/>
+        </w:rPr>
+      </w:pPr>
+      <w:r>
+        <w:rPr>
+          <w:rFonts w:hint="eastAsia"/>
+        </w:rPr>
+        <w:t xml:space="preserve">        if k&gt;len(l) or k&lt;1:</w:t>
+      </w:r>
+    </w:p>
+    <w:p>
+      <w:pPr>
+        <w:jc w:val="both"/>
+        <w:rPr>
+          <w:rFonts w:hint="eastAsia"/>
+        </w:rPr>
+      </w:pPr>
+      <w:r>
+        <w:rPr>
+          <w:rFonts w:hint="eastAsia"/>
+        </w:rPr>
+        <w:t xml:space="preserve">            return None</w:t>
+      </w:r>
+    </w:p>
+    <w:p>
+      <w:pPr>
+        <w:jc w:val="both"/>
+        <w:rPr>
+          <w:rFonts w:hint="eastAsia"/>
+        </w:rPr>
+      </w:pPr>
+      <w:r>
+        <w:rPr>
+          <w:rFonts w:hint="eastAsia"/>
+        </w:rPr>
+        <w:t xml:space="preserve">        return l[-k]</w:t>
+      </w:r>
+    </w:p>
+    <w:p>
+      <w:pPr>
+        <w:jc w:val="both"/>
+        <w:rPr>
+          <w:rFonts w:hint="eastAsia"/>
+        </w:rPr>
+      </w:pPr>
+    </w:p>
+    <w:p>
+      <w:pPr>
+        <w:jc w:val="both"/>
+        <w:rPr>
+          <w:rFonts w:hint="eastAsia"/>
+        </w:rPr>
+      </w:pPr>
+      <w:r>
+        <w:rPr>
+          <w:rFonts w:hint="eastAsia"/>
+        </w:rPr>
+        <w:t>五、数：树形结构是一种层级式的数据结构，由顶点（节点）和连接它们的边组成。 树类似于图，但区分树和图的重要特征是树中不存在环路。</w:t>
+      </w:r>
+    </w:p>
+    <w:p>
+      <w:pPr>
+        <w:jc w:val="both"/>
+        <w:rPr>
+          <w:rFonts w:hint="eastAsia"/>
+        </w:rPr>
+      </w:pPr>
+      <w:r>
+        <w:rPr>
+          <w:rFonts w:hint="eastAsia"/>
+        </w:rPr>
+        <w:t xml:space="preserve">      1、二叉排序树又称为二叉查找树。它或者是一颗空树，或者是具有下列性质的二叉树：</w:t>
+      </w:r>
+    </w:p>
+    <w:p>
+      <w:pPr>
+        <w:jc w:val="both"/>
+        <w:rPr>
+          <w:rFonts w:hint="eastAsia"/>
+        </w:rPr>
+      </w:pPr>
+      <w:r>
+        <w:rPr>
+          <w:rFonts w:hint="eastAsia"/>
+        </w:rPr>
+        <w:t>若它的左子树不为空，则左子树上所有节点的值均小于它的根结构的值；</w:t>
+      </w:r>
+    </w:p>
+    <w:p>
+      <w:pPr>
+        <w:jc w:val="both"/>
+        <w:rPr>
+          <w:rFonts w:hint="eastAsia"/>
+        </w:rPr>
+      </w:pPr>
+      <w:r>
+        <w:rPr>
+          <w:rFonts w:hint="eastAsia"/>
+        </w:rPr>
+        <w:t>若它的右子树不为空，则右子树上所有节点的值均大于它的根结构的值；</w:t>
+      </w:r>
+    </w:p>
+    <w:p>
+      <w:pPr>
+        <w:jc w:val="both"/>
+        <w:rPr>
+          <w:rFonts w:hint="eastAsia"/>
+        </w:rPr>
+      </w:pPr>
+      <w:r>
+        <w:rPr>
+          <w:rFonts w:hint="eastAsia"/>
+        </w:rPr>
+        <w:t>它的左、右子树也分别为二叉排序树。</w:t>
+      </w:r>
+    </w:p>
+    <w:p>
+      <w:pPr>
+        <w:jc w:val="both"/>
+        <w:rPr>
+          <w:rFonts w:hint="eastAsia"/>
+        </w:rPr>
+      </w:pPr>
+      <w:r>
+        <w:rPr>
+          <w:rFonts w:hint="eastAsia"/>
+        </w:rPr>
+        <w:t>class BSTNode:</w:t>
+      </w:r>
+    </w:p>
+    <w:p>
+      <w:pPr>
+        <w:jc w:val="both"/>
+        <w:rPr>
+          <w:rFonts w:hint="eastAsia"/>
+        </w:rPr>
+      </w:pPr>
+      <w:r>
+        <w:rPr>
+          <w:rFonts w:hint="eastAsia"/>
+        </w:rPr>
+        <w:t xml:space="preserve">    """</w:t>
+      </w:r>
+    </w:p>
+    <w:p>
+      <w:pPr>
+        <w:jc w:val="both"/>
+        <w:rPr>
+          <w:rFonts w:hint="eastAsia"/>
+        </w:rPr>
+      </w:pPr>
+      <w:r>
+        <w:rPr>
+          <w:rFonts w:hint="eastAsia"/>
+        </w:rPr>
+        <w:t xml:space="preserve">    定义一个二叉树节点类。</w:t>
+      </w:r>
+    </w:p>
+    <w:p>
+      <w:pPr>
+        <w:jc w:val="both"/>
+        <w:rPr>
+          <w:rFonts w:hint="eastAsia"/>
+        </w:rPr>
+      </w:pPr>
+      <w:r>
+        <w:rPr>
+          <w:rFonts w:hint="eastAsia"/>
+        </w:rPr>
+        <w:t xml:space="preserve">    以讨论算法为主，忽略了一些诸如对数据类型进行判断的问题。</w:t>
+      </w:r>
+    </w:p>
+    <w:p>
+      <w:pPr>
+        <w:jc w:val="both"/>
+        <w:rPr>
+          <w:rFonts w:hint="eastAsia"/>
+        </w:rPr>
+      </w:pPr>
+      <w:r>
+        <w:rPr>
+          <w:rFonts w:hint="eastAsia"/>
+        </w:rPr>
+        <w:t xml:space="preserve">    """</w:t>
+      </w:r>
+    </w:p>
+    <w:p>
+      <w:pPr>
+        <w:jc w:val="both"/>
+        <w:rPr>
+          <w:rFonts w:hint="eastAsia"/>
+        </w:rPr>
+      </w:pPr>
+      <w:r>
+        <w:rPr>
+          <w:rFonts w:hint="eastAsia"/>
+        </w:rPr>
+        <w:t xml:space="preserve">    def __init__(self, data, left=None, right=None):</w:t>
+      </w:r>
+    </w:p>
+    <w:p>
+      <w:pPr>
+        <w:jc w:val="both"/>
+        <w:rPr>
+          <w:rFonts w:hint="eastAsia"/>
+        </w:rPr>
+      </w:pPr>
+      <w:r>
+        <w:rPr>
+          <w:rFonts w:hint="eastAsia"/>
+        </w:rPr>
+        <w:t xml:space="preserve">        """</w:t>
+      </w:r>
+    </w:p>
+    <w:p>
+      <w:pPr>
+        <w:jc w:val="both"/>
+        <w:rPr>
+          <w:rFonts w:hint="eastAsia"/>
+        </w:rPr>
+      </w:pPr>
+      <w:r>
+        <w:rPr>
+          <w:rFonts w:hint="eastAsia"/>
+        </w:rPr>
+        <w:t xml:space="preserve">        初始化</w:t>
+      </w:r>
+    </w:p>
+    <w:p>
+      <w:pPr>
+        <w:jc w:val="both"/>
+        <w:rPr>
+          <w:rFonts w:hint="eastAsia"/>
+        </w:rPr>
+      </w:pPr>
+      <w:r>
+        <w:rPr>
+          <w:rFonts w:hint="eastAsia"/>
+        </w:rPr>
+        <w:t xml:space="preserve">        :param data: 节点储存的数据</w:t>
+      </w:r>
+    </w:p>
+    <w:p>
+      <w:pPr>
+        <w:jc w:val="both"/>
+        <w:rPr>
+          <w:rFonts w:hint="eastAsia"/>
+        </w:rPr>
+      </w:pPr>
+      <w:r>
+        <w:rPr>
+          <w:rFonts w:hint="eastAsia"/>
+        </w:rPr>
+        <w:t xml:space="preserve">        :param left: 节点左子树</w:t>
+      </w:r>
+    </w:p>
+    <w:p>
+      <w:pPr>
+        <w:jc w:val="both"/>
+        <w:rPr>
+          <w:rFonts w:hint="eastAsia"/>
+        </w:rPr>
+      </w:pPr>
+      <w:r>
+        <w:rPr>
+          <w:rFonts w:hint="eastAsia"/>
+        </w:rPr>
+        <w:t xml:space="preserve">        :param right: 节点右子树</w:t>
+      </w:r>
+    </w:p>
+    <w:p>
+      <w:pPr>
+        <w:jc w:val="both"/>
+        <w:rPr>
+          <w:rFonts w:hint="eastAsia"/>
+        </w:rPr>
+      </w:pPr>
+      <w:r>
+        <w:rPr>
+          <w:rFonts w:hint="eastAsia"/>
+        </w:rPr>
+        <w:t xml:space="preserve">        """</w:t>
+      </w:r>
+    </w:p>
+    <w:p>
+      <w:pPr>
+        <w:jc w:val="both"/>
+        <w:rPr>
+          <w:rFonts w:hint="eastAsia"/>
+        </w:rPr>
+      </w:pPr>
+      <w:r>
+        <w:rPr>
+          <w:rFonts w:hint="eastAsia"/>
+        </w:rPr>
+        <w:t xml:space="preserve">        self.data = data</w:t>
+      </w:r>
+    </w:p>
+    <w:p>
+      <w:pPr>
+        <w:jc w:val="both"/>
+        <w:rPr>
+          <w:rFonts w:hint="eastAsia"/>
+        </w:rPr>
+      </w:pPr>
+      <w:r>
+        <w:rPr>
+          <w:rFonts w:hint="eastAsia"/>
+        </w:rPr>
+        <w:t xml:space="preserve">        self.left = left</w:t>
+      </w:r>
+    </w:p>
+    <w:p>
+      <w:pPr>
+        <w:jc w:val="both"/>
+        <w:rPr>
+          <w:rFonts w:hint="eastAsia"/>
+        </w:rPr>
+      </w:pPr>
+      <w:r>
+        <w:rPr>
+          <w:rFonts w:hint="eastAsia"/>
+        </w:rPr>
+        <w:t xml:space="preserve">        self.right = right</w:t>
+      </w:r>
+    </w:p>
+    <w:p>
+      <w:pPr>
+        <w:jc w:val="both"/>
+        <w:rPr>
+          <w:rFonts w:hint="eastAsia"/>
+        </w:rPr>
+      </w:pPr>
+    </w:p>
+    <w:p>
+      <w:pPr>
+        <w:jc w:val="both"/>
+        <w:rPr>
+          <w:rFonts w:hint="eastAsia"/>
+        </w:rPr>
+      </w:pPr>
+    </w:p>
+    <w:p>
+      <w:pPr>
+        <w:jc w:val="both"/>
+        <w:rPr>
+          <w:rFonts w:hint="eastAsia"/>
+        </w:rPr>
+      </w:pPr>
+      <w:r>
+        <w:rPr>
+          <w:rFonts w:hint="eastAsia"/>
+        </w:rPr>
+        <w:t>class BinarySortTree:</w:t>
+      </w:r>
+    </w:p>
+    <w:p>
+      <w:pPr>
+        <w:jc w:val="both"/>
+        <w:rPr>
+          <w:rFonts w:hint="eastAsia"/>
+        </w:rPr>
+      </w:pPr>
+      <w:r>
+        <w:rPr>
+          <w:rFonts w:hint="eastAsia"/>
+        </w:rPr>
+        <w:t xml:space="preserve">    """</w:t>
+      </w:r>
+    </w:p>
+    <w:p>
+      <w:pPr>
+        <w:jc w:val="both"/>
+        <w:rPr>
+          <w:rFonts w:hint="eastAsia"/>
+        </w:rPr>
+      </w:pPr>
+      <w:r>
+        <w:rPr>
+          <w:rFonts w:hint="eastAsia"/>
+        </w:rPr>
+        <w:t xml:space="preserve">    基于BSTNode类的二叉排序树。维护一个根节点的指针。</w:t>
+      </w:r>
+    </w:p>
+    <w:p>
+      <w:pPr>
+        <w:jc w:val="both"/>
+        <w:rPr>
+          <w:rFonts w:hint="eastAsia"/>
+        </w:rPr>
+      </w:pPr>
+      <w:r>
+        <w:rPr>
+          <w:rFonts w:hint="eastAsia"/>
+        </w:rPr>
+        <w:t xml:space="preserve">    """</w:t>
+      </w:r>
+    </w:p>
+    <w:p>
+      <w:pPr>
+        <w:jc w:val="both"/>
+        <w:rPr>
+          <w:rFonts w:hint="eastAsia"/>
+        </w:rPr>
+      </w:pPr>
+      <w:r>
+        <w:rPr>
+          <w:rFonts w:hint="eastAsia"/>
+        </w:rPr>
+        <w:t xml:space="preserve">    def __init__(self):</w:t>
+      </w:r>
+    </w:p>
+    <w:p>
+      <w:pPr>
+        <w:jc w:val="both"/>
+        <w:rPr>
+          <w:rFonts w:hint="eastAsia"/>
+        </w:rPr>
+      </w:pPr>
+      <w:r>
+        <w:rPr>
+          <w:rFonts w:hint="eastAsia"/>
+        </w:rPr>
+        <w:t xml:space="preserve">        self._root = None</w:t>
+      </w:r>
+    </w:p>
+    <w:p>
+      <w:pPr>
+        <w:jc w:val="both"/>
+        <w:rPr>
+          <w:rFonts w:hint="eastAsia"/>
+        </w:rPr>
+      </w:pPr>
+    </w:p>
+    <w:p>
+      <w:pPr>
+        <w:jc w:val="both"/>
+        <w:rPr>
+          <w:rFonts w:hint="eastAsia"/>
+        </w:rPr>
+      </w:pPr>
+      <w:r>
+        <w:rPr>
+          <w:rFonts w:hint="eastAsia"/>
+        </w:rPr>
+        <w:t xml:space="preserve">    def is_empty(self):</w:t>
+      </w:r>
+    </w:p>
+    <w:p>
+      <w:pPr>
+        <w:jc w:val="both"/>
+        <w:rPr>
+          <w:rFonts w:hint="eastAsia"/>
+        </w:rPr>
+      </w:pPr>
+      <w:r>
+        <w:rPr>
+          <w:rFonts w:hint="eastAsia"/>
+        </w:rPr>
+        <w:t xml:space="preserve">        return self._root is None</w:t>
+      </w:r>
+    </w:p>
+    <w:p>
+      <w:pPr>
+        <w:jc w:val="both"/>
+        <w:rPr>
+          <w:rFonts w:hint="eastAsia"/>
+        </w:rPr>
+      </w:pPr>
+    </w:p>
+    <w:p>
+      <w:pPr>
+        <w:jc w:val="both"/>
+        <w:rPr>
+          <w:rFonts w:hint="eastAsia"/>
+        </w:rPr>
+      </w:pPr>
+      <w:r>
+        <w:rPr>
+          <w:rFonts w:hint="eastAsia"/>
+        </w:rPr>
+        <w:t xml:space="preserve">    def search(self, key):</w:t>
+      </w:r>
+    </w:p>
+    <w:p>
+      <w:pPr>
+        <w:jc w:val="both"/>
+        <w:rPr>
+          <w:rFonts w:hint="eastAsia"/>
+        </w:rPr>
+      </w:pPr>
+      <w:r>
+        <w:rPr>
+          <w:rFonts w:hint="eastAsia"/>
+        </w:rPr>
+        <w:t xml:space="preserve">        """</w:t>
+      </w:r>
+    </w:p>
+    <w:p>
+      <w:pPr>
+        <w:jc w:val="both"/>
+        <w:rPr>
+          <w:rFonts w:hint="eastAsia"/>
+        </w:rPr>
+      </w:pPr>
+      <w:r>
+        <w:rPr>
+          <w:rFonts w:hint="eastAsia"/>
+        </w:rPr>
+        <w:t xml:space="preserve">        关键码检索</w:t>
+      </w:r>
+    </w:p>
+    <w:p>
+      <w:pPr>
+        <w:jc w:val="both"/>
+        <w:rPr>
+          <w:rFonts w:hint="eastAsia"/>
+        </w:rPr>
+      </w:pPr>
+      <w:r>
+        <w:rPr>
+          <w:rFonts w:hint="eastAsia"/>
+        </w:rPr>
+        <w:t xml:space="preserve">        :param key: 关键码</w:t>
+      </w:r>
+    </w:p>
+    <w:p>
+      <w:pPr>
+        <w:jc w:val="both"/>
+        <w:rPr>
+          <w:rFonts w:hint="eastAsia"/>
+        </w:rPr>
+      </w:pPr>
+      <w:r>
+        <w:rPr>
+          <w:rFonts w:hint="eastAsia"/>
+        </w:rPr>
+        <w:t xml:space="preserve">        :return: 查询节点或None</w:t>
+      </w:r>
+    </w:p>
+    <w:p>
+      <w:pPr>
+        <w:jc w:val="both"/>
+        <w:rPr>
+          <w:rFonts w:hint="eastAsia"/>
+        </w:rPr>
+      </w:pPr>
+      <w:r>
+        <w:rPr>
+          <w:rFonts w:hint="eastAsia"/>
+        </w:rPr>
+        <w:t xml:space="preserve">        """</w:t>
+      </w:r>
+    </w:p>
+    <w:p>
+      <w:pPr>
+        <w:jc w:val="both"/>
+        <w:rPr>
+          <w:rFonts w:hint="eastAsia"/>
+        </w:rPr>
+      </w:pPr>
+      <w:r>
+        <w:rPr>
+          <w:rFonts w:hint="eastAsia"/>
+        </w:rPr>
+        <w:t xml:space="preserve">        bt = self._root</w:t>
+      </w:r>
+    </w:p>
+    <w:p>
+      <w:pPr>
+        <w:jc w:val="both"/>
+        <w:rPr>
+          <w:rFonts w:hint="eastAsia"/>
+        </w:rPr>
+      </w:pPr>
+      <w:r>
+        <w:rPr>
+          <w:rFonts w:hint="eastAsia"/>
+        </w:rPr>
+        <w:t xml:space="preserve">        while bt:</w:t>
+      </w:r>
+    </w:p>
+    <w:p>
+      <w:pPr>
+        <w:jc w:val="both"/>
+        <w:rPr>
+          <w:rFonts w:hint="eastAsia"/>
+        </w:rPr>
+      </w:pPr>
+      <w:r>
+        <w:rPr>
+          <w:rFonts w:hint="eastAsia"/>
+        </w:rPr>
+        <w:t xml:space="preserve">            entry = bt.data</w:t>
+      </w:r>
+    </w:p>
+    <w:p>
+      <w:pPr>
+        <w:jc w:val="both"/>
+        <w:rPr>
+          <w:rFonts w:hint="eastAsia"/>
+        </w:rPr>
+      </w:pPr>
+      <w:r>
+        <w:rPr>
+          <w:rFonts w:hint="eastAsia"/>
+        </w:rPr>
+        <w:t xml:space="preserve">            if key &lt; entry:</w:t>
+      </w:r>
+    </w:p>
+    <w:p>
+      <w:pPr>
+        <w:jc w:val="both"/>
+        <w:rPr>
+          <w:rFonts w:hint="eastAsia"/>
+        </w:rPr>
+      </w:pPr>
+      <w:r>
+        <w:rPr>
+          <w:rFonts w:hint="eastAsia"/>
+        </w:rPr>
+        <w:t xml:space="preserve">                bt = bt.left</w:t>
+      </w:r>
+    </w:p>
+    <w:p>
+      <w:pPr>
+        <w:jc w:val="both"/>
+        <w:rPr>
+          <w:rFonts w:hint="eastAsia"/>
+        </w:rPr>
+      </w:pPr>
+      <w:r>
+        <w:rPr>
+          <w:rFonts w:hint="eastAsia"/>
+        </w:rPr>
+        <w:t xml:space="preserve">            elif key &gt; entry:</w:t>
+      </w:r>
+    </w:p>
+    <w:p>
+      <w:pPr>
+        <w:jc w:val="both"/>
+        <w:rPr>
+          <w:rFonts w:hint="eastAsia"/>
+        </w:rPr>
+      </w:pPr>
+      <w:r>
+        <w:rPr>
+          <w:rFonts w:hint="eastAsia"/>
+        </w:rPr>
+        <w:t xml:space="preserve">                bt = bt.right</w:t>
+      </w:r>
+    </w:p>
+    <w:p>
+      <w:pPr>
+        <w:jc w:val="both"/>
+        <w:rPr>
+          <w:rFonts w:hint="eastAsia"/>
+        </w:rPr>
+      </w:pPr>
+      <w:r>
+        <w:rPr>
+          <w:rFonts w:hint="eastAsia"/>
+        </w:rPr>
+        <w:t xml:space="preserve">            else:</w:t>
+      </w:r>
+    </w:p>
+    <w:p>
+      <w:pPr>
+        <w:jc w:val="both"/>
+        <w:rPr>
+          <w:rFonts w:hint="eastAsia"/>
+        </w:rPr>
+      </w:pPr>
+      <w:r>
+        <w:rPr>
+          <w:rFonts w:hint="eastAsia"/>
+        </w:rPr>
+        <w:t xml:space="preserve">                return entry</w:t>
+      </w:r>
+    </w:p>
+    <w:p>
+      <w:pPr>
+        <w:jc w:val="both"/>
+        <w:rPr>
+          <w:rFonts w:hint="eastAsia"/>
+        </w:rPr>
+      </w:pPr>
+      <w:r>
+        <w:rPr>
+          <w:rFonts w:hint="eastAsia"/>
+        </w:rPr>
+        <w:t xml:space="preserve">        return None</w:t>
+      </w:r>
+    </w:p>
+    <w:p>
+      <w:pPr>
+        <w:jc w:val="both"/>
+        <w:rPr>
+          <w:rFonts w:hint="eastAsia"/>
+        </w:rPr>
+      </w:pPr>
+    </w:p>
+    <w:p>
+      <w:pPr>
+        <w:jc w:val="both"/>
+        <w:rPr>
+          <w:rFonts w:hint="eastAsia"/>
+        </w:rPr>
+      </w:pPr>
+      <w:r>
+        <w:rPr>
+          <w:rFonts w:hint="eastAsia"/>
+        </w:rPr>
+        <w:t xml:space="preserve">    def __iter__(self):</w:t>
+      </w:r>
+    </w:p>
+    <w:p>
+      <w:pPr>
+        <w:jc w:val="both"/>
+        <w:rPr>
+          <w:rFonts w:hint="eastAsia"/>
+        </w:rPr>
+      </w:pPr>
+      <w:r>
+        <w:rPr>
+          <w:rFonts w:hint="eastAsia"/>
+        </w:rPr>
+        <w:t xml:space="preserve">        """</w:t>
+      </w:r>
+    </w:p>
+    <w:p>
+      <w:pPr>
+        <w:jc w:val="both"/>
+        <w:rPr>
+          <w:rFonts w:hint="eastAsia"/>
+        </w:rPr>
+      </w:pPr>
+      <w:r>
+        <w:rPr>
+          <w:rFonts w:hint="eastAsia"/>
+        </w:rPr>
+        <w:t xml:space="preserve">        实现二叉树的中序遍历算法,</w:t>
+      </w:r>
+    </w:p>
+    <w:p>
+      <w:pPr>
+        <w:jc w:val="both"/>
+        <w:rPr>
+          <w:rFonts w:hint="eastAsia"/>
+        </w:rPr>
+      </w:pPr>
+      <w:r>
+        <w:rPr>
+          <w:rFonts w:hint="eastAsia"/>
+        </w:rPr>
+        <w:t xml:space="preserve">        展示我们创建的二叉排序树.</w:t>
+      </w:r>
+    </w:p>
+    <w:p>
+      <w:pPr>
+        <w:jc w:val="both"/>
+        <w:rPr>
+          <w:rFonts w:hint="eastAsia"/>
+        </w:rPr>
+      </w:pPr>
+      <w:r>
+        <w:rPr>
+          <w:rFonts w:hint="eastAsia"/>
+        </w:rPr>
+        <w:t xml:space="preserve">        直接使用python内置的列表作为一个栈。</w:t>
+      </w:r>
+    </w:p>
+    <w:p>
+      <w:pPr>
+        <w:jc w:val="both"/>
+        <w:rPr>
+          <w:rFonts w:hint="eastAsia"/>
+        </w:rPr>
+      </w:pPr>
+      <w:r>
+        <w:rPr>
+          <w:rFonts w:hint="eastAsia"/>
+        </w:rPr>
+        <w:t xml:space="preserve">        :return: data</w:t>
+      </w:r>
+    </w:p>
+    <w:p>
+      <w:pPr>
+        <w:jc w:val="both"/>
+        <w:rPr>
+          <w:rFonts w:hint="eastAsia"/>
+        </w:rPr>
+      </w:pPr>
+      <w:r>
+        <w:rPr>
+          <w:rFonts w:hint="eastAsia"/>
+        </w:rPr>
+        <w:t xml:space="preserve">        """</w:t>
+      </w:r>
+    </w:p>
+    <w:p>
+      <w:pPr>
+        <w:jc w:val="both"/>
+        <w:rPr>
+          <w:rFonts w:hint="eastAsia"/>
+        </w:rPr>
+      </w:pPr>
+      <w:r>
+        <w:rPr>
+          <w:rFonts w:hint="eastAsia"/>
+        </w:rPr>
+        <w:t xml:space="preserve">        stack = []</w:t>
+      </w:r>
+    </w:p>
+    <w:p>
+      <w:pPr>
+        <w:jc w:val="both"/>
+        <w:rPr>
+          <w:rFonts w:hint="eastAsia"/>
+        </w:rPr>
+      </w:pPr>
+      <w:r>
+        <w:rPr>
+          <w:rFonts w:hint="eastAsia"/>
+        </w:rPr>
+        <w:t xml:space="preserve">        node = self._root</w:t>
+      </w:r>
+    </w:p>
+    <w:p>
+      <w:pPr>
+        <w:jc w:val="both"/>
+        <w:rPr>
+          <w:rFonts w:hint="eastAsia"/>
+        </w:rPr>
+      </w:pPr>
+      <w:r>
+        <w:rPr>
+          <w:rFonts w:hint="eastAsia"/>
+        </w:rPr>
+        <w:t xml:space="preserve">        while node or stack:</w:t>
+      </w:r>
+    </w:p>
+    <w:p>
+      <w:pPr>
+        <w:jc w:val="both"/>
+        <w:rPr>
+          <w:rFonts w:hint="eastAsia"/>
+        </w:rPr>
+      </w:pPr>
+      <w:r>
+        <w:rPr>
+          <w:rFonts w:hint="eastAsia"/>
+        </w:rPr>
+        <w:t xml:space="preserve">            while node:</w:t>
+      </w:r>
+    </w:p>
+    <w:p>
+      <w:pPr>
+        <w:jc w:val="both"/>
+        <w:rPr>
+          <w:rFonts w:hint="eastAsia"/>
+        </w:rPr>
+      </w:pPr>
+      <w:r>
+        <w:rPr>
+          <w:rFonts w:hint="eastAsia"/>
+        </w:rPr>
+        <w:t xml:space="preserve">                stack.append(node)</w:t>
+      </w:r>
+    </w:p>
+    <w:p>
+      <w:pPr>
+        <w:jc w:val="both"/>
+        <w:rPr>
+          <w:rFonts w:hint="eastAsia"/>
+        </w:rPr>
+      </w:pPr>
+      <w:r>
+        <w:rPr>
+          <w:rFonts w:hint="eastAsia"/>
+        </w:rPr>
+        <w:t xml:space="preserve">                node = node.left</w:t>
+      </w:r>
+    </w:p>
+    <w:p>
+      <w:pPr>
+        <w:jc w:val="both"/>
+        <w:rPr>
+          <w:rFonts w:hint="eastAsia"/>
+        </w:rPr>
+      </w:pPr>
+      <w:r>
+        <w:rPr>
+          <w:rFonts w:hint="eastAsia"/>
+        </w:rPr>
+        <w:t xml:space="preserve">            node = stack.pop()</w:t>
+      </w:r>
+    </w:p>
+    <w:p>
+      <w:pPr>
+        <w:jc w:val="both"/>
+        <w:rPr>
+          <w:rFonts w:hint="eastAsia"/>
+        </w:rPr>
+      </w:pPr>
+      <w:r>
+        <w:rPr>
+          <w:rFonts w:hint="eastAsia"/>
+        </w:rPr>
+        <w:t xml:space="preserve">            yield node.data</w:t>
+      </w:r>
+    </w:p>
+    <w:p>
+      <w:pPr>
+        <w:jc w:val="both"/>
+        <w:rPr>
+          <w:rFonts w:hint="eastAsia"/>
+        </w:rPr>
+      </w:pPr>
+      <w:r>
+        <w:rPr>
+          <w:rFonts w:hint="eastAsia"/>
+        </w:rPr>
+        <w:t xml:space="preserve">            node = node.right</w:t>
+      </w:r>
+    </w:p>
+    <w:p>
+      <w:pPr>
+        <w:jc w:val="both"/>
+        <w:rPr>
+          <w:rFonts w:hint="eastAsia"/>
+        </w:rPr>
+      </w:pPr>
+    </w:p>
+    <w:p>
+      <w:pPr>
+        <w:jc w:val="both"/>
+        <w:rPr>
+          <w:rFonts w:hint="eastAsia"/>
+        </w:rPr>
+      </w:pPr>
+    </w:p>
+    <w:p>
+      <w:pPr>
+        <w:jc w:val="both"/>
+        <w:rPr>
+          <w:rFonts w:hint="eastAsia"/>
+        </w:rPr>
+      </w:pPr>
+      <w:r>
+        <w:rPr>
+          <w:rFonts w:hint="eastAsia"/>
+        </w:rPr>
+        <w:t xml:space="preserve">    def afterTraverse(root):  </w:t>
+      </w:r>
+    </w:p>
+    <w:p>
+      <w:pPr>
+        <w:jc w:val="both"/>
+        <w:rPr>
+          <w:rFonts w:hint="eastAsia"/>
+        </w:rPr>
+      </w:pPr>
+      <w:r>
+        <w:rPr>
+          <w:rFonts w:hint="eastAsia"/>
+        </w:rPr>
+        <w:t xml:space="preserve">        '''</w:t>
+      </w:r>
+    </w:p>
+    <w:p>
+      <w:pPr>
+        <w:jc w:val="both"/>
+        <w:rPr>
+          <w:rFonts w:hint="eastAsia"/>
+        </w:rPr>
+      </w:pPr>
+      <w:r>
+        <w:rPr>
+          <w:rFonts w:hint="eastAsia"/>
+        </w:rPr>
+        <w:t xml:space="preserve">        后序遍历</w:t>
+      </w:r>
+    </w:p>
+    <w:p>
+      <w:pPr>
+        <w:jc w:val="both"/>
+        <w:rPr>
+          <w:rFonts w:hint="eastAsia"/>
+        </w:rPr>
+      </w:pPr>
+      <w:r>
+        <w:rPr>
+          <w:rFonts w:hint="eastAsia"/>
+        </w:rPr>
+        <w:t xml:space="preserve">        '''</w:t>
+      </w:r>
+    </w:p>
+    <w:p>
+      <w:pPr>
+        <w:jc w:val="both"/>
+        <w:rPr>
+          <w:rFonts w:hint="eastAsia"/>
+        </w:rPr>
+      </w:pPr>
+      <w:r>
+        <w:rPr>
+          <w:rFonts w:hint="eastAsia"/>
+        </w:rPr>
+        <w:t xml:space="preserve">        if root==None:  </w:t>
+      </w:r>
+    </w:p>
+    <w:p>
+      <w:pPr>
+        <w:jc w:val="both"/>
+        <w:rPr>
+          <w:rFonts w:hint="eastAsia"/>
+        </w:rPr>
+      </w:pPr>
+      <w:r>
+        <w:rPr>
+          <w:rFonts w:hint="eastAsia"/>
+        </w:rPr>
+        <w:t xml:space="preserve">           return  </w:t>
+      </w:r>
+    </w:p>
+    <w:p>
+      <w:pPr>
+        <w:jc w:val="both"/>
+        <w:rPr>
+          <w:rFonts w:hint="eastAsia"/>
+        </w:rPr>
+      </w:pPr>
+      <w:r>
+        <w:rPr>
+          <w:rFonts w:hint="eastAsia"/>
+        </w:rPr>
+        <w:t xml:space="preserve">        afterTraverse(root.left)  </w:t>
+      </w:r>
+    </w:p>
+    <w:p>
+      <w:pPr>
+        <w:jc w:val="both"/>
+        <w:rPr>
+          <w:rFonts w:hint="eastAsia"/>
+        </w:rPr>
+      </w:pPr>
+      <w:r>
+        <w:rPr>
+          <w:rFonts w:hint="eastAsia"/>
+        </w:rPr>
+        <w:t xml:space="preserve">        afterTraverse(root.right)  </w:t>
+      </w:r>
+    </w:p>
+    <w:p>
+      <w:pPr>
+        <w:jc w:val="both"/>
+        <w:rPr>
+          <w:rFonts w:hint="eastAsia"/>
+        </w:rPr>
+      </w:pPr>
+    </w:p>
+    <w:p>
+      <w:pPr>
+        <w:jc w:val="both"/>
+        <w:rPr>
+          <w:rFonts w:hint="eastAsia"/>
+        </w:rPr>
+      </w:pPr>
+      <w:r>
+        <w:rPr>
+          <w:rFonts w:hint="eastAsia"/>
+        </w:rPr>
+        <w:t>if __name__ == '__main__':</w:t>
+      </w:r>
+    </w:p>
+    <w:p>
+      <w:pPr>
+        <w:jc w:val="both"/>
+        <w:rPr>
+          <w:rFonts w:hint="eastAsia"/>
+        </w:rPr>
+      </w:pPr>
+      <w:r>
+        <w:rPr>
+          <w:rFonts w:hint="eastAsia"/>
+        </w:rPr>
+        <w:t xml:space="preserve">    lis = [62, 58, 88, 48, 73, 99, 35, 51, 93, 29, 37, 49, 56, 36, 50]</w:t>
+      </w:r>
+    </w:p>
+    <w:p>
+      <w:pPr>
+        <w:jc w:val="both"/>
+        <w:rPr>
+          <w:rFonts w:hint="eastAsia"/>
+        </w:rPr>
+      </w:pPr>
+      <w:r>
+        <w:rPr>
+          <w:rFonts w:hint="eastAsia"/>
+        </w:rPr>
+        <w:t xml:space="preserve">    bs_tree = BinarySortTree()</w:t>
+      </w:r>
+    </w:p>
+    <w:p>
+      <w:pPr>
+        <w:jc w:val="both"/>
+        <w:rPr>
+          <w:rFonts w:hint="eastAsia"/>
+        </w:rPr>
+      </w:pPr>
+      <w:r>
+        <w:rPr>
+          <w:rFonts w:hint="eastAsia"/>
+        </w:rPr>
+        <w:t xml:space="preserve">    for i in range(len(lis)):</w:t>
+      </w:r>
+    </w:p>
+    <w:p>
+      <w:pPr>
+        <w:jc w:val="both"/>
+        <w:rPr>
+          <w:rFonts w:hint="eastAsia"/>
+        </w:rPr>
+      </w:pPr>
+      <w:r>
+        <w:rPr>
+          <w:rFonts w:hint="eastAsia"/>
+        </w:rPr>
+        <w:t xml:space="preserve">        bs_tree.insert(lis[i])</w:t>
+      </w:r>
+    </w:p>
+    <w:p>
+      <w:pPr>
+        <w:jc w:val="both"/>
+        <w:rPr>
+          <w:rFonts w:hint="eastAsia"/>
+        </w:rPr>
+      </w:pPr>
+      <w:r>
+        <w:rPr>
+          <w:rFonts w:hint="eastAsia"/>
+        </w:rPr>
+        <w:t xml:space="preserve">    for i in bs_tree:</w:t>
+      </w:r>
+    </w:p>
+    <w:p>
+      <w:pPr>
+        <w:jc w:val="both"/>
+        <w:rPr>
+          <w:rFonts w:hint="eastAsia"/>
+        </w:rPr>
+      </w:pPr>
+      <w:r>
+        <w:rPr>
+          <w:rFonts w:hint="eastAsia"/>
+        </w:rPr>
+        <w:t xml:space="preserve">        print(i, end=" ")</w:t>
+      </w:r>
+    </w:p>
+    <w:p>
+      <w:pPr>
+        <w:jc w:val="both"/>
+        <w:rPr>
+          <w:rFonts w:hint="eastAsia"/>
+        </w:rPr>
+      </w:pPr>
+      <w:r>
+        <w:rPr>
+          <w:rFonts w:hint="eastAsia"/>
+        </w:rPr>
+        <w:t xml:space="preserve">    print("\n", bs_tree.search(4))</w:t>
+      </w:r>
+    </w:p>
+    <w:p>
+      <w:pPr>
+        <w:jc w:val="both"/>
+        <w:rPr>
+          <w:rFonts w:hint="eastAsia"/>
+        </w:rPr>
+      </w:pPr>
+      <w:r>
+        <w:rPr>
+          <w:rFonts w:hint="eastAsia"/>
+        </w:rPr>
+        <w:t xml:space="preserve">  </w:t>
+      </w:r>
+    </w:p>
+    <w:p>
+      <w:pPr>
+        <w:jc w:val="both"/>
+        <w:rPr>
+          <w:rFonts w:hint="eastAsia"/>
+        </w:rPr>
+      </w:pPr>
+    </w:p>
+    <w:p>
+      <w:pPr>
+        <w:jc w:val="both"/>
+        <w:rPr>
+          <w:rFonts w:hint="eastAsia"/>
+        </w:rPr>
+      </w:pPr>
+      <w:r>
+        <w:rPr>
+          <w:rFonts w:hint="eastAsia"/>
+        </w:rPr>
+        <w:t>0、最长回文字符串：</w:t>
+      </w:r>
+    </w:p>
+    <w:p>
+      <w:pPr>
+        <w:jc w:val="both"/>
+        <w:rPr>
+          <w:rFonts w:hint="eastAsia"/>
+        </w:rPr>
+      </w:pPr>
+      <w:r>
+        <w:rPr>
+          <w:rFonts w:hint="eastAsia"/>
+        </w:rPr>
+        <w:t>class Solution(object):</w:t>
+      </w:r>
+    </w:p>
+    <w:p>
+      <w:pPr>
+        <w:jc w:val="both"/>
+        <w:rPr>
+          <w:rFonts w:hint="eastAsia"/>
+        </w:rPr>
+      </w:pPr>
+      <w:r>
+        <w:rPr>
+          <w:rFonts w:hint="eastAsia"/>
+        </w:rPr>
+        <w:t xml:space="preserve">    def longestPalindrome(self, s):</w:t>
+      </w:r>
+    </w:p>
+    <w:p>
+      <w:pPr>
+        <w:jc w:val="both"/>
+        <w:rPr>
+          <w:rFonts w:hint="eastAsia"/>
+        </w:rPr>
+      </w:pPr>
+      <w:r>
+        <w:rPr>
+          <w:rFonts w:hint="eastAsia"/>
+        </w:rPr>
+        <w:t xml:space="preserve">        """</w:t>
+      </w:r>
+    </w:p>
+    <w:p>
+      <w:pPr>
+        <w:jc w:val="both"/>
+        <w:rPr>
+          <w:rFonts w:hint="eastAsia"/>
+        </w:rPr>
+      </w:pPr>
+      <w:r>
+        <w:rPr>
+          <w:rFonts w:hint="eastAsia"/>
+        </w:rPr>
+        <w:t xml:space="preserve">        :type s: str</w:t>
+      </w:r>
+    </w:p>
+    <w:p>
+      <w:pPr>
+        <w:jc w:val="both"/>
+        <w:rPr>
+          <w:rFonts w:hint="eastAsia"/>
+        </w:rPr>
+      </w:pPr>
+      <w:r>
+        <w:rPr>
+          <w:rFonts w:hint="eastAsia"/>
+        </w:rPr>
+        <w:t xml:space="preserve">        :rtype: str</w:t>
+      </w:r>
+    </w:p>
+    <w:p>
+      <w:pPr>
+        <w:jc w:val="both"/>
+        <w:rPr>
+          <w:rFonts w:hint="eastAsia"/>
+        </w:rPr>
+      </w:pPr>
+      <w:r>
+        <w:rPr>
+          <w:rFonts w:hint="eastAsia"/>
+        </w:rPr>
+        <w:t xml:space="preserve">        """</w:t>
+      </w:r>
+    </w:p>
+    <w:p>
+      <w:pPr>
+        <w:jc w:val="both"/>
+        <w:rPr>
+          <w:rFonts w:hint="eastAsia"/>
+        </w:rPr>
+      </w:pPr>
+      <w:r>
+        <w:rPr>
+          <w:rFonts w:hint="eastAsia"/>
+        </w:rPr>
+        <w:t xml:space="preserve">        if len(s) &lt;= 1:</w:t>
+      </w:r>
+    </w:p>
+    <w:p>
+      <w:pPr>
+        <w:jc w:val="both"/>
+        <w:rPr>
+          <w:rFonts w:hint="eastAsia"/>
+        </w:rPr>
+      </w:pPr>
+      <w:r>
+        <w:rPr>
+          <w:rFonts w:hint="eastAsia"/>
+        </w:rPr>
+        <w:t xml:space="preserve">            return s</w:t>
+      </w:r>
+    </w:p>
+    <w:p>
+      <w:pPr>
+        <w:jc w:val="both"/>
+        <w:rPr>
+          <w:rFonts w:hint="eastAsia"/>
+        </w:rPr>
+      </w:pPr>
+    </w:p>
+    <w:p>
+      <w:pPr>
+        <w:jc w:val="both"/>
+        <w:rPr>
+          <w:rFonts w:hint="eastAsia"/>
+        </w:rPr>
+      </w:pPr>
+      <w:r>
+        <w:rPr>
+          <w:rFonts w:hint="eastAsia"/>
+        </w:rPr>
+        <w:t xml:space="preserve">        for j in range(len(s),0,-1):</w:t>
+      </w:r>
+    </w:p>
+    <w:p>
+      <w:pPr>
+        <w:jc w:val="both"/>
+        <w:rPr>
+          <w:rFonts w:hint="eastAsia"/>
+        </w:rPr>
+      </w:pPr>
+      <w:r>
+        <w:rPr>
+          <w:rFonts w:hint="eastAsia"/>
+        </w:rPr>
+        <w:t xml:space="preserve">            for i in range(0,len(s)-length+1):</w:t>
+      </w:r>
+    </w:p>
+    <w:p>
+      <w:pPr>
+        <w:jc w:val="both"/>
+        <w:rPr>
+          <w:rFonts w:hint="eastAsia"/>
+        </w:rPr>
+      </w:pPr>
+      <w:r>
+        <w:rPr>
+          <w:rFonts w:hint="eastAsia"/>
+        </w:rPr>
+        <w:t xml:space="preserve">                now_s=s[i:i+j]</w:t>
+      </w:r>
+    </w:p>
+    <w:p>
+      <w:pPr>
+        <w:jc w:val="both"/>
+        <w:rPr>
+          <w:rFonts w:hint="eastAsia"/>
+        </w:rPr>
+      </w:pPr>
+      <w:r>
+        <w:rPr>
+          <w:rFonts w:hint="eastAsia"/>
+        </w:rPr>
+        <w:t xml:space="preserve">                if now_s==now_s[::-1]:</w:t>
+      </w:r>
+    </w:p>
+    <w:p>
+      <w:pPr>
+        <w:jc w:val="both"/>
+        <w:rPr>
+          <w:rFonts w:hint="eastAsia"/>
+        </w:rPr>
+      </w:pPr>
+      <w:r>
+        <w:rPr>
+          <w:rFonts w:hint="eastAsia"/>
+        </w:rPr>
+        <w:t xml:space="preserve">                    return now_s</w:t>
+      </w:r>
+    </w:p>
+    <w:p>
+      <w:pPr>
+        <w:jc w:val="both"/>
+        <w:rPr>
+          <w:rFonts w:hint="eastAsia"/>
+        </w:rPr>
+      </w:pPr>
+    </w:p>
+    <w:p>
+      <w:pPr>
+        <w:jc w:val="both"/>
+        <w:rPr>
+          <w:rFonts w:hint="eastAsia"/>
+        </w:rPr>
+      </w:pPr>
+      <w:r>
+        <w:rPr>
+          <w:rFonts w:hint="eastAsia"/>
+        </w:rPr>
+        <w:t>1、字符串的所有组合问题，输入三个字符a,b,c，则它们的组合有a,b,c,ab,ac,bc,abc。</w:t>
+      </w:r>
+    </w:p>
+    <w:p>
+      <w:pPr>
+        <w:jc w:val="both"/>
+        <w:rPr>
+          <w:rFonts w:hint="eastAsia"/>
+        </w:rPr>
+      </w:pPr>
+    </w:p>
+    <w:p>
+      <w:pPr>
+        <w:jc w:val="both"/>
+        <w:rPr>
+          <w:rFonts w:hint="eastAsia"/>
+        </w:rPr>
+      </w:pPr>
+    </w:p>
+    <w:p>
+      <w:pPr>
+        <w:jc w:val="both"/>
+        <w:rPr>
+          <w:rFonts w:hint="eastAsia"/>
+        </w:rPr>
+      </w:pPr>
+      <w:r>
+        <w:rPr>
+          <w:rFonts w:hint="eastAsia"/>
+        </w:rPr>
+        <w:t>2、海量日志数据，提取出某日访问次数最多的那个IP：</w:t>
+      </w:r>
+    </w:p>
+    <w:p>
+      <w:pPr>
+        <w:jc w:val="both"/>
+        <w:rPr>
+          <w:rFonts w:hint="eastAsia"/>
+        </w:rPr>
+      </w:pPr>
+      <w:r>
+        <w:rPr>
+          <w:rFonts w:hint="eastAsia"/>
+        </w:rPr>
+        <w:t>思路如下：</w:t>
+      </w:r>
+    </w:p>
+    <w:p>
+      <w:pPr>
+        <w:jc w:val="both"/>
+        <w:rPr>
+          <w:rFonts w:hint="eastAsia"/>
+        </w:rPr>
+      </w:pPr>
+      <w:r>
+        <w:rPr>
+          <w:rFonts w:hint="eastAsia"/>
+        </w:rPr>
+        <w:t xml:space="preserve">   1.对于海量数据中的每一个ip，使用hash函数计算hash(ip)%1000,输出到1000个文件中</w:t>
+      </w:r>
+    </w:p>
+    <w:p>
+      <w:pPr>
+        <w:jc w:val="both"/>
+        <w:rPr>
+          <w:rFonts w:hint="eastAsia"/>
+        </w:rPr>
+      </w:pPr>
+      <w:r>
+        <w:rPr>
+          <w:rFonts w:hint="eastAsia"/>
+        </w:rPr>
+        <w:t xml:space="preserve">   2.对于这1000个文件，分别找出出现最多的ip。</w:t>
+      </w:r>
+    </w:p>
+    <w:p>
+      <w:pPr>
+        <w:jc w:val="both"/>
+        <w:rPr>
+          <w:rFonts w:hint="eastAsia"/>
+        </w:rPr>
+      </w:pPr>
+      <w:r>
+        <w:rPr>
+          <w:rFonts w:hint="eastAsia"/>
+        </w:rPr>
+        <w:t xml:space="preserve">   3.使用外部排序，对找出来的1000个ip在进行排序。</w:t>
+      </w:r>
+    </w:p>
+    <w:p>
+      <w:pPr>
+        <w:jc w:val="both"/>
+        <w:rPr>
+          <w:rFonts w:hint="eastAsia"/>
+        </w:rPr>
+      </w:pPr>
+      <w:r>
+        <w:rPr>
+          <w:rFonts w:hint="eastAsia"/>
+        </w:rPr>
+        <w:t>from collections import Counter</w:t>
+      </w:r>
+    </w:p>
+    <w:p>
+      <w:pPr>
+        <w:jc w:val="both"/>
+        <w:rPr>
+          <w:rFonts w:hint="eastAsia"/>
+        </w:rPr>
+      </w:pPr>
+    </w:p>
+    <w:p>
+      <w:pPr>
+        <w:jc w:val="both"/>
+        <w:rPr>
+          <w:rFonts w:hint="eastAsia"/>
+        </w:rPr>
+      </w:pPr>
+      <w:r>
+        <w:rPr>
+          <w:rFonts w:hint="eastAsia"/>
+        </w:rPr>
+        <w:t>if __name__ == '__main__':</w:t>
+      </w:r>
+    </w:p>
+    <w:p>
+      <w:pPr>
+        <w:jc w:val="both"/>
+        <w:rPr>
+          <w:rFonts w:hint="eastAsia"/>
+        </w:rPr>
+      </w:pPr>
+      <w:r>
+        <w:rPr>
+          <w:rFonts w:hint="eastAsia"/>
+        </w:rPr>
+        <w:t xml:space="preserve">    ip_list = ["192.168.1.2","192.168.1.3", "192.168.1.3", "192.168.1.4", "192.168.1.2","192.168.1.2"]</w:t>
+      </w:r>
+    </w:p>
+    <w:p>
+      <w:pPr>
+        <w:jc w:val="both"/>
+        <w:rPr>
+          <w:rFonts w:hint="eastAsia"/>
+        </w:rPr>
+      </w:pPr>
+      <w:r>
+        <w:rPr>
+          <w:rFonts w:hint="eastAsia"/>
+        </w:rPr>
+        <w:t xml:space="preserve">    ip_counter = Counter(ip_list)                       # 使用python内置的列表元素计数函数，进行统计</w:t>
+      </w:r>
+    </w:p>
+    <w:p>
+      <w:pPr>
+        <w:jc w:val="both"/>
+        <w:rPr>
+          <w:rFonts w:hint="eastAsia"/>
+        </w:rPr>
+      </w:pPr>
+      <w:r>
+        <w:rPr>
+          <w:rFonts w:hint="eastAsia"/>
+        </w:rPr>
+        <w:t xml:space="preserve">    print(ip_counter.most_common())        #[('192.168.1.2', 3), ('192.168.1.3', 2), ('192.168.1.4', 1)]</w:t>
+      </w:r>
+    </w:p>
+    <w:p>
+      <w:pPr>
+        <w:jc w:val="both"/>
+        <w:rPr>
+          <w:rFonts w:hint="eastAsia"/>
+        </w:rPr>
+      </w:pPr>
+      <w:r>
+        <w:rPr>
+          <w:rFonts w:hint="eastAsia"/>
+        </w:rPr>
+        <w:t xml:space="preserve">    print(ip_counter.most_common()[0][0])</w:t>
+      </w:r>
+    </w:p>
+    <w:p>
+      <w:pPr>
+        <w:jc w:val="both"/>
+        <w:rPr>
+          <w:rFonts w:hint="eastAsia"/>
+        </w:rPr>
+      </w:pPr>
+    </w:p>
+    <w:p>
+      <w:pPr>
+        <w:jc w:val="both"/>
+        <w:rPr>
+          <w:rFonts w:hint="eastAsia"/>
+        </w:rPr>
+      </w:pPr>
+      <w:r>
+        <w:rPr>
+          <w:rFonts w:hint="eastAsia"/>
+        </w:rPr>
+        <w:t>3、动态规划：</w:t>
+      </w:r>
+    </w:p>
+    <w:p>
+      <w:pPr>
+        <w:jc w:val="both"/>
+        <w:rPr>
+          <w:rFonts w:hint="eastAsia"/>
+        </w:rPr>
+      </w:pPr>
+      <w:r>
+        <w:rPr>
+          <w:rFonts w:hint="eastAsia"/>
+        </w:rPr>
+        <w:t># 这里使用了图解中的吉他，音箱，电脑，手机做的测试，数据保持一致</w:t>
+      </w:r>
+    </w:p>
+    <w:p>
+      <w:pPr>
+        <w:jc w:val="both"/>
+        <w:rPr>
+          <w:rFonts w:hint="eastAsia"/>
+        </w:rPr>
+      </w:pPr>
+      <w:r>
+        <w:rPr>
+          <w:rFonts w:hint="eastAsia"/>
+        </w:rPr>
+        <w:t>w = [0, 1, 4, 3, 1]   #n个物体的重量(w[0]无用)</w:t>
+      </w:r>
+    </w:p>
+    <w:p>
+      <w:pPr>
+        <w:jc w:val="both"/>
+        <w:rPr>
+          <w:rFonts w:hint="eastAsia"/>
+        </w:rPr>
+      </w:pPr>
+      <w:r>
+        <w:rPr>
+          <w:rFonts w:hint="eastAsia"/>
+        </w:rPr>
+        <w:t>p = [0, 1500, 3000, 2000, 2000]   #n个物体的价值(p[0]无用)</w:t>
+      </w:r>
+    </w:p>
+    <w:p>
+      <w:pPr>
+        <w:jc w:val="both"/>
+        <w:rPr>
+          <w:rFonts w:hint="eastAsia"/>
+        </w:rPr>
+      </w:pPr>
+      <w:r>
+        <w:rPr>
+          <w:rFonts w:hint="eastAsia"/>
+        </w:rPr>
+        <w:t>n = len(w) - 1   #计算n的个数</w:t>
+      </w:r>
+    </w:p>
+    <w:p>
+      <w:pPr>
+        <w:jc w:val="both"/>
+        <w:rPr>
+          <w:rFonts w:hint="eastAsia"/>
+        </w:rPr>
+      </w:pPr>
+      <w:r>
+        <w:rPr>
+          <w:rFonts w:hint="eastAsia"/>
+        </w:rPr>
+        <w:t>m = 4   #背包的载重量</w:t>
+      </w:r>
+    </w:p>
+    <w:p>
+      <w:pPr>
+        <w:jc w:val="both"/>
+        <w:rPr>
+          <w:rFonts w:hint="eastAsia"/>
+        </w:rPr>
+      </w:pPr>
+    </w:p>
+    <w:p>
+      <w:pPr>
+        <w:jc w:val="both"/>
+        <w:rPr>
+          <w:rFonts w:hint="eastAsia"/>
+        </w:rPr>
+      </w:pPr>
+      <w:r>
+        <w:rPr>
+          <w:rFonts w:hint="eastAsia"/>
+        </w:rPr>
+        <w:t>x = []   #装入背包的物体，元素为True时，对应物体被装入(x[0]无用)</w:t>
+      </w:r>
+    </w:p>
+    <w:p>
+      <w:pPr>
+        <w:jc w:val="both"/>
+        <w:rPr>
+          <w:rFonts w:hint="eastAsia"/>
+        </w:rPr>
+      </w:pPr>
+      <w:r>
+        <w:rPr>
+          <w:rFonts w:hint="eastAsia"/>
+        </w:rPr>
+        <w:t>v = 0</w:t>
+      </w:r>
+    </w:p>
+    <w:p>
+      <w:pPr>
+        <w:jc w:val="both"/>
+        <w:rPr>
+          <w:rFonts w:hint="eastAsia"/>
+        </w:rPr>
+      </w:pPr>
+      <w:r>
+        <w:rPr>
+          <w:rFonts w:hint="eastAsia"/>
+        </w:rPr>
+        <w:t>#optp[i][j]表示在前i个物体中，能够装入载重量为j的背包中的物体的最大价值</w:t>
+      </w:r>
+    </w:p>
+    <w:p>
+      <w:pPr>
+        <w:jc w:val="both"/>
+        <w:rPr>
+          <w:rFonts w:hint="eastAsia"/>
+        </w:rPr>
+      </w:pPr>
+      <w:r>
+        <w:rPr>
+          <w:rFonts w:hint="eastAsia"/>
+        </w:rPr>
+        <w:t>optp = [[0 for col in range(m + 1)] for raw in range(n + 1)]</w:t>
+      </w:r>
+    </w:p>
+    <w:p>
+      <w:pPr>
+        <w:jc w:val="both"/>
+        <w:rPr>
+          <w:rFonts w:hint="eastAsia"/>
+        </w:rPr>
+      </w:pPr>
+      <w:r>
+        <w:rPr>
+          <w:rFonts w:hint="eastAsia"/>
+        </w:rPr>
+        <w:t>#optp 相当于做了一个n*m的全零矩阵的赶脚，n行为物件，m列为自背包载重量</w:t>
+      </w:r>
+    </w:p>
+    <w:p>
+      <w:pPr>
+        <w:jc w:val="both"/>
+        <w:rPr>
+          <w:rFonts w:hint="eastAsia"/>
+        </w:rPr>
+      </w:pPr>
+    </w:p>
+    <w:p>
+      <w:pPr>
+        <w:jc w:val="both"/>
+        <w:rPr>
+          <w:rFonts w:hint="eastAsia"/>
+        </w:rPr>
+      </w:pPr>
+      <w:r>
+        <w:rPr>
+          <w:rFonts w:hint="eastAsia"/>
+        </w:rPr>
+        <w:t>def knapsack_dynamic(w, p, n, m, x):</w:t>
+      </w:r>
+    </w:p>
+    <w:p>
+      <w:pPr>
+        <w:jc w:val="both"/>
+        <w:rPr>
+          <w:rFonts w:hint="eastAsia"/>
+        </w:rPr>
+      </w:pPr>
+      <w:r>
+        <w:rPr>
+          <w:rFonts w:hint="eastAsia"/>
+        </w:rPr>
+        <w:t xml:space="preserve">    #计算optp[i][j]</w:t>
+      </w:r>
+    </w:p>
+    <w:p>
+      <w:pPr>
+        <w:jc w:val="both"/>
+        <w:rPr>
+          <w:rFonts w:hint="eastAsia"/>
+        </w:rPr>
+      </w:pPr>
+      <w:r>
+        <w:rPr>
+          <w:rFonts w:hint="eastAsia"/>
+        </w:rPr>
+        <w:t xml:space="preserve">    for i in range(1, n + 1):       # 物品一件件来</w:t>
+      </w:r>
+    </w:p>
+    <w:p>
+      <w:pPr>
+        <w:jc w:val="both"/>
+        <w:rPr>
+          <w:rFonts w:hint="eastAsia"/>
+        </w:rPr>
+      </w:pPr>
+      <w:r>
+        <w:rPr>
+          <w:rFonts w:hint="eastAsia"/>
+        </w:rPr>
+        <w:t xml:space="preserve">        for j in range(1, m + 1):   # j为子背包的载重量，寻找能够承载物品的子背包</w:t>
+      </w:r>
+    </w:p>
+    <w:p>
+      <w:pPr>
+        <w:jc w:val="both"/>
+        <w:rPr>
+          <w:rFonts w:hint="eastAsia"/>
+        </w:rPr>
+      </w:pPr>
+      <w:r>
+        <w:rPr>
+          <w:rFonts w:hint="eastAsia"/>
+        </w:rPr>
+        <w:t xml:space="preserve">            if (j &gt;= w[i]):         # 当物品的重量小于背包能够承受的载重量的时候，才考虑能不能放进去</w:t>
+      </w:r>
+    </w:p>
+    <w:p>
+      <w:pPr>
+        <w:jc w:val="both"/>
+        <w:rPr>
+          <w:rFonts w:hint="eastAsia"/>
+        </w:rPr>
+      </w:pPr>
+      <w:r>
+        <w:rPr>
+          <w:rFonts w:hint="eastAsia"/>
+        </w:rPr>
+        <w:t xml:space="preserve">                optp[i][j] = max(optp[i - 1][j], optp[i - 1][j - w[i]] + p[i])    # optp[i - 1][j]是上一个单元的值， optp[i - 1][j - w[i]]为剩余空间的价值</w:t>
+      </w:r>
+    </w:p>
+    <w:p>
+      <w:pPr>
+        <w:jc w:val="both"/>
+        <w:rPr>
+          <w:rFonts w:hint="eastAsia"/>
+        </w:rPr>
+      </w:pPr>
+      <w:r>
+        <w:rPr>
+          <w:rFonts w:hint="eastAsia"/>
+        </w:rPr>
+        <w:t xml:space="preserve">            else:</w:t>
+      </w:r>
+    </w:p>
+    <w:p>
+      <w:pPr>
+        <w:jc w:val="both"/>
+        <w:rPr>
+          <w:rFonts w:hint="eastAsia"/>
+        </w:rPr>
+      </w:pPr>
+      <w:r>
+        <w:rPr>
+          <w:rFonts w:hint="eastAsia"/>
+        </w:rPr>
+        <w:t xml:space="preserve">                optp[i][j] = optp[i - 1][j]</w:t>
+      </w:r>
+    </w:p>
+    <w:p>
+      <w:pPr>
+        <w:jc w:val="both"/>
+        <w:rPr>
+          <w:rFonts w:hint="eastAsia"/>
+        </w:rPr>
+      </w:pPr>
+    </w:p>
+    <w:p>
+      <w:pPr>
+        <w:jc w:val="both"/>
+        <w:rPr>
+          <w:rFonts w:hint="eastAsia"/>
+        </w:rPr>
+      </w:pPr>
+      <w:r>
+        <w:rPr>
+          <w:rFonts w:hint="eastAsia"/>
+        </w:rPr>
+        <w:t xml:space="preserve">    #递推装入背包的物体,寻找跳变的地方，从最后结果开始逆推</w:t>
+      </w:r>
+    </w:p>
+    <w:p>
+      <w:pPr>
+        <w:jc w:val="both"/>
+        <w:rPr>
+          <w:rFonts w:hint="eastAsia"/>
+        </w:rPr>
+      </w:pPr>
+      <w:r>
+        <w:rPr>
+          <w:rFonts w:hint="eastAsia"/>
+        </w:rPr>
+        <w:t xml:space="preserve">    j = m</w:t>
+      </w:r>
+    </w:p>
+    <w:p>
+      <w:pPr>
+        <w:jc w:val="both"/>
+        <w:rPr>
+          <w:rFonts w:hint="eastAsia"/>
+        </w:rPr>
+      </w:pPr>
+      <w:r>
+        <w:rPr>
+          <w:rFonts w:hint="eastAsia"/>
+        </w:rPr>
+        <w:t xml:space="preserve">    for i in range(n, 0, -1):</w:t>
+      </w:r>
+    </w:p>
+    <w:p>
+      <w:pPr>
+        <w:jc w:val="both"/>
+        <w:rPr>
+          <w:rFonts w:hint="eastAsia"/>
+        </w:rPr>
+      </w:pPr>
+      <w:r>
+        <w:rPr>
+          <w:rFonts w:hint="eastAsia"/>
+        </w:rPr>
+        <w:t xml:space="preserve">        if optp[i][j] &gt; optp[i - 1][j]:</w:t>
+      </w:r>
+    </w:p>
+    <w:p>
+      <w:pPr>
+        <w:jc w:val="both"/>
+        <w:rPr>
+          <w:rFonts w:hint="eastAsia"/>
+        </w:rPr>
+      </w:pPr>
+      <w:r>
+        <w:rPr>
+          <w:rFonts w:hint="eastAsia"/>
+        </w:rPr>
+        <w:t xml:space="preserve">            x.append(i)</w:t>
+      </w:r>
+    </w:p>
+    <w:p>
+      <w:pPr>
+        <w:jc w:val="both"/>
+        <w:rPr>
+          <w:rFonts w:hint="eastAsia"/>
+        </w:rPr>
+      </w:pPr>
+      <w:r>
+        <w:rPr>
+          <w:rFonts w:hint="eastAsia"/>
+        </w:rPr>
+        <w:t xml:space="preserve">            j = j - w[i]  </w:t>
+      </w:r>
+    </w:p>
+    <w:p>
+      <w:pPr>
+        <w:jc w:val="both"/>
+        <w:rPr>
+          <w:rFonts w:hint="eastAsia"/>
+        </w:rPr>
+      </w:pPr>
+    </w:p>
+    <w:p>
+      <w:pPr>
+        <w:jc w:val="both"/>
+        <w:rPr>
+          <w:rFonts w:hint="eastAsia"/>
+        </w:rPr>
+      </w:pPr>
+      <w:r>
+        <w:rPr>
+          <w:rFonts w:hint="eastAsia"/>
+        </w:rPr>
+        <w:t xml:space="preserve">    #返回最大价值，即表格中最后一行最后一列的值</w:t>
+      </w:r>
+    </w:p>
+    <w:p>
+      <w:pPr>
+        <w:jc w:val="both"/>
+        <w:rPr>
+          <w:rFonts w:hint="eastAsia"/>
+        </w:rPr>
+      </w:pPr>
+      <w:r>
+        <w:rPr>
+          <w:rFonts w:hint="eastAsia"/>
+        </w:rPr>
+        <w:t xml:space="preserve">    v = optp[n][m]</w:t>
+      </w:r>
+    </w:p>
+    <w:p>
+      <w:pPr>
+        <w:jc w:val="both"/>
+        <w:rPr>
+          <w:rFonts w:hint="eastAsia"/>
+        </w:rPr>
+      </w:pPr>
+      <w:r>
+        <w:rPr>
+          <w:rFonts w:hint="eastAsia"/>
+        </w:rPr>
+        <w:t xml:space="preserve">    return v</w:t>
+      </w:r>
+    </w:p>
+    <w:p>
+      <w:pPr>
+        <w:jc w:val="both"/>
+        <w:rPr>
+          <w:rFonts w:hint="eastAsia"/>
+        </w:rPr>
+      </w:pPr>
+    </w:p>
+    <w:p>
+      <w:pPr>
+        <w:jc w:val="both"/>
+        <w:rPr>
+          <w:rFonts w:hint="eastAsia"/>
+        </w:rPr>
+      </w:pPr>
+      <w:r>
+        <w:rPr>
+          <w:rFonts w:hint="eastAsia"/>
+        </w:rPr>
+        <w:t>print '最大值为：' + str(knapsack_dynamic(w, p, n, m, x))</w:t>
+      </w:r>
+    </w:p>
+    <w:p>
+      <w:pPr>
+        <w:jc w:val="both"/>
+        <w:rPr>
+          <w:rFonts w:hint="eastAsia"/>
+        </w:rPr>
+      </w:pPr>
+      <w:r>
+        <w:rPr>
+          <w:rFonts w:hint="eastAsia"/>
+        </w:rPr>
+        <w:t>print '物品的索引：',x</w:t>
+      </w:r>
+    </w:p>
+    <w:p>
+      <w:pPr>
+        <w:jc w:val="both"/>
+        <w:rPr>
+          <w:rFonts w:hint="eastAsia"/>
+        </w:rPr>
+      </w:pPr>
+    </w:p>
+    <w:p>
+      <w:pPr>
+        <w:jc w:val="both"/>
+        <w:rPr>
+          <w:rFonts w:hint="eastAsia"/>
+        </w:rPr>
+      </w:pPr>
+      <w:r>
+        <w:rPr>
+          <w:rFonts w:hint="eastAsia"/>
+        </w:rPr>
+        <w:t>#最大值为：4000</w:t>
+      </w:r>
+    </w:p>
+    <w:p>
+      <w:pPr>
+        <w:jc w:val="both"/>
+        <w:rPr>
+          <w:rFonts w:hint="eastAsia"/>
+        </w:rPr>
+      </w:pPr>
+      <w:r>
+        <w:rPr>
+          <w:rFonts w:hint="eastAsia"/>
+        </w:rPr>
+        <w:t>#物品的索引： [4, 3]</w:t>
+      </w:r>
+    </w:p>
+    <w:p>
+      <w:pPr>
+        <w:jc w:val="both"/>
+        <w:rPr>
+          <w:rFonts w:hint="eastAsia"/>
+        </w:rPr>
+      </w:pPr>
+    </w:p>
+    <w:p>
+      <w:pPr>
+        <w:jc w:val="both"/>
+        <w:rPr>
+          <w:rFonts w:hint="eastAsia"/>
+        </w:rPr>
+      </w:pPr>
+    </w:p>
+    <w:p>
+      <w:pPr>
+        <w:jc w:val="both"/>
+        <w:rPr>
+          <w:rFonts w:hint="eastAsia"/>
+        </w:rPr>
+      </w:pPr>
+      <w:r>
+        <w:rPr>
+          <w:rFonts w:hint="eastAsia"/>
+        </w:rPr>
+        <w:t>4、"驼峰"和"下划线"字符串之间的相互转换</w:t>
+      </w:r>
+    </w:p>
+    <w:p>
+      <w:pPr>
+        <w:jc w:val="both"/>
+        <w:rPr>
+          <w:rFonts w:hint="eastAsia"/>
+        </w:rPr>
+      </w:pPr>
+      <w:r>
+        <w:rPr>
+          <w:rFonts w:hint="eastAsia"/>
+        </w:rPr>
+        <w:t>通过对re.sub函数的深入了解，现在应该可以轻松写出"驼峰"和"下划线"字符串相互转换的代码了。直接上代码：</w:t>
+      </w:r>
+    </w:p>
+    <w:p>
+      <w:pPr>
+        <w:jc w:val="both"/>
+        <w:rPr>
+          <w:rFonts w:hint="eastAsia"/>
+        </w:rPr>
+      </w:pPr>
+      <w:r>
+        <w:rPr>
+          <w:rFonts w:hint="eastAsia"/>
+        </w:rPr>
+        <w:t># coding:utf-8</w:t>
+      </w:r>
+    </w:p>
+    <w:p>
+      <w:pPr>
+        <w:jc w:val="both"/>
+        <w:rPr>
+          <w:rFonts w:hint="eastAsia"/>
+        </w:rPr>
+      </w:pPr>
+      <w:r>
+        <w:rPr>
+          <w:rFonts w:hint="eastAsia"/>
+        </w:rPr>
+        <w:t>import re</w:t>
+      </w:r>
+    </w:p>
+    <w:p>
+      <w:pPr>
+        <w:jc w:val="both"/>
+        <w:rPr>
+          <w:rFonts w:hint="eastAsia"/>
+        </w:rPr>
+      </w:pPr>
+    </w:p>
+    <w:p>
+      <w:pPr>
+        <w:jc w:val="both"/>
+        <w:rPr>
+          <w:rFonts w:hint="eastAsia"/>
+        </w:rPr>
+      </w:pPr>
+      <w:r>
+        <w:rPr>
+          <w:rFonts w:hint="eastAsia"/>
+        </w:rPr>
+        <w:t>def hump2underline(hunp_str):</w:t>
+      </w:r>
+    </w:p>
+    <w:p>
+      <w:pPr>
+        <w:jc w:val="both"/>
+        <w:rPr>
+          <w:rFonts w:hint="eastAsia"/>
+        </w:rPr>
+      </w:pPr>
+      <w:r>
+        <w:rPr>
+          <w:rFonts w:hint="eastAsia"/>
+        </w:rPr>
+        <w:t xml:space="preserve">    '''</w:t>
+      </w:r>
+    </w:p>
+    <w:p>
+      <w:pPr>
+        <w:jc w:val="both"/>
+        <w:rPr>
+          <w:rFonts w:hint="eastAsia"/>
+        </w:rPr>
+      </w:pPr>
+      <w:r>
+        <w:rPr>
+          <w:rFonts w:hint="eastAsia"/>
+        </w:rPr>
+        <w:t xml:space="preserve">    驼峰形式字符串转成下划线形式</w:t>
+      </w:r>
+    </w:p>
+    <w:p>
+      <w:pPr>
+        <w:jc w:val="both"/>
+        <w:rPr>
+          <w:rFonts w:hint="eastAsia"/>
+        </w:rPr>
+      </w:pPr>
+      <w:r>
+        <w:rPr>
+          <w:rFonts w:hint="eastAsia"/>
+        </w:rPr>
+        <w:t xml:space="preserve">    '''</w:t>
+      </w:r>
+    </w:p>
+    <w:p>
+      <w:pPr>
+        <w:jc w:val="both"/>
+        <w:rPr>
+          <w:rFonts w:hint="eastAsia"/>
+        </w:rPr>
+      </w:pPr>
+      <w:r>
+        <w:rPr>
+          <w:rFonts w:hint="eastAsia"/>
+        </w:rPr>
+        <w:t xml:space="preserve">    # 匹配正则，匹配小写字母和大写字母的分界位置</w:t>
+      </w:r>
+    </w:p>
+    <w:p>
+      <w:pPr>
+        <w:jc w:val="both"/>
+        <w:rPr>
+          <w:rFonts w:hint="eastAsia"/>
+        </w:rPr>
+      </w:pPr>
+      <w:r>
+        <w:rPr>
+          <w:rFonts w:hint="eastAsia"/>
+        </w:rPr>
+        <w:t xml:space="preserve">    p = re.compile(r'([a-z]|\d)([A-Z])')</w:t>
+      </w:r>
+    </w:p>
+    <w:p>
+      <w:pPr>
+        <w:jc w:val="both"/>
+        <w:rPr>
+          <w:rFonts w:hint="eastAsia"/>
+        </w:rPr>
+      </w:pPr>
+      <w:r>
+        <w:rPr>
+          <w:rFonts w:hint="eastAsia"/>
+        </w:rPr>
+        <w:t xml:space="preserve">    # 这里第二个参数使用了正则分组的后向引用</w:t>
+      </w:r>
+    </w:p>
+    <w:p>
+      <w:pPr>
+        <w:jc w:val="both"/>
+        <w:rPr>
+          <w:rFonts w:hint="eastAsia"/>
+        </w:rPr>
+      </w:pPr>
+      <w:r>
+        <w:rPr>
+          <w:rFonts w:hint="eastAsia"/>
+        </w:rPr>
+        <w:t xml:space="preserve">    sub = re.sub(p, r'\1_\2', hunp_str).lower()</w:t>
+      </w:r>
+    </w:p>
+    <w:p>
+      <w:pPr>
+        <w:jc w:val="both"/>
+        <w:rPr>
+          <w:rFonts w:hint="eastAsia"/>
+        </w:rPr>
+      </w:pPr>
+      <w:r>
+        <w:rPr>
+          <w:rFonts w:hint="eastAsia"/>
+        </w:rPr>
+        <w:t xml:space="preserve">    return sub</w:t>
+      </w:r>
+    </w:p>
+    <w:p>
+      <w:pPr>
+        <w:jc w:val="both"/>
+        <w:rPr>
+          <w:rFonts w:hint="eastAsia"/>
+        </w:rPr>
+      </w:pPr>
+    </w:p>
+    <w:p>
+      <w:pPr>
+        <w:jc w:val="both"/>
+        <w:rPr>
+          <w:rFonts w:hint="eastAsia"/>
+        </w:rPr>
+      </w:pPr>
+      <w:r>
+        <w:rPr>
+          <w:rFonts w:hint="eastAsia"/>
+        </w:rPr>
+        <w:t>def underline2hump(underline_str):</w:t>
+      </w:r>
+    </w:p>
+    <w:p>
+      <w:pPr>
+        <w:jc w:val="both"/>
+        <w:rPr>
+          <w:rFonts w:hint="eastAsia"/>
+        </w:rPr>
+      </w:pPr>
+      <w:r>
+        <w:rPr>
+          <w:rFonts w:hint="eastAsia"/>
+        </w:rPr>
+        <w:t xml:space="preserve">    '''</w:t>
+      </w:r>
+    </w:p>
+    <w:p>
+      <w:pPr>
+        <w:jc w:val="both"/>
+        <w:rPr>
+          <w:rFonts w:hint="eastAsia"/>
+        </w:rPr>
+      </w:pPr>
+      <w:r>
+        <w:rPr>
+          <w:rFonts w:hint="eastAsia"/>
+        </w:rPr>
+        <w:t xml:space="preserve">    下划线形式字符串转成驼峰形式</w:t>
+      </w:r>
+    </w:p>
+    <w:p>
+      <w:pPr>
+        <w:jc w:val="both"/>
+        <w:rPr>
+          <w:rFonts w:hint="eastAsia"/>
+        </w:rPr>
+      </w:pPr>
+      <w:r>
+        <w:rPr>
+          <w:rFonts w:hint="eastAsia"/>
+        </w:rPr>
+        <w:t xml:space="preserve">    '''</w:t>
+      </w:r>
+    </w:p>
+    <w:p>
+      <w:pPr>
+        <w:jc w:val="both"/>
+        <w:rPr>
+          <w:rFonts w:hint="eastAsia"/>
+        </w:rPr>
+      </w:pPr>
+      <w:r>
+        <w:rPr>
+          <w:rFonts w:hint="eastAsia"/>
+        </w:rPr>
+        <w:t xml:space="preserve">    # 这里re.sub()函数第二个替换参数用到了一个匿名回调函数，回调函数的参数x为一个匹配对象，返回值为一个处理后的字符串</w:t>
+      </w:r>
+    </w:p>
+    <w:p>
+      <w:pPr>
+        <w:jc w:val="both"/>
+        <w:rPr>
+          <w:rFonts w:hint="eastAsia"/>
+        </w:rPr>
+      </w:pPr>
+      <w:r>
+        <w:rPr>
+          <w:rFonts w:hint="eastAsia"/>
+        </w:rPr>
+        <w:t xml:space="preserve">    sub = re.sub(r'(_\w)',lambda x:x.group(1)[1].upper(),underline_str)</w:t>
+      </w:r>
+    </w:p>
+    <w:p>
+      <w:pPr>
+        <w:jc w:val="both"/>
+        <w:rPr>
+          <w:rFonts w:hint="eastAsia"/>
+        </w:rPr>
+      </w:pPr>
+      <w:r>
+        <w:rPr>
+          <w:rFonts w:hint="eastAsia"/>
+        </w:rPr>
+        <w:t xml:space="preserve">    return sub</w:t>
+      </w:r>
+    </w:p>
+    <w:p>
+      <w:pPr>
+        <w:jc w:val="both"/>
+        <w:rPr>
+          <w:rFonts w:hint="eastAsia"/>
+        </w:rPr>
+      </w:pPr>
+    </w:p>
+    <w:p>
+      <w:pPr>
+        <w:jc w:val="both"/>
+        <w:rPr>
+          <w:rFonts w:hint="eastAsia"/>
+        </w:rPr>
+      </w:pPr>
+      <w:r>
+        <w:rPr>
+          <w:rFonts w:hint="eastAsia"/>
+        </w:rPr>
+        <w:t>5、查找第一个只出现一次的字符。</w:t>
+      </w:r>
+    </w:p>
+    <w:p>
+      <w:pPr>
+        <w:jc w:val="both"/>
+        <w:rPr>
+          <w:rFonts w:hint="eastAsia"/>
+        </w:rPr>
+      </w:pPr>
+      <w:r>
+        <w:rPr>
+          <w:rFonts w:hint="eastAsia"/>
+        </w:rPr>
+        <w:t>def methond3(str):</w:t>
+      </w:r>
+    </w:p>
+    <w:p>
+      <w:pPr>
+        <w:jc w:val="both"/>
+        <w:rPr>
+          <w:rFonts w:hint="eastAsia"/>
+        </w:rPr>
+      </w:pPr>
+      <w:r>
+        <w:rPr>
+          <w:rFonts w:hint="eastAsia"/>
+        </w:rPr>
+        <w:t xml:space="preserve">      for s in str:</w:t>
+      </w:r>
+    </w:p>
+    <w:p>
+      <w:pPr>
+        <w:jc w:val="both"/>
+        <w:rPr>
+          <w:rFonts w:hint="eastAsia"/>
+        </w:rPr>
+      </w:pPr>
+      <w:r>
+        <w:rPr>
+          <w:rFonts w:hint="eastAsia"/>
+        </w:rPr>
+        <w:t xml:space="preserve">            if  str.count(s) == 1:</w:t>
+      </w:r>
+    </w:p>
+    <w:p>
+      <w:pPr>
+        <w:jc w:val="both"/>
+        <w:rPr>
+          <w:rFonts w:hint="eastAsia"/>
+        </w:rPr>
+      </w:pPr>
+      <w:r>
+        <w:rPr>
+          <w:rFonts w:hint="eastAsia"/>
+        </w:rPr>
+        <w:t xml:space="preserve">                 return s,str.index(s)</w:t>
+      </w:r>
+    </w:p>
+    <w:p>
+      <w:pPr>
+        <w:jc w:val="both"/>
+        <w:rPr>
+          <w:rFonts w:hint="eastAsia"/>
+        </w:rPr>
+      </w:pPr>
+      <w:r>
+        <w:rPr>
+          <w:rFonts w:hint="eastAsia"/>
+        </w:rPr>
+        <w:t xml:space="preserve">          </w:t>
+      </w:r>
+    </w:p>
+    <w:p>
+      <w:pPr>
+        <w:jc w:val="both"/>
+        <w:rPr>
+          <w:rFonts w:hint="eastAsia"/>
+        </w:rPr>
+      </w:pPr>
+      <w:r>
+        <w:rPr>
+          <w:rFonts w:hint="eastAsia"/>
+        </w:rPr>
+        <w:t>6、现在要处理一个大小为 10G 的文件，但是内存只有 4G.</w:t>
+      </w:r>
+    </w:p>
+    <w:p>
+      <w:pPr>
+        <w:jc w:val="both"/>
+        <w:rPr>
+          <w:rFonts w:hint="eastAsia"/>
+        </w:rPr>
+      </w:pPr>
+      <w:r>
+        <w:rPr>
+          <w:rFonts w:hint="eastAsia"/>
+        </w:rPr>
+        <w:t>def get_lines():</w:t>
+      </w:r>
+    </w:p>
+    <w:p>
+      <w:pPr>
+        <w:jc w:val="both"/>
+        <w:rPr>
+          <w:rFonts w:hint="eastAsia"/>
+        </w:rPr>
+      </w:pPr>
+      <w:r>
+        <w:rPr>
+          <w:rFonts w:hint="eastAsia"/>
+        </w:rPr>
+        <w:t xml:space="preserve">    l = []</w:t>
+      </w:r>
+    </w:p>
+    <w:p>
+      <w:pPr>
+        <w:jc w:val="both"/>
+        <w:rPr>
+          <w:rFonts w:hint="eastAsia"/>
+        </w:rPr>
+      </w:pPr>
+      <w:r>
+        <w:rPr>
+          <w:rFonts w:hint="eastAsia"/>
+        </w:rPr>
+        <w:t xml:space="preserve">    with open('file.txt', 'rb') as f:</w:t>
+      </w:r>
+    </w:p>
+    <w:p>
+      <w:pPr>
+        <w:jc w:val="both"/>
+        <w:rPr>
+          <w:rFonts w:hint="eastAsia"/>
+        </w:rPr>
+      </w:pPr>
+      <w:r>
+        <w:rPr>
+          <w:rFonts w:hint="eastAsia"/>
+        </w:rPr>
+        <w:t xml:space="preserve">        data = f.readlines(60000)</w:t>
+      </w:r>
+    </w:p>
+    <w:p>
+      <w:pPr>
+        <w:jc w:val="both"/>
+        <w:rPr>
+          <w:rFonts w:hint="eastAsia"/>
+        </w:rPr>
+      </w:pPr>
+      <w:r>
+        <w:rPr>
+          <w:rFonts w:hint="eastAsia"/>
+        </w:rPr>
+        <w:t xml:space="preserve">        l.append(data)</w:t>
+      </w:r>
+    </w:p>
+    <w:p>
+      <w:pPr>
+        <w:jc w:val="both"/>
+        <w:rPr>
+          <w:rFonts w:hint="eastAsia"/>
+        </w:rPr>
+      </w:pPr>
+      <w:r>
+        <w:rPr>
+          <w:rFonts w:hint="eastAsia"/>
+        </w:rPr>
+        <w:t xml:space="preserve">        yield l</w:t>
+      </w:r>
+    </w:p>
+    <w:p>
+      <w:pPr>
+        <w:jc w:val="both"/>
+        <w:rPr>
+          <w:rFonts w:hint="eastAsia"/>
+        </w:rPr>
+      </w:pPr>
+      <w:r>
+        <w:rPr>
+          <w:rFonts w:hint="eastAsia"/>
+        </w:rPr>
+        <w:t>要考虑到的问题有：内存只有 4G 无法一次性读入 10G 的文件，需要分批读入。分批读入数据要记录每次读入数据的位置。分批每次读入数据的大小，太小就会在读取操作上花费过多时间。</w:t>
+      </w:r>
+    </w:p>
+    <w:p>
+      <w:pPr>
+        <w:jc w:val="both"/>
+        <w:rPr>
+          <w:rFonts w:hint="eastAsia"/>
+        </w:rPr>
+      </w:pPr>
+      <w:r>
+        <w:rPr>
+          <w:rFonts w:hint="eastAsia"/>
+        </w:rPr>
+        <w:t>read、readline 和 readlines 的区别?</w:t>
+      </w:r>
+    </w:p>
+    <w:p>
+      <w:pPr>
+        <w:jc w:val="both"/>
+        <w:rPr>
+          <w:rFonts w:hint="eastAsia"/>
+        </w:rPr>
+      </w:pPr>
+      <w:r>
+        <w:rPr>
+          <w:rFonts w:hint="eastAsia"/>
+        </w:rPr>
+        <w:t xml:space="preserve">read:读取整个文件。 </w:t>
+      </w:r>
+    </w:p>
+    <w:p>
+      <w:pPr>
+        <w:jc w:val="both"/>
+        <w:rPr>
+          <w:rFonts w:hint="eastAsia"/>
+        </w:rPr>
+      </w:pPr>
+      <w:r>
+        <w:rPr>
+          <w:rFonts w:hint="eastAsia"/>
+        </w:rPr>
+        <w:t>readline：读取下一行，使用生成器方法。</w:t>
+      </w:r>
+    </w:p>
+    <w:p>
+      <w:pPr>
+        <w:jc w:val="both"/>
+        <w:rPr>
+          <w:rFonts w:hint="eastAsia"/>
+        </w:rPr>
+      </w:pPr>
+      <w:r>
+        <w:rPr>
+          <w:rFonts w:hint="eastAsia"/>
+        </w:rPr>
+        <w:t>readlines：读取整个文件到一个迭代器以供我们遍历。</w:t>
+      </w:r>
+    </w:p>
+    <w:p>
+      <w:pPr>
+        <w:jc w:val="both"/>
+        <w:rPr>
+          <w:rFonts w:hint="eastAsia"/>
+        </w:rPr>
+      </w:pPr>
+      <w:r>
+        <w:rPr>
+          <w:rFonts w:hint="eastAsia"/>
+        </w:rPr>
+        <w:t>经过测试发现参数为"rb"时的效率是"r"的6倍。</w:t>
+      </w:r>
+    </w:p>
+    <w:p>
+      <w:pPr>
+        <w:jc w:val="both"/>
+        <w:rPr>
+          <w:rFonts w:hint="eastAsia"/>
+        </w:rPr>
+      </w:pPr>
+      <w:r>
+        <w:rPr>
+          <w:rFonts w:hint="eastAsia"/>
+        </w:rPr>
+        <w:t>r： 以只读方式打开文件。文件的指针将会放在文件的开头。这是默认模式。</w:t>
+      </w:r>
+    </w:p>
+    <w:p>
+      <w:pPr>
+        <w:jc w:val="both"/>
+        <w:rPr>
+          <w:rFonts w:hint="eastAsia"/>
+        </w:rPr>
+      </w:pPr>
+      <w:r>
+        <w:rPr>
+          <w:rFonts w:hint="eastAsia"/>
+        </w:rPr>
+        <w:t>rb：以二进制格式打开一个文件用于只读。文件指针将会放在文件的开头。这是默认模式。</w:t>
+      </w:r>
+    </w:p>
+    <w:p>
+      <w:pPr>
+        <w:jc w:val="both"/>
+        <w:rPr>
+          <w:rFonts w:hint="eastAsia"/>
+        </w:rPr>
+      </w:pPr>
+    </w:p>
+    <w:p>
+      <w:pPr>
+        <w:jc w:val="both"/>
+        <w:rPr>
+          <w:rFonts w:hint="eastAsia"/>
+        </w:rPr>
+      </w:pPr>
+    </w:p>
+    <w:p>
+      <w:pPr>
+        <w:jc w:val="both"/>
+        <w:rPr>
+          <w:rFonts w:hint="eastAsia"/>
+        </w:rPr>
+      </w:pPr>
+      <w:r>
+        <w:rPr>
+          <w:rFonts w:hint="eastAsia"/>
+        </w:rPr>
+        <w:t>7、整形数组中除了两个数外,其它的都出现了两次。</w:t>
+      </w:r>
+    </w:p>
+    <w:p>
+      <w:pPr>
+        <w:jc w:val="both"/>
+        <w:rPr>
+          <w:rFonts w:hint="eastAsia"/>
+        </w:rPr>
+      </w:pPr>
+      <w:r>
+        <w:rPr>
+          <w:rFonts w:hint="eastAsia"/>
+        </w:rPr>
+        <w:t>class Solution:</w:t>
+      </w:r>
+    </w:p>
+    <w:p>
+      <w:pPr>
+        <w:jc w:val="both"/>
+        <w:rPr>
+          <w:rFonts w:hint="eastAsia"/>
+        </w:rPr>
+      </w:pPr>
+      <w:r>
+        <w:rPr>
+          <w:rFonts w:hint="eastAsia"/>
+        </w:rPr>
+        <w:t xml:space="preserve">    # 返回[a,b] 其中ab是出现一次的两个数字</w:t>
+      </w:r>
+    </w:p>
+    <w:p>
+      <w:pPr>
+        <w:jc w:val="both"/>
+        <w:rPr>
+          <w:rFonts w:hint="eastAsia"/>
+        </w:rPr>
+      </w:pPr>
+      <w:r>
+        <w:rPr>
+          <w:rFonts w:hint="eastAsia"/>
+        </w:rPr>
+        <w:t xml:space="preserve">    def FindNumsAppearOnce(self, array):</w:t>
+      </w:r>
+    </w:p>
+    <w:p>
+      <w:pPr>
+        <w:jc w:val="both"/>
+        <w:rPr>
+          <w:rFonts w:hint="eastAsia"/>
+        </w:rPr>
+      </w:pPr>
+      <w:r>
+        <w:rPr>
+          <w:rFonts w:hint="eastAsia"/>
+        </w:rPr>
+        <w:t xml:space="preserve">        temp = []</w:t>
+      </w:r>
+    </w:p>
+    <w:p>
+      <w:pPr>
+        <w:jc w:val="both"/>
+        <w:rPr>
+          <w:rFonts w:hint="eastAsia"/>
+        </w:rPr>
+      </w:pPr>
+      <w:r>
+        <w:rPr>
+          <w:rFonts w:hint="eastAsia"/>
+        </w:rPr>
+        <w:t xml:space="preserve">        for a in array:</w:t>
+      </w:r>
+    </w:p>
+    <w:p>
+      <w:pPr>
+        <w:jc w:val="both"/>
+        <w:rPr>
+          <w:rFonts w:hint="eastAsia"/>
+        </w:rPr>
+      </w:pPr>
+      <w:r>
+        <w:rPr>
+          <w:rFonts w:hint="eastAsia"/>
+        </w:rPr>
+        <w:t xml:space="preserve">            if a in temp:</w:t>
+      </w:r>
+    </w:p>
+    <w:p>
+      <w:pPr>
+        <w:jc w:val="both"/>
+        <w:rPr>
+          <w:rFonts w:hint="eastAsia"/>
+        </w:rPr>
+      </w:pPr>
+      <w:r>
+        <w:rPr>
+          <w:rFonts w:hint="eastAsia"/>
+        </w:rPr>
+        <w:t xml:space="preserve">                temp.remove(a)</w:t>
+      </w:r>
+    </w:p>
+    <w:p>
+      <w:pPr>
+        <w:jc w:val="both"/>
+        <w:rPr>
+          <w:rFonts w:hint="eastAsia"/>
+        </w:rPr>
+      </w:pPr>
+      <w:r>
+        <w:rPr>
+          <w:rFonts w:hint="eastAsia"/>
+        </w:rPr>
+        <w:t xml:space="preserve">            else:</w:t>
+      </w:r>
+    </w:p>
+    <w:p>
+      <w:pPr>
+        <w:jc w:val="both"/>
+        <w:rPr>
+          <w:rFonts w:hint="eastAsia"/>
+        </w:rPr>
+      </w:pPr>
+      <w:r>
+        <w:rPr>
+          <w:rFonts w:hint="eastAsia"/>
+        </w:rPr>
+        <w:t xml:space="preserve">                temp.append(a)</w:t>
+      </w:r>
+    </w:p>
+    <w:p>
+      <w:pPr>
+        <w:jc w:val="both"/>
+        <w:rPr>
+          <w:rFonts w:hint="eastAsia"/>
+        </w:rPr>
+      </w:pPr>
+      <w:r>
+        <w:rPr>
+          <w:rFonts w:hint="eastAsia"/>
+        </w:rPr>
+        <w:t xml:space="preserve">        return temp</w:t>
+      </w:r>
+    </w:p>
+    <w:p>
+      <w:pPr>
+        <w:jc w:val="both"/>
+        <w:rPr>
+          <w:rFonts w:hint="eastAsia"/>
+        </w:rPr>
+      </w:pPr>
+    </w:p>
+    <w:p>
+      <w:pPr>
+        <w:jc w:val="both"/>
+        <w:rPr>
+          <w:rFonts w:hint="eastAsia"/>
+        </w:rPr>
+      </w:pPr>
+      <w:r>
+        <w:rPr>
+          <w:rFonts w:hint="eastAsia"/>
+        </w:rPr>
+        <w:t>8、全排列组合</w:t>
+      </w:r>
+    </w:p>
+    <w:p>
+      <w:pPr>
+        <w:jc w:val="both"/>
+        <w:rPr>
+          <w:rFonts w:hint="eastAsia"/>
+        </w:rPr>
+      </w:pPr>
+      <w:r>
+        <w:rPr>
+          <w:rFonts w:hint="eastAsia"/>
+        </w:rPr>
+        <w:t>def str_sort(s=''):</w:t>
+      </w:r>
+    </w:p>
+    <w:p>
+      <w:pPr>
+        <w:jc w:val="both"/>
+        <w:rPr>
+          <w:rFonts w:hint="eastAsia"/>
+        </w:rPr>
+      </w:pPr>
+      <w:r>
+        <w:rPr>
+          <w:rFonts w:hint="eastAsia"/>
+        </w:rPr>
+        <w:t xml:space="preserve">  if len(s) &lt;= 1:</w:t>
+      </w:r>
+    </w:p>
+    <w:p>
+      <w:pPr>
+        <w:jc w:val="both"/>
+        <w:rPr>
+          <w:rFonts w:hint="eastAsia"/>
+        </w:rPr>
+      </w:pPr>
+      <w:r>
+        <w:rPr>
+          <w:rFonts w:hint="eastAsia"/>
+        </w:rPr>
+        <w:t xml:space="preserve">    return [s]</w:t>
+      </w:r>
+    </w:p>
+    <w:p>
+      <w:pPr>
+        <w:jc w:val="both"/>
+        <w:rPr>
+          <w:rFonts w:hint="eastAsia"/>
+        </w:rPr>
+      </w:pPr>
+      <w:r>
+        <w:rPr>
+          <w:rFonts w:hint="eastAsia"/>
+        </w:rPr>
+        <w:t xml:space="preserve">  str_list = []</w:t>
+      </w:r>
+    </w:p>
+    <w:p>
+      <w:pPr>
+        <w:jc w:val="both"/>
+        <w:rPr>
+          <w:rFonts w:hint="eastAsia"/>
+        </w:rPr>
+      </w:pPr>
+      <w:r>
+        <w:rPr>
+          <w:rFonts w:hint="eastAsia"/>
+        </w:rPr>
+        <w:t xml:space="preserve">  for i in range(len(s)):</w:t>
+      </w:r>
+    </w:p>
+    <w:p>
+      <w:pPr>
+        <w:jc w:val="both"/>
+        <w:rPr>
+          <w:rFonts w:hint="eastAsia"/>
+        </w:rPr>
+      </w:pPr>
+      <w:r>
+        <w:rPr>
+          <w:rFonts w:hint="eastAsia"/>
+        </w:rPr>
+        <w:t xml:space="preserve">    for j in str_sort(s[0:i] + s[i + 1:]):</w:t>
+      </w:r>
+    </w:p>
+    <w:p>
+      <w:pPr>
+        <w:jc w:val="both"/>
+        <w:rPr>
+          <w:rFonts w:hint="eastAsia"/>
+        </w:rPr>
+      </w:pPr>
+      <w:r>
+        <w:rPr>
+          <w:rFonts w:hint="eastAsia"/>
+        </w:rPr>
+        <w:t xml:space="preserve">      str_list.append(s[i] + j)</w:t>
+      </w:r>
+    </w:p>
+    <w:p>
+      <w:pPr>
+        <w:jc w:val="both"/>
+        <w:rPr>
+          <w:rFonts w:hint="eastAsia"/>
+        </w:rPr>
+      </w:pPr>
+      <w:r>
+        <w:rPr>
+          <w:rFonts w:hint="eastAsia"/>
+        </w:rPr>
+        <w:t xml:space="preserve">  return str_list</w:t>
+      </w:r>
+    </w:p>
+    <w:p>
+      <w:pPr>
+        <w:jc w:val="both"/>
+        <w:rPr>
+          <w:rFonts w:hint="eastAsia"/>
+        </w:rPr>
+      </w:pPr>
+    </w:p>
+    <w:p>
+      <w:pPr>
+        <w:jc w:val="both"/>
+        <w:rPr>
+          <w:rFonts w:hint="eastAsia"/>
+        </w:rPr>
+      </w:pPr>
+      <w:r>
+        <w:rPr>
+          <w:rFonts w:hint="eastAsia"/>
+        </w:rPr>
+        <w:t>9、快排</w:t>
+      </w:r>
+    </w:p>
+    <w:p>
+      <w:pPr>
+        <w:jc w:val="both"/>
+        <w:rPr>
+          <w:rFonts w:hint="eastAsia"/>
+        </w:rPr>
+      </w:pPr>
+      <w:r>
+        <w:rPr>
+          <w:rFonts w:hint="eastAsia"/>
+        </w:rPr>
+        <w:t>def quickSort(listx):</w:t>
+      </w:r>
+    </w:p>
+    <w:p>
+      <w:pPr>
+        <w:jc w:val="both"/>
+        <w:rPr>
+          <w:rFonts w:hint="eastAsia"/>
+        </w:rPr>
+      </w:pPr>
+      <w:r>
+        <w:rPr>
+          <w:rFonts w:hint="eastAsia"/>
+        </w:rPr>
+        <w:t xml:space="preserve">    if len(listx)&lt;=1:</w:t>
+      </w:r>
+    </w:p>
+    <w:p>
+      <w:pPr>
+        <w:jc w:val="both"/>
+        <w:rPr>
+          <w:rFonts w:hint="eastAsia"/>
+        </w:rPr>
+      </w:pPr>
+      <w:r>
+        <w:rPr>
+          <w:rFonts w:hint="eastAsia"/>
+        </w:rPr>
+        <w:t xml:space="preserve">        return listx</w:t>
+      </w:r>
+    </w:p>
+    <w:p>
+      <w:pPr>
+        <w:jc w:val="both"/>
+        <w:rPr>
+          <w:rFonts w:hint="eastAsia"/>
+        </w:rPr>
+      </w:pPr>
+      <w:r>
+        <w:rPr>
+          <w:rFonts w:hint="eastAsia"/>
+        </w:rPr>
+        <w:t xml:space="preserve">    pivot = listx[len(listx)//2]              #取列表中中间的元素为被比较数pivot</w:t>
+      </w:r>
+    </w:p>
+    <w:p>
+      <w:pPr>
+        <w:jc w:val="both"/>
+        <w:rPr>
+          <w:rFonts w:hint="eastAsia"/>
+        </w:rPr>
+      </w:pPr>
+      <w:r>
+        <w:rPr>
+          <w:rFonts w:hint="eastAsia"/>
+        </w:rPr>
+        <w:t xml:space="preserve">    listl = [x for x in listx if x &lt; pivot]   #&lt;pivot的放在一个列表</w:t>
+      </w:r>
+    </w:p>
+    <w:p>
+      <w:pPr>
+        <w:jc w:val="both"/>
+        <w:rPr>
+          <w:rFonts w:hint="eastAsia"/>
+        </w:rPr>
+      </w:pPr>
+      <w:r>
+        <w:rPr>
+          <w:rFonts w:hint="eastAsia"/>
+        </w:rPr>
+        <w:t xml:space="preserve">    listm = [x for x in listx if x ==pivot]   #=pivot的放在一个列表</w:t>
+      </w:r>
+    </w:p>
+    <w:p>
+      <w:pPr>
+        <w:jc w:val="both"/>
+        <w:rPr>
+          <w:rFonts w:hint="eastAsia"/>
+        </w:rPr>
+      </w:pPr>
+      <w:r>
+        <w:rPr>
+          <w:rFonts w:hint="eastAsia"/>
+        </w:rPr>
+        <w:t xml:space="preserve">    listr = [x for x in listx if x &gt; pivot]   #&gt;pivot的放在一个列表</w:t>
+      </w:r>
+    </w:p>
+    <w:p>
+      <w:pPr>
+        <w:jc w:val="both"/>
+        <w:rPr>
+          <w:rFonts w:hint="eastAsia"/>
+        </w:rPr>
+      </w:pPr>
+      <w:r>
+        <w:rPr>
+          <w:rFonts w:hint="eastAsia"/>
+        </w:rPr>
+        <w:t xml:space="preserve">    left = quickSort(listl)                   #递归进行该函数</w:t>
+      </w:r>
+    </w:p>
+    <w:p>
+      <w:pPr>
+        <w:jc w:val="both"/>
+        <w:rPr>
+          <w:rFonts w:hint="eastAsia"/>
+        </w:rPr>
+      </w:pPr>
+      <w:r>
+        <w:rPr>
+          <w:rFonts w:hint="eastAsia"/>
+        </w:rPr>
+        <w:t xml:space="preserve">    right = quickSort(listr)                  #递归进行该函数</w:t>
+      </w:r>
+    </w:p>
+    <w:p>
+      <w:pPr>
+        <w:jc w:val="both"/>
+        <w:rPr>
+          <w:rFonts w:hint="eastAsia"/>
+        </w:rPr>
+      </w:pPr>
+      <w:r>
+        <w:rPr>
+          <w:rFonts w:hint="eastAsia"/>
+        </w:rPr>
+        <w:t xml:space="preserve">    return left + listm + right               #整合</w:t>
+      </w:r>
+    </w:p>
+    <w:p>
+      <w:pPr>
+        <w:jc w:val="both"/>
+      </w:pPr>
+      <w:r>
+        <w:rPr>
+          <w:rFonts w:hint="eastAsia"/>
+        </w:rPr>
+        <w:t xml:space="preserve">    print(quickSort([9,3, 6, 8, 9, 19, 1, 5]))     #[1, 3, 5, 6, 8, 9, 9, 19]</w:t>
+      </w:r>
       <w:bookmarkStart w:id="0" w:name="_GoBack"/>
-      <w:r>
-        <w:t>python</w:t>
-      </w:r>
       <w:bookmarkEnd w:id="0"/>
     </w:p>
     <w:sectPr>
@@ -27,7 +4104,7 @@
   <w:docDefaults>
     <w:rPrDefault>
       <w:rPr>
-        <w:rFonts w:asciiTheme="minorHAnsi" w:hAnsiTheme="minorHAnsi" w:eastAsiaTheme="minorEastAsia" w:cstheme="minorBidi"/>
+        <w:rFonts w:ascii="Times New Roman" w:hAnsi="Times New Roman" w:eastAsia="宋体" w:cs="Times New Roman"/>
       </w:rPr>
     </w:rPrDefault>
   </w:docDefaults>
@@ -303,7 +4380,7 @@
     <w:qFormat/>
     <w:uiPriority w:val="0"/>
   </w:style>
-  <w:style w:type="table" w:default="1" w:styleId="3">
+  <w:style w:type="table" w:default="1" w:styleId="4">
     <w:name w:val="Normal Table"/>
     <w:semiHidden/>
     <w:qFormat/>
@@ -316,6 +4393,15 @@
         <w:right w:w="108" w:type="dxa"/>
       </w:tblCellMar>
     </w:tblPr>
+  </w:style>
+  <w:style w:type="character" w:styleId="3">
+    <w:name w:val="Hyperlink"/>
+    <w:basedOn w:val="2"/>
+    <w:uiPriority w:val="0"/>
+    <w:rPr>
+      <w:color w:val="0000FF"/>
+      <w:u w:val="single"/>
+    </w:rPr>
   </w:style>
 </w:styles>
 </file>

--- a/python.docx
+++ b/python.docx
@@ -90,25 +90,26 @@
         <w:widowControl/>
         <w:suppressLineNumbers w:val="0"/>
         <w:spacing w:line="35" w:lineRule="atLeast"/>
-        <w:ind w:firstLine="315" w:firstLineChars="150"/>
-        <w:jc w:val="left"/>
-        <w:rPr>
-          <w:rFonts w:hint="eastAsia" w:asciiTheme="minorEastAsia" w:hAnsiTheme="minorEastAsia" w:eastAsiaTheme="minorEastAsia" w:cstheme="minorEastAsia"/>
-          <w:color w:val="auto"/>
-          <w:sz w:val="21"/>
-          <w:szCs w:val="21"/>
-        </w:rPr>
-      </w:pPr>
-      <w:r>
-        <w:rPr>
-          <w:rFonts w:hint="eastAsia" w:asciiTheme="minorEastAsia" w:hAnsiTheme="minorEastAsia" w:eastAsiaTheme="minorEastAsia" w:cstheme="minorEastAsia"/>
-          <w:color w:val="auto"/>
-          <w:kern w:val="0"/>
-          <w:sz w:val="21"/>
-          <w:szCs w:val="21"/>
-          <w:lang w:val="en-US" w:eastAsia="zh-CN" w:bidi="ar"/>
-        </w:rPr>
-        <w:t>return max(min(int(*re.findall('^[\+\-]?\d+', str.lstrip())), 2**31 - 1), -2**31)</w:t>
+        <w:jc w:val="left"/>
+        <w:rPr>
+          <w:rFonts w:hint="eastAsia" w:asciiTheme="minorEastAsia" w:hAnsiTheme="minorEastAsia" w:eastAsiaTheme="minorEastAsia" w:cstheme="minorEastAsia"/>
+          <w:color w:val="auto"/>
+          <w:kern w:val="0"/>
+          <w:sz w:val="21"/>
+          <w:szCs w:val="21"/>
+          <w:lang w:val="en-US" w:eastAsia="zh-CN" w:bidi="ar"/>
+        </w:rPr>
+      </w:pPr>
+      <w:r>
+        <w:rPr>
+          <w:rFonts w:hint="eastAsia" w:asciiTheme="minorEastAsia" w:hAnsiTheme="minorEastAsia" w:eastAsiaTheme="minorEastAsia" w:cstheme="minorEastAsia"/>
+          <w:color w:val="auto"/>
+          <w:kern w:val="0"/>
+          <w:sz w:val="21"/>
+          <w:szCs w:val="21"/>
+          <w:lang w:val="en-US" w:eastAsia="zh-CN" w:bidi="ar"/>
+        </w:rPr>
+        <w:t xml:space="preserve">   return max(min(int(*re.findall('^[\+\-]?\d+', s.lstrip())), 2**31 - 1), -2**31)</w:t>
       </w:r>
     </w:p>
     <w:p>
@@ -492,115 +493,167 @@
           <w:szCs w:val="21"/>
           <w:lang w:val="en-US" w:eastAsia="zh-CN" w:bidi="ar"/>
         </w:rPr>
-        <w:t>1.现有字典d={‘a’:24，’g’:52，’l’:12，’k’:33}请按字典中的value值进行排序？</w:t>
-      </w:r>
-    </w:p>
-    <w:p>
-      <w:pPr>
-        <w:keepNext w:val="0"/>
-        <w:keepLines w:val="0"/>
-        <w:widowControl/>
-        <w:suppressLineNumbers w:val="0"/>
-        <w:spacing w:line="35" w:lineRule="atLeast"/>
-        <w:jc w:val="left"/>
-        <w:rPr>
-          <w:rFonts w:hint="eastAsia" w:asciiTheme="minorEastAsia" w:hAnsiTheme="minorEastAsia" w:eastAsiaTheme="minorEastAsia" w:cstheme="minorEastAsia"/>
-          <w:color w:val="auto"/>
-          <w:sz w:val="21"/>
-          <w:szCs w:val="21"/>
-        </w:rPr>
-      </w:pPr>
-      <w:r>
-        <w:rPr>
-          <w:rFonts w:hint="eastAsia" w:asciiTheme="minorEastAsia" w:hAnsiTheme="minorEastAsia" w:eastAsiaTheme="minorEastAsia" w:cstheme="minorEastAsia"/>
-          <w:color w:val="auto"/>
-          <w:kern w:val="0"/>
-          <w:sz w:val="21"/>
-          <w:szCs w:val="21"/>
-          <w:lang w:val="en-US" w:eastAsia="zh-CN" w:bidi="ar"/>
-        </w:rPr>
-        <w:t>sorted(d.items()，key=lambda x:x[1])</w:t>
-      </w:r>
-    </w:p>
-    <w:p>
-      <w:pPr>
-        <w:keepNext w:val="0"/>
-        <w:keepLines w:val="0"/>
-        <w:widowControl/>
-        <w:suppressLineNumbers w:val="0"/>
-        <w:spacing w:line="35" w:lineRule="atLeast"/>
-        <w:jc w:val="left"/>
-        <w:rPr>
-          <w:rFonts w:hint="eastAsia" w:asciiTheme="minorEastAsia" w:hAnsiTheme="minorEastAsia" w:eastAsiaTheme="minorEastAsia" w:cstheme="minorEastAsia"/>
-          <w:color w:val="auto"/>
-          <w:sz w:val="21"/>
-          <w:szCs w:val="21"/>
-        </w:rPr>
-      </w:pPr>
-      <w:r>
-        <w:rPr>
-          <w:rFonts w:hint="eastAsia" w:asciiTheme="minorEastAsia" w:hAnsiTheme="minorEastAsia" w:eastAsiaTheme="minorEastAsia" w:cstheme="minorEastAsia"/>
-          <w:color w:val="auto"/>
-          <w:kern w:val="0"/>
-          <w:sz w:val="21"/>
-          <w:szCs w:val="21"/>
-          <w:lang w:val="en-US" w:eastAsia="zh-CN" w:bidi="ar"/>
-        </w:rPr>
-        <w:t>2.请按alist中元素的age由大到小排序:</w:t>
-      </w:r>
-    </w:p>
-    <w:p>
-      <w:pPr>
-        <w:keepNext w:val="0"/>
-        <w:keepLines w:val="0"/>
-        <w:widowControl/>
-        <w:suppressLineNumbers w:val="0"/>
-        <w:spacing w:line="35" w:lineRule="atLeast"/>
-        <w:jc w:val="left"/>
-        <w:rPr>
-          <w:rFonts w:hint="eastAsia" w:asciiTheme="minorEastAsia" w:hAnsiTheme="minorEastAsia" w:eastAsiaTheme="minorEastAsia" w:cstheme="minorEastAsia"/>
-          <w:color w:val="auto"/>
-          <w:sz w:val="21"/>
-          <w:szCs w:val="21"/>
-        </w:rPr>
-      </w:pPr>
-      <w:r>
-        <w:rPr>
-          <w:rFonts w:hint="eastAsia" w:asciiTheme="minorEastAsia" w:hAnsiTheme="minorEastAsia" w:eastAsiaTheme="minorEastAsia" w:cstheme="minorEastAsia"/>
-          <w:color w:val="auto"/>
-          <w:kern w:val="0"/>
-          <w:sz w:val="21"/>
-          <w:szCs w:val="21"/>
-          <w:lang w:val="en-US" w:eastAsia="zh-CN" w:bidi="ar"/>
-        </w:rPr>
-        <w:t>sorted(alist，key=lambda x:x['age']，reverse=True)</w:t>
-      </w:r>
-    </w:p>
-    <w:p>
-      <w:pPr>
-        <w:keepNext w:val="0"/>
-        <w:keepLines w:val="0"/>
-        <w:widowControl/>
-        <w:suppressLineNumbers w:val="0"/>
-        <w:spacing w:line="35" w:lineRule="atLeast"/>
-        <w:jc w:val="left"/>
-        <w:rPr>
-          <w:rFonts w:hint="eastAsia" w:asciiTheme="minorEastAsia" w:hAnsiTheme="minorEastAsia" w:eastAsiaTheme="minorEastAsia" w:cstheme="minorEastAsia"/>
-          <w:color w:val="auto"/>
-          <w:sz w:val="21"/>
-          <w:szCs w:val="21"/>
-        </w:rPr>
-      </w:pPr>
-      <w:r>
-        <w:rPr>
-          <w:rFonts w:hint="eastAsia" w:asciiTheme="minorEastAsia" w:hAnsiTheme="minorEastAsia" w:eastAsiaTheme="minorEastAsia" w:cstheme="minorEastAsia"/>
-          <w:color w:val="auto"/>
-          <w:kern w:val="0"/>
-          <w:sz w:val="21"/>
-          <w:szCs w:val="21"/>
-          <w:lang w:val="en-US" w:eastAsia="zh-CN" w:bidi="ar"/>
-        </w:rPr>
-        <w:t>3、</w:t>
+        <w:t>1.现有字典d = {'a':24,'g':52,'l':12,'k':33},请按字典中的value值进行排序</w:t>
+      </w:r>
+      <w:r>
+        <w:rPr>
+          <w:rFonts w:hint="default" w:asciiTheme="minorEastAsia" w:hAnsiTheme="minorEastAsia" w:cstheme="minorEastAsia"/>
+          <w:color w:val="auto"/>
+          <w:kern w:val="0"/>
+          <w:sz w:val="21"/>
+          <w:szCs w:val="21"/>
+          <w:lang w:eastAsia="zh-CN" w:bidi="ar"/>
+        </w:rPr>
+        <w:t>,</w:t>
+      </w:r>
+      <w:r>
+        <w:rPr>
+          <w:rFonts w:hint="eastAsia" w:asciiTheme="minorEastAsia" w:hAnsiTheme="minorEastAsia" w:eastAsiaTheme="minorEastAsia" w:cstheme="minorEastAsia"/>
+          <w:color w:val="auto"/>
+          <w:kern w:val="0"/>
+          <w:sz w:val="21"/>
+          <w:szCs w:val="21"/>
+          <w:lang w:val="en-US" w:eastAsia="zh-CN" w:bidi="ar"/>
+        </w:rPr>
+        <w:t>请按字典中的value值进行排序？</w:t>
+      </w:r>
+    </w:p>
+    <w:p>
+      <w:pPr>
+        <w:keepNext w:val="0"/>
+        <w:keepLines w:val="0"/>
+        <w:widowControl/>
+        <w:suppressLineNumbers w:val="0"/>
+        <w:spacing w:line="35" w:lineRule="atLeast"/>
+        <w:jc w:val="left"/>
+        <w:rPr>
+          <w:rFonts w:hint="eastAsia" w:asciiTheme="minorEastAsia" w:hAnsiTheme="minorEastAsia" w:eastAsiaTheme="minorEastAsia" w:cstheme="minorEastAsia"/>
+          <w:color w:val="auto"/>
+          <w:sz w:val="21"/>
+          <w:szCs w:val="21"/>
+        </w:rPr>
+      </w:pPr>
+      <w:r>
+        <w:rPr>
+          <w:rFonts w:hint="eastAsia" w:asciiTheme="minorEastAsia" w:hAnsiTheme="minorEastAsia" w:eastAsiaTheme="minorEastAsia" w:cstheme="minorEastAsia"/>
+          <w:color w:val="auto"/>
+          <w:kern w:val="0"/>
+          <w:sz w:val="21"/>
+          <w:szCs w:val="21"/>
+          <w:lang w:val="en-US" w:eastAsia="zh-CN" w:bidi="ar"/>
+        </w:rPr>
+        <w:t>sorted(d.items(), key=lambda x: x[1]) 2.age_list</w:t>
+      </w:r>
+      <w:r>
+        <w:rPr>
+          <w:rFonts w:hint="default" w:asciiTheme="minorEastAsia" w:hAnsiTheme="minorEastAsia" w:cstheme="minorEastAsia"/>
+          <w:color w:val="auto"/>
+          <w:kern w:val="0"/>
+          <w:sz w:val="21"/>
+          <w:szCs w:val="21"/>
+          <w:lang w:eastAsia="zh-CN" w:bidi="ar"/>
+        </w:rPr>
+        <w:t>=[{'name':'a','age':20},{'name':'b','age':30},{'name':'c','age':25}]</w:t>
+      </w:r>
+      <w:r>
+        <w:rPr>
+          <w:rFonts w:hint="eastAsia" w:asciiTheme="minorEastAsia" w:hAnsiTheme="minorEastAsia" w:cstheme="minorEastAsia"/>
+          <w:color w:val="auto"/>
+          <w:kern w:val="0"/>
+          <w:sz w:val="21"/>
+          <w:szCs w:val="21"/>
+          <w:lang w:eastAsia="zh-Hans" w:bidi="ar"/>
+        </w:rPr>
+        <w:t>，</w:t>
+      </w:r>
+      <w:r>
+        <w:rPr>
+          <w:rFonts w:hint="eastAsia" w:asciiTheme="minorEastAsia" w:hAnsiTheme="minorEastAsia" w:cstheme="minorEastAsia"/>
+          <w:color w:val="auto"/>
+          <w:kern w:val="0"/>
+          <w:sz w:val="21"/>
+          <w:szCs w:val="21"/>
+          <w:lang w:val="en-US" w:eastAsia="zh-Hans" w:bidi="ar"/>
+        </w:rPr>
+        <w:t>按</w:t>
+      </w:r>
+      <w:r>
+        <w:rPr>
+          <w:rFonts w:hint="eastAsia" w:asciiTheme="minorEastAsia" w:hAnsiTheme="minorEastAsia" w:eastAsiaTheme="minorEastAsia" w:cstheme="minorEastAsia"/>
+          <w:color w:val="auto"/>
+          <w:kern w:val="0"/>
+          <w:sz w:val="21"/>
+          <w:szCs w:val="21"/>
+          <w:lang w:val="en-US" w:eastAsia="zh-CN" w:bidi="ar"/>
+        </w:rPr>
+        <w:t>age由大到小排序:</w:t>
+      </w:r>
+    </w:p>
+    <w:p>
+      <w:pPr>
+        <w:keepNext w:val="0"/>
+        <w:keepLines w:val="0"/>
+        <w:widowControl/>
+        <w:suppressLineNumbers w:val="0"/>
+        <w:spacing w:line="35" w:lineRule="atLeast"/>
+        <w:jc w:val="left"/>
+        <w:rPr>
+          <w:rFonts w:hint="eastAsia" w:asciiTheme="minorEastAsia" w:hAnsiTheme="minorEastAsia" w:eastAsiaTheme="minorEastAsia" w:cstheme="minorEastAsia"/>
+          <w:color w:val="auto"/>
+          <w:kern w:val="0"/>
+          <w:sz w:val="21"/>
+          <w:szCs w:val="21"/>
+          <w:lang w:val="en-US" w:eastAsia="zh-CN" w:bidi="ar"/>
+        </w:rPr>
+      </w:pPr>
+      <w:r>
+        <w:rPr>
+          <w:rFonts w:hint="eastAsia" w:asciiTheme="minorEastAsia" w:hAnsiTheme="minorEastAsia" w:eastAsiaTheme="minorEastAsia" w:cstheme="minorEastAsia"/>
+          <w:color w:val="auto"/>
+          <w:kern w:val="0"/>
+          <w:sz w:val="21"/>
+          <w:szCs w:val="21"/>
+          <w:lang w:val="en-US" w:eastAsia="zh-CN" w:bidi="ar"/>
+        </w:rPr>
+        <w:t>sorted(age_list, key=lambda x: x['age'], reverse=True)</w:t>
+      </w:r>
+    </w:p>
+    <w:p>
+      <w:pPr>
+        <w:keepNext w:val="0"/>
+        <w:keepLines w:val="0"/>
+        <w:widowControl/>
+        <w:suppressLineNumbers w:val="0"/>
+        <w:spacing w:line="35" w:lineRule="atLeast"/>
+        <w:jc w:val="left"/>
+        <w:rPr>
+          <w:rFonts w:hint="eastAsia" w:asciiTheme="minorEastAsia" w:hAnsiTheme="minorEastAsia" w:eastAsiaTheme="minorEastAsia" w:cstheme="minorEastAsia"/>
+          <w:color w:val="auto"/>
+          <w:sz w:val="21"/>
+          <w:szCs w:val="21"/>
+        </w:rPr>
+      </w:pPr>
+      <w:r>
+        <w:rPr>
+          <w:rFonts w:hint="eastAsia" w:asciiTheme="minorEastAsia" w:hAnsiTheme="minorEastAsia" w:eastAsiaTheme="minorEastAsia" w:cstheme="minorEastAsia"/>
+          <w:color w:val="auto"/>
+          <w:kern w:val="0"/>
+          <w:sz w:val="21"/>
+          <w:szCs w:val="21"/>
+          <w:lang w:val="en-US" w:eastAsia="zh-CN" w:bidi="ar"/>
+        </w:rPr>
+        <w:t>3</w:t>
+      </w:r>
+      <w:r>
+        <w:rPr>
+          <w:rFonts w:hint="eastAsia" w:asciiTheme="minorEastAsia" w:hAnsiTheme="minorEastAsia" w:cstheme="minorEastAsia"/>
+          <w:color w:val="auto"/>
+          <w:kern w:val="0"/>
+          <w:sz w:val="21"/>
+          <w:szCs w:val="21"/>
+          <w:lang w:val="en-US" w:eastAsia="zh-Hans" w:bidi="ar"/>
+        </w:rPr>
+        <w:t>.</w:t>
       </w:r>
       <w:r>
         <w:rPr>
@@ -614,59 +667,78 @@
         </w:rPr>
         <w:t>重新排序数组中的正值和负值</w:t>
       </w:r>
-    </w:p>
-    <w:p>
-      <w:pPr>
-        <w:keepNext w:val="0"/>
-        <w:keepLines w:val="0"/>
-        <w:widowControl/>
-        <w:suppressLineNumbers w:val="0"/>
-        <w:spacing w:line="35" w:lineRule="atLeast"/>
-        <w:jc w:val="left"/>
-        <w:rPr>
-          <w:rFonts w:hint="eastAsia" w:asciiTheme="minorEastAsia" w:hAnsiTheme="minorEastAsia" w:eastAsiaTheme="minorEastAsia" w:cstheme="minorEastAsia"/>
-          <w:color w:val="auto"/>
-          <w:sz w:val="21"/>
-          <w:szCs w:val="21"/>
-        </w:rPr>
-      </w:pPr>
-      <w:r>
-        <w:rPr>
-          <w:rFonts w:hint="eastAsia" w:asciiTheme="minorEastAsia" w:hAnsiTheme="minorEastAsia" w:eastAsiaTheme="minorEastAsia" w:cstheme="minorEastAsia"/>
+      <w:r>
+        <w:rPr>
+          <w:rFonts w:hint="eastAsia" w:asciiTheme="minorEastAsia" w:hAnsiTheme="minorEastAsia" w:cstheme="minorEastAsia"/>
           <w:color w:val="auto"/>
           <w:kern w:val="0"/>
           <w:sz w:val="21"/>
           <w:szCs w:val="21"/>
           <w:shd w:val="clear" w:fill="FFFFFF"/>
-          <w:lang w:val="en-US" w:eastAsia="zh-CN" w:bidi="ar"/>
-        </w:rPr>
-        <w:t>l</w:t>
-      </w:r>
-      <w:r>
-        <w:rPr>
-          <w:rFonts w:hint="eastAsia" w:asciiTheme="minorEastAsia" w:hAnsiTheme="minorEastAsia" w:eastAsiaTheme="minorEastAsia" w:cstheme="minorEastAsia"/>
-          <w:color w:val="auto"/>
-          <w:kern w:val="0"/>
-          <w:sz w:val="21"/>
-          <w:szCs w:val="21"/>
-          <w:lang w:val="en-US" w:eastAsia="zh-CN" w:bidi="ar"/>
-        </w:rPr>
-        <w:t>ists.sort(key=lambda x: (x &lt; 0, abs(x)))</w:t>
-      </w:r>
-    </w:p>
-    <w:p>
-      <w:pPr>
-        <w:keepNext w:val="0"/>
-        <w:keepLines w:val="0"/>
-        <w:widowControl/>
-        <w:suppressLineNumbers w:val="0"/>
-        <w:spacing w:line="35" w:lineRule="atLeast"/>
-        <w:jc w:val="left"/>
-        <w:rPr>
-          <w:rFonts w:hint="eastAsia" w:asciiTheme="minorEastAsia" w:hAnsiTheme="minorEastAsia" w:eastAsiaTheme="minorEastAsia" w:cstheme="minorEastAsia"/>
-          <w:color w:val="auto"/>
-          <w:sz w:val="21"/>
-          <w:szCs w:val="21"/>
+          <w:lang w:val="en-US" w:eastAsia="zh-Hans" w:bidi="ar"/>
+        </w:rPr>
+        <w:t>，如</w:t>
+      </w:r>
+      <w:r>
+        <w:rPr>
+          <w:rFonts w:hint="default" w:asciiTheme="minorEastAsia" w:hAnsiTheme="minorEastAsia" w:cstheme="minorEastAsia"/>
+          <w:color w:val="auto"/>
+          <w:kern w:val="0"/>
+          <w:sz w:val="21"/>
+          <w:szCs w:val="21"/>
+          <w:shd w:val="clear" w:fill="FFFFFF"/>
+          <w:lang w:eastAsia="zh-Hans" w:bidi="ar"/>
+        </w:rPr>
+        <w:t>:给定 [-1,2,-2,3,5,-4], 重新排列后变成 [-1,-2,-4,2,3,5]</w:t>
+      </w:r>
+    </w:p>
+    <w:p>
+      <w:pPr>
+        <w:keepNext w:val="0"/>
+        <w:keepLines w:val="0"/>
+        <w:widowControl/>
+        <w:suppressLineNumbers w:val="0"/>
+        <w:spacing w:line="35" w:lineRule="atLeast"/>
+        <w:jc w:val="left"/>
+        <w:rPr>
+          <w:rFonts w:hint="eastAsia" w:asciiTheme="minorEastAsia" w:hAnsiTheme="minorEastAsia" w:eastAsiaTheme="minorEastAsia" w:cstheme="minorEastAsia"/>
+          <w:color w:val="auto"/>
+          <w:kern w:val="0"/>
+          <w:sz w:val="21"/>
+          <w:szCs w:val="21"/>
+          <w:shd w:val="clear" w:fill="FFFFFF"/>
+          <w:lang w:val="en-US" w:eastAsia="zh-CN" w:bidi="ar"/>
+        </w:rPr>
+      </w:pPr>
+      <w:r>
+        <w:rPr>
+          <w:rFonts w:hint="eastAsia" w:asciiTheme="minorEastAsia" w:hAnsiTheme="minorEastAsia" w:eastAsiaTheme="minorEastAsia" w:cstheme="minorEastAsia"/>
+          <w:color w:val="auto"/>
+          <w:kern w:val="0"/>
+          <w:sz w:val="21"/>
+          <w:szCs w:val="21"/>
+          <w:shd w:val="clear" w:fill="FFFFFF"/>
+          <w:lang w:val="en-US" w:eastAsia="zh-CN" w:bidi="ar"/>
+        </w:rPr>
+        <w:t>sorted(all_list, key=lambda x: (x &gt; 0, abs(x)))</w:t>
+      </w:r>
+    </w:p>
+    <w:p>
+      <w:pPr>
+        <w:keepNext w:val="0"/>
+        <w:keepLines w:val="0"/>
+        <w:widowControl/>
+        <w:suppressLineNumbers w:val="0"/>
+        <w:spacing w:line="35" w:lineRule="atLeast"/>
+        <w:jc w:val="left"/>
+        <w:rPr>
+          <w:rFonts w:hint="eastAsia" w:asciiTheme="minorEastAsia" w:hAnsiTheme="minorEastAsia" w:eastAsiaTheme="minorEastAsia" w:cstheme="minorEastAsia"/>
+          <w:color w:val="auto"/>
+          <w:kern w:val="0"/>
+          <w:sz w:val="21"/>
+          <w:szCs w:val="21"/>
+          <w:shd w:val="clear" w:fill="FFFFFF"/>
+          <w:lang w:val="en-US" w:eastAsia="zh-CN" w:bidi="ar"/>
         </w:rPr>
       </w:pPr>
     </w:p>
@@ -713,6 +785,7 @@
         <w:keepLines w:val="0"/>
         <w:widowControl/>
         <w:numPr>
+          <w:ilvl w:val="0"/>
           <w:numId w:val="0"/>
         </w:numPr>
         <w:suppressLineNumbers w:val="0"/>
@@ -774,7 +847,7 @@
           <w:szCs w:val="21"/>
           <w:lang w:val="en-US" w:eastAsia="zh-CN" w:bidi="ar"/>
         </w:rPr>
-        <w:t>、 通过dicts的value取key：</w:t>
+        <w:t>、通过dicts的value取key：</w:t>
       </w:r>
     </w:p>
     <w:p>
@@ -855,7 +928,7 @@
           <w:szCs w:val="21"/>
           <w:lang w:val="en-US" w:eastAsia="zh-CN" w:bidi="ar"/>
         </w:rPr>
-        <w:t xml:space="preserve">、 请写出一段 Python 代码实现删除一个 list 里面的重复元素? </w:t>
+        <w:t xml:space="preserve">、请写出一段 Python 代码实现删除一个 list 里面的重复元素? </w:t>
       </w:r>
     </w:p>
     <w:p>
@@ -1019,19 +1092,7 @@
           <w:shd w:val="clear" w:fill="FFFFFF"/>
           <w:lang w:val="en-US" w:eastAsia="zh-CN" w:bidi="ar"/>
         </w:rPr>
-        <w:t>、寻找数组中第二小的元素：</w:t>
-      </w:r>
-      <w:r>
-        <w:rPr>
-          <w:rFonts w:hint="eastAsia" w:asciiTheme="minorEastAsia" w:hAnsiTheme="minorEastAsia" w:eastAsiaTheme="minorEastAsia" w:cstheme="minorEastAsia"/>
-          <w:color w:val="auto"/>
-          <w:kern w:val="0"/>
-          <w:sz w:val="21"/>
-          <w:szCs w:val="21"/>
-          <w:shd w:val="clear" w:fill="FFFFFF"/>
-          <w:lang w:val="en-US" w:eastAsia="zh-CN" w:bidi="ar"/>
-        </w:rPr>
-        <w:t>初始化2个最小值：firstmin,secondmin。遍历所有元素,假如当前元素小于firstmin, 将更新firstmin,secondmin.如果小于secondmin直接更新secondmin</w:t>
+        <w:t>、寻找数组中第二小的元素：初始化2个最小值：firstmin,secondmin。遍历所有元素,假如当前元素小于firstmin, 将更新firstmin,secondmin.如果小于secondmin直接更新secondmin</w:t>
       </w:r>
       <w:r>
         <w:rPr>
@@ -1610,6 +1671,18 @@
           <w:lang w:val="en-US" w:eastAsia="zh-CN" w:bidi="ar"/>
         </w:rPr>
         <w:t>、合并两个有序数据</w:t>
+      </w:r>
+      <w:r>
+        <w:rPr>
+          <w:rFonts w:hint="eastAsia" w:asciiTheme="minorEastAsia" w:hAnsiTheme="minorEastAsia" w:cstheme="minorEastAsia"/>
+          <w:color w:val="auto"/>
+          <w:kern w:val="0"/>
+          <w:sz w:val="21"/>
+          <w:szCs w:val="21"/>
+          <w:shd w:val="clear" w:fill="FFFFFF"/>
+          <w:lang w:val="en-US" w:eastAsia="zh-Hans" w:bidi="ar"/>
+        </w:rPr>
+        <w:t>，返回中位数。</w:t>
       </w:r>
     </w:p>
     <w:p>
@@ -1866,262 +1939,18 @@
           <w:szCs w:val="21"/>
           <w:lang w:eastAsia="zh-Hans" w:bidi="ar"/>
         </w:rPr>
-        <w:t>整形数组中除了两个数外,其它的都出现了两次。</w:t>
-      </w:r>
-    </w:p>
-    <w:p>
-      <w:pPr>
-        <w:keepNext w:val="0"/>
-        <w:keepLines w:val="0"/>
-        <w:widowControl/>
-        <w:numPr>
-          <w:numId w:val="0"/>
-        </w:numPr>
-        <w:suppressLineNumbers w:val="0"/>
-        <w:spacing w:line="35" w:lineRule="atLeast"/>
-        <w:jc w:val="left"/>
-        <w:rPr>
-          <w:rFonts w:hint="eastAsia" w:asciiTheme="minorEastAsia" w:hAnsiTheme="minorEastAsia" w:eastAsiaTheme="minorEastAsia" w:cstheme="minorEastAsia"/>
-          <w:color w:val="auto"/>
-          <w:sz w:val="21"/>
-          <w:szCs w:val="21"/>
-        </w:rPr>
-      </w:pPr>
-      <w:r>
-        <w:rPr>
-          <w:rFonts w:hint="eastAsia" w:asciiTheme="minorEastAsia" w:hAnsiTheme="minorEastAsia" w:eastAsiaTheme="minorEastAsia" w:cstheme="minorEastAsia"/>
-          <w:color w:val="auto"/>
-          <w:sz w:val="21"/>
-          <w:szCs w:val="21"/>
-        </w:rPr>
-        <w:t xml:space="preserve">    def FindNumsAppearOnce(self, array):</w:t>
-      </w:r>
-    </w:p>
-    <w:p>
-      <w:pPr>
-        <w:keepNext w:val="0"/>
-        <w:keepLines w:val="0"/>
-        <w:widowControl/>
-        <w:suppressLineNumbers w:val="0"/>
-        <w:spacing w:line="35" w:lineRule="atLeast"/>
-        <w:jc w:val="left"/>
-        <w:rPr>
-          <w:rFonts w:hint="eastAsia" w:asciiTheme="minorEastAsia" w:hAnsiTheme="minorEastAsia" w:eastAsiaTheme="minorEastAsia" w:cstheme="minorEastAsia"/>
-          <w:color w:val="auto"/>
-          <w:sz w:val="21"/>
-          <w:szCs w:val="21"/>
-        </w:rPr>
-      </w:pPr>
-      <w:r>
-        <w:rPr>
-          <w:rFonts w:hint="eastAsia" w:asciiTheme="minorEastAsia" w:hAnsiTheme="minorEastAsia" w:eastAsiaTheme="minorEastAsia" w:cstheme="minorEastAsia"/>
-          <w:color w:val="auto"/>
-          <w:sz w:val="21"/>
-          <w:szCs w:val="21"/>
-        </w:rPr>
-        <w:t xml:space="preserve">        temp = []</w:t>
-      </w:r>
-    </w:p>
-    <w:p>
-      <w:pPr>
-        <w:keepNext w:val="0"/>
-        <w:keepLines w:val="0"/>
-        <w:widowControl/>
-        <w:suppressLineNumbers w:val="0"/>
-        <w:spacing w:line="35" w:lineRule="atLeast"/>
-        <w:jc w:val="left"/>
-        <w:rPr>
-          <w:rFonts w:hint="eastAsia" w:asciiTheme="minorEastAsia" w:hAnsiTheme="minorEastAsia" w:eastAsiaTheme="minorEastAsia" w:cstheme="minorEastAsia"/>
-          <w:color w:val="auto"/>
-          <w:sz w:val="21"/>
-          <w:szCs w:val="21"/>
-        </w:rPr>
-      </w:pPr>
-      <w:r>
-        <w:rPr>
-          <w:rFonts w:hint="eastAsia" w:asciiTheme="minorEastAsia" w:hAnsiTheme="minorEastAsia" w:eastAsiaTheme="minorEastAsia" w:cstheme="minorEastAsia"/>
-          <w:color w:val="auto"/>
-          <w:sz w:val="21"/>
-          <w:szCs w:val="21"/>
-        </w:rPr>
-        <w:t xml:space="preserve">        for a in array:</w:t>
-      </w:r>
-    </w:p>
-    <w:p>
-      <w:pPr>
-        <w:keepNext w:val="0"/>
-        <w:keepLines w:val="0"/>
-        <w:widowControl/>
-        <w:suppressLineNumbers w:val="0"/>
-        <w:spacing w:line="35" w:lineRule="atLeast"/>
-        <w:jc w:val="left"/>
-        <w:rPr>
-          <w:rFonts w:hint="eastAsia" w:asciiTheme="minorEastAsia" w:hAnsiTheme="minorEastAsia" w:eastAsiaTheme="minorEastAsia" w:cstheme="minorEastAsia"/>
-          <w:color w:val="auto"/>
-          <w:sz w:val="21"/>
-          <w:szCs w:val="21"/>
-        </w:rPr>
-      </w:pPr>
-      <w:r>
-        <w:rPr>
-          <w:rFonts w:hint="eastAsia" w:asciiTheme="minorEastAsia" w:hAnsiTheme="minorEastAsia" w:eastAsiaTheme="minorEastAsia" w:cstheme="minorEastAsia"/>
-          <w:color w:val="auto"/>
-          <w:sz w:val="21"/>
-          <w:szCs w:val="21"/>
-        </w:rPr>
-        <w:t xml:space="preserve">            if a in temp:</w:t>
-      </w:r>
-    </w:p>
-    <w:p>
-      <w:pPr>
-        <w:keepNext w:val="0"/>
-        <w:keepLines w:val="0"/>
-        <w:widowControl/>
-        <w:suppressLineNumbers w:val="0"/>
-        <w:spacing w:line="35" w:lineRule="atLeast"/>
-        <w:jc w:val="left"/>
-        <w:rPr>
-          <w:rFonts w:hint="eastAsia" w:asciiTheme="minorEastAsia" w:hAnsiTheme="minorEastAsia" w:eastAsiaTheme="minorEastAsia" w:cstheme="minorEastAsia"/>
-          <w:color w:val="auto"/>
-          <w:sz w:val="21"/>
-          <w:szCs w:val="21"/>
-        </w:rPr>
-      </w:pPr>
-      <w:r>
-        <w:rPr>
-          <w:rFonts w:hint="eastAsia" w:asciiTheme="minorEastAsia" w:hAnsiTheme="minorEastAsia" w:eastAsiaTheme="minorEastAsia" w:cstheme="minorEastAsia"/>
-          <w:color w:val="auto"/>
-          <w:sz w:val="21"/>
-          <w:szCs w:val="21"/>
-        </w:rPr>
-        <w:t xml:space="preserve">                temp.remove(a)</w:t>
-      </w:r>
-    </w:p>
-    <w:p>
-      <w:pPr>
-        <w:keepNext w:val="0"/>
-        <w:keepLines w:val="0"/>
-        <w:widowControl/>
-        <w:suppressLineNumbers w:val="0"/>
-        <w:spacing w:line="35" w:lineRule="atLeast"/>
-        <w:jc w:val="left"/>
-        <w:rPr>
-          <w:rFonts w:hint="eastAsia" w:asciiTheme="minorEastAsia" w:hAnsiTheme="minorEastAsia" w:eastAsiaTheme="minorEastAsia" w:cstheme="minorEastAsia"/>
-          <w:color w:val="auto"/>
-          <w:sz w:val="21"/>
-          <w:szCs w:val="21"/>
-        </w:rPr>
-      </w:pPr>
-      <w:r>
-        <w:rPr>
-          <w:rFonts w:hint="eastAsia" w:asciiTheme="minorEastAsia" w:hAnsiTheme="minorEastAsia" w:eastAsiaTheme="minorEastAsia" w:cstheme="minorEastAsia"/>
-          <w:color w:val="auto"/>
-          <w:sz w:val="21"/>
-          <w:szCs w:val="21"/>
-        </w:rPr>
-        <w:t xml:space="preserve">            else:</w:t>
-      </w:r>
-    </w:p>
-    <w:p>
-      <w:pPr>
-        <w:keepNext w:val="0"/>
-        <w:keepLines w:val="0"/>
-        <w:widowControl/>
-        <w:suppressLineNumbers w:val="0"/>
-        <w:spacing w:line="35" w:lineRule="atLeast"/>
-        <w:jc w:val="left"/>
-        <w:rPr>
-          <w:rFonts w:hint="eastAsia" w:asciiTheme="minorEastAsia" w:hAnsiTheme="minorEastAsia" w:eastAsiaTheme="minorEastAsia" w:cstheme="minorEastAsia"/>
-          <w:color w:val="auto"/>
-          <w:sz w:val="21"/>
-          <w:szCs w:val="21"/>
-        </w:rPr>
-      </w:pPr>
-      <w:r>
-        <w:rPr>
-          <w:rFonts w:hint="eastAsia" w:asciiTheme="minorEastAsia" w:hAnsiTheme="minorEastAsia" w:eastAsiaTheme="minorEastAsia" w:cstheme="minorEastAsia"/>
-          <w:color w:val="auto"/>
-          <w:sz w:val="21"/>
-          <w:szCs w:val="21"/>
-        </w:rPr>
-        <w:t xml:space="preserve">                temp.append(a)</w:t>
-      </w:r>
-    </w:p>
-    <w:p>
-      <w:pPr>
-        <w:keepNext w:val="0"/>
-        <w:keepLines w:val="0"/>
-        <w:widowControl/>
-        <w:suppressLineNumbers w:val="0"/>
-        <w:spacing w:line="35" w:lineRule="atLeast"/>
-        <w:jc w:val="left"/>
-        <w:rPr>
-          <w:rFonts w:hint="eastAsia" w:asciiTheme="minorEastAsia" w:hAnsiTheme="minorEastAsia" w:eastAsiaTheme="minorEastAsia" w:cstheme="minorEastAsia"/>
-          <w:color w:val="auto"/>
-          <w:sz w:val="21"/>
-          <w:szCs w:val="21"/>
-        </w:rPr>
-      </w:pPr>
-      <w:r>
-        <w:rPr>
-          <w:rFonts w:hint="eastAsia" w:asciiTheme="minorEastAsia" w:hAnsiTheme="minorEastAsia" w:eastAsiaTheme="minorEastAsia" w:cstheme="minorEastAsia"/>
-          <w:color w:val="auto"/>
-          <w:sz w:val="21"/>
-          <w:szCs w:val="21"/>
-        </w:rPr>
-        <w:t xml:space="preserve">        return temp</w:t>
-      </w:r>
-    </w:p>
-    <w:p>
-      <w:pPr>
-        <w:keepNext w:val="0"/>
-        <w:keepLines w:val="0"/>
-        <w:widowControl/>
-        <w:suppressLineNumbers w:val="0"/>
-        <w:spacing w:line="35" w:lineRule="atLeast"/>
-        <w:jc w:val="left"/>
-        <w:rPr>
-          <w:rFonts w:hint="eastAsia" w:asciiTheme="minorEastAsia" w:hAnsiTheme="minorEastAsia" w:eastAsiaTheme="minorEastAsia" w:cstheme="minorEastAsia"/>
-          <w:color w:val="auto"/>
-          <w:kern w:val="0"/>
-          <w:sz w:val="21"/>
-          <w:szCs w:val="21"/>
-          <w:lang w:eastAsia="zh-CN" w:bidi="ar"/>
-        </w:rPr>
-      </w:pPr>
-    </w:p>
-    <w:p>
-      <w:pPr>
-        <w:keepNext w:val="0"/>
-        <w:keepLines w:val="0"/>
-        <w:widowControl/>
-        <w:suppressLineNumbers w:val="0"/>
-        <w:spacing w:line="35" w:lineRule="atLeast"/>
-        <w:jc w:val="left"/>
-        <w:rPr>
-          <w:rFonts w:hint="eastAsia" w:asciiTheme="minorEastAsia" w:hAnsiTheme="minorEastAsia" w:eastAsiaTheme="minorEastAsia" w:cstheme="minorEastAsia"/>
-          <w:color w:val="auto"/>
-          <w:sz w:val="21"/>
-          <w:szCs w:val="21"/>
-        </w:rPr>
-      </w:pPr>
-      <w:r>
-        <w:rPr>
-          <w:rFonts w:hint="default" w:asciiTheme="minorEastAsia" w:hAnsiTheme="minorEastAsia" w:cstheme="minorEastAsia"/>
-          <w:color w:val="auto"/>
-          <w:sz w:val="21"/>
-          <w:szCs w:val="21"/>
-        </w:rPr>
-        <w:t>7</w:t>
-      </w:r>
-      <w:r>
-        <w:rPr>
-          <w:rFonts w:hint="eastAsia" w:asciiTheme="minorEastAsia" w:hAnsiTheme="minorEastAsia" w:eastAsiaTheme="minorEastAsia" w:cstheme="minorEastAsia"/>
-          <w:color w:val="auto"/>
-          <w:sz w:val="21"/>
-          <w:szCs w:val="21"/>
-        </w:rPr>
-        <w:t>、全排列组合</w:t>
+        <w:t>整形数组中除了两个数外,其它的都出现了两次，</w:t>
+      </w:r>
+      <w:r>
+        <w:rPr>
+          <w:rFonts w:hint="eastAsia" w:asciiTheme="minorEastAsia" w:hAnsiTheme="minorEastAsia" w:cstheme="minorEastAsia"/>
+          <w:color w:val="auto"/>
+          <w:kern w:val="0"/>
+          <w:sz w:val="21"/>
+          <w:szCs w:val="21"/>
+          <w:lang w:val="en-US" w:eastAsia="zh-Hans" w:bidi="ar"/>
+        </w:rPr>
+        <w:t>找到这两个数。</w:t>
       </w:r>
     </w:p>
     <w:p>
@@ -2150,8 +1979,199 @@
           <w:sz w:val="21"/>
           <w:szCs w:val="21"/>
         </w:rPr>
-        <w:t>def str_sort(s=''):</w:t>
-      </w:r>
+        <w:t xml:space="preserve">    def FindNumsAppearOnce(self, array):</w:t>
+      </w:r>
+    </w:p>
+    <w:p>
+      <w:pPr>
+        <w:keepNext w:val="0"/>
+        <w:keepLines w:val="0"/>
+        <w:widowControl/>
+        <w:suppressLineNumbers w:val="0"/>
+        <w:spacing w:line="35" w:lineRule="atLeast"/>
+        <w:jc w:val="left"/>
+        <w:rPr>
+          <w:rFonts w:hint="eastAsia" w:asciiTheme="minorEastAsia" w:hAnsiTheme="minorEastAsia" w:eastAsiaTheme="minorEastAsia" w:cstheme="minorEastAsia"/>
+          <w:color w:val="auto"/>
+          <w:sz w:val="21"/>
+          <w:szCs w:val="21"/>
+        </w:rPr>
+      </w:pPr>
+      <w:r>
+        <w:rPr>
+          <w:rFonts w:hint="eastAsia" w:asciiTheme="minorEastAsia" w:hAnsiTheme="minorEastAsia" w:eastAsiaTheme="minorEastAsia" w:cstheme="minorEastAsia"/>
+          <w:color w:val="auto"/>
+          <w:sz w:val="21"/>
+          <w:szCs w:val="21"/>
+        </w:rPr>
+        <w:t xml:space="preserve">        temp = []</w:t>
+      </w:r>
+    </w:p>
+    <w:p>
+      <w:pPr>
+        <w:keepNext w:val="0"/>
+        <w:keepLines w:val="0"/>
+        <w:widowControl/>
+        <w:suppressLineNumbers w:val="0"/>
+        <w:spacing w:line="35" w:lineRule="atLeast"/>
+        <w:jc w:val="left"/>
+        <w:rPr>
+          <w:rFonts w:hint="eastAsia" w:asciiTheme="minorEastAsia" w:hAnsiTheme="minorEastAsia" w:eastAsiaTheme="minorEastAsia" w:cstheme="minorEastAsia"/>
+          <w:color w:val="auto"/>
+          <w:sz w:val="21"/>
+          <w:szCs w:val="21"/>
+        </w:rPr>
+      </w:pPr>
+      <w:r>
+        <w:rPr>
+          <w:rFonts w:hint="eastAsia" w:asciiTheme="minorEastAsia" w:hAnsiTheme="minorEastAsia" w:eastAsiaTheme="minorEastAsia" w:cstheme="minorEastAsia"/>
+          <w:color w:val="auto"/>
+          <w:sz w:val="21"/>
+          <w:szCs w:val="21"/>
+        </w:rPr>
+        <w:t xml:space="preserve">        for a in array:</w:t>
+      </w:r>
+    </w:p>
+    <w:p>
+      <w:pPr>
+        <w:keepNext w:val="0"/>
+        <w:keepLines w:val="0"/>
+        <w:widowControl/>
+        <w:suppressLineNumbers w:val="0"/>
+        <w:spacing w:line="35" w:lineRule="atLeast"/>
+        <w:jc w:val="left"/>
+        <w:rPr>
+          <w:rFonts w:hint="eastAsia" w:asciiTheme="minorEastAsia" w:hAnsiTheme="minorEastAsia" w:eastAsiaTheme="minorEastAsia" w:cstheme="minorEastAsia"/>
+          <w:color w:val="auto"/>
+          <w:sz w:val="21"/>
+          <w:szCs w:val="21"/>
+        </w:rPr>
+      </w:pPr>
+      <w:r>
+        <w:rPr>
+          <w:rFonts w:hint="eastAsia" w:asciiTheme="minorEastAsia" w:hAnsiTheme="minorEastAsia" w:eastAsiaTheme="minorEastAsia" w:cstheme="minorEastAsia"/>
+          <w:color w:val="auto"/>
+          <w:sz w:val="21"/>
+          <w:szCs w:val="21"/>
+        </w:rPr>
+        <w:t xml:space="preserve">            if a in temp:</w:t>
+      </w:r>
+    </w:p>
+    <w:p>
+      <w:pPr>
+        <w:keepNext w:val="0"/>
+        <w:keepLines w:val="0"/>
+        <w:widowControl/>
+        <w:suppressLineNumbers w:val="0"/>
+        <w:spacing w:line="35" w:lineRule="atLeast"/>
+        <w:jc w:val="left"/>
+        <w:rPr>
+          <w:rFonts w:hint="eastAsia" w:asciiTheme="minorEastAsia" w:hAnsiTheme="minorEastAsia" w:eastAsiaTheme="minorEastAsia" w:cstheme="minorEastAsia"/>
+          <w:color w:val="auto"/>
+          <w:sz w:val="21"/>
+          <w:szCs w:val="21"/>
+        </w:rPr>
+      </w:pPr>
+      <w:r>
+        <w:rPr>
+          <w:rFonts w:hint="eastAsia" w:asciiTheme="minorEastAsia" w:hAnsiTheme="minorEastAsia" w:eastAsiaTheme="minorEastAsia" w:cstheme="minorEastAsia"/>
+          <w:color w:val="auto"/>
+          <w:sz w:val="21"/>
+          <w:szCs w:val="21"/>
+        </w:rPr>
+        <w:t xml:space="preserve">                temp.remove(a)</w:t>
+      </w:r>
+    </w:p>
+    <w:p>
+      <w:pPr>
+        <w:keepNext w:val="0"/>
+        <w:keepLines w:val="0"/>
+        <w:widowControl/>
+        <w:suppressLineNumbers w:val="0"/>
+        <w:spacing w:line="35" w:lineRule="atLeast"/>
+        <w:jc w:val="left"/>
+        <w:rPr>
+          <w:rFonts w:hint="eastAsia" w:asciiTheme="minorEastAsia" w:hAnsiTheme="minorEastAsia" w:eastAsiaTheme="minorEastAsia" w:cstheme="minorEastAsia"/>
+          <w:color w:val="auto"/>
+          <w:sz w:val="21"/>
+          <w:szCs w:val="21"/>
+        </w:rPr>
+      </w:pPr>
+      <w:r>
+        <w:rPr>
+          <w:rFonts w:hint="eastAsia" w:asciiTheme="minorEastAsia" w:hAnsiTheme="minorEastAsia" w:eastAsiaTheme="minorEastAsia" w:cstheme="minorEastAsia"/>
+          <w:color w:val="auto"/>
+          <w:sz w:val="21"/>
+          <w:szCs w:val="21"/>
+        </w:rPr>
+        <w:t xml:space="preserve">            else:</w:t>
+      </w:r>
+    </w:p>
+    <w:p>
+      <w:pPr>
+        <w:keepNext w:val="0"/>
+        <w:keepLines w:val="0"/>
+        <w:widowControl/>
+        <w:suppressLineNumbers w:val="0"/>
+        <w:spacing w:line="35" w:lineRule="atLeast"/>
+        <w:jc w:val="left"/>
+        <w:rPr>
+          <w:rFonts w:hint="eastAsia" w:asciiTheme="minorEastAsia" w:hAnsiTheme="minorEastAsia" w:eastAsiaTheme="minorEastAsia" w:cstheme="minorEastAsia"/>
+          <w:color w:val="auto"/>
+          <w:sz w:val="21"/>
+          <w:szCs w:val="21"/>
+        </w:rPr>
+      </w:pPr>
+      <w:r>
+        <w:rPr>
+          <w:rFonts w:hint="eastAsia" w:asciiTheme="minorEastAsia" w:hAnsiTheme="minorEastAsia" w:eastAsiaTheme="minorEastAsia" w:cstheme="minorEastAsia"/>
+          <w:color w:val="auto"/>
+          <w:sz w:val="21"/>
+          <w:szCs w:val="21"/>
+        </w:rPr>
+        <w:t xml:space="preserve">                temp.append(a)</w:t>
+      </w:r>
+    </w:p>
+    <w:p>
+      <w:pPr>
+        <w:keepNext w:val="0"/>
+        <w:keepLines w:val="0"/>
+        <w:widowControl/>
+        <w:suppressLineNumbers w:val="0"/>
+        <w:spacing w:line="35" w:lineRule="atLeast"/>
+        <w:jc w:val="left"/>
+        <w:rPr>
+          <w:rFonts w:hint="eastAsia" w:asciiTheme="minorEastAsia" w:hAnsiTheme="minorEastAsia" w:eastAsiaTheme="minorEastAsia" w:cstheme="minorEastAsia"/>
+          <w:color w:val="auto"/>
+          <w:sz w:val="21"/>
+          <w:szCs w:val="21"/>
+        </w:rPr>
+      </w:pPr>
+      <w:r>
+        <w:rPr>
+          <w:rFonts w:hint="eastAsia" w:asciiTheme="minorEastAsia" w:hAnsiTheme="minorEastAsia" w:eastAsiaTheme="minorEastAsia" w:cstheme="minorEastAsia"/>
+          <w:color w:val="auto"/>
+          <w:sz w:val="21"/>
+          <w:szCs w:val="21"/>
+        </w:rPr>
+        <w:t xml:space="preserve">        return temp</w:t>
+      </w:r>
+    </w:p>
+    <w:p>
+      <w:pPr>
+        <w:keepNext w:val="0"/>
+        <w:keepLines w:val="0"/>
+        <w:widowControl/>
+        <w:suppressLineNumbers w:val="0"/>
+        <w:spacing w:line="35" w:lineRule="atLeast"/>
+        <w:jc w:val="left"/>
+        <w:rPr>
+          <w:rFonts w:hint="eastAsia" w:asciiTheme="minorEastAsia" w:hAnsiTheme="minorEastAsia" w:eastAsiaTheme="minorEastAsia" w:cstheme="minorEastAsia"/>
+          <w:color w:val="auto"/>
+          <w:sz w:val="21"/>
+          <w:szCs w:val="21"/>
+        </w:rPr>
+      </w:pPr>
     </w:p>
     <w:p>
       <w:pPr>
@@ -2167,37 +2187,37 @@
         <w:jc w:val="left"/>
         <w:rPr>
           <w:rFonts w:hint="eastAsia" w:asciiTheme="minorEastAsia" w:hAnsiTheme="minorEastAsia" w:eastAsiaTheme="minorEastAsia" w:cstheme="minorEastAsia"/>
-          <w:color w:val="auto"/>
-          <w:sz w:val="21"/>
-          <w:szCs w:val="21"/>
-        </w:rPr>
-      </w:pPr>
-      <w:r>
-        <w:rPr>
-          <w:rFonts w:hint="eastAsia" w:asciiTheme="minorEastAsia" w:hAnsiTheme="minorEastAsia" w:eastAsiaTheme="minorEastAsia" w:cstheme="minorEastAsia"/>
-          <w:color w:val="auto"/>
-          <w:sz w:val="21"/>
-          <w:szCs w:val="21"/>
-        </w:rPr>
-        <w:t>  </w:t>
-      </w:r>
-      <w:r>
-        <w:rPr>
-          <w:rFonts w:hint="default" w:asciiTheme="minorEastAsia" w:hAnsiTheme="minorEastAsia" w:cstheme="minorEastAsia"/>
-          <w:color w:val="auto"/>
-          <w:sz w:val="21"/>
-          <w:szCs w:val="21"/>
-        </w:rPr>
-        <w:t xml:space="preserve">  </w:t>
-      </w:r>
-      <w:r>
-        <w:rPr>
-          <w:rFonts w:hint="eastAsia" w:asciiTheme="minorEastAsia" w:hAnsiTheme="minorEastAsia" w:eastAsiaTheme="minorEastAsia" w:cstheme="minorEastAsia"/>
-          <w:color w:val="auto"/>
-          <w:sz w:val="21"/>
-          <w:szCs w:val="21"/>
-        </w:rPr>
-        <w:t>if len(s) &lt;= 1:</w:t>
+          <w:b/>
+          <w:color w:val="auto"/>
+          <w:kern w:val="0"/>
+          <w:sz w:val="21"/>
+          <w:szCs w:val="21"/>
+          <w:lang w:val="en-US" w:eastAsia="zh-CN" w:bidi="ar"/>
+        </w:rPr>
+      </w:pPr>
+      <w:r>
+        <w:rPr>
+          <w:rFonts w:hint="eastAsia" w:asciiTheme="minorEastAsia" w:hAnsiTheme="minorEastAsia" w:eastAsiaTheme="minorEastAsia" w:cstheme="minorEastAsia"/>
+          <w:b/>
+          <w:color w:val="auto"/>
+          <w:kern w:val="0"/>
+          <w:sz w:val="21"/>
+          <w:szCs w:val="21"/>
+          <w:lang w:val="en-US" w:eastAsia="zh-Hans" w:bidi="ar"/>
+        </w:rPr>
+        <w:t>四、</w:t>
+      </w:r>
+      <w:r>
+        <w:rPr>
+          <w:rFonts w:hint="eastAsia" w:asciiTheme="minorEastAsia" w:hAnsiTheme="minorEastAsia" w:eastAsiaTheme="minorEastAsia" w:cstheme="minorEastAsia"/>
+          <w:b/>
+          <w:color w:val="auto"/>
+          <w:kern w:val="0"/>
+          <w:sz w:val="21"/>
+          <w:szCs w:val="21"/>
+          <w:lang w:val="en-US" w:eastAsia="zh-CN" w:bidi="ar"/>
+        </w:rPr>
+        <w:t xml:space="preserve">栈 </w:t>
       </w:r>
     </w:p>
     <w:p>
@@ -2223,28 +2243,131 @@
         <w:rPr>
           <w:rFonts w:hint="eastAsia" w:asciiTheme="minorEastAsia" w:hAnsiTheme="minorEastAsia" w:eastAsiaTheme="minorEastAsia" w:cstheme="minorEastAsia"/>
           <w:color w:val="auto"/>
-          <w:sz w:val="21"/>
-          <w:szCs w:val="21"/>
-        </w:rPr>
-        <w:t>    </w:t>
+          <w:kern w:val="0"/>
+          <w:sz w:val="21"/>
+          <w:szCs w:val="21"/>
+          <w:lang w:val="en-US" w:eastAsia="zh-CN" w:bidi="ar"/>
+        </w:rPr>
+        <w:t>基本操作：push、pop、</w:t>
+      </w:r>
+      <w:r>
+        <w:rPr>
+          <w:rFonts w:hint="eastAsia" w:asciiTheme="minorEastAsia" w:hAnsiTheme="minorEastAsia" w:eastAsiaTheme="minorEastAsia" w:cstheme="minorEastAsia"/>
+          <w:color w:val="auto"/>
+          <w:kern w:val="0"/>
+          <w:sz w:val="21"/>
+          <w:szCs w:val="21"/>
+          <w:shd w:val="clear" w:fill="FFFFFF"/>
+          <w:lang w:val="en-US" w:eastAsia="zh-CN" w:bidi="ar"/>
+        </w:rPr>
+        <w:t>isEmpty</w:t>
+      </w:r>
+      <w:r>
+        <w:rPr>
+          <w:rFonts w:hint="eastAsia" w:asciiTheme="minorEastAsia" w:hAnsiTheme="minorEastAsia" w:eastAsiaTheme="minorEastAsia" w:cstheme="minorEastAsia"/>
+          <w:color w:val="auto"/>
+          <w:kern w:val="0"/>
+          <w:sz w:val="21"/>
+          <w:szCs w:val="21"/>
+          <w:lang w:val="en-US" w:eastAsia="zh-CN" w:bidi="ar"/>
+        </w:rPr>
+        <w:t>、top 先进后出， x.append() x.pop() 取出</w:t>
+      </w:r>
+    </w:p>
+    <w:p>
+      <w:pPr>
+        <w:keepNext w:val="0"/>
+        <w:keepLines w:val="0"/>
+        <w:widowControl/>
+        <w:suppressLineNumbers w:val="0"/>
+        <w:spacing w:line="35" w:lineRule="atLeast"/>
+        <w:jc w:val="left"/>
+        <w:rPr>
+          <w:rFonts w:hint="eastAsia" w:asciiTheme="minorEastAsia" w:hAnsiTheme="minorEastAsia" w:eastAsiaTheme="minorEastAsia" w:cstheme="minorEastAsia"/>
+          <w:b/>
+          <w:color w:val="auto"/>
+          <w:kern w:val="0"/>
+          <w:sz w:val="21"/>
+          <w:szCs w:val="21"/>
+          <w:shd w:val="clear" w:fill="FFFFFF"/>
+          <w:lang w:val="en-US" w:eastAsia="zh-Hans" w:bidi="ar"/>
+        </w:rPr>
+      </w:pPr>
+    </w:p>
+    <w:p>
+      <w:pPr>
+        <w:keepNext w:val="0"/>
+        <w:keepLines w:val="0"/>
+        <w:widowControl/>
+        <w:numPr>
+          <w:ilvl w:val="0"/>
+          <w:numId w:val="3"/>
+        </w:numPr>
+        <w:suppressLineNumbers w:val="0"/>
+        <w:spacing w:line="35" w:lineRule="atLeast"/>
+        <w:jc w:val="left"/>
+        <w:rPr>
+          <w:rFonts w:hint="eastAsia" w:asciiTheme="minorEastAsia" w:hAnsiTheme="minorEastAsia" w:eastAsiaTheme="minorEastAsia" w:cstheme="minorEastAsia"/>
+          <w:b/>
+          <w:color w:val="auto"/>
+          <w:kern w:val="0"/>
+          <w:sz w:val="21"/>
+          <w:szCs w:val="21"/>
+          <w:shd w:val="clear" w:fill="FFFFFF"/>
+          <w:lang w:val="en-US" w:eastAsia="zh-CN" w:bidi="ar"/>
+        </w:rPr>
+      </w:pPr>
+      <w:r>
+        <w:rPr>
+          <w:rFonts w:hint="eastAsia" w:asciiTheme="minorEastAsia" w:hAnsiTheme="minorEastAsia" w:eastAsiaTheme="minorEastAsia" w:cstheme="minorEastAsia"/>
+          <w:b/>
+          <w:color w:val="auto"/>
+          <w:kern w:val="0"/>
+          <w:sz w:val="21"/>
+          <w:szCs w:val="21"/>
+          <w:shd w:val="clear" w:fill="FFFFFF"/>
+          <w:lang w:val="en-US" w:eastAsia="zh-CN" w:bidi="ar"/>
+        </w:rPr>
+        <w:t>队列</w:t>
       </w:r>
       <w:r>
         <w:rPr>
           <w:rFonts w:hint="default" w:asciiTheme="minorEastAsia" w:hAnsiTheme="minorEastAsia" w:cstheme="minorEastAsia"/>
-          <w:color w:val="auto"/>
-          <w:sz w:val="21"/>
-          <w:szCs w:val="21"/>
-        </w:rPr>
-        <w:t xml:space="preserve">    </w:t>
-      </w:r>
-      <w:r>
-        <w:rPr>
-          <w:rFonts w:hint="eastAsia" w:asciiTheme="minorEastAsia" w:hAnsiTheme="minorEastAsia" w:eastAsiaTheme="minorEastAsia" w:cstheme="minorEastAsia"/>
-          <w:color w:val="auto"/>
-          <w:sz w:val="21"/>
-          <w:szCs w:val="21"/>
-        </w:rPr>
-        <w:t>return [s]</w:t>
+          <w:b/>
+          <w:color w:val="auto"/>
+          <w:kern w:val="0"/>
+          <w:sz w:val="21"/>
+          <w:szCs w:val="21"/>
+          <w:shd w:val="clear" w:fill="FFFFFF"/>
+          <w:lang w:eastAsia="zh-CN" w:bidi="ar"/>
+        </w:rPr>
+        <w:t>:</w:t>
+      </w:r>
+      <w:r>
+        <w:rPr>
+          <w:rFonts w:hint="eastAsia" w:asciiTheme="minorEastAsia" w:hAnsiTheme="minorEastAsia" w:cstheme="minorEastAsia"/>
+          <w:b/>
+          <w:color w:val="auto"/>
+          <w:kern w:val="0"/>
+          <w:sz w:val="21"/>
+          <w:szCs w:val="21"/>
+          <w:shd w:val="clear" w:fill="FFFFFF"/>
+          <w:lang w:val="en-US" w:eastAsia="zh-Hans" w:bidi="ar"/>
+        </w:rPr>
+        <w:t>连续的存储空间</w:t>
+      </w:r>
+      <w:r>
+        <w:rPr>
+          <w:rFonts w:hint="eastAsia" w:asciiTheme="minorEastAsia" w:hAnsiTheme="minorEastAsia" w:eastAsiaTheme="minorEastAsia" w:cstheme="minorEastAsia"/>
+          <w:b/>
+          <w:color w:val="auto"/>
+          <w:kern w:val="0"/>
+          <w:sz w:val="21"/>
+          <w:szCs w:val="21"/>
+          <w:shd w:val="clear" w:fill="FFFFFF"/>
+          <w:lang w:val="en-US" w:eastAsia="zh-CN" w:bidi="ar"/>
+        </w:rPr>
+        <w:t xml:space="preserve"> </w:t>
       </w:r>
     </w:p>
     <w:p>
@@ -2270,17 +2393,69 @@
         <w:rPr>
           <w:rFonts w:hint="eastAsia" w:asciiTheme="minorEastAsia" w:hAnsiTheme="minorEastAsia" w:eastAsiaTheme="minorEastAsia" w:cstheme="minorEastAsia"/>
           <w:color w:val="auto"/>
-          <w:sz w:val="21"/>
-          <w:szCs w:val="21"/>
-        </w:rPr>
-        <w:t>  </w:t>
-      </w:r>
-      <w:r>
-        <w:rPr>
-          <w:rFonts w:hint="default" w:asciiTheme="minorEastAsia" w:hAnsiTheme="minorEastAsia" w:cstheme="minorEastAsia"/>
-          <w:color w:val="auto"/>
-          <w:sz w:val="21"/>
-          <w:szCs w:val="21"/>
+          <w:kern w:val="0"/>
+          <w:sz w:val="21"/>
+          <w:szCs w:val="21"/>
+          <w:shd w:val="clear" w:fill="FFFFFF"/>
+          <w:lang w:val="en-US" w:eastAsia="zh-CN" w:bidi="ar"/>
+        </w:rPr>
+        <w:t>基本操作：Enqueue()  在尾部插入元素、Dequeue()  移除头部的元素、isEmpty() 如果为空返回true</w:t>
+      </w:r>
+      <w:r>
+        <w:rPr>
+          <w:rFonts w:hint="eastAsia" w:asciiTheme="minorEastAsia" w:hAnsiTheme="minorEastAsia" w:cstheme="minorEastAsia"/>
+          <w:color w:val="auto"/>
+          <w:kern w:val="0"/>
+          <w:sz w:val="21"/>
+          <w:szCs w:val="21"/>
+          <w:shd w:val="clear" w:fill="FFFFFF"/>
+          <w:lang w:val="en-US" w:eastAsia="zh-Hans" w:bidi="ar"/>
+        </w:rPr>
+        <w:t>、</w:t>
+      </w:r>
+      <w:r>
+        <w:rPr>
+          <w:rFonts w:hint="eastAsia" w:asciiTheme="minorEastAsia" w:hAnsiTheme="minorEastAsia" w:eastAsiaTheme="minorEastAsia" w:cstheme="minorEastAsia"/>
+          <w:color w:val="auto"/>
+          <w:kern w:val="0"/>
+          <w:sz w:val="21"/>
+          <w:szCs w:val="21"/>
+          <w:shd w:val="clear" w:fill="FFFFFF"/>
+          <w:lang w:eastAsia="zh-CN" w:bidi="ar"/>
+        </w:rPr>
+        <w:t xml:space="preserve"> </w:t>
+      </w:r>
+      <w:r>
+        <w:rPr>
+          <w:rFonts w:hint="eastAsia" w:asciiTheme="minorEastAsia" w:hAnsiTheme="minorEastAsia" w:eastAsiaTheme="minorEastAsia" w:cstheme="minorEastAsia"/>
+          <w:color w:val="auto"/>
+          <w:kern w:val="0"/>
+          <w:sz w:val="21"/>
+          <w:szCs w:val="21"/>
+          <w:shd w:val="clear" w:fill="FFFFFF"/>
+          <w:lang w:val="en-US" w:eastAsia="zh-CN" w:bidi="ar"/>
+        </w:rPr>
+        <w:t>Top()  返回的第一个元素</w:t>
+      </w:r>
+      <w:r>
+        <w:rPr>
+          <w:rFonts w:hint="eastAsia" w:asciiTheme="minorEastAsia" w:hAnsiTheme="minorEastAsia" w:eastAsiaTheme="minorEastAsia" w:cstheme="minorEastAsia"/>
+          <w:color w:val="auto"/>
+          <w:kern w:val="0"/>
+          <w:sz w:val="21"/>
+          <w:szCs w:val="21"/>
+          <w:lang w:val="en-US" w:eastAsia="zh-CN" w:bidi="ar"/>
+        </w:rPr>
+        <w:t xml:space="preserve">,先进先出: </w:t>
+      </w:r>
+      <w:r>
+        <w:rPr>
+          <w:rFonts w:hint="eastAsia" w:asciiTheme="minorEastAsia" w:hAnsiTheme="minorEastAsia" w:eastAsiaTheme="minorEastAsia" w:cstheme="minorEastAsia"/>
+          <w:color w:val="auto"/>
+          <w:kern w:val="0"/>
+          <w:sz w:val="21"/>
+          <w:szCs w:val="21"/>
+          <w:lang w:eastAsia="zh-CN" w:bidi="ar"/>
         </w:rPr>
         <w:t xml:space="preserve">  </w:t>
       </w:r>
@@ -2288,10 +2463,112 @@
         <w:rPr>
           <w:rFonts w:hint="eastAsia" w:asciiTheme="minorEastAsia" w:hAnsiTheme="minorEastAsia" w:eastAsiaTheme="minorEastAsia" w:cstheme="minorEastAsia"/>
           <w:color w:val="auto"/>
-          <w:sz w:val="21"/>
-          <w:szCs w:val="21"/>
-        </w:rPr>
-        <w:t>str_list = []</w:t>
+          <w:kern w:val="0"/>
+          <w:sz w:val="21"/>
+          <w:szCs w:val="21"/>
+          <w:lang w:val="en-US" w:eastAsia="zh-CN" w:bidi="ar"/>
+        </w:rPr>
+        <w:t>x.pop(0)</w:t>
+      </w:r>
+    </w:p>
+    <w:p>
+      <w:pPr>
+        <w:keepNext w:val="0"/>
+        <w:keepLines w:val="0"/>
+        <w:widowControl/>
+        <w:suppressLineNumbers w:val="0"/>
+        <w:spacing w:line="35" w:lineRule="atLeast"/>
+        <w:jc w:val="left"/>
+        <w:rPr>
+          <w:rFonts w:hint="eastAsia" w:asciiTheme="minorEastAsia" w:hAnsiTheme="minorEastAsia" w:eastAsiaTheme="minorEastAsia" w:cstheme="minorEastAsia"/>
+          <w:color w:val="auto"/>
+          <w:kern w:val="0"/>
+          <w:sz w:val="21"/>
+          <w:szCs w:val="21"/>
+          <w:shd w:val="clear" w:fill="FFFFFF"/>
+          <w:lang w:val="en-US" w:eastAsia="zh-CN" w:bidi="ar"/>
+        </w:rPr>
+      </w:pPr>
+      <w:r>
+        <w:rPr>
+          <w:rFonts w:hint="eastAsia" w:asciiTheme="minorEastAsia" w:hAnsiTheme="minorEastAsia" w:eastAsiaTheme="minorEastAsia" w:cstheme="minorEastAsia"/>
+          <w:color w:val="auto"/>
+          <w:kern w:val="0"/>
+          <w:sz w:val="21"/>
+          <w:szCs w:val="21"/>
+          <w:shd w:val="clear" w:fill="FFFFFF"/>
+          <w:lang w:val="en-US" w:eastAsia="zh-CN" w:bidi="ar"/>
+        </w:rPr>
+        <w:t>队列和堆栈：可以用数组来实现（下标取出），也可以用链表实现（通过head、next取出）</w:t>
+      </w:r>
+    </w:p>
+    <w:p>
+      <w:pPr>
+        <w:keepNext w:val="0"/>
+        <w:keepLines w:val="0"/>
+        <w:widowControl/>
+        <w:suppressLineNumbers w:val="0"/>
+        <w:spacing w:line="35" w:lineRule="atLeast"/>
+        <w:jc w:val="left"/>
+        <w:rPr>
+          <w:rFonts w:hint="eastAsia" w:asciiTheme="minorEastAsia" w:hAnsiTheme="minorEastAsia" w:eastAsiaTheme="minorEastAsia" w:cstheme="minorEastAsia"/>
+          <w:color w:val="auto"/>
+          <w:kern w:val="0"/>
+          <w:sz w:val="21"/>
+          <w:szCs w:val="21"/>
+          <w:shd w:val="clear" w:fill="FFFFFF"/>
+          <w:lang w:val="en-US" w:eastAsia="zh-CN" w:bidi="ar"/>
+        </w:rPr>
+      </w:pPr>
+    </w:p>
+    <w:p>
+      <w:pPr>
+        <w:keepNext w:val="0"/>
+        <w:keepLines w:val="0"/>
+        <w:widowControl/>
+        <w:numPr>
+          <w:ilvl w:val="0"/>
+          <w:numId w:val="3"/>
+        </w:numPr>
+        <w:suppressLineNumbers w:val="0"/>
+        <w:spacing w:line="35" w:lineRule="atLeast"/>
+        <w:jc w:val="left"/>
+        <w:rPr>
+          <w:rFonts w:hint="eastAsia" w:asciiTheme="minorEastAsia" w:hAnsiTheme="minorEastAsia" w:eastAsiaTheme="minorEastAsia" w:cstheme="minorEastAsia"/>
+          <w:b/>
+          <w:color w:val="auto"/>
+          <w:kern w:val="0"/>
+          <w:sz w:val="21"/>
+          <w:szCs w:val="21"/>
+          <w:shd w:val="clear" w:fill="FFFFFF"/>
+          <w:lang w:val="en-US" w:eastAsia="zh-CN" w:bidi="ar"/>
+        </w:rPr>
+      </w:pPr>
+      <w:r>
+        <w:rPr>
+          <w:rFonts w:hint="eastAsia" w:asciiTheme="minorEastAsia" w:hAnsiTheme="minorEastAsia" w:eastAsiaTheme="minorEastAsia" w:cstheme="minorEastAsia"/>
+          <w:b/>
+          <w:color w:val="auto"/>
+          <w:kern w:val="0"/>
+          <w:sz w:val="21"/>
+          <w:szCs w:val="21"/>
+          <w:shd w:val="clear" w:fill="FFFFFF"/>
+          <w:lang w:val="en-US" w:eastAsia="zh-CN" w:bidi="ar"/>
+        </w:rPr>
+        <w:t>链表：</w:t>
+      </w:r>
+      <w:r>
+        <w:rPr>
+          <w:rFonts w:hint="eastAsia" w:asciiTheme="minorEastAsia" w:hAnsiTheme="minorEastAsia" w:cstheme="minorEastAsia"/>
+          <w:b/>
+          <w:color w:val="auto"/>
+          <w:kern w:val="0"/>
+          <w:sz w:val="21"/>
+          <w:szCs w:val="21"/>
+          <w:shd w:val="clear" w:fill="FFFFFF"/>
+          <w:lang w:val="en-US" w:eastAsia="zh-Hans" w:bidi="ar"/>
+        </w:rPr>
+        <w:t>不连续的存储空间</w:t>
       </w:r>
     </w:p>
     <w:p>
@@ -2317,28 +2594,582 @@
         <w:rPr>
           <w:rFonts w:hint="eastAsia" w:asciiTheme="minorEastAsia" w:hAnsiTheme="minorEastAsia" w:eastAsiaTheme="minorEastAsia" w:cstheme="minorEastAsia"/>
           <w:color w:val="auto"/>
-          <w:sz w:val="21"/>
-          <w:szCs w:val="21"/>
-        </w:rPr>
-        <w:t>  </w:t>
-      </w:r>
+          <w:kern w:val="0"/>
+          <w:sz w:val="21"/>
+          <w:szCs w:val="21"/>
+          <w:shd w:val="clear" w:fill="FFFFFF"/>
+          <w:lang w:val="en-US" w:eastAsia="zh-CN" w:bidi="ar"/>
+        </w:rPr>
+        <w:t>链表就像一个节点链，其中每个节点包含着数据和指向后续节点的指针。 链表还包含一个头指针，它指向链表的第一个元素，但当列表为空时，它指向null或无具体内容。一般用于实现文件系统、哈希表和邻接表。</w:t>
+      </w:r>
+    </w:p>
+    <w:p>
+      <w:pPr>
+        <w:keepNext w:val="0"/>
+        <w:keepLines w:val="0"/>
+        <w:widowControl/>
+        <w:suppressLineNumbers w:val="0"/>
+        <w:spacing w:line="35" w:lineRule="atLeast"/>
+        <w:jc w:val="left"/>
+        <w:rPr>
+          <w:rFonts w:hint="eastAsia" w:asciiTheme="minorEastAsia" w:hAnsiTheme="minorEastAsia" w:eastAsiaTheme="minorEastAsia" w:cstheme="minorEastAsia"/>
+          <w:color w:val="auto"/>
+          <w:sz w:val="21"/>
+          <w:szCs w:val="21"/>
+        </w:rPr>
+      </w:pPr>
+    </w:p>
+    <w:p>
+      <w:pPr>
+        <w:keepNext w:val="0"/>
+        <w:keepLines w:val="0"/>
+        <w:widowControl/>
+        <w:suppressLineNumbers w:val="0"/>
+        <w:spacing w:line="35" w:lineRule="atLeast"/>
+        <w:jc w:val="left"/>
+        <w:rPr>
+          <w:rFonts w:hint="eastAsia" w:asciiTheme="minorEastAsia" w:hAnsiTheme="minorEastAsia" w:eastAsiaTheme="minorEastAsia" w:cstheme="minorEastAsia"/>
+          <w:color w:val="auto"/>
+          <w:sz w:val="21"/>
+          <w:szCs w:val="21"/>
+        </w:rPr>
+      </w:pPr>
+      <w:r>
+        <w:rPr>
+          <w:rFonts w:hint="eastAsia" w:asciiTheme="minorEastAsia" w:hAnsiTheme="minorEastAsia" w:eastAsiaTheme="minorEastAsia" w:cstheme="minorEastAsia"/>
+          <w:color w:val="auto"/>
+          <w:kern w:val="0"/>
+          <w:sz w:val="21"/>
+          <w:szCs w:val="21"/>
+          <w:lang w:eastAsia="zh-CN" w:bidi="ar"/>
+        </w:rPr>
+        <w:t>1</w:t>
+      </w:r>
+      <w:r>
+        <w:rPr>
+          <w:rFonts w:hint="eastAsia" w:asciiTheme="minorEastAsia" w:hAnsiTheme="minorEastAsia" w:eastAsiaTheme="minorEastAsia" w:cstheme="minorEastAsia"/>
+          <w:color w:val="auto"/>
+          <w:kern w:val="0"/>
+          <w:sz w:val="21"/>
+          <w:szCs w:val="21"/>
+          <w:lang w:eastAsia="zh-Hans" w:bidi="ar"/>
+        </w:rPr>
+        <w:t>、</w:t>
+      </w:r>
+      <w:r>
+        <w:rPr>
+          <w:rFonts w:hint="eastAsia" w:asciiTheme="minorEastAsia" w:hAnsiTheme="minorEastAsia" w:eastAsiaTheme="minorEastAsia" w:cstheme="minorEastAsia"/>
+          <w:color w:val="auto"/>
+          <w:kern w:val="0"/>
+          <w:sz w:val="21"/>
+          <w:szCs w:val="21"/>
+          <w:lang w:val="en-US" w:eastAsia="zh-CN" w:bidi="ar"/>
+        </w:rPr>
+        <w:t>查找单链接倒数第k个数：</w:t>
+      </w:r>
+    </w:p>
+    <w:p>
+      <w:pPr>
+        <w:keepNext w:val="0"/>
+        <w:keepLines w:val="0"/>
+        <w:widowControl/>
+        <w:suppressLineNumbers w:val="0"/>
+        <w:spacing w:line="35" w:lineRule="atLeast"/>
+        <w:jc w:val="left"/>
+        <w:rPr>
+          <w:rFonts w:hint="eastAsia" w:asciiTheme="minorEastAsia" w:hAnsiTheme="minorEastAsia" w:eastAsiaTheme="minorEastAsia" w:cstheme="minorEastAsia"/>
+          <w:color w:val="auto"/>
+          <w:sz w:val="21"/>
+          <w:szCs w:val="21"/>
+        </w:rPr>
+      </w:pPr>
+      <w:r>
+        <w:rPr>
+          <w:rFonts w:hint="eastAsia" w:asciiTheme="minorEastAsia" w:hAnsiTheme="minorEastAsia" w:eastAsiaTheme="minorEastAsia" w:cstheme="minorEastAsia"/>
+          <w:color w:val="auto"/>
+          <w:sz w:val="21"/>
+          <w:szCs w:val="21"/>
+          <w:lang w:val="en-US" w:eastAsia="zh-CN"/>
+        </w:rPr>
+        <w:t>查找单链接倒数第k个数：</w:t>
+      </w:r>
+    </w:p>
+    <w:p>
+      <w:pPr>
+        <w:keepNext w:val="0"/>
+        <w:keepLines w:val="0"/>
+        <w:widowControl/>
+        <w:suppressLineNumbers w:val="0"/>
+        <w:spacing w:line="35" w:lineRule="atLeast"/>
+        <w:jc w:val="left"/>
+        <w:rPr>
+          <w:rFonts w:hint="eastAsia" w:asciiTheme="minorEastAsia" w:hAnsiTheme="minorEastAsia" w:eastAsiaTheme="minorEastAsia" w:cstheme="minorEastAsia"/>
+          <w:color w:val="auto"/>
+          <w:sz w:val="21"/>
+          <w:szCs w:val="21"/>
+        </w:rPr>
+      </w:pPr>
+      <w:r>
+        <w:rPr>
+          <w:rFonts w:hint="eastAsia" w:asciiTheme="minorEastAsia" w:hAnsiTheme="minorEastAsia" w:eastAsiaTheme="minorEastAsia" w:cstheme="minorEastAsia"/>
+          <w:color w:val="auto"/>
+          <w:sz w:val="21"/>
+          <w:szCs w:val="21"/>
+          <w:lang w:val="en-US" w:eastAsia="zh-CN"/>
+        </w:rPr>
+        <w:t>class listNode:</w:t>
+      </w:r>
+    </w:p>
+    <w:p>
+      <w:pPr>
+        <w:keepNext w:val="0"/>
+        <w:keepLines w:val="0"/>
+        <w:widowControl/>
+        <w:suppressLineNumbers w:val="0"/>
+        <w:spacing w:line="35" w:lineRule="atLeast"/>
+        <w:ind w:firstLine="525" w:firstLineChars="250"/>
+        <w:jc w:val="left"/>
+        <w:rPr>
+          <w:rFonts w:hint="eastAsia" w:asciiTheme="minorEastAsia" w:hAnsiTheme="minorEastAsia" w:eastAsiaTheme="minorEastAsia" w:cstheme="minorEastAsia"/>
+          <w:color w:val="auto"/>
+          <w:sz w:val="21"/>
+          <w:szCs w:val="21"/>
+        </w:rPr>
+      </w:pPr>
+      <w:r>
+        <w:rPr>
+          <w:rFonts w:hint="eastAsia" w:asciiTheme="minorEastAsia" w:hAnsiTheme="minorEastAsia" w:eastAsiaTheme="minorEastAsia" w:cstheme="minorEastAsia"/>
+          <w:color w:val="auto"/>
+          <w:sz w:val="21"/>
+          <w:szCs w:val="21"/>
+          <w:lang w:val="en-US" w:eastAsia="zh-CN"/>
+        </w:rPr>
+        <w:t>def __init__(self,val,next):</w:t>
+      </w:r>
+    </w:p>
+    <w:p>
+      <w:pPr>
+        <w:keepNext w:val="0"/>
+        <w:keepLines w:val="0"/>
+        <w:widowControl/>
+        <w:suppressLineNumbers w:val="0"/>
+        <w:spacing w:line="35" w:lineRule="atLeast"/>
+        <w:ind w:firstLine="840" w:firstLineChars="400"/>
+        <w:jc w:val="left"/>
+        <w:rPr>
+          <w:rFonts w:hint="eastAsia" w:asciiTheme="minorEastAsia" w:hAnsiTheme="minorEastAsia" w:eastAsiaTheme="minorEastAsia" w:cstheme="minorEastAsia"/>
+          <w:color w:val="auto"/>
+          <w:sz w:val="21"/>
+          <w:szCs w:val="21"/>
+        </w:rPr>
+      </w:pPr>
+      <w:r>
+        <w:rPr>
+          <w:rFonts w:hint="eastAsia" w:asciiTheme="minorEastAsia" w:hAnsiTheme="minorEastAsia" w:eastAsiaTheme="minorEastAsia" w:cstheme="minorEastAsia"/>
+          <w:color w:val="auto"/>
+          <w:sz w:val="21"/>
+          <w:szCs w:val="21"/>
+          <w:lang w:val="en-US" w:eastAsia="zh-CN"/>
+        </w:rPr>
+        <w:t>self.val = val</w:t>
+      </w:r>
+    </w:p>
+    <w:p>
+      <w:pPr>
+        <w:keepNext w:val="0"/>
+        <w:keepLines w:val="0"/>
+        <w:widowControl/>
+        <w:suppressLineNumbers w:val="0"/>
+        <w:spacing w:line="35" w:lineRule="atLeast"/>
+        <w:ind w:firstLine="840" w:firstLineChars="400"/>
+        <w:jc w:val="left"/>
+        <w:rPr>
+          <w:rFonts w:hint="eastAsia" w:asciiTheme="minorEastAsia" w:hAnsiTheme="minorEastAsia" w:eastAsiaTheme="minorEastAsia" w:cstheme="minorEastAsia"/>
+          <w:color w:val="auto"/>
+          <w:sz w:val="21"/>
+          <w:szCs w:val="21"/>
+        </w:rPr>
+      </w:pPr>
+      <w:r>
+        <w:rPr>
+          <w:rFonts w:hint="eastAsia" w:asciiTheme="minorEastAsia" w:hAnsiTheme="minorEastAsia" w:eastAsiaTheme="minorEastAsia" w:cstheme="minorEastAsia"/>
+          <w:color w:val="auto"/>
+          <w:sz w:val="21"/>
+          <w:szCs w:val="21"/>
+          <w:lang w:val="en-US" w:eastAsia="zh-CN"/>
+        </w:rPr>
+        <w:t>self.next = next</w:t>
+      </w:r>
+    </w:p>
+    <w:p>
+      <w:pPr>
+        <w:keepNext w:val="0"/>
+        <w:keepLines w:val="0"/>
+        <w:widowControl/>
+        <w:suppressLineNumbers w:val="0"/>
+        <w:spacing w:line="35" w:lineRule="atLeast"/>
+        <w:jc w:val="left"/>
+        <w:rPr>
+          <w:rFonts w:hint="eastAsia" w:asciiTheme="minorEastAsia" w:hAnsiTheme="minorEastAsia" w:eastAsiaTheme="minorEastAsia" w:cstheme="minorEastAsia"/>
+          <w:color w:val="auto"/>
+          <w:sz w:val="21"/>
+          <w:szCs w:val="21"/>
+        </w:rPr>
+      </w:pPr>
+    </w:p>
+    <w:p>
+      <w:pPr>
+        <w:keepNext w:val="0"/>
+        <w:keepLines w:val="0"/>
+        <w:widowControl/>
+        <w:suppressLineNumbers w:val="0"/>
+        <w:spacing w:line="35" w:lineRule="atLeast"/>
+        <w:jc w:val="left"/>
+        <w:rPr>
+          <w:rFonts w:hint="eastAsia" w:asciiTheme="minorEastAsia" w:hAnsiTheme="minorEastAsia" w:eastAsiaTheme="minorEastAsia" w:cstheme="minorEastAsia"/>
+          <w:color w:val="auto"/>
+          <w:sz w:val="21"/>
+          <w:szCs w:val="21"/>
+        </w:rPr>
+      </w:pPr>
+      <w:r>
+        <w:rPr>
+          <w:rFonts w:hint="eastAsia" w:asciiTheme="minorEastAsia" w:hAnsiTheme="minorEastAsia" w:eastAsiaTheme="minorEastAsia" w:cstheme="minorEastAsia"/>
+          <w:color w:val="auto"/>
+          <w:sz w:val="21"/>
+          <w:szCs w:val="21"/>
+          <w:lang w:val="en-US" w:eastAsia="zh-CN"/>
+        </w:rPr>
+        <w:t>class Solution:</w:t>
+      </w:r>
+    </w:p>
+    <w:p>
+      <w:pPr>
+        <w:keepNext w:val="0"/>
+        <w:keepLines w:val="0"/>
+        <w:widowControl/>
+        <w:suppressLineNumbers w:val="0"/>
+        <w:spacing w:line="35" w:lineRule="atLeast"/>
+        <w:ind w:firstLine="420" w:firstLineChars="200"/>
+        <w:jc w:val="left"/>
+        <w:rPr>
+          <w:rFonts w:hint="eastAsia" w:asciiTheme="minorEastAsia" w:hAnsiTheme="minorEastAsia" w:eastAsiaTheme="minorEastAsia" w:cstheme="minorEastAsia"/>
+          <w:color w:val="auto"/>
+          <w:sz w:val="21"/>
+          <w:szCs w:val="21"/>
+        </w:rPr>
+      </w:pPr>
+      <w:r>
+        <w:rPr>
+          <w:rFonts w:hint="eastAsia" w:asciiTheme="minorEastAsia" w:hAnsiTheme="minorEastAsia" w:eastAsiaTheme="minorEastAsia" w:cstheme="minorEastAsia"/>
+          <w:color w:val="auto"/>
+          <w:sz w:val="21"/>
+          <w:szCs w:val="21"/>
+          <w:lang w:val="en-US" w:eastAsia="zh-CN"/>
+        </w:rPr>
+        <w:t>def FindKthToTail(self, head, k):</w:t>
+      </w:r>
+    </w:p>
+    <w:p>
+      <w:pPr>
+        <w:keepNext w:val="0"/>
+        <w:keepLines w:val="0"/>
+        <w:widowControl/>
+        <w:suppressLineNumbers w:val="0"/>
+        <w:spacing w:line="35" w:lineRule="atLeast"/>
+        <w:ind w:firstLine="735" w:firstLineChars="350"/>
+        <w:jc w:val="left"/>
+        <w:rPr>
+          <w:rFonts w:hint="eastAsia" w:asciiTheme="minorEastAsia" w:hAnsiTheme="minorEastAsia" w:eastAsiaTheme="minorEastAsia" w:cstheme="minorEastAsia"/>
+          <w:color w:val="auto"/>
+          <w:sz w:val="21"/>
+          <w:szCs w:val="21"/>
+        </w:rPr>
+      </w:pPr>
       <w:r>
         <w:rPr>
           <w:rFonts w:hint="default" w:asciiTheme="minorEastAsia" w:hAnsiTheme="minorEastAsia" w:cstheme="minorEastAsia"/>
           <w:color w:val="auto"/>
           <w:sz w:val="21"/>
           <w:szCs w:val="21"/>
-        </w:rPr>
-        <w:t xml:space="preserve">  </w:t>
-      </w:r>
-      <w:r>
-        <w:rPr>
-          <w:rFonts w:hint="eastAsia" w:asciiTheme="minorEastAsia" w:hAnsiTheme="minorEastAsia" w:eastAsiaTheme="minorEastAsia" w:cstheme="minorEastAsia"/>
-          <w:color w:val="auto"/>
-          <w:sz w:val="21"/>
-          <w:szCs w:val="21"/>
-        </w:rPr>
-        <w:t>for i in range(len(s)):</w:t>
+          <w:lang w:eastAsia="zh-CN"/>
+        </w:rPr>
+        <w:t>L</w:t>
+      </w:r>
+      <w:r>
+        <w:rPr>
+          <w:rFonts w:hint="eastAsia" w:asciiTheme="minorEastAsia" w:hAnsiTheme="minorEastAsia" w:eastAsiaTheme="minorEastAsia" w:cstheme="minorEastAsia"/>
+          <w:color w:val="auto"/>
+          <w:sz w:val="21"/>
+          <w:szCs w:val="21"/>
+          <w:lang w:val="en-US" w:eastAsia="zh-CN"/>
+        </w:rPr>
+        <w:t xml:space="preserve"> = []</w:t>
+      </w:r>
+    </w:p>
+    <w:p>
+      <w:pPr>
+        <w:keepNext w:val="0"/>
+        <w:keepLines w:val="0"/>
+        <w:widowControl/>
+        <w:suppressLineNumbers w:val="0"/>
+        <w:spacing w:line="35" w:lineRule="atLeast"/>
+        <w:ind w:firstLine="735" w:firstLineChars="350"/>
+        <w:jc w:val="left"/>
+        <w:rPr>
+          <w:rFonts w:hint="eastAsia" w:asciiTheme="minorEastAsia" w:hAnsiTheme="minorEastAsia" w:eastAsiaTheme="minorEastAsia" w:cstheme="minorEastAsia"/>
+          <w:color w:val="auto"/>
+          <w:sz w:val="21"/>
+          <w:szCs w:val="21"/>
+        </w:rPr>
+      </w:pPr>
+      <w:r>
+        <w:rPr>
+          <w:rFonts w:hint="eastAsia" w:asciiTheme="minorEastAsia" w:hAnsiTheme="minorEastAsia" w:eastAsiaTheme="minorEastAsia" w:cstheme="minorEastAsia"/>
+          <w:color w:val="auto"/>
+          <w:sz w:val="21"/>
+          <w:szCs w:val="21"/>
+          <w:lang w:val="en-US" w:eastAsia="zh-CN"/>
+        </w:rPr>
+        <w:t>while head:</w:t>
+      </w:r>
+    </w:p>
+    <w:p>
+      <w:pPr>
+        <w:keepNext w:val="0"/>
+        <w:keepLines w:val="0"/>
+        <w:widowControl/>
+        <w:suppressLineNumbers w:val="0"/>
+        <w:spacing w:line="35" w:lineRule="atLeast"/>
+        <w:ind w:firstLine="1050" w:firstLineChars="500"/>
+        <w:jc w:val="left"/>
+        <w:rPr>
+          <w:rFonts w:hint="eastAsia" w:asciiTheme="minorEastAsia" w:hAnsiTheme="minorEastAsia" w:eastAsiaTheme="minorEastAsia" w:cstheme="minorEastAsia"/>
+          <w:color w:val="auto"/>
+          <w:sz w:val="21"/>
+          <w:szCs w:val="21"/>
+        </w:rPr>
+      </w:pPr>
+      <w:r>
+        <w:rPr>
+          <w:rFonts w:hint="default" w:asciiTheme="minorEastAsia" w:hAnsiTheme="minorEastAsia" w:cstheme="minorEastAsia"/>
+          <w:color w:val="auto"/>
+          <w:sz w:val="21"/>
+          <w:szCs w:val="21"/>
+          <w:lang w:eastAsia="zh-CN"/>
+        </w:rPr>
+        <w:t>L</w:t>
+      </w:r>
+      <w:r>
+        <w:rPr>
+          <w:rFonts w:hint="eastAsia" w:asciiTheme="minorEastAsia" w:hAnsiTheme="minorEastAsia" w:eastAsiaTheme="minorEastAsia" w:cstheme="minorEastAsia"/>
+          <w:color w:val="auto"/>
+          <w:sz w:val="21"/>
+          <w:szCs w:val="21"/>
+          <w:lang w:val="en-US" w:eastAsia="zh-CN"/>
+        </w:rPr>
+        <w:t>.append(head)</w:t>
+      </w:r>
+    </w:p>
+    <w:p>
+      <w:pPr>
+        <w:keepNext w:val="0"/>
+        <w:keepLines w:val="0"/>
+        <w:widowControl/>
+        <w:suppressLineNumbers w:val="0"/>
+        <w:spacing w:line="35" w:lineRule="atLeast"/>
+        <w:ind w:firstLine="1050" w:firstLineChars="500"/>
+        <w:jc w:val="left"/>
+        <w:rPr>
+          <w:rFonts w:hint="eastAsia" w:asciiTheme="minorEastAsia" w:hAnsiTheme="minorEastAsia" w:eastAsiaTheme="minorEastAsia" w:cstheme="minorEastAsia"/>
+          <w:color w:val="auto"/>
+          <w:sz w:val="21"/>
+          <w:szCs w:val="21"/>
+        </w:rPr>
+      </w:pPr>
+      <w:r>
+        <w:rPr>
+          <w:rFonts w:hint="eastAsia" w:asciiTheme="minorEastAsia" w:hAnsiTheme="minorEastAsia" w:eastAsiaTheme="minorEastAsia" w:cstheme="minorEastAsia"/>
+          <w:color w:val="auto"/>
+          <w:sz w:val="21"/>
+          <w:szCs w:val="21"/>
+          <w:lang w:val="en-US" w:eastAsia="zh-CN"/>
+        </w:rPr>
+        <w:t>head=head.next</w:t>
+      </w:r>
+    </w:p>
+    <w:p>
+      <w:pPr>
+        <w:keepNext w:val="0"/>
+        <w:keepLines w:val="0"/>
+        <w:widowControl/>
+        <w:suppressLineNumbers w:val="0"/>
+        <w:spacing w:line="35" w:lineRule="atLeast"/>
+        <w:ind w:firstLine="735" w:firstLineChars="350"/>
+        <w:jc w:val="left"/>
+        <w:rPr>
+          <w:rFonts w:hint="eastAsia" w:asciiTheme="minorEastAsia" w:hAnsiTheme="minorEastAsia" w:eastAsiaTheme="minorEastAsia" w:cstheme="minorEastAsia"/>
+          <w:color w:val="auto"/>
+          <w:sz w:val="21"/>
+          <w:szCs w:val="21"/>
+        </w:rPr>
+      </w:pPr>
+      <w:r>
+        <w:rPr>
+          <w:rFonts w:hint="eastAsia" w:asciiTheme="minorEastAsia" w:hAnsiTheme="minorEastAsia" w:eastAsiaTheme="minorEastAsia" w:cstheme="minorEastAsia"/>
+          <w:color w:val="auto"/>
+          <w:sz w:val="21"/>
+          <w:szCs w:val="21"/>
+          <w:lang w:val="en-US" w:eastAsia="zh-CN"/>
+        </w:rPr>
+        <w:t>if k&gt;len(</w:t>
+      </w:r>
+      <w:r>
+        <w:rPr>
+          <w:rFonts w:hint="default" w:asciiTheme="minorEastAsia" w:hAnsiTheme="minorEastAsia" w:cstheme="minorEastAsia"/>
+          <w:color w:val="auto"/>
+          <w:sz w:val="21"/>
+          <w:szCs w:val="21"/>
+          <w:lang w:eastAsia="zh-CN"/>
+        </w:rPr>
+        <w:t>L</w:t>
+      </w:r>
+      <w:r>
+        <w:rPr>
+          <w:rFonts w:hint="eastAsia" w:asciiTheme="minorEastAsia" w:hAnsiTheme="minorEastAsia" w:eastAsiaTheme="minorEastAsia" w:cstheme="minorEastAsia"/>
+          <w:color w:val="auto"/>
+          <w:sz w:val="21"/>
+          <w:szCs w:val="21"/>
+          <w:lang w:val="en-US" w:eastAsia="zh-CN"/>
+        </w:rPr>
+        <w:t>) or k&lt;1:</w:t>
+      </w:r>
+    </w:p>
+    <w:p>
+      <w:pPr>
+        <w:keepNext w:val="0"/>
+        <w:keepLines w:val="0"/>
+        <w:widowControl/>
+        <w:suppressLineNumbers w:val="0"/>
+        <w:spacing w:line="35" w:lineRule="atLeast"/>
+        <w:ind w:firstLine="1050" w:firstLineChars="500"/>
+        <w:jc w:val="left"/>
+        <w:rPr>
+          <w:rFonts w:hint="eastAsia" w:asciiTheme="minorEastAsia" w:hAnsiTheme="minorEastAsia" w:eastAsiaTheme="minorEastAsia" w:cstheme="minorEastAsia"/>
+          <w:color w:val="auto"/>
+          <w:sz w:val="21"/>
+          <w:szCs w:val="21"/>
+        </w:rPr>
+      </w:pPr>
+      <w:r>
+        <w:rPr>
+          <w:rFonts w:hint="eastAsia" w:asciiTheme="minorEastAsia" w:hAnsiTheme="minorEastAsia" w:eastAsiaTheme="minorEastAsia" w:cstheme="minorEastAsia"/>
+          <w:color w:val="auto"/>
+          <w:sz w:val="21"/>
+          <w:szCs w:val="21"/>
+          <w:lang w:val="en-US" w:eastAsia="zh-CN"/>
+        </w:rPr>
+        <w:t>return None</w:t>
+      </w:r>
+    </w:p>
+    <w:p>
+      <w:pPr>
+        <w:keepNext w:val="0"/>
+        <w:keepLines w:val="0"/>
+        <w:widowControl/>
+        <w:suppressLineNumbers w:val="0"/>
+        <w:spacing w:line="35" w:lineRule="atLeast"/>
+        <w:ind w:firstLine="735" w:firstLineChars="350"/>
+        <w:jc w:val="left"/>
+        <w:rPr>
+          <w:rFonts w:hint="eastAsia" w:asciiTheme="minorEastAsia" w:hAnsiTheme="minorEastAsia" w:eastAsiaTheme="minorEastAsia" w:cstheme="minorEastAsia"/>
+          <w:color w:val="auto"/>
+          <w:sz w:val="21"/>
+          <w:szCs w:val="21"/>
+        </w:rPr>
+      </w:pPr>
+      <w:r>
+        <w:rPr>
+          <w:rFonts w:hint="eastAsia" w:asciiTheme="minorEastAsia" w:hAnsiTheme="minorEastAsia" w:eastAsiaTheme="minorEastAsia" w:cstheme="minorEastAsia"/>
+          <w:color w:val="auto"/>
+          <w:sz w:val="21"/>
+          <w:szCs w:val="21"/>
+          <w:lang w:val="en-US" w:eastAsia="zh-CN"/>
+        </w:rPr>
+        <w:t xml:space="preserve">return </w:t>
+      </w:r>
+      <w:r>
+        <w:rPr>
+          <w:rFonts w:hint="default" w:asciiTheme="minorEastAsia" w:hAnsiTheme="minorEastAsia" w:cstheme="minorEastAsia"/>
+          <w:color w:val="auto"/>
+          <w:sz w:val="21"/>
+          <w:szCs w:val="21"/>
+          <w:lang w:eastAsia="zh-CN"/>
+        </w:rPr>
+        <w:t>L</w:t>
+      </w:r>
+      <w:r>
+        <w:rPr>
+          <w:rFonts w:hint="eastAsia" w:asciiTheme="minorEastAsia" w:hAnsiTheme="minorEastAsia" w:eastAsiaTheme="minorEastAsia" w:cstheme="minorEastAsia"/>
+          <w:color w:val="auto"/>
+          <w:sz w:val="21"/>
+          <w:szCs w:val="21"/>
+          <w:lang w:val="en-US" w:eastAsia="zh-CN"/>
+        </w:rPr>
+        <w:t>[-k]</w:t>
+      </w:r>
+    </w:p>
+    <w:p>
+      <w:pPr>
+        <w:keepNext w:val="0"/>
+        <w:keepLines w:val="0"/>
+        <w:widowControl/>
+        <w:suppressLineNumbers w:val="0"/>
+        <w:spacing w:line="35" w:lineRule="atLeast"/>
+        <w:jc w:val="left"/>
+        <w:rPr>
+          <w:rFonts w:hint="eastAsia" w:asciiTheme="minorEastAsia" w:hAnsiTheme="minorEastAsia" w:eastAsiaTheme="minorEastAsia" w:cstheme="minorEastAsia"/>
+          <w:color w:val="auto"/>
+          <w:sz w:val="21"/>
+          <w:szCs w:val="21"/>
+        </w:rPr>
+      </w:pPr>
+    </w:p>
+    <w:p>
+      <w:pPr>
+        <w:keepNext w:val="0"/>
+        <w:keepLines w:val="0"/>
+        <w:widowControl/>
+        <w:numPr>
+          <w:ilvl w:val="0"/>
+          <w:numId w:val="3"/>
+        </w:numPr>
+        <w:suppressLineNumbers w:val="0"/>
+        <w:spacing w:line="35" w:lineRule="atLeast"/>
+        <w:jc w:val="left"/>
+        <w:rPr>
+          <w:rFonts w:hint="eastAsia" w:asciiTheme="minorEastAsia" w:hAnsiTheme="minorEastAsia" w:eastAsiaTheme="minorEastAsia" w:cstheme="minorEastAsia"/>
+          <w:b/>
+          <w:color w:val="auto"/>
+          <w:kern w:val="0"/>
+          <w:sz w:val="21"/>
+          <w:szCs w:val="21"/>
+          <w:shd w:val="clear" w:fill="FFFFFF"/>
+          <w:lang w:val="en-US" w:eastAsia="zh-CN" w:bidi="ar"/>
+        </w:rPr>
+      </w:pPr>
+      <w:r>
+        <w:rPr>
+          <w:rFonts w:hint="eastAsia" w:asciiTheme="minorEastAsia" w:hAnsiTheme="minorEastAsia" w:eastAsiaTheme="minorEastAsia" w:cstheme="minorEastAsia"/>
+          <w:b/>
+          <w:color w:val="auto"/>
+          <w:kern w:val="0"/>
+          <w:sz w:val="21"/>
+          <w:szCs w:val="21"/>
+          <w:shd w:val="clear" w:fill="FFFFFF"/>
+          <w:lang w:val="en-US" w:eastAsia="zh-CN" w:bidi="ar"/>
+        </w:rPr>
+        <w:t>数：</w:t>
       </w:r>
     </w:p>
     <w:p>
@@ -2364,274 +3195,36 @@
         <w:rPr>
           <w:rFonts w:hint="eastAsia" w:asciiTheme="minorEastAsia" w:hAnsiTheme="minorEastAsia" w:eastAsiaTheme="minorEastAsia" w:cstheme="minorEastAsia"/>
           <w:color w:val="auto"/>
-          <w:sz w:val="21"/>
-          <w:szCs w:val="21"/>
-        </w:rPr>
-        <w:t>    </w:t>
-      </w:r>
-      <w:r>
-        <w:rPr>
-          <w:rFonts w:hint="default" w:asciiTheme="minorEastAsia" w:hAnsiTheme="minorEastAsia" w:cstheme="minorEastAsia"/>
-          <w:color w:val="auto"/>
-          <w:sz w:val="21"/>
-          <w:szCs w:val="21"/>
-        </w:rPr>
-        <w:t xml:space="preserve">     </w:t>
-      </w:r>
-      <w:r>
-        <w:rPr>
-          <w:rFonts w:hint="eastAsia" w:asciiTheme="minorEastAsia" w:hAnsiTheme="minorEastAsia" w:eastAsiaTheme="minorEastAsia" w:cstheme="minorEastAsia"/>
-          <w:color w:val="auto"/>
-          <w:sz w:val="21"/>
-          <w:szCs w:val="21"/>
-        </w:rPr>
-        <w:t>for j in str_sort(s[0:i] + s[i + 1:]):</w:t>
-      </w:r>
-    </w:p>
-    <w:p>
-      <w:pPr>
-        <w:keepNext w:val="0"/>
-        <w:keepLines w:val="0"/>
-        <w:widowControl/>
-        <w:numPr>
-          <w:ilvl w:val="0"/>
-          <w:numId w:val="0"/>
-        </w:numPr>
-        <w:suppressLineNumbers w:val="0"/>
-        <w:spacing w:line="35" w:lineRule="atLeast"/>
-        <w:jc w:val="left"/>
-        <w:rPr>
-          <w:rFonts w:hint="eastAsia" w:asciiTheme="minorEastAsia" w:hAnsiTheme="minorEastAsia" w:eastAsiaTheme="minorEastAsia" w:cstheme="minorEastAsia"/>
-          <w:color w:val="auto"/>
-          <w:sz w:val="21"/>
-          <w:szCs w:val="21"/>
-        </w:rPr>
-      </w:pPr>
-      <w:r>
-        <w:rPr>
-          <w:rFonts w:hint="eastAsia" w:asciiTheme="minorEastAsia" w:hAnsiTheme="minorEastAsia" w:eastAsiaTheme="minorEastAsia" w:cstheme="minorEastAsia"/>
-          <w:color w:val="auto"/>
-          <w:sz w:val="21"/>
-          <w:szCs w:val="21"/>
-        </w:rPr>
-        <w:t>     </w:t>
-      </w:r>
-      <w:r>
-        <w:rPr>
-          <w:rFonts w:hint="default" w:asciiTheme="minorEastAsia" w:hAnsiTheme="minorEastAsia" w:cstheme="minorEastAsia"/>
-          <w:color w:val="auto"/>
-          <w:sz w:val="21"/>
-          <w:szCs w:val="21"/>
-        </w:rPr>
-        <w:t xml:space="preserve">       </w:t>
-      </w:r>
-      <w:r>
-        <w:rPr>
-          <w:rFonts w:hint="eastAsia" w:asciiTheme="minorEastAsia" w:hAnsiTheme="minorEastAsia" w:eastAsiaTheme="minorEastAsia" w:cstheme="minorEastAsia"/>
-          <w:color w:val="auto"/>
-          <w:sz w:val="21"/>
-          <w:szCs w:val="21"/>
-        </w:rPr>
-        <w:t> str_list.append(s[i] + j)</w:t>
-      </w:r>
-    </w:p>
-    <w:p>
-      <w:pPr>
-        <w:keepNext w:val="0"/>
-        <w:keepLines w:val="0"/>
-        <w:widowControl/>
-        <w:numPr>
-          <w:ilvl w:val="0"/>
-          <w:numId w:val="0"/>
-        </w:numPr>
-        <w:suppressLineNumbers w:val="0"/>
-        <w:spacing w:line="35" w:lineRule="atLeast"/>
-        <w:jc w:val="left"/>
-        <w:rPr>
-          <w:rFonts w:hint="eastAsia" w:asciiTheme="minorEastAsia" w:hAnsiTheme="minorEastAsia" w:eastAsiaTheme="minorEastAsia" w:cstheme="minorEastAsia"/>
-          <w:color w:val="auto"/>
-          <w:sz w:val="21"/>
-          <w:szCs w:val="21"/>
-        </w:rPr>
-      </w:pPr>
-      <w:r>
-        <w:rPr>
-          <w:rFonts w:hint="eastAsia" w:asciiTheme="minorEastAsia" w:hAnsiTheme="minorEastAsia" w:eastAsiaTheme="minorEastAsia" w:cstheme="minorEastAsia"/>
-          <w:color w:val="auto"/>
-          <w:sz w:val="21"/>
-          <w:szCs w:val="21"/>
-        </w:rPr>
-        <w:t>  </w:t>
-      </w:r>
-      <w:r>
-        <w:rPr>
-          <w:rFonts w:hint="default" w:asciiTheme="minorEastAsia" w:hAnsiTheme="minorEastAsia" w:cstheme="minorEastAsia"/>
-          <w:color w:val="auto"/>
-          <w:sz w:val="21"/>
-          <w:szCs w:val="21"/>
-        </w:rPr>
-        <w:t xml:space="preserve">  </w:t>
-      </w:r>
-      <w:r>
-        <w:rPr>
-          <w:rFonts w:hint="eastAsia" w:asciiTheme="minorEastAsia" w:hAnsiTheme="minorEastAsia" w:eastAsiaTheme="minorEastAsia" w:cstheme="minorEastAsia"/>
-          <w:color w:val="auto"/>
-          <w:sz w:val="21"/>
-          <w:szCs w:val="21"/>
-        </w:rPr>
-        <w:t>return str_list</w:t>
-      </w:r>
-    </w:p>
-    <w:p>
-      <w:pPr>
-        <w:keepNext w:val="0"/>
-        <w:keepLines w:val="0"/>
-        <w:widowControl/>
-        <w:suppressLineNumbers w:val="0"/>
-        <w:spacing w:line="35" w:lineRule="atLeast"/>
-        <w:jc w:val="left"/>
-        <w:rPr>
-          <w:rFonts w:hint="eastAsia" w:asciiTheme="minorEastAsia" w:hAnsiTheme="minorEastAsia" w:eastAsiaTheme="minorEastAsia" w:cstheme="minorEastAsia"/>
-          <w:color w:val="auto"/>
-          <w:sz w:val="21"/>
-          <w:szCs w:val="21"/>
-        </w:rPr>
-      </w:pPr>
-    </w:p>
-    <w:p>
-      <w:pPr>
-        <w:keepNext w:val="0"/>
-        <w:keepLines w:val="0"/>
-        <w:widowControl/>
-        <w:numPr>
-          <w:numId w:val="0"/>
-        </w:numPr>
-        <w:suppressLineNumbers w:val="0"/>
-        <w:spacing w:line="35" w:lineRule="atLeast"/>
-        <w:jc w:val="left"/>
-        <w:rPr>
-          <w:rFonts w:hint="eastAsia" w:asciiTheme="minorEastAsia" w:hAnsiTheme="minorEastAsia" w:eastAsiaTheme="minorEastAsia" w:cstheme="minorEastAsia"/>
-          <w:b/>
-          <w:color w:val="auto"/>
-          <w:kern w:val="0"/>
-          <w:sz w:val="21"/>
-          <w:szCs w:val="21"/>
-          <w:lang w:val="en-US" w:eastAsia="zh-CN" w:bidi="ar"/>
-        </w:rPr>
-      </w:pPr>
-      <w:r>
-        <w:rPr>
-          <w:rFonts w:hint="eastAsia" w:asciiTheme="minorEastAsia" w:hAnsiTheme="minorEastAsia" w:eastAsiaTheme="minorEastAsia" w:cstheme="minorEastAsia"/>
-          <w:b/>
-          <w:color w:val="auto"/>
-          <w:kern w:val="0"/>
-          <w:sz w:val="21"/>
-          <w:szCs w:val="21"/>
-          <w:lang w:val="en-US" w:eastAsia="zh-Hans" w:bidi="ar"/>
-        </w:rPr>
-        <w:t>四、</w:t>
-      </w:r>
-      <w:r>
-        <w:rPr>
-          <w:rFonts w:hint="eastAsia" w:asciiTheme="minorEastAsia" w:hAnsiTheme="minorEastAsia" w:eastAsiaTheme="minorEastAsia" w:cstheme="minorEastAsia"/>
-          <w:b/>
-          <w:color w:val="auto"/>
-          <w:kern w:val="0"/>
-          <w:sz w:val="21"/>
-          <w:szCs w:val="21"/>
-          <w:lang w:val="en-US" w:eastAsia="zh-CN" w:bidi="ar"/>
-        </w:rPr>
-        <w:t xml:space="preserve">栈 </w:t>
-      </w:r>
-    </w:p>
-    <w:p>
-      <w:pPr>
-        <w:keepNext w:val="0"/>
-        <w:keepLines w:val="0"/>
-        <w:widowControl/>
-        <w:numPr>
-          <w:numId w:val="0"/>
-        </w:numPr>
-        <w:suppressLineNumbers w:val="0"/>
-        <w:spacing w:line="35" w:lineRule="atLeast"/>
-        <w:jc w:val="left"/>
-        <w:rPr>
-          <w:rFonts w:hint="eastAsia" w:asciiTheme="minorEastAsia" w:hAnsiTheme="minorEastAsia" w:eastAsiaTheme="minorEastAsia" w:cstheme="minorEastAsia"/>
-          <w:color w:val="auto"/>
-          <w:sz w:val="21"/>
-          <w:szCs w:val="21"/>
-        </w:rPr>
-      </w:pPr>
-      <w:r>
-        <w:rPr>
-          <w:rFonts w:hint="eastAsia" w:asciiTheme="minorEastAsia" w:hAnsiTheme="minorEastAsia" w:eastAsiaTheme="minorEastAsia" w:cstheme="minorEastAsia"/>
-          <w:color w:val="auto"/>
-          <w:kern w:val="0"/>
-          <w:sz w:val="21"/>
-          <w:szCs w:val="21"/>
-          <w:lang w:val="en-US" w:eastAsia="zh-CN" w:bidi="ar"/>
-        </w:rPr>
-        <w:t>基本操作：push、pop、</w:t>
-      </w:r>
-      <w:r>
-        <w:rPr>
-          <w:rFonts w:hint="eastAsia" w:asciiTheme="minorEastAsia" w:hAnsiTheme="minorEastAsia" w:eastAsiaTheme="minorEastAsia" w:cstheme="minorEastAsia"/>
-          <w:color w:val="auto"/>
           <w:kern w:val="0"/>
           <w:sz w:val="21"/>
           <w:szCs w:val="21"/>
           <w:shd w:val="clear" w:fill="FFFFFF"/>
           <w:lang w:val="en-US" w:eastAsia="zh-CN" w:bidi="ar"/>
         </w:rPr>
-        <w:t>isEmpty</w:t>
-      </w:r>
-      <w:r>
-        <w:rPr>
-          <w:rFonts w:hint="eastAsia" w:asciiTheme="minorEastAsia" w:hAnsiTheme="minorEastAsia" w:eastAsiaTheme="minorEastAsia" w:cstheme="minorEastAsia"/>
-          <w:color w:val="auto"/>
-          <w:kern w:val="0"/>
-          <w:sz w:val="21"/>
-          <w:szCs w:val="21"/>
-          <w:lang w:val="en-US" w:eastAsia="zh-CN" w:bidi="ar"/>
-        </w:rPr>
-        <w:t>、top 先进后出， x.append() x.pop() 取出</w:t>
-      </w:r>
-    </w:p>
-    <w:p>
-      <w:pPr>
-        <w:keepNext w:val="0"/>
-        <w:keepLines w:val="0"/>
-        <w:widowControl/>
-        <w:suppressLineNumbers w:val="0"/>
-        <w:spacing w:line="35" w:lineRule="atLeast"/>
-        <w:jc w:val="left"/>
-        <w:rPr>
-          <w:rFonts w:hint="eastAsia" w:asciiTheme="minorEastAsia" w:hAnsiTheme="minorEastAsia" w:eastAsiaTheme="minorEastAsia" w:cstheme="minorEastAsia"/>
-          <w:b/>
+        <w:t>树形结构是一种层级式的数据结构，由顶点（节点）和连接它们的边组成。 树类似于图，但区分树和图的重要特征是树中不存在环路。</w:t>
+      </w:r>
+    </w:p>
+    <w:p>
+      <w:pPr>
+        <w:keepNext w:val="0"/>
+        <w:keepLines w:val="0"/>
+        <w:widowControl/>
+        <w:suppressLineNumbers w:val="0"/>
+        <w:spacing w:line="35" w:lineRule="atLeast"/>
+        <w:jc w:val="left"/>
+        <w:rPr>
+          <w:rFonts w:hint="eastAsia" w:asciiTheme="minorEastAsia" w:hAnsiTheme="minorEastAsia" w:eastAsiaTheme="minorEastAsia" w:cstheme="minorEastAsia"/>
           <w:color w:val="auto"/>
           <w:kern w:val="0"/>
           <w:sz w:val="21"/>
           <w:szCs w:val="21"/>
           <w:shd w:val="clear" w:fill="FFFFFF"/>
-          <w:lang w:val="en-US" w:eastAsia="zh-Hans" w:bidi="ar"/>
-        </w:rPr>
-      </w:pPr>
-    </w:p>
-    <w:p>
-      <w:pPr>
-        <w:keepNext w:val="0"/>
-        <w:keepLines w:val="0"/>
-        <w:widowControl/>
-        <w:numPr>
-          <w:ilvl w:val="0"/>
-          <w:numId w:val="3"/>
-        </w:numPr>
-        <w:suppressLineNumbers w:val="0"/>
-        <w:spacing w:line="35" w:lineRule="atLeast"/>
-        <w:jc w:val="left"/>
-        <w:rPr>
-          <w:rFonts w:hint="eastAsia" w:asciiTheme="minorEastAsia" w:hAnsiTheme="minorEastAsia" w:eastAsiaTheme="minorEastAsia" w:cstheme="minorEastAsia"/>
-          <w:b/>
+          <w:lang w:val="en-US" w:eastAsia="zh-CN" w:bidi="ar"/>
+        </w:rPr>
+      </w:pPr>
+      <w:r>
+        <w:rPr>
+          <w:rFonts w:hint="eastAsia" w:asciiTheme="minorEastAsia" w:hAnsiTheme="minorEastAsia" w:eastAsiaTheme="minorEastAsia" w:cstheme="minorEastAsia"/>
           <w:color w:val="auto"/>
           <w:kern w:val="0"/>
           <w:sz w:val="21"/>
@@ -2639,880 +3232,7 @@
           <w:shd w:val="clear" w:fill="FFFFFF"/>
           <w:lang w:val="en-US" w:eastAsia="zh-CN" w:bidi="ar"/>
         </w:rPr>
-      </w:pPr>
-      <w:r>
-        <w:rPr>
-          <w:rFonts w:hint="eastAsia" w:asciiTheme="minorEastAsia" w:hAnsiTheme="minorEastAsia" w:eastAsiaTheme="minorEastAsia" w:cstheme="minorEastAsia"/>
-          <w:b/>
-          <w:color w:val="auto"/>
-          <w:kern w:val="0"/>
-          <w:sz w:val="21"/>
-          <w:szCs w:val="21"/>
-          <w:shd w:val="clear" w:fill="FFFFFF"/>
-          <w:lang w:val="en-US" w:eastAsia="zh-CN" w:bidi="ar"/>
-        </w:rPr>
-        <w:t xml:space="preserve">队列 </w:t>
-      </w:r>
-    </w:p>
-    <w:p>
-      <w:pPr>
-        <w:keepNext w:val="0"/>
-        <w:keepLines w:val="0"/>
-        <w:widowControl/>
-        <w:numPr>
-          <w:numId w:val="0"/>
-        </w:numPr>
-        <w:suppressLineNumbers w:val="0"/>
-        <w:spacing w:line="35" w:lineRule="atLeast"/>
-        <w:jc w:val="left"/>
-        <w:rPr>
-          <w:rFonts w:hint="eastAsia" w:asciiTheme="minorEastAsia" w:hAnsiTheme="minorEastAsia" w:eastAsiaTheme="minorEastAsia" w:cstheme="minorEastAsia"/>
-          <w:color w:val="auto"/>
-          <w:sz w:val="21"/>
-          <w:szCs w:val="21"/>
-        </w:rPr>
-      </w:pPr>
-      <w:r>
-        <w:rPr>
-          <w:rFonts w:hint="eastAsia" w:asciiTheme="minorEastAsia" w:hAnsiTheme="minorEastAsia" w:eastAsiaTheme="minorEastAsia" w:cstheme="minorEastAsia"/>
-          <w:color w:val="auto"/>
-          <w:kern w:val="0"/>
-          <w:sz w:val="21"/>
-          <w:szCs w:val="21"/>
-          <w:shd w:val="clear" w:fill="FFFFFF"/>
-          <w:lang w:val="en-US" w:eastAsia="zh-CN" w:bidi="ar"/>
-        </w:rPr>
-        <w:t>基本操作：Enqueue()  在尾部插入元素、Dequeue()  移除头部的元素、isEmpty() 如果为空返回true</w:t>
-      </w:r>
-      <w:r>
-        <w:rPr>
-          <w:rFonts w:hint="eastAsia" w:asciiTheme="minorEastAsia" w:hAnsiTheme="minorEastAsia" w:cstheme="minorEastAsia"/>
-          <w:color w:val="auto"/>
-          <w:kern w:val="0"/>
-          <w:sz w:val="21"/>
-          <w:szCs w:val="21"/>
-          <w:shd w:val="clear" w:fill="FFFFFF"/>
-          <w:lang w:val="en-US" w:eastAsia="zh-Hans" w:bidi="ar"/>
-        </w:rPr>
-        <w:t>、</w:t>
-      </w:r>
-      <w:r>
-        <w:rPr>
-          <w:rFonts w:hint="eastAsia" w:asciiTheme="minorEastAsia" w:hAnsiTheme="minorEastAsia" w:eastAsiaTheme="minorEastAsia" w:cstheme="minorEastAsia"/>
-          <w:color w:val="auto"/>
-          <w:kern w:val="0"/>
-          <w:sz w:val="21"/>
-          <w:szCs w:val="21"/>
-          <w:shd w:val="clear" w:fill="FFFFFF"/>
-          <w:lang w:eastAsia="zh-CN" w:bidi="ar"/>
-        </w:rPr>
-        <w:t xml:space="preserve"> </w:t>
-      </w:r>
-      <w:r>
-        <w:rPr>
-          <w:rFonts w:hint="eastAsia" w:asciiTheme="minorEastAsia" w:hAnsiTheme="minorEastAsia" w:eastAsiaTheme="minorEastAsia" w:cstheme="minorEastAsia"/>
-          <w:color w:val="auto"/>
-          <w:kern w:val="0"/>
-          <w:sz w:val="21"/>
-          <w:szCs w:val="21"/>
-          <w:shd w:val="clear" w:fill="FFFFFF"/>
-          <w:lang w:val="en-US" w:eastAsia="zh-CN" w:bidi="ar"/>
-        </w:rPr>
-        <w:t>Top()  返回的第一个元素</w:t>
-      </w:r>
-      <w:r>
-        <w:rPr>
-          <w:rFonts w:hint="eastAsia" w:asciiTheme="minorEastAsia" w:hAnsiTheme="minorEastAsia" w:eastAsiaTheme="minorEastAsia" w:cstheme="minorEastAsia"/>
-          <w:color w:val="auto"/>
-          <w:kern w:val="0"/>
-          <w:sz w:val="21"/>
-          <w:szCs w:val="21"/>
-          <w:lang w:val="en-US" w:eastAsia="zh-CN" w:bidi="ar"/>
-        </w:rPr>
-        <w:t xml:space="preserve">,先进先出: </w:t>
-      </w:r>
-      <w:r>
-        <w:rPr>
-          <w:rFonts w:hint="eastAsia" w:asciiTheme="minorEastAsia" w:hAnsiTheme="minorEastAsia" w:eastAsiaTheme="minorEastAsia" w:cstheme="minorEastAsia"/>
-          <w:color w:val="auto"/>
-          <w:kern w:val="0"/>
-          <w:sz w:val="21"/>
-          <w:szCs w:val="21"/>
-          <w:lang w:eastAsia="zh-CN" w:bidi="ar"/>
-        </w:rPr>
-        <w:t xml:space="preserve">  </w:t>
-      </w:r>
-      <w:r>
-        <w:rPr>
-          <w:rFonts w:hint="eastAsia" w:asciiTheme="minorEastAsia" w:hAnsiTheme="minorEastAsia" w:eastAsiaTheme="minorEastAsia" w:cstheme="minorEastAsia"/>
-          <w:color w:val="auto"/>
-          <w:kern w:val="0"/>
-          <w:sz w:val="21"/>
-          <w:szCs w:val="21"/>
-          <w:lang w:val="en-US" w:eastAsia="zh-CN" w:bidi="ar"/>
-        </w:rPr>
-        <w:t>x.pop(0)</w:t>
-      </w:r>
-    </w:p>
-    <w:p>
-      <w:pPr>
-        <w:keepNext w:val="0"/>
-        <w:keepLines w:val="0"/>
-        <w:widowControl/>
-        <w:suppressLineNumbers w:val="0"/>
-        <w:spacing w:line="35" w:lineRule="atLeast"/>
-        <w:jc w:val="left"/>
-        <w:rPr>
-          <w:rFonts w:hint="eastAsia" w:asciiTheme="minorEastAsia" w:hAnsiTheme="minorEastAsia" w:eastAsiaTheme="minorEastAsia" w:cstheme="minorEastAsia"/>
-          <w:color w:val="auto"/>
-          <w:kern w:val="0"/>
-          <w:sz w:val="21"/>
-          <w:szCs w:val="21"/>
-          <w:shd w:val="clear" w:fill="FFFFFF"/>
-          <w:lang w:val="en-US" w:eastAsia="zh-CN" w:bidi="ar"/>
-        </w:rPr>
-      </w:pPr>
-      <w:r>
-        <w:rPr>
-          <w:rFonts w:hint="eastAsia" w:asciiTheme="minorEastAsia" w:hAnsiTheme="minorEastAsia" w:eastAsiaTheme="minorEastAsia" w:cstheme="minorEastAsia"/>
-          <w:color w:val="auto"/>
-          <w:kern w:val="0"/>
-          <w:sz w:val="21"/>
-          <w:szCs w:val="21"/>
-          <w:shd w:val="clear" w:fill="FFFFFF"/>
-          <w:lang w:val="en-US" w:eastAsia="zh-CN" w:bidi="ar"/>
-        </w:rPr>
-        <w:t>队列和堆栈：可以用数组来实现（下标取出），也可以用链表实现（通过head、next取出）</w:t>
-      </w:r>
-    </w:p>
-    <w:p>
-      <w:pPr>
-        <w:keepNext w:val="0"/>
-        <w:keepLines w:val="0"/>
-        <w:widowControl/>
-        <w:suppressLineNumbers w:val="0"/>
-        <w:spacing w:line="35" w:lineRule="atLeast"/>
-        <w:jc w:val="left"/>
-        <w:rPr>
-          <w:rFonts w:hint="eastAsia" w:asciiTheme="minorEastAsia" w:hAnsiTheme="minorEastAsia" w:eastAsiaTheme="minorEastAsia" w:cstheme="minorEastAsia"/>
-          <w:color w:val="auto"/>
-          <w:kern w:val="0"/>
-          <w:sz w:val="21"/>
-          <w:szCs w:val="21"/>
-          <w:shd w:val="clear" w:fill="FFFFFF"/>
-          <w:lang w:val="en-US" w:eastAsia="zh-CN" w:bidi="ar"/>
-        </w:rPr>
-      </w:pPr>
-    </w:p>
-    <w:p>
-      <w:pPr>
-        <w:keepNext w:val="0"/>
-        <w:keepLines w:val="0"/>
-        <w:widowControl/>
-        <w:numPr>
-          <w:ilvl w:val="0"/>
-          <w:numId w:val="3"/>
-        </w:numPr>
-        <w:suppressLineNumbers w:val="0"/>
-        <w:spacing w:line="35" w:lineRule="atLeast"/>
-        <w:jc w:val="left"/>
-        <w:rPr>
-          <w:rFonts w:hint="eastAsia" w:asciiTheme="minorEastAsia" w:hAnsiTheme="minorEastAsia" w:eastAsiaTheme="minorEastAsia" w:cstheme="minorEastAsia"/>
-          <w:b/>
-          <w:color w:val="auto"/>
-          <w:kern w:val="0"/>
-          <w:sz w:val="21"/>
-          <w:szCs w:val="21"/>
-          <w:shd w:val="clear" w:fill="FFFFFF"/>
-          <w:lang w:val="en-US" w:eastAsia="zh-CN" w:bidi="ar"/>
-        </w:rPr>
-      </w:pPr>
-      <w:r>
-        <w:rPr>
-          <w:rFonts w:hint="eastAsia" w:asciiTheme="minorEastAsia" w:hAnsiTheme="minorEastAsia" w:eastAsiaTheme="minorEastAsia" w:cstheme="minorEastAsia"/>
-          <w:b/>
-          <w:color w:val="auto"/>
-          <w:kern w:val="0"/>
-          <w:sz w:val="21"/>
-          <w:szCs w:val="21"/>
-          <w:shd w:val="clear" w:fill="FFFFFF"/>
-          <w:lang w:val="en-US" w:eastAsia="zh-CN" w:bidi="ar"/>
-        </w:rPr>
-        <w:t>链表：</w:t>
-      </w:r>
-    </w:p>
-    <w:p>
-      <w:pPr>
-        <w:keepNext w:val="0"/>
-        <w:keepLines w:val="0"/>
-        <w:widowControl/>
-        <w:numPr>
-          <w:numId w:val="0"/>
-        </w:numPr>
-        <w:suppressLineNumbers w:val="0"/>
-        <w:spacing w:line="35" w:lineRule="atLeast"/>
-        <w:jc w:val="left"/>
-        <w:rPr>
-          <w:rFonts w:hint="eastAsia" w:asciiTheme="minorEastAsia" w:hAnsiTheme="minorEastAsia" w:eastAsiaTheme="minorEastAsia" w:cstheme="minorEastAsia"/>
-          <w:color w:val="auto"/>
-          <w:sz w:val="21"/>
-          <w:szCs w:val="21"/>
-        </w:rPr>
-      </w:pPr>
-      <w:r>
-        <w:rPr>
-          <w:rFonts w:hint="eastAsia" w:asciiTheme="minorEastAsia" w:hAnsiTheme="minorEastAsia" w:eastAsiaTheme="minorEastAsia" w:cstheme="minorEastAsia"/>
-          <w:color w:val="auto"/>
-          <w:kern w:val="0"/>
-          <w:sz w:val="21"/>
-          <w:szCs w:val="21"/>
-          <w:shd w:val="clear" w:fill="FFFFFF"/>
-          <w:lang w:val="en-US" w:eastAsia="zh-CN" w:bidi="ar"/>
-        </w:rPr>
-        <w:t>链表就像一个节点链，其中每个节点包含着数据和指向后续节点的指针。 链表还包含一个头指针，它指向链表的第一个元素，但当列表为空时，它指向null或无具体内容。一般用于实现文件系统、哈希表和邻接表。</w:t>
-      </w:r>
-    </w:p>
-    <w:p>
-      <w:pPr>
-        <w:keepNext w:val="0"/>
-        <w:keepLines w:val="0"/>
-        <w:widowControl/>
-        <w:suppressLineNumbers w:val="0"/>
-        <w:spacing w:line="35" w:lineRule="atLeast"/>
-        <w:jc w:val="left"/>
-        <w:rPr>
-          <w:rFonts w:hint="eastAsia" w:asciiTheme="minorEastAsia" w:hAnsiTheme="minorEastAsia" w:eastAsiaTheme="minorEastAsia" w:cstheme="minorEastAsia"/>
-          <w:color w:val="auto"/>
-          <w:sz w:val="21"/>
-          <w:szCs w:val="21"/>
-        </w:rPr>
-      </w:pPr>
-    </w:p>
-    <w:p>
-      <w:pPr>
-        <w:keepNext w:val="0"/>
-        <w:keepLines w:val="0"/>
-        <w:widowControl/>
-        <w:suppressLineNumbers w:val="0"/>
-        <w:spacing w:line="35" w:lineRule="atLeast"/>
-        <w:jc w:val="left"/>
-        <w:rPr>
-          <w:rFonts w:hint="eastAsia" w:asciiTheme="minorEastAsia" w:hAnsiTheme="minorEastAsia" w:eastAsiaTheme="minorEastAsia" w:cstheme="minorEastAsia"/>
-          <w:color w:val="auto"/>
-          <w:sz w:val="21"/>
-          <w:szCs w:val="21"/>
-        </w:rPr>
-      </w:pPr>
-      <w:r>
-        <w:rPr>
-          <w:rFonts w:hint="eastAsia" w:asciiTheme="minorEastAsia" w:hAnsiTheme="minorEastAsia" w:eastAsiaTheme="minorEastAsia" w:cstheme="minorEastAsia"/>
-          <w:color w:val="auto"/>
-          <w:kern w:val="0"/>
-          <w:sz w:val="21"/>
-          <w:szCs w:val="21"/>
-          <w:lang w:eastAsia="zh-CN" w:bidi="ar"/>
-        </w:rPr>
-        <w:t>1</w:t>
-      </w:r>
-      <w:r>
-        <w:rPr>
-          <w:rFonts w:hint="eastAsia" w:asciiTheme="minorEastAsia" w:hAnsiTheme="minorEastAsia" w:eastAsiaTheme="minorEastAsia" w:cstheme="minorEastAsia"/>
-          <w:color w:val="auto"/>
-          <w:kern w:val="0"/>
-          <w:sz w:val="21"/>
-          <w:szCs w:val="21"/>
-          <w:lang w:eastAsia="zh-Hans" w:bidi="ar"/>
-        </w:rPr>
-        <w:t>、</w:t>
-      </w:r>
-      <w:r>
-        <w:rPr>
-          <w:rFonts w:hint="eastAsia" w:asciiTheme="minorEastAsia" w:hAnsiTheme="minorEastAsia" w:eastAsiaTheme="minorEastAsia" w:cstheme="minorEastAsia"/>
-          <w:color w:val="auto"/>
-          <w:kern w:val="0"/>
-          <w:sz w:val="21"/>
-          <w:szCs w:val="21"/>
-          <w:lang w:val="en-US" w:eastAsia="zh-CN" w:bidi="ar"/>
-        </w:rPr>
-        <w:t>查找单链接倒数第k个数：</w:t>
-      </w:r>
-    </w:p>
-    <w:p>
-      <w:pPr>
-        <w:keepNext w:val="0"/>
-        <w:keepLines w:val="0"/>
-        <w:widowControl/>
-        <w:suppressLineNumbers w:val="0"/>
-        <w:spacing w:line="35" w:lineRule="atLeast"/>
-        <w:jc w:val="left"/>
-        <w:rPr>
-          <w:rFonts w:hint="eastAsia" w:asciiTheme="minorEastAsia" w:hAnsiTheme="minorEastAsia" w:eastAsiaTheme="minorEastAsia" w:cstheme="minorEastAsia"/>
-          <w:color w:val="auto"/>
-          <w:sz w:val="21"/>
-          <w:szCs w:val="21"/>
-        </w:rPr>
-      </w:pPr>
-      <w:r>
-        <w:rPr>
-          <w:rFonts w:hint="eastAsia" w:asciiTheme="minorEastAsia" w:hAnsiTheme="minorEastAsia" w:eastAsiaTheme="minorEastAsia" w:cstheme="minorEastAsia"/>
-          <w:color w:val="auto"/>
-          <w:sz w:val="21"/>
-          <w:szCs w:val="21"/>
-          <w:lang w:val="en-US" w:eastAsia="zh-CN"/>
-        </w:rPr>
-        <w:t>查找单链接倒数第k个数：</w:t>
-      </w:r>
-    </w:p>
-    <w:p>
-      <w:pPr>
-        <w:keepNext w:val="0"/>
-        <w:keepLines w:val="0"/>
-        <w:widowControl/>
-        <w:suppressLineNumbers w:val="0"/>
-        <w:spacing w:line="35" w:lineRule="atLeast"/>
-        <w:jc w:val="left"/>
-        <w:rPr>
-          <w:rFonts w:hint="eastAsia" w:asciiTheme="minorEastAsia" w:hAnsiTheme="minorEastAsia" w:eastAsiaTheme="minorEastAsia" w:cstheme="minorEastAsia"/>
-          <w:color w:val="auto"/>
-          <w:sz w:val="21"/>
-          <w:szCs w:val="21"/>
-        </w:rPr>
-      </w:pPr>
-      <w:r>
-        <w:rPr>
-          <w:rFonts w:hint="eastAsia" w:asciiTheme="minorEastAsia" w:hAnsiTheme="minorEastAsia" w:eastAsiaTheme="minorEastAsia" w:cstheme="minorEastAsia"/>
-          <w:color w:val="auto"/>
-          <w:sz w:val="21"/>
-          <w:szCs w:val="21"/>
-          <w:lang w:val="en-US" w:eastAsia="zh-CN"/>
-        </w:rPr>
-        <w:t>class listNode:</w:t>
-      </w:r>
-    </w:p>
-    <w:p>
-      <w:pPr>
-        <w:keepNext w:val="0"/>
-        <w:keepLines w:val="0"/>
-        <w:widowControl/>
-        <w:suppressLineNumbers w:val="0"/>
-        <w:spacing w:line="35" w:lineRule="atLeast"/>
-        <w:ind w:firstLine="525" w:firstLineChars="250"/>
-        <w:jc w:val="left"/>
-        <w:rPr>
-          <w:rFonts w:hint="eastAsia" w:asciiTheme="minorEastAsia" w:hAnsiTheme="minorEastAsia" w:eastAsiaTheme="minorEastAsia" w:cstheme="minorEastAsia"/>
-          <w:color w:val="auto"/>
-          <w:sz w:val="21"/>
-          <w:szCs w:val="21"/>
-        </w:rPr>
-      </w:pPr>
-      <w:r>
-        <w:rPr>
-          <w:rFonts w:hint="eastAsia" w:asciiTheme="minorEastAsia" w:hAnsiTheme="minorEastAsia" w:eastAsiaTheme="minorEastAsia" w:cstheme="minorEastAsia"/>
-          <w:color w:val="auto"/>
-          <w:sz w:val="21"/>
-          <w:szCs w:val="21"/>
-          <w:lang w:val="en-US" w:eastAsia="zh-CN"/>
-        </w:rPr>
-        <w:t>def __init__(self,val,next):</w:t>
-      </w:r>
-    </w:p>
-    <w:p>
-      <w:pPr>
-        <w:keepNext w:val="0"/>
-        <w:keepLines w:val="0"/>
-        <w:widowControl/>
-        <w:suppressLineNumbers w:val="0"/>
-        <w:spacing w:line="35" w:lineRule="atLeast"/>
-        <w:ind w:firstLine="840" w:firstLineChars="400"/>
-        <w:jc w:val="left"/>
-        <w:rPr>
-          <w:rFonts w:hint="eastAsia" w:asciiTheme="minorEastAsia" w:hAnsiTheme="minorEastAsia" w:eastAsiaTheme="minorEastAsia" w:cstheme="minorEastAsia"/>
-          <w:color w:val="auto"/>
-          <w:sz w:val="21"/>
-          <w:szCs w:val="21"/>
-        </w:rPr>
-      </w:pPr>
-      <w:r>
-        <w:rPr>
-          <w:rFonts w:hint="eastAsia" w:asciiTheme="minorEastAsia" w:hAnsiTheme="minorEastAsia" w:eastAsiaTheme="minorEastAsia" w:cstheme="minorEastAsia"/>
-          <w:color w:val="auto"/>
-          <w:sz w:val="21"/>
-          <w:szCs w:val="21"/>
-          <w:lang w:val="en-US" w:eastAsia="zh-CN"/>
-        </w:rPr>
-        <w:t>self.val = val</w:t>
-      </w:r>
-    </w:p>
-    <w:p>
-      <w:pPr>
-        <w:keepNext w:val="0"/>
-        <w:keepLines w:val="0"/>
-        <w:widowControl/>
-        <w:suppressLineNumbers w:val="0"/>
-        <w:spacing w:line="35" w:lineRule="atLeast"/>
-        <w:ind w:firstLine="840" w:firstLineChars="400"/>
-        <w:jc w:val="left"/>
-        <w:rPr>
-          <w:rFonts w:hint="eastAsia" w:asciiTheme="minorEastAsia" w:hAnsiTheme="minorEastAsia" w:eastAsiaTheme="minorEastAsia" w:cstheme="minorEastAsia"/>
-          <w:color w:val="auto"/>
-          <w:sz w:val="21"/>
-          <w:szCs w:val="21"/>
-        </w:rPr>
-      </w:pPr>
-      <w:r>
-        <w:rPr>
-          <w:rFonts w:hint="eastAsia" w:asciiTheme="minorEastAsia" w:hAnsiTheme="minorEastAsia" w:eastAsiaTheme="minorEastAsia" w:cstheme="minorEastAsia"/>
-          <w:color w:val="auto"/>
-          <w:sz w:val="21"/>
-          <w:szCs w:val="21"/>
-          <w:lang w:val="en-US" w:eastAsia="zh-CN"/>
-        </w:rPr>
-        <w:t>self.next = next</w:t>
-      </w:r>
-    </w:p>
-    <w:p>
-      <w:pPr>
-        <w:keepNext w:val="0"/>
-        <w:keepLines w:val="0"/>
-        <w:widowControl/>
-        <w:suppressLineNumbers w:val="0"/>
-        <w:spacing w:line="35" w:lineRule="atLeast"/>
-        <w:jc w:val="left"/>
-        <w:rPr>
-          <w:rFonts w:hint="eastAsia" w:asciiTheme="minorEastAsia" w:hAnsiTheme="minorEastAsia" w:eastAsiaTheme="minorEastAsia" w:cstheme="minorEastAsia"/>
-          <w:color w:val="auto"/>
-          <w:sz w:val="21"/>
-          <w:szCs w:val="21"/>
-        </w:rPr>
-      </w:pPr>
-    </w:p>
-    <w:p>
-      <w:pPr>
-        <w:keepNext w:val="0"/>
-        <w:keepLines w:val="0"/>
-        <w:widowControl/>
-        <w:suppressLineNumbers w:val="0"/>
-        <w:spacing w:line="35" w:lineRule="atLeast"/>
-        <w:jc w:val="left"/>
-        <w:rPr>
-          <w:rFonts w:hint="eastAsia" w:asciiTheme="minorEastAsia" w:hAnsiTheme="minorEastAsia" w:eastAsiaTheme="minorEastAsia" w:cstheme="minorEastAsia"/>
-          <w:color w:val="auto"/>
-          <w:sz w:val="21"/>
-          <w:szCs w:val="21"/>
-        </w:rPr>
-      </w:pPr>
-      <w:r>
-        <w:rPr>
-          <w:rFonts w:hint="eastAsia" w:asciiTheme="minorEastAsia" w:hAnsiTheme="minorEastAsia" w:eastAsiaTheme="minorEastAsia" w:cstheme="minorEastAsia"/>
-          <w:color w:val="auto"/>
-          <w:sz w:val="21"/>
-          <w:szCs w:val="21"/>
-          <w:lang w:val="en-US" w:eastAsia="zh-CN"/>
-        </w:rPr>
-        <w:t>class Solution:</w:t>
-      </w:r>
-    </w:p>
-    <w:p>
-      <w:pPr>
-        <w:keepNext w:val="0"/>
-        <w:keepLines w:val="0"/>
-        <w:widowControl/>
-        <w:suppressLineNumbers w:val="0"/>
-        <w:spacing w:line="35" w:lineRule="atLeast"/>
-        <w:ind w:firstLine="420" w:firstLineChars="200"/>
-        <w:jc w:val="left"/>
-        <w:rPr>
-          <w:rFonts w:hint="eastAsia" w:asciiTheme="minorEastAsia" w:hAnsiTheme="minorEastAsia" w:eastAsiaTheme="minorEastAsia" w:cstheme="minorEastAsia"/>
-          <w:color w:val="auto"/>
-          <w:sz w:val="21"/>
-          <w:szCs w:val="21"/>
-        </w:rPr>
-      </w:pPr>
-      <w:r>
-        <w:rPr>
-          <w:rFonts w:hint="eastAsia" w:asciiTheme="minorEastAsia" w:hAnsiTheme="minorEastAsia" w:eastAsiaTheme="minorEastAsia" w:cstheme="minorEastAsia"/>
-          <w:color w:val="auto"/>
-          <w:sz w:val="21"/>
-          <w:szCs w:val="21"/>
-          <w:lang w:val="en-US" w:eastAsia="zh-CN"/>
-        </w:rPr>
-        <w:t>def FindKthToTail(self, head, k):</w:t>
-      </w:r>
-    </w:p>
-    <w:p>
-      <w:pPr>
-        <w:keepNext w:val="0"/>
-        <w:keepLines w:val="0"/>
-        <w:widowControl/>
-        <w:suppressLineNumbers w:val="0"/>
-        <w:spacing w:line="35" w:lineRule="atLeast"/>
-        <w:ind w:firstLine="735" w:firstLineChars="350"/>
-        <w:jc w:val="left"/>
-        <w:rPr>
-          <w:rFonts w:hint="eastAsia" w:asciiTheme="minorEastAsia" w:hAnsiTheme="minorEastAsia" w:eastAsiaTheme="minorEastAsia" w:cstheme="minorEastAsia"/>
-          <w:color w:val="auto"/>
-          <w:sz w:val="21"/>
-          <w:szCs w:val="21"/>
-        </w:rPr>
-      </w:pPr>
-      <w:r>
-        <w:rPr>
-          <w:rFonts w:hint="default" w:asciiTheme="minorEastAsia" w:hAnsiTheme="minorEastAsia" w:cstheme="minorEastAsia"/>
-          <w:color w:val="auto"/>
-          <w:sz w:val="21"/>
-          <w:szCs w:val="21"/>
-          <w:lang w:eastAsia="zh-CN"/>
-        </w:rPr>
-        <w:t>L</w:t>
-      </w:r>
-      <w:r>
-        <w:rPr>
-          <w:rFonts w:hint="eastAsia" w:asciiTheme="minorEastAsia" w:hAnsiTheme="minorEastAsia" w:eastAsiaTheme="minorEastAsia" w:cstheme="minorEastAsia"/>
-          <w:color w:val="auto"/>
-          <w:sz w:val="21"/>
-          <w:szCs w:val="21"/>
-          <w:lang w:val="en-US" w:eastAsia="zh-CN"/>
-        </w:rPr>
-        <w:t xml:space="preserve"> = []</w:t>
-      </w:r>
-    </w:p>
-    <w:p>
-      <w:pPr>
-        <w:keepNext w:val="0"/>
-        <w:keepLines w:val="0"/>
-        <w:widowControl/>
-        <w:suppressLineNumbers w:val="0"/>
-        <w:spacing w:line="35" w:lineRule="atLeast"/>
-        <w:ind w:firstLine="735" w:firstLineChars="350"/>
-        <w:jc w:val="left"/>
-        <w:rPr>
-          <w:rFonts w:hint="eastAsia" w:asciiTheme="minorEastAsia" w:hAnsiTheme="minorEastAsia" w:eastAsiaTheme="minorEastAsia" w:cstheme="minorEastAsia"/>
-          <w:color w:val="auto"/>
-          <w:sz w:val="21"/>
-          <w:szCs w:val="21"/>
-        </w:rPr>
-      </w:pPr>
-      <w:r>
-        <w:rPr>
-          <w:rFonts w:hint="eastAsia" w:asciiTheme="minorEastAsia" w:hAnsiTheme="minorEastAsia" w:eastAsiaTheme="minorEastAsia" w:cstheme="minorEastAsia"/>
-          <w:color w:val="auto"/>
-          <w:sz w:val="21"/>
-          <w:szCs w:val="21"/>
-          <w:lang w:val="en-US" w:eastAsia="zh-CN"/>
-        </w:rPr>
-        <w:t>while head:</w:t>
-      </w:r>
-    </w:p>
-    <w:p>
-      <w:pPr>
-        <w:keepNext w:val="0"/>
-        <w:keepLines w:val="0"/>
-        <w:widowControl/>
-        <w:suppressLineNumbers w:val="0"/>
-        <w:spacing w:line="35" w:lineRule="atLeast"/>
-        <w:ind w:firstLine="1050" w:firstLineChars="500"/>
-        <w:jc w:val="left"/>
-        <w:rPr>
-          <w:rFonts w:hint="eastAsia" w:asciiTheme="minorEastAsia" w:hAnsiTheme="minorEastAsia" w:eastAsiaTheme="minorEastAsia" w:cstheme="minorEastAsia"/>
-          <w:color w:val="auto"/>
-          <w:sz w:val="21"/>
-          <w:szCs w:val="21"/>
-        </w:rPr>
-      </w:pPr>
-      <w:r>
-        <w:rPr>
-          <w:rFonts w:hint="default" w:asciiTheme="minorEastAsia" w:hAnsiTheme="minorEastAsia" w:cstheme="minorEastAsia"/>
-          <w:color w:val="auto"/>
-          <w:sz w:val="21"/>
-          <w:szCs w:val="21"/>
-          <w:lang w:eastAsia="zh-CN"/>
-        </w:rPr>
-        <w:t>L</w:t>
-      </w:r>
-      <w:r>
-        <w:rPr>
-          <w:rFonts w:hint="eastAsia" w:asciiTheme="minorEastAsia" w:hAnsiTheme="minorEastAsia" w:eastAsiaTheme="minorEastAsia" w:cstheme="minorEastAsia"/>
-          <w:color w:val="auto"/>
-          <w:sz w:val="21"/>
-          <w:szCs w:val="21"/>
-          <w:lang w:val="en-US" w:eastAsia="zh-CN"/>
-        </w:rPr>
-        <w:t>.append(head)</w:t>
-      </w:r>
-    </w:p>
-    <w:p>
-      <w:pPr>
-        <w:keepNext w:val="0"/>
-        <w:keepLines w:val="0"/>
-        <w:widowControl/>
-        <w:suppressLineNumbers w:val="0"/>
-        <w:spacing w:line="35" w:lineRule="atLeast"/>
-        <w:ind w:firstLine="1050" w:firstLineChars="500"/>
-        <w:jc w:val="left"/>
-        <w:rPr>
-          <w:rFonts w:hint="eastAsia" w:asciiTheme="minorEastAsia" w:hAnsiTheme="minorEastAsia" w:eastAsiaTheme="minorEastAsia" w:cstheme="minorEastAsia"/>
-          <w:color w:val="auto"/>
-          <w:sz w:val="21"/>
-          <w:szCs w:val="21"/>
-        </w:rPr>
-      </w:pPr>
-      <w:r>
-        <w:rPr>
-          <w:rFonts w:hint="eastAsia" w:asciiTheme="minorEastAsia" w:hAnsiTheme="minorEastAsia" w:eastAsiaTheme="minorEastAsia" w:cstheme="minorEastAsia"/>
-          <w:color w:val="auto"/>
-          <w:sz w:val="21"/>
-          <w:szCs w:val="21"/>
-          <w:lang w:val="en-US" w:eastAsia="zh-CN"/>
-        </w:rPr>
-        <w:t>head=head.next</w:t>
-      </w:r>
-    </w:p>
-    <w:p>
-      <w:pPr>
-        <w:keepNext w:val="0"/>
-        <w:keepLines w:val="0"/>
-        <w:widowControl/>
-        <w:suppressLineNumbers w:val="0"/>
-        <w:spacing w:line="35" w:lineRule="atLeast"/>
-        <w:ind w:firstLine="735" w:firstLineChars="350"/>
-        <w:jc w:val="left"/>
-        <w:rPr>
-          <w:rFonts w:hint="eastAsia" w:asciiTheme="minorEastAsia" w:hAnsiTheme="minorEastAsia" w:eastAsiaTheme="minorEastAsia" w:cstheme="minorEastAsia"/>
-          <w:color w:val="auto"/>
-          <w:sz w:val="21"/>
-          <w:szCs w:val="21"/>
-        </w:rPr>
-      </w:pPr>
-      <w:r>
-        <w:rPr>
-          <w:rFonts w:hint="eastAsia" w:asciiTheme="minorEastAsia" w:hAnsiTheme="minorEastAsia" w:eastAsiaTheme="minorEastAsia" w:cstheme="minorEastAsia"/>
-          <w:color w:val="auto"/>
-          <w:sz w:val="21"/>
-          <w:szCs w:val="21"/>
-          <w:lang w:val="en-US" w:eastAsia="zh-CN"/>
-        </w:rPr>
-        <w:t>if k&gt;len(</w:t>
-      </w:r>
-      <w:r>
-        <w:rPr>
-          <w:rFonts w:hint="default" w:asciiTheme="minorEastAsia" w:hAnsiTheme="minorEastAsia" w:cstheme="minorEastAsia"/>
-          <w:color w:val="auto"/>
-          <w:sz w:val="21"/>
-          <w:szCs w:val="21"/>
-          <w:lang w:eastAsia="zh-CN"/>
-        </w:rPr>
-        <w:t>L</w:t>
-      </w:r>
-      <w:r>
-        <w:rPr>
-          <w:rFonts w:hint="eastAsia" w:asciiTheme="minorEastAsia" w:hAnsiTheme="minorEastAsia" w:eastAsiaTheme="minorEastAsia" w:cstheme="minorEastAsia"/>
-          <w:color w:val="auto"/>
-          <w:sz w:val="21"/>
-          <w:szCs w:val="21"/>
-          <w:lang w:val="en-US" w:eastAsia="zh-CN"/>
-        </w:rPr>
-        <w:t>) or k&lt;1:</w:t>
-      </w:r>
-    </w:p>
-    <w:p>
-      <w:pPr>
-        <w:keepNext w:val="0"/>
-        <w:keepLines w:val="0"/>
-        <w:widowControl/>
-        <w:suppressLineNumbers w:val="0"/>
-        <w:spacing w:line="35" w:lineRule="atLeast"/>
-        <w:ind w:firstLine="1050" w:firstLineChars="500"/>
-        <w:jc w:val="left"/>
-        <w:rPr>
-          <w:rFonts w:hint="eastAsia" w:asciiTheme="minorEastAsia" w:hAnsiTheme="minorEastAsia" w:eastAsiaTheme="minorEastAsia" w:cstheme="minorEastAsia"/>
-          <w:color w:val="auto"/>
-          <w:sz w:val="21"/>
-          <w:szCs w:val="21"/>
-        </w:rPr>
-      </w:pPr>
-      <w:r>
-        <w:rPr>
-          <w:rFonts w:hint="eastAsia" w:asciiTheme="minorEastAsia" w:hAnsiTheme="minorEastAsia" w:eastAsiaTheme="minorEastAsia" w:cstheme="minorEastAsia"/>
-          <w:color w:val="auto"/>
-          <w:sz w:val="21"/>
-          <w:szCs w:val="21"/>
-          <w:lang w:val="en-US" w:eastAsia="zh-CN"/>
-        </w:rPr>
-        <w:t>return None</w:t>
-      </w:r>
-    </w:p>
-    <w:p>
-      <w:pPr>
-        <w:keepNext w:val="0"/>
-        <w:keepLines w:val="0"/>
-        <w:widowControl/>
-        <w:suppressLineNumbers w:val="0"/>
-        <w:spacing w:line="35" w:lineRule="atLeast"/>
-        <w:ind w:firstLine="735" w:firstLineChars="350"/>
-        <w:jc w:val="left"/>
-        <w:rPr>
-          <w:rFonts w:hint="eastAsia" w:asciiTheme="minorEastAsia" w:hAnsiTheme="minorEastAsia" w:eastAsiaTheme="minorEastAsia" w:cstheme="minorEastAsia"/>
-          <w:color w:val="auto"/>
-          <w:sz w:val="21"/>
-          <w:szCs w:val="21"/>
-        </w:rPr>
-      </w:pPr>
-      <w:r>
-        <w:rPr>
-          <w:rFonts w:hint="eastAsia" w:asciiTheme="minorEastAsia" w:hAnsiTheme="minorEastAsia" w:eastAsiaTheme="minorEastAsia" w:cstheme="minorEastAsia"/>
-          <w:color w:val="auto"/>
-          <w:sz w:val="21"/>
-          <w:szCs w:val="21"/>
-          <w:lang w:val="en-US" w:eastAsia="zh-CN"/>
-        </w:rPr>
-        <w:t xml:space="preserve">return </w:t>
-      </w:r>
-      <w:r>
-        <w:rPr>
-          <w:rFonts w:hint="default" w:asciiTheme="minorEastAsia" w:hAnsiTheme="minorEastAsia" w:cstheme="minorEastAsia"/>
-          <w:color w:val="auto"/>
-          <w:sz w:val="21"/>
-          <w:szCs w:val="21"/>
-          <w:lang w:eastAsia="zh-CN"/>
-        </w:rPr>
-        <w:t>L</w:t>
-      </w:r>
-      <w:r>
-        <w:rPr>
-          <w:rFonts w:hint="eastAsia" w:asciiTheme="minorEastAsia" w:hAnsiTheme="minorEastAsia" w:eastAsiaTheme="minorEastAsia" w:cstheme="minorEastAsia"/>
-          <w:color w:val="auto"/>
-          <w:sz w:val="21"/>
-          <w:szCs w:val="21"/>
-          <w:lang w:val="en-US" w:eastAsia="zh-CN"/>
-        </w:rPr>
-        <w:t>[-k]</w:t>
-      </w:r>
-    </w:p>
-    <w:p>
-      <w:pPr>
-        <w:keepNext w:val="0"/>
-        <w:keepLines w:val="0"/>
-        <w:widowControl/>
-        <w:suppressLineNumbers w:val="0"/>
-        <w:spacing w:line="35" w:lineRule="atLeast"/>
-        <w:jc w:val="left"/>
-        <w:rPr>
-          <w:rFonts w:hint="eastAsia" w:asciiTheme="minorEastAsia" w:hAnsiTheme="minorEastAsia" w:eastAsiaTheme="minorEastAsia" w:cstheme="minorEastAsia"/>
-          <w:color w:val="auto"/>
-          <w:sz w:val="21"/>
-          <w:szCs w:val="21"/>
-        </w:rPr>
-      </w:pPr>
-    </w:p>
-    <w:p>
-      <w:pPr>
-        <w:keepNext w:val="0"/>
-        <w:keepLines w:val="0"/>
-        <w:widowControl/>
-        <w:numPr>
-          <w:ilvl w:val="0"/>
-          <w:numId w:val="3"/>
-        </w:numPr>
-        <w:suppressLineNumbers w:val="0"/>
-        <w:spacing w:line="35" w:lineRule="atLeast"/>
-        <w:jc w:val="left"/>
-        <w:rPr>
-          <w:rFonts w:hint="eastAsia" w:asciiTheme="minorEastAsia" w:hAnsiTheme="minorEastAsia" w:eastAsiaTheme="minorEastAsia" w:cstheme="minorEastAsia"/>
-          <w:b/>
-          <w:color w:val="auto"/>
-          <w:kern w:val="0"/>
-          <w:sz w:val="21"/>
-          <w:szCs w:val="21"/>
-          <w:shd w:val="clear" w:fill="FFFFFF"/>
-          <w:lang w:val="en-US" w:eastAsia="zh-CN" w:bidi="ar"/>
-        </w:rPr>
-      </w:pPr>
-      <w:r>
-        <w:rPr>
-          <w:rFonts w:hint="eastAsia" w:asciiTheme="minorEastAsia" w:hAnsiTheme="minorEastAsia" w:eastAsiaTheme="minorEastAsia" w:cstheme="minorEastAsia"/>
-          <w:b/>
-          <w:color w:val="auto"/>
-          <w:kern w:val="0"/>
-          <w:sz w:val="21"/>
-          <w:szCs w:val="21"/>
-          <w:shd w:val="clear" w:fill="FFFFFF"/>
-          <w:lang w:val="en-US" w:eastAsia="zh-CN" w:bidi="ar"/>
-        </w:rPr>
-        <w:t>数：</w:t>
-      </w:r>
-    </w:p>
-    <w:p>
-      <w:pPr>
-        <w:keepNext w:val="0"/>
-        <w:keepLines w:val="0"/>
-        <w:widowControl/>
-        <w:numPr>
-          <w:numId w:val="0"/>
-        </w:numPr>
-        <w:suppressLineNumbers w:val="0"/>
-        <w:spacing w:line="35" w:lineRule="atLeast"/>
-        <w:jc w:val="left"/>
-        <w:rPr>
-          <w:rFonts w:hint="eastAsia" w:asciiTheme="minorEastAsia" w:hAnsiTheme="minorEastAsia" w:eastAsiaTheme="minorEastAsia" w:cstheme="minorEastAsia"/>
-          <w:color w:val="auto"/>
-          <w:sz w:val="21"/>
-          <w:szCs w:val="21"/>
-        </w:rPr>
-      </w:pPr>
-      <w:r>
-        <w:rPr>
-          <w:rFonts w:hint="eastAsia" w:asciiTheme="minorEastAsia" w:hAnsiTheme="minorEastAsia" w:eastAsiaTheme="minorEastAsia" w:cstheme="minorEastAsia"/>
-          <w:color w:val="auto"/>
-          <w:kern w:val="0"/>
-          <w:sz w:val="21"/>
-          <w:szCs w:val="21"/>
-          <w:shd w:val="clear" w:fill="FFFFFF"/>
-          <w:lang w:val="en-US" w:eastAsia="zh-CN" w:bidi="ar"/>
-        </w:rPr>
-        <w:t>树形结构是一种层级式的数据结构，由顶点（节点）和连接它们的边组成。 树类似于图，但区分树和图的重要特征是树中不存在环路。</w:t>
-      </w:r>
-    </w:p>
-    <w:p>
-      <w:pPr>
-        <w:keepNext w:val="0"/>
-        <w:keepLines w:val="0"/>
-        <w:widowControl/>
-        <w:suppressLineNumbers w:val="0"/>
-        <w:spacing w:line="35" w:lineRule="atLeast"/>
-        <w:jc w:val="left"/>
-        <w:rPr>
-          <w:rFonts w:hint="eastAsia" w:asciiTheme="minorEastAsia" w:hAnsiTheme="minorEastAsia" w:eastAsiaTheme="minorEastAsia" w:cstheme="minorEastAsia"/>
-          <w:color w:val="auto"/>
-          <w:kern w:val="0"/>
-          <w:sz w:val="21"/>
-          <w:szCs w:val="21"/>
-          <w:shd w:val="clear" w:fill="FFFFFF"/>
-          <w:lang w:val="en-US" w:eastAsia="zh-CN" w:bidi="ar"/>
-        </w:rPr>
-      </w:pPr>
-      <w:r>
-        <w:rPr>
-          <w:rFonts w:hint="eastAsia" w:asciiTheme="minorEastAsia" w:hAnsiTheme="minorEastAsia" w:eastAsiaTheme="minorEastAsia" w:cstheme="minorEastAsia"/>
-          <w:color w:val="auto"/>
-          <w:kern w:val="0"/>
-          <w:sz w:val="21"/>
-          <w:szCs w:val="21"/>
-          <w:shd w:val="clear" w:fill="FFFFFF"/>
-          <w:lang w:val="en-US" w:eastAsia="zh-CN" w:bidi="ar"/>
-        </w:rPr>
-        <w:t>1、</w:t>
-      </w:r>
-      <w:r>
-        <w:rPr>
-          <w:rFonts w:hint="eastAsia" w:asciiTheme="minorEastAsia" w:hAnsiTheme="minorEastAsia" w:eastAsiaTheme="minorEastAsia" w:cstheme="minorEastAsia"/>
-          <w:color w:val="auto"/>
-          <w:kern w:val="0"/>
-          <w:sz w:val="21"/>
-          <w:szCs w:val="21"/>
-          <w:shd w:val="clear" w:fill="FFFFFF"/>
-          <w:lang w:val="en-US" w:eastAsia="zh-CN" w:bidi="ar"/>
-        </w:rPr>
-        <w:t>二叉排序树又称为二叉查找树。它或者是一颗空树，或者是具有下列性质的二叉树：</w:t>
+        <w:t>1、二叉排序树又称为二叉查找树。它或者是一颗空树，或者是具有下列性质的二叉树：</w:t>
       </w:r>
     </w:p>
     <w:p>
@@ -6572,37 +6292,12 @@
         <w:rPr>
           <w:rFonts w:hint="eastAsia" w:asciiTheme="minorEastAsia" w:hAnsiTheme="minorEastAsia" w:eastAsiaTheme="minorEastAsia" w:cstheme="minorEastAsia"/>
           <w:color w:val="auto"/>
-          <w:sz w:val="18"/>
-          <w:szCs w:val="18"/>
-        </w:rPr>
-      </w:pPr>
-      <w:r>
-        <w:rPr>
-          <w:rFonts w:hint="eastAsia" w:asciiTheme="minorEastAsia" w:hAnsiTheme="minorEastAsia" w:eastAsiaTheme="minorEastAsia" w:cstheme="minorEastAsia"/>
-          <w:color w:val="auto"/>
           <w:kern w:val="0"/>
           <w:sz w:val="18"/>
           <w:szCs w:val="18"/>
           <w:shd w:val="clear" w:fill="FFFFFE"/>
           <w:lang w:val="en-US" w:eastAsia="zh-CN" w:bidi="ar"/>
         </w:rPr>
-        <w:t>    def longestPalindrome(self, s):</w:t>
-      </w:r>
-    </w:p>
-    <w:p>
-      <w:pPr>
-        <w:keepNext w:val="0"/>
-        <w:keepLines w:val="0"/>
-        <w:widowControl/>
-        <w:suppressLineNumbers w:val="0"/>
-        <w:spacing w:line="35" w:lineRule="atLeast"/>
-        <w:jc w:val="left"/>
-        <w:rPr>
-          <w:rFonts w:hint="eastAsia" w:asciiTheme="minorEastAsia" w:hAnsiTheme="minorEastAsia" w:eastAsiaTheme="minorEastAsia" w:cstheme="minorEastAsia"/>
-          <w:color w:val="auto"/>
-          <w:sz w:val="18"/>
-          <w:szCs w:val="18"/>
-        </w:rPr>
       </w:pPr>
       <w:r>
         <w:rPr>
@@ -6614,25 +6309,17 @@
           <w:shd w:val="clear" w:fill="FFFFFE"/>
           <w:lang w:val="en-US" w:eastAsia="zh-CN" w:bidi="ar"/>
         </w:rPr>
-        <w:t>        if len(s) &lt;= 1:</w:t>
-      </w:r>
-    </w:p>
-    <w:p>
-      <w:pPr>
-        <w:keepNext w:val="0"/>
-        <w:keepLines w:val="0"/>
-        <w:widowControl/>
-        <w:suppressLineNumbers w:val="0"/>
-        <w:spacing w:line="35" w:lineRule="atLeast"/>
-        <w:jc w:val="left"/>
-        <w:rPr>
-          <w:rFonts w:hint="eastAsia" w:asciiTheme="minorEastAsia" w:hAnsiTheme="minorEastAsia" w:eastAsiaTheme="minorEastAsia" w:cstheme="minorEastAsia"/>
-          <w:color w:val="auto"/>
-          <w:sz w:val="18"/>
-          <w:szCs w:val="18"/>
-        </w:rPr>
-      </w:pPr>
-      <w:r>
+        <w:t>def longestPalindrome(s):</w:t>
+      </w:r>
+    </w:p>
+    <w:p>
+      <w:pPr>
+        <w:keepNext w:val="0"/>
+        <w:keepLines w:val="0"/>
+        <w:widowControl/>
+        <w:suppressLineNumbers w:val="0"/>
+        <w:spacing w:line="35" w:lineRule="atLeast"/>
+        <w:jc w:val="left"/>
         <w:rPr>
           <w:rFonts w:hint="eastAsia" w:asciiTheme="minorEastAsia" w:hAnsiTheme="minorEastAsia" w:eastAsiaTheme="minorEastAsia" w:cstheme="minorEastAsia"/>
           <w:color w:val="auto"/>
@@ -6642,23 +6329,6 @@
           <w:shd w:val="clear" w:fill="FFFFFE"/>
           <w:lang w:val="en-US" w:eastAsia="zh-CN" w:bidi="ar"/>
         </w:rPr>
-        <w:t>            return s</w:t>
-      </w:r>
-    </w:p>
-    <w:p>
-      <w:pPr>
-        <w:keepNext w:val="0"/>
-        <w:keepLines w:val="0"/>
-        <w:widowControl/>
-        <w:suppressLineNumbers w:val="0"/>
-        <w:spacing w:line="35" w:lineRule="atLeast"/>
-        <w:jc w:val="left"/>
-        <w:rPr>
-          <w:rFonts w:hint="eastAsia" w:asciiTheme="minorEastAsia" w:hAnsiTheme="minorEastAsia" w:eastAsiaTheme="minorEastAsia" w:cstheme="minorEastAsia"/>
-          <w:color w:val="auto"/>
-          <w:sz w:val="18"/>
-          <w:szCs w:val="18"/>
-        </w:rPr>
       </w:pPr>
       <w:r>
         <w:rPr>
@@ -6670,25 +6340,17 @@
           <w:shd w:val="clear" w:fill="FFFFFE"/>
           <w:lang w:val="en-US" w:eastAsia="zh-CN" w:bidi="ar"/>
         </w:rPr>
-        <w:t>        for j in range(len(s),0,-1):</w:t>
-      </w:r>
-    </w:p>
-    <w:p>
-      <w:pPr>
-        <w:keepNext w:val="0"/>
-        <w:keepLines w:val="0"/>
-        <w:widowControl/>
-        <w:suppressLineNumbers w:val="0"/>
-        <w:spacing w:line="35" w:lineRule="atLeast"/>
-        <w:jc w:val="left"/>
-        <w:rPr>
-          <w:rFonts w:hint="eastAsia" w:asciiTheme="minorEastAsia" w:hAnsiTheme="minorEastAsia" w:eastAsiaTheme="minorEastAsia" w:cstheme="minorEastAsia"/>
-          <w:color w:val="auto"/>
-          <w:sz w:val="18"/>
-          <w:szCs w:val="18"/>
-        </w:rPr>
-      </w:pPr>
-      <w:r>
+        <w:t xml:space="preserve">    if len(s) &lt;= 1:</w:t>
+      </w:r>
+    </w:p>
+    <w:p>
+      <w:pPr>
+        <w:keepNext w:val="0"/>
+        <w:keepLines w:val="0"/>
+        <w:widowControl/>
+        <w:suppressLineNumbers w:val="0"/>
+        <w:spacing w:line="35" w:lineRule="atLeast"/>
+        <w:jc w:val="left"/>
         <w:rPr>
           <w:rFonts w:hint="eastAsia" w:asciiTheme="minorEastAsia" w:hAnsiTheme="minorEastAsia" w:eastAsiaTheme="minorEastAsia" w:cstheme="minorEastAsia"/>
           <w:color w:val="auto"/>
@@ -6698,23 +6360,6 @@
           <w:shd w:val="clear" w:fill="FFFFFE"/>
           <w:lang w:val="en-US" w:eastAsia="zh-CN" w:bidi="ar"/>
         </w:rPr>
-        <w:t>            for i in range(0,len(s)-length+1):</w:t>
-      </w:r>
-    </w:p>
-    <w:p>
-      <w:pPr>
-        <w:keepNext w:val="0"/>
-        <w:keepLines w:val="0"/>
-        <w:widowControl/>
-        <w:suppressLineNumbers w:val="0"/>
-        <w:spacing w:line="35" w:lineRule="atLeast"/>
-        <w:jc w:val="left"/>
-        <w:rPr>
-          <w:rFonts w:hint="eastAsia" w:asciiTheme="minorEastAsia" w:hAnsiTheme="minorEastAsia" w:eastAsiaTheme="minorEastAsia" w:cstheme="minorEastAsia"/>
-          <w:color w:val="auto"/>
-          <w:sz w:val="18"/>
-          <w:szCs w:val="18"/>
-        </w:rPr>
       </w:pPr>
       <w:r>
         <w:rPr>
@@ -6726,25 +6371,17 @@
           <w:shd w:val="clear" w:fill="FFFFFE"/>
           <w:lang w:val="en-US" w:eastAsia="zh-CN" w:bidi="ar"/>
         </w:rPr>
-        <w:t>                now_s=s[i:i+j]</w:t>
-      </w:r>
-    </w:p>
-    <w:p>
-      <w:pPr>
-        <w:keepNext w:val="0"/>
-        <w:keepLines w:val="0"/>
-        <w:widowControl/>
-        <w:suppressLineNumbers w:val="0"/>
-        <w:spacing w:line="35" w:lineRule="atLeast"/>
-        <w:jc w:val="left"/>
-        <w:rPr>
-          <w:rFonts w:hint="eastAsia" w:asciiTheme="minorEastAsia" w:hAnsiTheme="minorEastAsia" w:eastAsiaTheme="minorEastAsia" w:cstheme="minorEastAsia"/>
-          <w:color w:val="auto"/>
-          <w:sz w:val="18"/>
-          <w:szCs w:val="18"/>
-        </w:rPr>
-      </w:pPr>
-      <w:r>
+        <w:t xml:space="preserve">        return s</w:t>
+      </w:r>
+    </w:p>
+    <w:p>
+      <w:pPr>
+        <w:keepNext w:val="0"/>
+        <w:keepLines w:val="0"/>
+        <w:widowControl/>
+        <w:suppressLineNumbers w:val="0"/>
+        <w:spacing w:line="35" w:lineRule="atLeast"/>
+        <w:jc w:val="left"/>
         <w:rPr>
           <w:rFonts w:hint="eastAsia" w:asciiTheme="minorEastAsia" w:hAnsiTheme="minorEastAsia" w:eastAsiaTheme="minorEastAsia" w:cstheme="minorEastAsia"/>
           <w:color w:val="auto"/>
@@ -6754,23 +6391,6 @@
           <w:shd w:val="clear" w:fill="FFFFFE"/>
           <w:lang w:val="en-US" w:eastAsia="zh-CN" w:bidi="ar"/>
         </w:rPr>
-        <w:t>                if now_s==now_s[::-1]:</w:t>
-      </w:r>
-    </w:p>
-    <w:p>
-      <w:pPr>
-        <w:keepNext w:val="0"/>
-        <w:keepLines w:val="0"/>
-        <w:widowControl/>
-        <w:suppressLineNumbers w:val="0"/>
-        <w:spacing w:line="35" w:lineRule="atLeast"/>
-        <w:jc w:val="left"/>
-        <w:rPr>
-          <w:rFonts w:hint="eastAsia" w:asciiTheme="minorEastAsia" w:hAnsiTheme="minorEastAsia" w:eastAsiaTheme="minorEastAsia" w:cstheme="minorEastAsia"/>
-          <w:color w:val="auto"/>
-          <w:sz w:val="18"/>
-          <w:szCs w:val="18"/>
-        </w:rPr>
       </w:pPr>
       <w:r>
         <w:rPr>
@@ -6782,7 +6402,131 @@
           <w:shd w:val="clear" w:fill="FFFFFE"/>
           <w:lang w:val="en-US" w:eastAsia="zh-CN" w:bidi="ar"/>
         </w:rPr>
-        <w:t>                    return now_s</w:t>
+        <w:t xml:space="preserve">    for j in range(len(s), 0, -1):</w:t>
+      </w:r>
+    </w:p>
+    <w:p>
+      <w:pPr>
+        <w:keepNext w:val="0"/>
+        <w:keepLines w:val="0"/>
+        <w:widowControl/>
+        <w:suppressLineNumbers w:val="0"/>
+        <w:spacing w:line="35" w:lineRule="atLeast"/>
+        <w:jc w:val="left"/>
+        <w:rPr>
+          <w:rFonts w:hint="eastAsia" w:asciiTheme="minorEastAsia" w:hAnsiTheme="minorEastAsia" w:eastAsiaTheme="minorEastAsia" w:cstheme="minorEastAsia"/>
+          <w:color w:val="auto"/>
+          <w:kern w:val="0"/>
+          <w:sz w:val="18"/>
+          <w:szCs w:val="18"/>
+          <w:shd w:val="clear" w:fill="FFFFFE"/>
+          <w:lang w:val="en-US" w:eastAsia="zh-CN" w:bidi="ar"/>
+        </w:rPr>
+      </w:pPr>
+      <w:r>
+        <w:rPr>
+          <w:rFonts w:hint="eastAsia" w:asciiTheme="minorEastAsia" w:hAnsiTheme="minorEastAsia" w:eastAsiaTheme="minorEastAsia" w:cstheme="minorEastAsia"/>
+          <w:color w:val="auto"/>
+          <w:kern w:val="0"/>
+          <w:sz w:val="18"/>
+          <w:szCs w:val="18"/>
+          <w:shd w:val="clear" w:fill="FFFFFE"/>
+          <w:lang w:val="en-US" w:eastAsia="zh-CN" w:bidi="ar"/>
+        </w:rPr>
+        <w:t xml:space="preserve">        for i in range(0, len(s) - j + 1):</w:t>
+      </w:r>
+    </w:p>
+    <w:p>
+      <w:pPr>
+        <w:keepNext w:val="0"/>
+        <w:keepLines w:val="0"/>
+        <w:widowControl/>
+        <w:suppressLineNumbers w:val="0"/>
+        <w:spacing w:line="35" w:lineRule="atLeast"/>
+        <w:jc w:val="left"/>
+        <w:rPr>
+          <w:rFonts w:hint="eastAsia" w:asciiTheme="minorEastAsia" w:hAnsiTheme="minorEastAsia" w:eastAsiaTheme="minorEastAsia" w:cstheme="minorEastAsia"/>
+          <w:color w:val="auto"/>
+          <w:kern w:val="0"/>
+          <w:sz w:val="18"/>
+          <w:szCs w:val="18"/>
+          <w:shd w:val="clear" w:fill="FFFFFE"/>
+          <w:lang w:val="en-US" w:eastAsia="zh-CN" w:bidi="ar"/>
+        </w:rPr>
+      </w:pPr>
+      <w:r>
+        <w:rPr>
+          <w:rFonts w:hint="eastAsia" w:asciiTheme="minorEastAsia" w:hAnsiTheme="minorEastAsia" w:eastAsiaTheme="minorEastAsia" w:cstheme="minorEastAsia"/>
+          <w:color w:val="auto"/>
+          <w:kern w:val="0"/>
+          <w:sz w:val="18"/>
+          <w:szCs w:val="18"/>
+          <w:shd w:val="clear" w:fill="FFFFFE"/>
+          <w:lang w:val="en-US" w:eastAsia="zh-CN" w:bidi="ar"/>
+        </w:rPr>
+        <w:t xml:space="preserve">            now_s = s[i:i + j]</w:t>
+      </w:r>
+    </w:p>
+    <w:p>
+      <w:pPr>
+        <w:keepNext w:val="0"/>
+        <w:keepLines w:val="0"/>
+        <w:widowControl/>
+        <w:suppressLineNumbers w:val="0"/>
+        <w:spacing w:line="35" w:lineRule="atLeast"/>
+        <w:jc w:val="left"/>
+        <w:rPr>
+          <w:rFonts w:hint="eastAsia" w:asciiTheme="minorEastAsia" w:hAnsiTheme="minorEastAsia" w:eastAsiaTheme="minorEastAsia" w:cstheme="minorEastAsia"/>
+          <w:color w:val="auto"/>
+          <w:kern w:val="0"/>
+          <w:sz w:val="18"/>
+          <w:szCs w:val="18"/>
+          <w:shd w:val="clear" w:fill="FFFFFE"/>
+          <w:lang w:val="en-US" w:eastAsia="zh-CN" w:bidi="ar"/>
+        </w:rPr>
+      </w:pPr>
+      <w:r>
+        <w:rPr>
+          <w:rFonts w:hint="eastAsia" w:asciiTheme="minorEastAsia" w:hAnsiTheme="minorEastAsia" w:eastAsiaTheme="minorEastAsia" w:cstheme="minorEastAsia"/>
+          <w:color w:val="auto"/>
+          <w:kern w:val="0"/>
+          <w:sz w:val="18"/>
+          <w:szCs w:val="18"/>
+          <w:shd w:val="clear" w:fill="FFFFFE"/>
+          <w:lang w:val="en-US" w:eastAsia="zh-CN" w:bidi="ar"/>
+        </w:rPr>
+        <w:t xml:space="preserve">            if now_s == now_s[::-1]:</w:t>
+      </w:r>
+    </w:p>
+    <w:p>
+      <w:pPr>
+        <w:keepNext w:val="0"/>
+        <w:keepLines w:val="0"/>
+        <w:widowControl/>
+        <w:suppressLineNumbers w:val="0"/>
+        <w:spacing w:line="35" w:lineRule="atLeast"/>
+        <w:jc w:val="left"/>
+        <w:rPr>
+          <w:rFonts w:hint="eastAsia" w:asciiTheme="minorEastAsia" w:hAnsiTheme="minorEastAsia" w:eastAsiaTheme="minorEastAsia" w:cstheme="minorEastAsia"/>
+          <w:color w:val="auto"/>
+          <w:kern w:val="0"/>
+          <w:sz w:val="18"/>
+          <w:szCs w:val="18"/>
+          <w:shd w:val="clear" w:fill="FFFFFE"/>
+          <w:lang w:val="en-US" w:eastAsia="zh-CN" w:bidi="ar"/>
+        </w:rPr>
+      </w:pPr>
+      <w:r>
+        <w:rPr>
+          <w:rFonts w:hint="eastAsia" w:asciiTheme="minorEastAsia" w:hAnsiTheme="minorEastAsia" w:eastAsiaTheme="minorEastAsia" w:cstheme="minorEastAsia"/>
+          <w:color w:val="auto"/>
+          <w:kern w:val="0"/>
+          <w:sz w:val="18"/>
+          <w:szCs w:val="18"/>
+          <w:shd w:val="clear" w:fill="FFFFFE"/>
+          <w:lang w:val="en-US" w:eastAsia="zh-CN" w:bidi="ar"/>
+        </w:rPr>
+        <w:t xml:space="preserve">                return now_s</w:t>
       </w:r>
     </w:p>
     <w:p>
@@ -6838,402 +6582,8 @@
           <w:szCs w:val="21"/>
           <w:lang w:val="en-US" w:eastAsia="zh-CN" w:bidi="ar"/>
         </w:rPr>
-        <w:t>、字符串的所有组合问题，输入三个字符a,b,c，则它们的组合有a,b,c,ab,ac,bc,abc。</w:t>
-      </w:r>
-    </w:p>
-    <w:p>
-      <w:pPr>
-        <w:keepNext w:val="0"/>
-        <w:keepLines w:val="0"/>
-        <w:widowControl/>
-        <w:suppressLineNumbers w:val="0"/>
-        <w:spacing w:line="35" w:lineRule="atLeast"/>
-        <w:jc w:val="left"/>
-        <w:rPr>
-          <w:rFonts w:hint="eastAsia" w:asciiTheme="minorEastAsia" w:hAnsiTheme="minorEastAsia" w:eastAsiaTheme="minorEastAsia" w:cstheme="minorEastAsia"/>
-          <w:color w:val="auto"/>
-          <w:kern w:val="0"/>
-          <w:sz w:val="18"/>
-          <w:szCs w:val="18"/>
-          <w:shd w:val="clear" w:fill="FFFFFE"/>
-          <w:lang w:val="en-US" w:eastAsia="zh-CN" w:bidi="ar"/>
-        </w:rPr>
-      </w:pPr>
-      <w:r>
-        <w:rPr>
-          <w:rFonts w:hint="eastAsia" w:asciiTheme="minorEastAsia" w:hAnsiTheme="minorEastAsia" w:eastAsiaTheme="minorEastAsia" w:cstheme="minorEastAsia"/>
-          <w:color w:val="auto"/>
-          <w:kern w:val="0"/>
-          <w:sz w:val="18"/>
-          <w:szCs w:val="18"/>
-          <w:shd w:val="clear" w:fill="FFFFFE"/>
-          <w:lang w:val="en-US" w:eastAsia="zh-CN" w:bidi="ar"/>
-        </w:rPr>
-        <w:t>def quanpailie(s):</w:t>
-      </w:r>
-    </w:p>
-    <w:p>
-      <w:pPr>
-        <w:keepNext w:val="0"/>
-        <w:keepLines w:val="0"/>
-        <w:widowControl/>
-        <w:suppressLineNumbers w:val="0"/>
-        <w:spacing w:line="35" w:lineRule="atLeast"/>
-        <w:jc w:val="left"/>
-        <w:rPr>
-          <w:rFonts w:hint="eastAsia" w:asciiTheme="minorEastAsia" w:hAnsiTheme="minorEastAsia" w:eastAsiaTheme="minorEastAsia" w:cstheme="minorEastAsia"/>
-          <w:color w:val="auto"/>
-          <w:kern w:val="0"/>
-          <w:sz w:val="18"/>
-          <w:szCs w:val="18"/>
-          <w:shd w:val="clear" w:fill="FFFFFE"/>
-          <w:lang w:val="en-US" w:eastAsia="zh-CN" w:bidi="ar"/>
-        </w:rPr>
-      </w:pPr>
-      <w:r>
-        <w:rPr>
-          <w:rFonts w:hint="eastAsia" w:asciiTheme="minorEastAsia" w:hAnsiTheme="minorEastAsia" w:eastAsiaTheme="minorEastAsia" w:cstheme="minorEastAsia"/>
-          <w:color w:val="auto"/>
-          <w:kern w:val="0"/>
-          <w:sz w:val="18"/>
-          <w:szCs w:val="18"/>
-          <w:shd w:val="clear" w:fill="FFFFFE"/>
-          <w:lang w:val="en-US" w:eastAsia="zh-CN" w:bidi="ar"/>
-        </w:rPr>
-        <w:t xml:space="preserve">    if len(s) &lt;= 1:</w:t>
-      </w:r>
-    </w:p>
-    <w:p>
-      <w:pPr>
-        <w:keepNext w:val="0"/>
-        <w:keepLines w:val="0"/>
-        <w:widowControl/>
-        <w:suppressLineNumbers w:val="0"/>
-        <w:spacing w:line="35" w:lineRule="atLeast"/>
-        <w:jc w:val="left"/>
-        <w:rPr>
-          <w:rFonts w:hint="eastAsia" w:asciiTheme="minorEastAsia" w:hAnsiTheme="minorEastAsia" w:eastAsiaTheme="minorEastAsia" w:cstheme="minorEastAsia"/>
-          <w:color w:val="auto"/>
-          <w:kern w:val="0"/>
-          <w:sz w:val="18"/>
-          <w:szCs w:val="18"/>
-          <w:shd w:val="clear" w:fill="FFFFFE"/>
-          <w:lang w:val="en-US" w:eastAsia="zh-CN" w:bidi="ar"/>
-        </w:rPr>
-      </w:pPr>
-      <w:r>
-        <w:rPr>
-          <w:rFonts w:hint="eastAsia" w:asciiTheme="minorEastAsia" w:hAnsiTheme="minorEastAsia" w:eastAsiaTheme="minorEastAsia" w:cstheme="minorEastAsia"/>
-          <w:color w:val="auto"/>
-          <w:kern w:val="0"/>
-          <w:sz w:val="18"/>
-          <w:szCs w:val="18"/>
-          <w:shd w:val="clear" w:fill="FFFFFE"/>
-          <w:lang w:val="en-US" w:eastAsia="zh-CN" w:bidi="ar"/>
-        </w:rPr>
-        <w:t xml:space="preserve">        return [s]</w:t>
-      </w:r>
-    </w:p>
-    <w:p>
-      <w:pPr>
-        <w:keepNext w:val="0"/>
-        <w:keepLines w:val="0"/>
-        <w:widowControl/>
-        <w:suppressLineNumbers w:val="0"/>
-        <w:spacing w:line="35" w:lineRule="atLeast"/>
-        <w:jc w:val="left"/>
-        <w:rPr>
-          <w:rFonts w:hint="eastAsia" w:asciiTheme="minorEastAsia" w:hAnsiTheme="minorEastAsia" w:eastAsiaTheme="minorEastAsia" w:cstheme="minorEastAsia"/>
-          <w:color w:val="auto"/>
-          <w:kern w:val="0"/>
-          <w:sz w:val="18"/>
-          <w:szCs w:val="18"/>
-          <w:shd w:val="clear" w:fill="FFFFFE"/>
-          <w:lang w:val="en-US" w:eastAsia="zh-CN" w:bidi="ar"/>
-        </w:rPr>
-      </w:pPr>
-    </w:p>
-    <w:p>
-      <w:pPr>
-        <w:keepNext w:val="0"/>
-        <w:keepLines w:val="0"/>
-        <w:widowControl/>
-        <w:suppressLineNumbers w:val="0"/>
-        <w:spacing w:line="35" w:lineRule="atLeast"/>
-        <w:jc w:val="left"/>
-        <w:rPr>
-          <w:rFonts w:hint="eastAsia" w:asciiTheme="minorEastAsia" w:hAnsiTheme="minorEastAsia" w:eastAsiaTheme="minorEastAsia" w:cstheme="minorEastAsia"/>
-          <w:color w:val="auto"/>
-          <w:kern w:val="0"/>
-          <w:sz w:val="18"/>
-          <w:szCs w:val="18"/>
-          <w:shd w:val="clear" w:fill="FFFFFE"/>
-          <w:lang w:val="en-US" w:eastAsia="zh-CN" w:bidi="ar"/>
-        </w:rPr>
-      </w:pPr>
-      <w:r>
-        <w:rPr>
-          <w:rFonts w:hint="eastAsia" w:asciiTheme="minorEastAsia" w:hAnsiTheme="minorEastAsia" w:eastAsiaTheme="minorEastAsia" w:cstheme="minorEastAsia"/>
-          <w:color w:val="auto"/>
-          <w:kern w:val="0"/>
-          <w:sz w:val="18"/>
-          <w:szCs w:val="18"/>
-          <w:shd w:val="clear" w:fill="FFFFFE"/>
-          <w:lang w:val="en-US" w:eastAsia="zh-CN" w:bidi="ar"/>
-        </w:rPr>
-        <w:t xml:space="preserve">    total = []</w:t>
-      </w:r>
-    </w:p>
-    <w:p>
-      <w:pPr>
-        <w:keepNext w:val="0"/>
-        <w:keepLines w:val="0"/>
-        <w:widowControl/>
-        <w:suppressLineNumbers w:val="0"/>
-        <w:spacing w:line="35" w:lineRule="atLeast"/>
-        <w:jc w:val="left"/>
-        <w:rPr>
-          <w:rFonts w:hint="eastAsia" w:asciiTheme="minorEastAsia" w:hAnsiTheme="minorEastAsia" w:eastAsiaTheme="minorEastAsia" w:cstheme="minorEastAsia"/>
-          <w:color w:val="auto"/>
-          <w:kern w:val="0"/>
-          <w:sz w:val="18"/>
-          <w:szCs w:val="18"/>
-          <w:shd w:val="clear" w:fill="FFFFFE"/>
-          <w:lang w:val="en-US" w:eastAsia="zh-CN" w:bidi="ar"/>
-        </w:rPr>
-      </w:pPr>
-      <w:r>
-        <w:rPr>
-          <w:rFonts w:hint="eastAsia" w:asciiTheme="minorEastAsia" w:hAnsiTheme="minorEastAsia" w:eastAsiaTheme="minorEastAsia" w:cstheme="minorEastAsia"/>
-          <w:color w:val="auto"/>
-          <w:kern w:val="0"/>
-          <w:sz w:val="18"/>
-          <w:szCs w:val="18"/>
-          <w:shd w:val="clear" w:fill="FFFFFE"/>
-          <w:lang w:val="en-US" w:eastAsia="zh-CN" w:bidi="ar"/>
-        </w:rPr>
-        <w:t xml:space="preserve">    lens = len(s)</w:t>
-      </w:r>
-    </w:p>
-    <w:p>
-      <w:pPr>
-        <w:keepNext w:val="0"/>
-        <w:keepLines w:val="0"/>
-        <w:widowControl/>
-        <w:suppressLineNumbers w:val="0"/>
-        <w:spacing w:line="35" w:lineRule="atLeast"/>
-        <w:jc w:val="left"/>
-        <w:rPr>
-          <w:rFonts w:hint="eastAsia" w:asciiTheme="minorEastAsia" w:hAnsiTheme="minorEastAsia" w:eastAsiaTheme="minorEastAsia" w:cstheme="minorEastAsia"/>
-          <w:color w:val="auto"/>
-          <w:kern w:val="0"/>
-          <w:sz w:val="18"/>
-          <w:szCs w:val="18"/>
-          <w:shd w:val="clear" w:fill="FFFFFE"/>
-          <w:lang w:val="en-US" w:eastAsia="zh-CN" w:bidi="ar"/>
-        </w:rPr>
-      </w:pPr>
-      <w:r>
-        <w:rPr>
-          <w:rFonts w:hint="eastAsia" w:asciiTheme="minorEastAsia" w:hAnsiTheme="minorEastAsia" w:eastAsiaTheme="minorEastAsia" w:cstheme="minorEastAsia"/>
-          <w:color w:val="auto"/>
-          <w:kern w:val="0"/>
-          <w:sz w:val="18"/>
-          <w:szCs w:val="18"/>
-          <w:shd w:val="clear" w:fill="FFFFFE"/>
-          <w:lang w:val="en-US" w:eastAsia="zh-CN" w:bidi="ar"/>
-        </w:rPr>
-        <w:t xml:space="preserve">    for i in range(lens):</w:t>
-      </w:r>
-    </w:p>
-    <w:p>
-      <w:pPr>
-        <w:keepNext w:val="0"/>
-        <w:keepLines w:val="0"/>
-        <w:widowControl/>
-        <w:suppressLineNumbers w:val="0"/>
-        <w:spacing w:line="35" w:lineRule="atLeast"/>
-        <w:jc w:val="left"/>
-        <w:rPr>
-          <w:rFonts w:hint="eastAsia" w:asciiTheme="minorEastAsia" w:hAnsiTheme="minorEastAsia" w:eastAsiaTheme="minorEastAsia" w:cstheme="minorEastAsia"/>
-          <w:color w:val="auto"/>
-          <w:kern w:val="0"/>
-          <w:sz w:val="18"/>
-          <w:szCs w:val="18"/>
-          <w:shd w:val="clear" w:fill="FFFFFE"/>
-          <w:lang w:val="en-US" w:eastAsia="zh-CN" w:bidi="ar"/>
-        </w:rPr>
-      </w:pPr>
-      <w:r>
-        <w:rPr>
-          <w:rFonts w:hint="eastAsia" w:asciiTheme="minorEastAsia" w:hAnsiTheme="minorEastAsia" w:eastAsiaTheme="minorEastAsia" w:cstheme="minorEastAsia"/>
-          <w:color w:val="auto"/>
-          <w:kern w:val="0"/>
-          <w:sz w:val="18"/>
-          <w:szCs w:val="18"/>
-          <w:shd w:val="clear" w:fill="FFFFFE"/>
-          <w:lang w:val="en-US" w:eastAsia="zh-CN" w:bidi="ar"/>
-        </w:rPr>
-        <w:t xml:space="preserve">        total.append(s[i])</w:t>
-      </w:r>
-    </w:p>
-    <w:p>
-      <w:pPr>
-        <w:keepNext w:val="0"/>
-        <w:keepLines w:val="0"/>
-        <w:widowControl/>
-        <w:suppressLineNumbers w:val="0"/>
-        <w:spacing w:line="35" w:lineRule="atLeast"/>
-        <w:jc w:val="left"/>
-        <w:rPr>
-          <w:rFonts w:hint="eastAsia" w:asciiTheme="minorEastAsia" w:hAnsiTheme="minorEastAsia" w:eastAsiaTheme="minorEastAsia" w:cstheme="minorEastAsia"/>
-          <w:color w:val="auto"/>
-          <w:kern w:val="0"/>
-          <w:sz w:val="18"/>
-          <w:szCs w:val="18"/>
-          <w:shd w:val="clear" w:fill="FFFFFE"/>
-          <w:lang w:val="en-US" w:eastAsia="zh-CN" w:bidi="ar"/>
-        </w:rPr>
-      </w:pPr>
-      <w:r>
-        <w:rPr>
-          <w:rFonts w:hint="eastAsia" w:asciiTheme="minorEastAsia" w:hAnsiTheme="minorEastAsia" w:eastAsiaTheme="minorEastAsia" w:cstheme="minorEastAsia"/>
-          <w:color w:val="auto"/>
-          <w:kern w:val="0"/>
-          <w:sz w:val="18"/>
-          <w:szCs w:val="18"/>
-          <w:shd w:val="clear" w:fill="FFFFFE"/>
-          <w:lang w:val="en-US" w:eastAsia="zh-CN" w:bidi="ar"/>
-        </w:rPr>
-        <w:t xml:space="preserve">        for j in range(i + 1, lens):</w:t>
-      </w:r>
-    </w:p>
-    <w:p>
-      <w:pPr>
-        <w:keepNext w:val="0"/>
-        <w:keepLines w:val="0"/>
-        <w:widowControl/>
-        <w:suppressLineNumbers w:val="0"/>
-        <w:spacing w:line="35" w:lineRule="atLeast"/>
-        <w:jc w:val="left"/>
-        <w:rPr>
-          <w:rFonts w:hint="eastAsia" w:asciiTheme="minorEastAsia" w:hAnsiTheme="minorEastAsia" w:eastAsiaTheme="minorEastAsia" w:cstheme="minorEastAsia"/>
-          <w:color w:val="auto"/>
-          <w:kern w:val="0"/>
-          <w:sz w:val="18"/>
-          <w:szCs w:val="18"/>
-          <w:shd w:val="clear" w:fill="FFFFFE"/>
-          <w:lang w:val="en-US" w:eastAsia="zh-CN" w:bidi="ar"/>
-        </w:rPr>
-      </w:pPr>
-      <w:r>
-        <w:rPr>
-          <w:rFonts w:hint="eastAsia" w:asciiTheme="minorEastAsia" w:hAnsiTheme="minorEastAsia" w:eastAsiaTheme="minorEastAsia" w:cstheme="minorEastAsia"/>
-          <w:color w:val="auto"/>
-          <w:kern w:val="0"/>
-          <w:sz w:val="18"/>
-          <w:szCs w:val="18"/>
-          <w:shd w:val="clear" w:fill="FFFFFE"/>
-          <w:lang w:val="en-US" w:eastAsia="zh-CN" w:bidi="ar"/>
-        </w:rPr>
-        <w:t xml:space="preserve">            ##因为j只能到lens -1，所以需要j+1来取到最后一个数</w:t>
-      </w:r>
-    </w:p>
-    <w:p>
-      <w:pPr>
-        <w:keepNext w:val="0"/>
-        <w:keepLines w:val="0"/>
-        <w:widowControl/>
-        <w:suppressLineNumbers w:val="0"/>
-        <w:spacing w:line="35" w:lineRule="atLeast"/>
-        <w:jc w:val="left"/>
-        <w:rPr>
-          <w:rFonts w:hint="eastAsia" w:asciiTheme="minorEastAsia" w:hAnsiTheme="minorEastAsia" w:eastAsiaTheme="minorEastAsia" w:cstheme="minorEastAsia"/>
-          <w:color w:val="auto"/>
-          <w:kern w:val="0"/>
-          <w:sz w:val="18"/>
-          <w:szCs w:val="18"/>
-          <w:shd w:val="clear" w:fill="FFFFFE"/>
-          <w:lang w:val="en-US" w:eastAsia="zh-CN" w:bidi="ar"/>
-        </w:rPr>
-      </w:pPr>
-      <w:r>
-        <w:rPr>
-          <w:rFonts w:hint="eastAsia" w:asciiTheme="minorEastAsia" w:hAnsiTheme="minorEastAsia" w:eastAsiaTheme="minorEastAsia" w:cstheme="minorEastAsia"/>
-          <w:color w:val="auto"/>
-          <w:kern w:val="0"/>
-          <w:sz w:val="18"/>
-          <w:szCs w:val="18"/>
-          <w:shd w:val="clear" w:fill="FFFFFE"/>
-          <w:lang w:val="en-US" w:eastAsia="zh-CN" w:bidi="ar"/>
-        </w:rPr>
-        <w:t xml:space="preserve">            total.append(s[i:j+1])  </w:t>
-      </w:r>
-    </w:p>
-    <w:p>
-      <w:pPr>
-        <w:keepNext w:val="0"/>
-        <w:keepLines w:val="0"/>
-        <w:widowControl/>
-        <w:suppressLineNumbers w:val="0"/>
-        <w:spacing w:line="35" w:lineRule="atLeast"/>
-        <w:ind w:firstLine="360" w:firstLineChars="200"/>
-        <w:jc w:val="left"/>
-        <w:rPr>
-          <w:rFonts w:hint="eastAsia" w:asciiTheme="minorEastAsia" w:hAnsiTheme="minorEastAsia" w:eastAsiaTheme="minorEastAsia" w:cstheme="minorEastAsia"/>
-          <w:color w:val="auto"/>
-          <w:kern w:val="0"/>
-          <w:sz w:val="18"/>
-          <w:szCs w:val="18"/>
-          <w:shd w:val="clear" w:fill="FFFFFE"/>
-          <w:lang w:val="en-US" w:eastAsia="zh-CN" w:bidi="ar"/>
-        </w:rPr>
-      </w:pPr>
-      <w:r>
-        <w:rPr>
-          <w:rFonts w:hint="eastAsia" w:asciiTheme="minorEastAsia" w:hAnsiTheme="minorEastAsia" w:eastAsiaTheme="minorEastAsia" w:cstheme="minorEastAsia"/>
-          <w:color w:val="auto"/>
-          <w:kern w:val="0"/>
-          <w:sz w:val="18"/>
-          <w:szCs w:val="18"/>
-          <w:shd w:val="clear" w:fill="FFFFFE"/>
-          <w:lang w:val="en-US" w:eastAsia="zh-CN" w:bidi="ar"/>
-        </w:rPr>
-        <w:t>return  sorted(total, key=lambda i: len(i), reverse=False)</w:t>
-      </w:r>
-    </w:p>
-    <w:p>
-      <w:pPr>
-        <w:keepNext w:val="0"/>
-        <w:keepLines w:val="0"/>
-        <w:widowControl/>
-        <w:suppressLineNumbers w:val="0"/>
-        <w:spacing w:line="35" w:lineRule="atLeast"/>
-        <w:ind w:firstLine="420"/>
-        <w:jc w:val="left"/>
-        <w:rPr>
-          <w:rFonts w:hint="eastAsia" w:asciiTheme="minorEastAsia" w:hAnsiTheme="minorEastAsia" w:eastAsiaTheme="minorEastAsia" w:cstheme="minorEastAsia"/>
-          <w:color w:val="auto"/>
-          <w:sz w:val="21"/>
-          <w:szCs w:val="21"/>
-        </w:rPr>
-      </w:pPr>
-    </w:p>
-    <w:p>
-      <w:pPr>
-        <w:keepNext w:val="0"/>
-        <w:keepLines w:val="0"/>
-        <w:widowControl/>
-        <w:suppressLineNumbers w:val="0"/>
-        <w:spacing w:line="35" w:lineRule="atLeast"/>
-        <w:jc w:val="left"/>
-        <w:rPr>
-          <w:rFonts w:hint="eastAsia" w:asciiTheme="minorEastAsia" w:hAnsiTheme="minorEastAsia" w:eastAsiaTheme="minorEastAsia" w:cstheme="minorEastAsia"/>
-          <w:color w:val="auto"/>
-          <w:sz w:val="21"/>
-          <w:szCs w:val="21"/>
-        </w:rPr>
-      </w:pPr>
+        <w:t>、字符串的所有组合问题，输入三个字符a,b,c，</w:t>
+      </w:r>
       <w:r>
         <w:rPr>
           <w:rFonts w:hint="eastAsia" w:asciiTheme="minorEastAsia" w:hAnsiTheme="minorEastAsia" w:cstheme="minorEastAsia"/>
@@ -7244,6 +6594,598 @@
           <w:szCs w:val="21"/>
           <w:lang w:val="en-US" w:eastAsia="zh-Hans" w:bidi="ar"/>
         </w:rPr>
+        <w:t>输出它们的组合</w:t>
+      </w:r>
+      <w:r>
+        <w:rPr>
+          <w:rFonts w:hint="eastAsia" w:asciiTheme="minorEastAsia" w:hAnsiTheme="minorEastAsia" w:eastAsiaTheme="minorEastAsia" w:cstheme="minorEastAsia"/>
+          <w:b/>
+          <w:color w:val="auto"/>
+          <w:kern w:val="0"/>
+          <w:sz w:val="21"/>
+          <w:szCs w:val="21"/>
+          <w:lang w:val="en-US" w:eastAsia="zh-CN" w:bidi="ar"/>
+        </w:rPr>
+        <w:t>。</w:t>
+      </w:r>
+    </w:p>
+    <w:p>
+      <w:pPr>
+        <w:keepNext w:val="0"/>
+        <w:keepLines w:val="0"/>
+        <w:widowControl/>
+        <w:suppressLineNumbers w:val="0"/>
+        <w:spacing w:line="35" w:lineRule="atLeast"/>
+        <w:jc w:val="left"/>
+        <w:rPr>
+          <w:rFonts w:hint="eastAsia" w:asciiTheme="minorEastAsia" w:hAnsiTheme="minorEastAsia" w:eastAsiaTheme="minorEastAsia" w:cstheme="minorEastAsia"/>
+          <w:color w:val="auto"/>
+          <w:sz w:val="21"/>
+          <w:szCs w:val="21"/>
+        </w:rPr>
+      </w:pPr>
+      <w:r>
+        <w:rPr>
+          <w:rFonts w:hint="eastAsia" w:asciiTheme="minorEastAsia" w:hAnsiTheme="minorEastAsia" w:eastAsiaTheme="minorEastAsia" w:cstheme="minorEastAsia"/>
+          <w:color w:val="auto"/>
+          <w:sz w:val="21"/>
+          <w:szCs w:val="21"/>
+        </w:rPr>
+        <w:t># 练习九: 字符串的组合问题，输入三个字符a,b,c，组合有['a', 'b', 'c', 'ab', 'bc', 'abc']。</w:t>
+      </w:r>
+    </w:p>
+    <w:p>
+      <w:pPr>
+        <w:keepNext w:val="0"/>
+        <w:keepLines w:val="0"/>
+        <w:widowControl/>
+        <w:suppressLineNumbers w:val="0"/>
+        <w:spacing w:line="35" w:lineRule="atLeast"/>
+        <w:ind w:firstLine="420"/>
+        <w:jc w:val="left"/>
+        <w:rPr>
+          <w:rFonts w:hint="eastAsia" w:asciiTheme="minorEastAsia" w:hAnsiTheme="minorEastAsia" w:eastAsiaTheme="minorEastAsia" w:cstheme="minorEastAsia"/>
+          <w:color w:val="auto"/>
+          <w:sz w:val="21"/>
+          <w:szCs w:val="21"/>
+        </w:rPr>
+      </w:pPr>
+      <w:r>
+        <w:rPr>
+          <w:rFonts w:hint="eastAsia" w:asciiTheme="minorEastAsia" w:hAnsiTheme="minorEastAsia" w:eastAsiaTheme="minorEastAsia" w:cstheme="minorEastAsia"/>
+          <w:color w:val="auto"/>
+          <w:sz w:val="21"/>
+          <w:szCs w:val="21"/>
+        </w:rPr>
+        <w:t>def sortABC(s):</w:t>
+      </w:r>
+    </w:p>
+    <w:p>
+      <w:pPr>
+        <w:keepNext w:val="0"/>
+        <w:keepLines w:val="0"/>
+        <w:widowControl/>
+        <w:suppressLineNumbers w:val="0"/>
+        <w:spacing w:line="35" w:lineRule="atLeast"/>
+        <w:ind w:firstLine="420"/>
+        <w:jc w:val="left"/>
+        <w:rPr>
+          <w:rFonts w:hint="eastAsia" w:asciiTheme="minorEastAsia" w:hAnsiTheme="minorEastAsia" w:eastAsiaTheme="minorEastAsia" w:cstheme="minorEastAsia"/>
+          <w:color w:val="auto"/>
+          <w:sz w:val="21"/>
+          <w:szCs w:val="21"/>
+        </w:rPr>
+      </w:pPr>
+      <w:r>
+        <w:rPr>
+          <w:rFonts w:hint="eastAsia" w:asciiTheme="minorEastAsia" w:hAnsiTheme="minorEastAsia" w:eastAsiaTheme="minorEastAsia" w:cstheme="minorEastAsia"/>
+          <w:color w:val="auto"/>
+          <w:sz w:val="21"/>
+          <w:szCs w:val="21"/>
+        </w:rPr>
+        <w:t xml:space="preserve">    if len(s) &lt;= 1:</w:t>
+      </w:r>
+    </w:p>
+    <w:p>
+      <w:pPr>
+        <w:keepNext w:val="0"/>
+        <w:keepLines w:val="0"/>
+        <w:widowControl/>
+        <w:suppressLineNumbers w:val="0"/>
+        <w:spacing w:line="35" w:lineRule="atLeast"/>
+        <w:ind w:firstLine="420"/>
+        <w:jc w:val="left"/>
+        <w:rPr>
+          <w:rFonts w:hint="eastAsia" w:asciiTheme="minorEastAsia" w:hAnsiTheme="minorEastAsia" w:eastAsiaTheme="minorEastAsia" w:cstheme="minorEastAsia"/>
+          <w:color w:val="auto"/>
+          <w:sz w:val="21"/>
+          <w:szCs w:val="21"/>
+        </w:rPr>
+      </w:pPr>
+      <w:r>
+        <w:rPr>
+          <w:rFonts w:hint="eastAsia" w:asciiTheme="minorEastAsia" w:hAnsiTheme="minorEastAsia" w:eastAsiaTheme="minorEastAsia" w:cstheme="minorEastAsia"/>
+          <w:color w:val="auto"/>
+          <w:sz w:val="21"/>
+          <w:szCs w:val="21"/>
+        </w:rPr>
+        <w:t xml:space="preserve">        return [s]</w:t>
+      </w:r>
+    </w:p>
+    <w:p>
+      <w:pPr>
+        <w:keepNext w:val="0"/>
+        <w:keepLines w:val="0"/>
+        <w:widowControl/>
+        <w:suppressLineNumbers w:val="0"/>
+        <w:spacing w:line="35" w:lineRule="atLeast"/>
+        <w:ind w:firstLine="420"/>
+        <w:jc w:val="left"/>
+        <w:rPr>
+          <w:rFonts w:hint="eastAsia" w:asciiTheme="minorEastAsia" w:hAnsiTheme="minorEastAsia" w:eastAsiaTheme="minorEastAsia" w:cstheme="minorEastAsia"/>
+          <w:color w:val="auto"/>
+          <w:sz w:val="21"/>
+          <w:szCs w:val="21"/>
+        </w:rPr>
+      </w:pPr>
+      <w:r>
+        <w:rPr>
+          <w:rFonts w:hint="eastAsia" w:asciiTheme="minorEastAsia" w:hAnsiTheme="minorEastAsia" w:eastAsiaTheme="minorEastAsia" w:cstheme="minorEastAsia"/>
+          <w:color w:val="auto"/>
+          <w:sz w:val="21"/>
+          <w:szCs w:val="21"/>
+        </w:rPr>
+        <w:t xml:space="preserve">    total = []</w:t>
+      </w:r>
+    </w:p>
+    <w:p>
+      <w:pPr>
+        <w:keepNext w:val="0"/>
+        <w:keepLines w:val="0"/>
+        <w:widowControl/>
+        <w:suppressLineNumbers w:val="0"/>
+        <w:spacing w:line="35" w:lineRule="atLeast"/>
+        <w:ind w:firstLine="420"/>
+        <w:jc w:val="left"/>
+        <w:rPr>
+          <w:rFonts w:hint="eastAsia" w:asciiTheme="minorEastAsia" w:hAnsiTheme="minorEastAsia" w:eastAsiaTheme="minorEastAsia" w:cstheme="minorEastAsia"/>
+          <w:color w:val="auto"/>
+          <w:sz w:val="21"/>
+          <w:szCs w:val="21"/>
+        </w:rPr>
+      </w:pPr>
+      <w:r>
+        <w:rPr>
+          <w:rFonts w:hint="eastAsia" w:asciiTheme="minorEastAsia" w:hAnsiTheme="minorEastAsia" w:eastAsiaTheme="minorEastAsia" w:cstheme="minorEastAsia"/>
+          <w:color w:val="auto"/>
+          <w:sz w:val="21"/>
+          <w:szCs w:val="21"/>
+        </w:rPr>
+        <w:t xml:space="preserve">    lens = len(s)</w:t>
+      </w:r>
+    </w:p>
+    <w:p>
+      <w:pPr>
+        <w:keepNext w:val="0"/>
+        <w:keepLines w:val="0"/>
+        <w:widowControl/>
+        <w:suppressLineNumbers w:val="0"/>
+        <w:spacing w:line="35" w:lineRule="atLeast"/>
+        <w:ind w:firstLine="420"/>
+        <w:jc w:val="left"/>
+        <w:rPr>
+          <w:rFonts w:hint="eastAsia" w:asciiTheme="minorEastAsia" w:hAnsiTheme="minorEastAsia" w:eastAsiaTheme="minorEastAsia" w:cstheme="minorEastAsia"/>
+          <w:color w:val="auto"/>
+          <w:sz w:val="21"/>
+          <w:szCs w:val="21"/>
+        </w:rPr>
+      </w:pPr>
+      <w:r>
+        <w:rPr>
+          <w:rFonts w:hint="eastAsia" w:asciiTheme="minorEastAsia" w:hAnsiTheme="minorEastAsia" w:eastAsiaTheme="minorEastAsia" w:cstheme="minorEastAsia"/>
+          <w:color w:val="auto"/>
+          <w:sz w:val="21"/>
+          <w:szCs w:val="21"/>
+        </w:rPr>
+        <w:t xml:space="preserve">    for i in range(lens):</w:t>
+      </w:r>
+    </w:p>
+    <w:p>
+      <w:pPr>
+        <w:keepNext w:val="0"/>
+        <w:keepLines w:val="0"/>
+        <w:widowControl/>
+        <w:suppressLineNumbers w:val="0"/>
+        <w:spacing w:line="35" w:lineRule="atLeast"/>
+        <w:ind w:firstLine="420"/>
+        <w:jc w:val="left"/>
+        <w:rPr>
+          <w:rFonts w:hint="eastAsia" w:asciiTheme="minorEastAsia" w:hAnsiTheme="minorEastAsia" w:eastAsiaTheme="minorEastAsia" w:cstheme="minorEastAsia"/>
+          <w:color w:val="auto"/>
+          <w:sz w:val="21"/>
+          <w:szCs w:val="21"/>
+        </w:rPr>
+      </w:pPr>
+      <w:r>
+        <w:rPr>
+          <w:rFonts w:hint="eastAsia" w:asciiTheme="minorEastAsia" w:hAnsiTheme="minorEastAsia" w:eastAsiaTheme="minorEastAsia" w:cstheme="minorEastAsia"/>
+          <w:color w:val="auto"/>
+          <w:sz w:val="21"/>
+          <w:szCs w:val="21"/>
+        </w:rPr>
+        <w:t xml:space="preserve">        total.append(s[i])</w:t>
+      </w:r>
+    </w:p>
+    <w:p>
+      <w:pPr>
+        <w:keepNext w:val="0"/>
+        <w:keepLines w:val="0"/>
+        <w:widowControl/>
+        <w:suppressLineNumbers w:val="0"/>
+        <w:spacing w:line="35" w:lineRule="atLeast"/>
+        <w:ind w:firstLine="420"/>
+        <w:jc w:val="left"/>
+        <w:rPr>
+          <w:rFonts w:hint="eastAsia" w:asciiTheme="minorEastAsia" w:hAnsiTheme="minorEastAsia" w:eastAsiaTheme="minorEastAsia" w:cstheme="minorEastAsia"/>
+          <w:color w:val="auto"/>
+          <w:sz w:val="21"/>
+          <w:szCs w:val="21"/>
+        </w:rPr>
+      </w:pPr>
+      <w:r>
+        <w:rPr>
+          <w:rFonts w:hint="eastAsia" w:asciiTheme="minorEastAsia" w:hAnsiTheme="minorEastAsia" w:eastAsiaTheme="minorEastAsia" w:cstheme="minorEastAsia"/>
+          <w:color w:val="auto"/>
+          <w:sz w:val="21"/>
+          <w:szCs w:val="21"/>
+        </w:rPr>
+        <w:t xml:space="preserve">        for j in range(i + 1, lens):</w:t>
+      </w:r>
+    </w:p>
+    <w:p>
+      <w:pPr>
+        <w:keepNext w:val="0"/>
+        <w:keepLines w:val="0"/>
+        <w:widowControl/>
+        <w:suppressLineNumbers w:val="0"/>
+        <w:spacing w:line="35" w:lineRule="atLeast"/>
+        <w:ind w:firstLine="420"/>
+        <w:jc w:val="left"/>
+        <w:rPr>
+          <w:rFonts w:hint="eastAsia" w:asciiTheme="minorEastAsia" w:hAnsiTheme="minorEastAsia" w:eastAsiaTheme="minorEastAsia" w:cstheme="minorEastAsia"/>
+          <w:color w:val="auto"/>
+          <w:sz w:val="21"/>
+          <w:szCs w:val="21"/>
+        </w:rPr>
+      </w:pPr>
+      <w:r>
+        <w:rPr>
+          <w:rFonts w:hint="eastAsia" w:asciiTheme="minorEastAsia" w:hAnsiTheme="minorEastAsia" w:eastAsiaTheme="minorEastAsia" w:cstheme="minorEastAsia"/>
+          <w:color w:val="auto"/>
+          <w:sz w:val="21"/>
+          <w:szCs w:val="21"/>
+        </w:rPr>
+        <w:t xml:space="preserve">            total.append(s[i:j+1])  ##j只能到lens -1，需要j+1来取到最后一个数</w:t>
+      </w:r>
+    </w:p>
+    <w:p>
+      <w:pPr>
+        <w:keepNext w:val="0"/>
+        <w:keepLines w:val="0"/>
+        <w:widowControl/>
+        <w:suppressLineNumbers w:val="0"/>
+        <w:spacing w:line="35" w:lineRule="atLeast"/>
+        <w:ind w:firstLine="420"/>
+        <w:jc w:val="left"/>
+        <w:rPr>
+          <w:rFonts w:hint="eastAsia" w:asciiTheme="minorEastAsia" w:hAnsiTheme="minorEastAsia" w:eastAsiaTheme="minorEastAsia" w:cstheme="minorEastAsia"/>
+          <w:color w:val="auto"/>
+          <w:sz w:val="21"/>
+          <w:szCs w:val="21"/>
+        </w:rPr>
+      </w:pPr>
+      <w:r>
+        <w:rPr>
+          <w:rFonts w:hint="eastAsia" w:asciiTheme="minorEastAsia" w:hAnsiTheme="minorEastAsia" w:eastAsiaTheme="minorEastAsia" w:cstheme="minorEastAsia"/>
+          <w:color w:val="auto"/>
+          <w:sz w:val="21"/>
+          <w:szCs w:val="21"/>
+        </w:rPr>
+        <w:t xml:space="preserve">    return sorted(total, key=lambda i: len(i), reverse=False)</w:t>
+      </w:r>
+    </w:p>
+    <w:p>
+      <w:pPr>
+        <w:keepNext w:val="0"/>
+        <w:keepLines w:val="0"/>
+        <w:widowControl/>
+        <w:suppressLineNumbers w:val="0"/>
+        <w:spacing w:line="35" w:lineRule="atLeast"/>
+        <w:ind w:firstLine="420"/>
+        <w:jc w:val="left"/>
+        <w:rPr>
+          <w:rFonts w:hint="eastAsia" w:asciiTheme="minorEastAsia" w:hAnsiTheme="minorEastAsia" w:eastAsiaTheme="minorEastAsia" w:cstheme="minorEastAsia"/>
+          <w:color w:val="auto"/>
+          <w:sz w:val="21"/>
+          <w:szCs w:val="21"/>
+        </w:rPr>
+      </w:pPr>
+    </w:p>
+    <w:p>
+      <w:pPr>
+        <w:keepNext w:val="0"/>
+        <w:keepLines w:val="0"/>
+        <w:widowControl/>
+        <w:suppressLineNumbers w:val="0"/>
+        <w:spacing w:line="35" w:lineRule="atLeast"/>
+        <w:jc w:val="left"/>
+        <w:rPr>
+          <w:rFonts w:hint="eastAsia" w:asciiTheme="minorEastAsia" w:hAnsiTheme="minorEastAsia" w:eastAsiaTheme="minorEastAsia" w:cstheme="minorEastAsia"/>
+          <w:color w:val="auto"/>
+          <w:sz w:val="21"/>
+          <w:szCs w:val="21"/>
+        </w:rPr>
+      </w:pPr>
+      <w:r>
+        <w:rPr>
+          <w:rFonts w:hint="eastAsia" w:asciiTheme="minorEastAsia" w:hAnsiTheme="minorEastAsia" w:eastAsiaTheme="minorEastAsia" w:cstheme="minorEastAsia"/>
+          <w:color w:val="auto"/>
+          <w:sz w:val="21"/>
+          <w:szCs w:val="21"/>
+        </w:rPr>
+        <w:t># 练习十: 字符串的组合问题，输入三个字符a,b,c，组合有['abc', 'acb', 'bac', 'bca', 'cab', 'cba']</w:t>
+      </w:r>
+    </w:p>
+    <w:p>
+      <w:pPr>
+        <w:keepNext w:val="0"/>
+        <w:keepLines w:val="0"/>
+        <w:widowControl/>
+        <w:suppressLineNumbers w:val="0"/>
+        <w:spacing w:line="35" w:lineRule="atLeast"/>
+        <w:ind w:firstLine="420"/>
+        <w:jc w:val="left"/>
+        <w:rPr>
+          <w:rFonts w:hint="eastAsia" w:asciiTheme="minorEastAsia" w:hAnsiTheme="minorEastAsia" w:eastAsiaTheme="minorEastAsia" w:cstheme="minorEastAsia"/>
+          <w:color w:val="auto"/>
+          <w:sz w:val="21"/>
+          <w:szCs w:val="21"/>
+        </w:rPr>
+      </w:pPr>
+      <w:r>
+        <w:rPr>
+          <w:rFonts w:hint="eastAsia" w:asciiTheme="minorEastAsia" w:hAnsiTheme="minorEastAsia" w:eastAsiaTheme="minorEastAsia" w:cstheme="minorEastAsia"/>
+          <w:color w:val="auto"/>
+          <w:sz w:val="21"/>
+          <w:szCs w:val="21"/>
+        </w:rPr>
+        <w:t>def strSort(s):</w:t>
+      </w:r>
+    </w:p>
+    <w:p>
+      <w:pPr>
+        <w:keepNext w:val="0"/>
+        <w:keepLines w:val="0"/>
+        <w:widowControl/>
+        <w:suppressLineNumbers w:val="0"/>
+        <w:spacing w:line="35" w:lineRule="atLeast"/>
+        <w:ind w:firstLine="420"/>
+        <w:jc w:val="left"/>
+        <w:rPr>
+          <w:rFonts w:hint="eastAsia" w:asciiTheme="minorEastAsia" w:hAnsiTheme="minorEastAsia" w:eastAsiaTheme="minorEastAsia" w:cstheme="minorEastAsia"/>
+          <w:color w:val="auto"/>
+          <w:sz w:val="21"/>
+          <w:szCs w:val="21"/>
+        </w:rPr>
+      </w:pPr>
+      <w:r>
+        <w:rPr>
+          <w:rFonts w:hint="eastAsia" w:asciiTheme="minorEastAsia" w:hAnsiTheme="minorEastAsia" w:eastAsiaTheme="minorEastAsia" w:cstheme="minorEastAsia"/>
+          <w:color w:val="auto"/>
+          <w:sz w:val="21"/>
+          <w:szCs w:val="21"/>
+        </w:rPr>
+        <w:t xml:space="preserve">    if len(s) &lt;= 1:</w:t>
+      </w:r>
+    </w:p>
+    <w:p>
+      <w:pPr>
+        <w:keepNext w:val="0"/>
+        <w:keepLines w:val="0"/>
+        <w:widowControl/>
+        <w:suppressLineNumbers w:val="0"/>
+        <w:spacing w:line="35" w:lineRule="atLeast"/>
+        <w:ind w:firstLine="420"/>
+        <w:jc w:val="left"/>
+        <w:rPr>
+          <w:rFonts w:hint="eastAsia" w:asciiTheme="minorEastAsia" w:hAnsiTheme="minorEastAsia" w:eastAsiaTheme="minorEastAsia" w:cstheme="minorEastAsia"/>
+          <w:color w:val="auto"/>
+          <w:sz w:val="21"/>
+          <w:szCs w:val="21"/>
+        </w:rPr>
+      </w:pPr>
+      <w:r>
+        <w:rPr>
+          <w:rFonts w:hint="eastAsia" w:asciiTheme="minorEastAsia" w:hAnsiTheme="minorEastAsia" w:eastAsiaTheme="minorEastAsia" w:cstheme="minorEastAsia"/>
+          <w:color w:val="auto"/>
+          <w:sz w:val="21"/>
+          <w:szCs w:val="21"/>
+        </w:rPr>
+        <w:t xml:space="preserve">        return [s]</w:t>
+      </w:r>
+    </w:p>
+    <w:p>
+      <w:pPr>
+        <w:keepNext w:val="0"/>
+        <w:keepLines w:val="0"/>
+        <w:widowControl/>
+        <w:suppressLineNumbers w:val="0"/>
+        <w:spacing w:line="35" w:lineRule="atLeast"/>
+        <w:ind w:firstLine="420"/>
+        <w:jc w:val="left"/>
+        <w:rPr>
+          <w:rFonts w:hint="eastAsia" w:asciiTheme="minorEastAsia" w:hAnsiTheme="minorEastAsia" w:eastAsiaTheme="minorEastAsia" w:cstheme="minorEastAsia"/>
+          <w:color w:val="auto"/>
+          <w:sz w:val="21"/>
+          <w:szCs w:val="21"/>
+        </w:rPr>
+      </w:pPr>
+      <w:r>
+        <w:rPr>
+          <w:rFonts w:hint="eastAsia" w:asciiTheme="minorEastAsia" w:hAnsiTheme="minorEastAsia" w:eastAsiaTheme="minorEastAsia" w:cstheme="minorEastAsia"/>
+          <w:color w:val="auto"/>
+          <w:sz w:val="21"/>
+          <w:szCs w:val="21"/>
+        </w:rPr>
+        <w:t xml:space="preserve">    str_list = []</w:t>
+      </w:r>
+    </w:p>
+    <w:p>
+      <w:pPr>
+        <w:keepNext w:val="0"/>
+        <w:keepLines w:val="0"/>
+        <w:widowControl/>
+        <w:suppressLineNumbers w:val="0"/>
+        <w:spacing w:line="35" w:lineRule="atLeast"/>
+        <w:ind w:firstLine="420"/>
+        <w:jc w:val="left"/>
+        <w:rPr>
+          <w:rFonts w:hint="eastAsia" w:asciiTheme="minorEastAsia" w:hAnsiTheme="minorEastAsia" w:eastAsiaTheme="minorEastAsia" w:cstheme="minorEastAsia"/>
+          <w:color w:val="auto"/>
+          <w:sz w:val="21"/>
+          <w:szCs w:val="21"/>
+        </w:rPr>
+      </w:pPr>
+      <w:r>
+        <w:rPr>
+          <w:rFonts w:hint="eastAsia" w:asciiTheme="minorEastAsia" w:hAnsiTheme="minorEastAsia" w:eastAsiaTheme="minorEastAsia" w:cstheme="minorEastAsia"/>
+          <w:color w:val="auto"/>
+          <w:sz w:val="21"/>
+          <w:szCs w:val="21"/>
+        </w:rPr>
+        <w:t xml:space="preserve">    for i in range(len(s)):</w:t>
+      </w:r>
+    </w:p>
+    <w:p>
+      <w:pPr>
+        <w:keepNext w:val="0"/>
+        <w:keepLines w:val="0"/>
+        <w:widowControl/>
+        <w:suppressLineNumbers w:val="0"/>
+        <w:spacing w:line="35" w:lineRule="atLeast"/>
+        <w:ind w:firstLine="420"/>
+        <w:jc w:val="left"/>
+        <w:rPr>
+          <w:rFonts w:hint="eastAsia" w:asciiTheme="minorEastAsia" w:hAnsiTheme="minorEastAsia" w:eastAsiaTheme="minorEastAsia" w:cstheme="minorEastAsia"/>
+          <w:color w:val="auto"/>
+          <w:sz w:val="21"/>
+          <w:szCs w:val="21"/>
+        </w:rPr>
+      </w:pPr>
+      <w:r>
+        <w:rPr>
+          <w:rFonts w:hint="eastAsia" w:asciiTheme="minorEastAsia" w:hAnsiTheme="minorEastAsia" w:eastAsiaTheme="minorEastAsia" w:cstheme="minorEastAsia"/>
+          <w:color w:val="auto"/>
+          <w:sz w:val="21"/>
+          <w:szCs w:val="21"/>
+        </w:rPr>
+        <w:t xml:space="preserve">        for j in strSort(s[0:i] + s[i + 1:]):</w:t>
+      </w:r>
+    </w:p>
+    <w:p>
+      <w:pPr>
+        <w:keepNext w:val="0"/>
+        <w:keepLines w:val="0"/>
+        <w:widowControl/>
+        <w:suppressLineNumbers w:val="0"/>
+        <w:spacing w:line="35" w:lineRule="atLeast"/>
+        <w:ind w:firstLine="420"/>
+        <w:jc w:val="left"/>
+        <w:rPr>
+          <w:rFonts w:hint="eastAsia" w:asciiTheme="minorEastAsia" w:hAnsiTheme="minorEastAsia" w:eastAsiaTheme="minorEastAsia" w:cstheme="minorEastAsia"/>
+          <w:color w:val="auto"/>
+          <w:sz w:val="21"/>
+          <w:szCs w:val="21"/>
+        </w:rPr>
+      </w:pPr>
+      <w:r>
+        <w:rPr>
+          <w:rFonts w:hint="eastAsia" w:asciiTheme="minorEastAsia" w:hAnsiTheme="minorEastAsia" w:eastAsiaTheme="minorEastAsia" w:cstheme="minorEastAsia"/>
+          <w:color w:val="auto"/>
+          <w:sz w:val="21"/>
+          <w:szCs w:val="21"/>
+        </w:rPr>
+        <w:t xml:space="preserve">            str_list.append(s[i] + j)</w:t>
+      </w:r>
+    </w:p>
+    <w:p>
+      <w:pPr>
+        <w:keepNext w:val="0"/>
+        <w:keepLines w:val="0"/>
+        <w:widowControl/>
+        <w:suppressLineNumbers w:val="0"/>
+        <w:spacing w:line="35" w:lineRule="atLeast"/>
+        <w:ind w:firstLine="420"/>
+        <w:jc w:val="left"/>
+        <w:rPr>
+          <w:rFonts w:hint="eastAsia" w:asciiTheme="minorEastAsia" w:hAnsiTheme="minorEastAsia" w:eastAsiaTheme="minorEastAsia" w:cstheme="minorEastAsia"/>
+          <w:color w:val="auto"/>
+          <w:sz w:val="21"/>
+          <w:szCs w:val="21"/>
+        </w:rPr>
+      </w:pPr>
+      <w:r>
+        <w:rPr>
+          <w:rFonts w:hint="eastAsia" w:asciiTheme="minorEastAsia" w:hAnsiTheme="minorEastAsia" w:eastAsiaTheme="minorEastAsia" w:cstheme="minorEastAsia"/>
+          <w:color w:val="auto"/>
+          <w:sz w:val="21"/>
+          <w:szCs w:val="21"/>
+        </w:rPr>
+        <w:t xml:space="preserve">    return str_list</w:t>
+      </w:r>
+    </w:p>
+    <w:p>
+      <w:pPr>
+        <w:keepNext w:val="0"/>
+        <w:keepLines w:val="0"/>
+        <w:widowControl/>
+        <w:suppressLineNumbers w:val="0"/>
+        <w:spacing w:line="35" w:lineRule="atLeast"/>
+        <w:ind w:firstLine="420"/>
+        <w:jc w:val="left"/>
+        <w:rPr>
+          <w:rFonts w:hint="eastAsia" w:asciiTheme="minorEastAsia" w:hAnsiTheme="minorEastAsia" w:eastAsiaTheme="minorEastAsia" w:cstheme="minorEastAsia"/>
+          <w:color w:val="auto"/>
+          <w:sz w:val="21"/>
+          <w:szCs w:val="21"/>
+        </w:rPr>
+      </w:pPr>
+    </w:p>
+    <w:p>
+      <w:pPr>
+        <w:keepNext w:val="0"/>
+        <w:keepLines w:val="0"/>
+        <w:widowControl/>
+        <w:suppressLineNumbers w:val="0"/>
+        <w:spacing w:line="35" w:lineRule="atLeast"/>
+        <w:jc w:val="left"/>
+        <w:rPr>
+          <w:rFonts w:hint="eastAsia" w:asciiTheme="minorEastAsia" w:hAnsiTheme="minorEastAsia" w:eastAsiaTheme="minorEastAsia" w:cstheme="minorEastAsia"/>
+          <w:color w:val="auto"/>
+          <w:sz w:val="21"/>
+          <w:szCs w:val="21"/>
+        </w:rPr>
+      </w:pPr>
+      <w:r>
+        <w:rPr>
+          <w:rFonts w:hint="eastAsia" w:asciiTheme="minorEastAsia" w:hAnsiTheme="minorEastAsia" w:cstheme="minorEastAsia"/>
+          <w:b/>
+          <w:color w:val="auto"/>
+          <w:kern w:val="0"/>
+          <w:sz w:val="21"/>
+          <w:szCs w:val="21"/>
+          <w:lang w:val="en-US" w:eastAsia="zh-Hans" w:bidi="ar"/>
+        </w:rPr>
         <w:t>十</w:t>
       </w:r>
       <w:r>
@@ -7330,8 +7272,6 @@
         </w:rPr>
         <w:t>   3.使用外部排序，对找出来的1000个ip在进行排序。</w:t>
       </w:r>
-      <w:bookmarkStart w:id="0" w:name="_GoBack"/>
-      <w:bookmarkEnd w:id="0"/>
     </w:p>
     <w:p>
       <w:pPr>
@@ -8187,19 +8127,7 @@
           <w:szCs w:val="21"/>
           <w:lang w:val="en-US" w:eastAsia="zh-CN" w:bidi="ar"/>
         </w:rPr>
-        <w:t>、</w:t>
-      </w:r>
-      <w:r>
-        <w:rPr>
-          <w:rFonts w:hint="eastAsia" w:asciiTheme="minorEastAsia" w:hAnsiTheme="minorEastAsia" w:eastAsiaTheme="minorEastAsia" w:cstheme="minorEastAsia"/>
-          <w:b/>
-          <w:color w:val="auto"/>
-          <w:kern w:val="0"/>
-          <w:sz w:val="21"/>
-          <w:szCs w:val="21"/>
-          <w:lang w:val="en-US" w:eastAsia="zh-CN" w:bidi="ar"/>
-        </w:rPr>
-        <w:t>现在要处理一个大小为 10G 的文件，但是内存只有 4G.</w:t>
+        <w:t>、现在要处理一个大小为 10G 的文件，但是内存只有 4G.</w:t>
       </w:r>
     </w:p>
     <w:p>
@@ -8428,7 +8356,7 @@
         <w:spacing w:line="35" w:lineRule="atLeast"/>
         <w:jc w:val="left"/>
         <w:rPr>
-          <w:rFonts w:hint="eastAsia" w:asciiTheme="minorEastAsia" w:hAnsiTheme="minorEastAsia" w:eastAsiaTheme="minorEastAsia" w:cstheme="minorEastAsia"/>
+          <w:rFonts w:hint="eastAsia" w:asciiTheme="minorEastAsia" w:hAnsiTheme="minorEastAsia" w:cstheme="minorEastAsia"/>
           <w:b w:val="0"/>
           <w:bCs/>
           <w:color w:val="auto"/>
@@ -8736,18 +8664,7 @@
           <w:szCs w:val="21"/>
           <w:lang w:val="en-US" w:eastAsia="zh-CN" w:bidi="ar"/>
         </w:rPr>
-        <w:t>rb：</w:t>
-      </w:r>
-      <w:r>
-        <w:rPr>
-          <w:rFonts w:hint="eastAsia" w:asciiTheme="minorEastAsia" w:hAnsiTheme="minorEastAsia" w:eastAsiaTheme="minorEastAsia" w:cstheme="minorEastAsia"/>
-          <w:color w:val="auto"/>
-          <w:kern w:val="0"/>
-          <w:sz w:val="21"/>
-          <w:szCs w:val="21"/>
-          <w:lang w:val="en-US" w:eastAsia="zh-CN" w:bidi="ar"/>
-        </w:rPr>
-        <w:t xml:space="preserve">以二进制格式打开一个文件用于只读。文件指针将会放在文件的开头。 </w:t>
+        <w:t xml:space="preserve">rb：以二进制格式打开一个文件用于只读。文件指针将会放在文件的开头。 </w:t>
       </w:r>
       <w:r>
         <w:rPr>
@@ -8986,6 +8903,7 @@
         <w:keepLines w:val="0"/>
         <w:widowControl/>
         <w:numPr>
+          <w:ilvl w:val="0"/>
           <w:numId w:val="0"/>
         </w:numPr>
         <w:suppressLineNumbers w:val="0"/>
@@ -9011,7 +8929,7 @@
           <w:shd w:val="clear" w:fill="FFFFFF"/>
           <w:lang w:val="en-US" w:eastAsia="zh-CN" w:bidi="ar"/>
         </w:rPr>
-        <w:t xml:space="preserve">/ </w:t>
+        <w:t>/ 表示浮点数除法，返回浮点float结果;</w:t>
       </w:r>
       <w:r>
         <w:rPr>
@@ -9023,302 +8941,585 @@
           <w:shd w:val="clear" w:fill="FFFFFF"/>
           <w:lang w:eastAsia="zh-CN" w:bidi="ar"/>
         </w:rPr>
+        <w:t xml:space="preserve">  </w:t>
+      </w:r>
+      <w:r>
+        <w:rPr>
+          <w:rFonts w:hint="eastAsia" w:asciiTheme="minorEastAsia" w:hAnsiTheme="minorEastAsia" w:eastAsiaTheme="minorEastAsia" w:cstheme="minorEastAsia"/>
+          <w:color w:val="auto"/>
+          <w:kern w:val="0"/>
+          <w:sz w:val="21"/>
+          <w:szCs w:val="21"/>
+          <w:shd w:val="clear" w:fill="FFFFFF"/>
+          <w:lang w:val="en-US" w:eastAsia="zh-CN" w:bidi="ar"/>
+        </w:rPr>
+        <w:t>// 表示整数除法,返回一个不大于" / "计算结果的最大整数int，特别注意如果其中一个操作数位负数，则结果必为负数。</w:t>
+      </w:r>
+    </w:p>
+    <w:p>
+      <w:pPr>
+        <w:rPr>
+          <w:rFonts w:hint="eastAsia" w:asciiTheme="minorEastAsia" w:hAnsiTheme="minorEastAsia" w:eastAsiaTheme="minorEastAsia" w:cstheme="minorEastAsia"/>
+          <w:color w:val="auto"/>
+          <w:sz w:val="21"/>
+          <w:szCs w:val="21"/>
+        </w:rPr>
+      </w:pPr>
+      <w:r>
+        <w:rPr>
+          <w:rFonts w:hint="eastAsia" w:asciiTheme="minorEastAsia" w:hAnsiTheme="minorEastAsia" w:eastAsiaTheme="minorEastAsia" w:cstheme="minorEastAsia"/>
+          <w:color w:val="auto"/>
+          <w:sz w:val="21"/>
+          <w:szCs w:val="21"/>
+        </w:rPr>
+        <w:t>def quickSort(listx):</w:t>
+      </w:r>
+    </w:p>
+    <w:p>
+      <w:pPr>
+        <w:rPr>
+          <w:rFonts w:hint="eastAsia" w:asciiTheme="minorEastAsia" w:hAnsiTheme="minorEastAsia" w:eastAsiaTheme="minorEastAsia" w:cstheme="minorEastAsia"/>
+          <w:color w:val="auto"/>
+          <w:sz w:val="21"/>
+          <w:szCs w:val="21"/>
+        </w:rPr>
+      </w:pPr>
+      <w:r>
+        <w:rPr>
+          <w:rFonts w:hint="eastAsia" w:asciiTheme="minorEastAsia" w:hAnsiTheme="minorEastAsia" w:eastAsiaTheme="minorEastAsia" w:cstheme="minorEastAsia"/>
+          <w:color w:val="auto"/>
+          <w:sz w:val="21"/>
+          <w:szCs w:val="21"/>
+        </w:rPr>
+        <w:t xml:space="preserve">    if len(listx)&lt;=1:</w:t>
+      </w:r>
+    </w:p>
+    <w:p>
+      <w:pPr>
+        <w:rPr>
+          <w:rFonts w:hint="eastAsia" w:asciiTheme="minorEastAsia" w:hAnsiTheme="minorEastAsia" w:eastAsiaTheme="minorEastAsia" w:cstheme="minorEastAsia"/>
+          <w:color w:val="auto"/>
+          <w:sz w:val="21"/>
+          <w:szCs w:val="21"/>
+        </w:rPr>
+      </w:pPr>
+      <w:r>
+        <w:rPr>
+          <w:rFonts w:hint="eastAsia" w:asciiTheme="minorEastAsia" w:hAnsiTheme="minorEastAsia" w:eastAsiaTheme="minorEastAsia" w:cstheme="minorEastAsia"/>
+          <w:color w:val="auto"/>
+          <w:sz w:val="21"/>
+          <w:szCs w:val="21"/>
+        </w:rPr>
+        <w:t xml:space="preserve">        return listx</w:t>
+      </w:r>
+    </w:p>
+    <w:p>
+      <w:pPr>
+        <w:rPr>
+          <w:rFonts w:hint="eastAsia" w:asciiTheme="minorEastAsia" w:hAnsiTheme="minorEastAsia" w:eastAsiaTheme="minorEastAsia" w:cstheme="minorEastAsia"/>
+          <w:color w:val="auto"/>
+          <w:sz w:val="21"/>
+          <w:szCs w:val="21"/>
+        </w:rPr>
+      </w:pPr>
+      <w:r>
+        <w:rPr>
+          <w:rFonts w:hint="eastAsia" w:asciiTheme="minorEastAsia" w:hAnsiTheme="minorEastAsia" w:eastAsiaTheme="minorEastAsia" w:cstheme="minorEastAsia"/>
+          <w:color w:val="auto"/>
+          <w:sz w:val="21"/>
+          <w:szCs w:val="21"/>
+        </w:rPr>
+        <w:t xml:space="preserve">    pivot = listx[len(listx)//2]              #取列表中中间的元素为被比较数</w:t>
+      </w:r>
+    </w:p>
+    <w:p>
+      <w:pPr>
+        <w:rPr>
+          <w:rFonts w:hint="eastAsia" w:asciiTheme="minorEastAsia" w:hAnsiTheme="minorEastAsia" w:eastAsiaTheme="minorEastAsia" w:cstheme="minorEastAsia"/>
+          <w:color w:val="auto"/>
+          <w:sz w:val="21"/>
+          <w:szCs w:val="21"/>
+        </w:rPr>
+      </w:pPr>
+      <w:r>
+        <w:rPr>
+          <w:rFonts w:hint="eastAsia" w:asciiTheme="minorEastAsia" w:hAnsiTheme="minorEastAsia" w:eastAsiaTheme="minorEastAsia" w:cstheme="minorEastAsia"/>
+          <w:color w:val="auto"/>
+          <w:sz w:val="21"/>
+          <w:szCs w:val="21"/>
+        </w:rPr>
+        <w:t xml:space="preserve">    listl = [x for x in listx if x &lt; pivot]  </w:t>
+      </w:r>
+      <w:r>
+        <w:rPr>
+          <w:rFonts w:hint="default" w:asciiTheme="minorEastAsia" w:hAnsiTheme="minorEastAsia" w:cstheme="minorEastAsia"/>
+          <w:color w:val="auto"/>
+          <w:sz w:val="21"/>
+          <w:szCs w:val="21"/>
+        </w:rPr>
+        <w:t xml:space="preserve">    </w:t>
+      </w:r>
+      <w:r>
+        <w:rPr>
+          <w:rFonts w:hint="eastAsia" w:asciiTheme="minorEastAsia" w:hAnsiTheme="minorEastAsia" w:eastAsiaTheme="minorEastAsia" w:cstheme="minorEastAsia"/>
+          <w:color w:val="auto"/>
+          <w:sz w:val="21"/>
+          <w:szCs w:val="21"/>
+        </w:rPr>
+        <w:t xml:space="preserve"> #&lt;pivot的放在一个列表</w:t>
+      </w:r>
+    </w:p>
+    <w:p>
+      <w:pPr>
+        <w:rPr>
+          <w:rFonts w:hint="eastAsia" w:asciiTheme="minorEastAsia" w:hAnsiTheme="minorEastAsia" w:eastAsiaTheme="minorEastAsia" w:cstheme="minorEastAsia"/>
+          <w:color w:val="auto"/>
+          <w:sz w:val="21"/>
+          <w:szCs w:val="21"/>
+        </w:rPr>
+      </w:pPr>
+      <w:r>
+        <w:rPr>
+          <w:rFonts w:hint="eastAsia" w:asciiTheme="minorEastAsia" w:hAnsiTheme="minorEastAsia" w:eastAsiaTheme="minorEastAsia" w:cstheme="minorEastAsia"/>
+          <w:color w:val="auto"/>
+          <w:sz w:val="21"/>
+          <w:szCs w:val="21"/>
+        </w:rPr>
+        <w:t xml:space="preserve">    listm = [x for x in listx if x ==pivot]   </w:t>
+      </w:r>
+      <w:r>
+        <w:rPr>
+          <w:rFonts w:hint="default" w:asciiTheme="minorEastAsia" w:hAnsiTheme="minorEastAsia" w:cstheme="minorEastAsia"/>
+          <w:color w:val="auto"/>
+          <w:sz w:val="21"/>
+          <w:szCs w:val="21"/>
+        </w:rPr>
+        <w:t xml:space="preserve">   </w:t>
+      </w:r>
+      <w:r>
+        <w:rPr>
+          <w:rFonts w:hint="eastAsia" w:asciiTheme="minorEastAsia" w:hAnsiTheme="minorEastAsia" w:eastAsiaTheme="minorEastAsia" w:cstheme="minorEastAsia"/>
+          <w:color w:val="auto"/>
+          <w:sz w:val="21"/>
+          <w:szCs w:val="21"/>
+        </w:rPr>
+        <w:t>#=pivot的放在一个列表</w:t>
+      </w:r>
+    </w:p>
+    <w:p>
+      <w:pPr>
+        <w:rPr>
+          <w:rFonts w:hint="eastAsia" w:asciiTheme="minorEastAsia" w:hAnsiTheme="minorEastAsia" w:eastAsiaTheme="minorEastAsia" w:cstheme="minorEastAsia"/>
+          <w:color w:val="auto"/>
+          <w:sz w:val="21"/>
+          <w:szCs w:val="21"/>
+        </w:rPr>
+      </w:pPr>
+      <w:r>
+        <w:rPr>
+          <w:rFonts w:hint="eastAsia" w:asciiTheme="minorEastAsia" w:hAnsiTheme="minorEastAsia" w:eastAsiaTheme="minorEastAsia" w:cstheme="minorEastAsia"/>
+          <w:color w:val="auto"/>
+          <w:sz w:val="21"/>
+          <w:szCs w:val="21"/>
+        </w:rPr>
+        <w:t xml:space="preserve">    listr = [x for x in listx if x &gt; pivot]   </w:t>
+      </w:r>
+      <w:r>
+        <w:rPr>
+          <w:rFonts w:hint="default" w:asciiTheme="minorEastAsia" w:hAnsiTheme="minorEastAsia" w:cstheme="minorEastAsia"/>
+          <w:color w:val="auto"/>
+          <w:sz w:val="21"/>
+          <w:szCs w:val="21"/>
+        </w:rPr>
+        <w:t xml:space="preserve">    </w:t>
+      </w:r>
+      <w:r>
+        <w:rPr>
+          <w:rFonts w:hint="eastAsia" w:asciiTheme="minorEastAsia" w:hAnsiTheme="minorEastAsia" w:eastAsiaTheme="minorEastAsia" w:cstheme="minorEastAsia"/>
+          <w:color w:val="auto"/>
+          <w:sz w:val="21"/>
+          <w:szCs w:val="21"/>
+        </w:rPr>
+        <w:t>#&gt;pivot的放在一个列表</w:t>
+      </w:r>
+    </w:p>
+    <w:p>
+      <w:pPr>
+        <w:rPr>
+          <w:rFonts w:hint="eastAsia" w:asciiTheme="minorEastAsia" w:hAnsiTheme="minorEastAsia" w:eastAsiaTheme="minorEastAsia" w:cstheme="minorEastAsia"/>
+          <w:color w:val="auto"/>
+          <w:sz w:val="21"/>
+          <w:szCs w:val="21"/>
+        </w:rPr>
+      </w:pPr>
+      <w:r>
+        <w:rPr>
+          <w:rFonts w:hint="eastAsia" w:asciiTheme="minorEastAsia" w:hAnsiTheme="minorEastAsia" w:eastAsiaTheme="minorEastAsia" w:cstheme="minorEastAsia"/>
+          <w:color w:val="auto"/>
+          <w:sz w:val="21"/>
+          <w:szCs w:val="21"/>
+        </w:rPr>
+        <w:t xml:space="preserve">    left = quickSort(listl)                 #递归进行该函数</w:t>
+      </w:r>
+    </w:p>
+    <w:p>
+      <w:pPr>
+        <w:rPr>
+          <w:rFonts w:hint="eastAsia" w:asciiTheme="minorEastAsia" w:hAnsiTheme="minorEastAsia" w:eastAsiaTheme="minorEastAsia" w:cstheme="minorEastAsia"/>
+          <w:color w:val="auto"/>
+          <w:sz w:val="21"/>
+          <w:szCs w:val="21"/>
+        </w:rPr>
+      </w:pPr>
+      <w:r>
+        <w:rPr>
+          <w:rFonts w:hint="eastAsia" w:asciiTheme="minorEastAsia" w:hAnsiTheme="minorEastAsia" w:eastAsiaTheme="minorEastAsia" w:cstheme="minorEastAsia"/>
+          <w:color w:val="auto"/>
+          <w:sz w:val="21"/>
+          <w:szCs w:val="21"/>
+        </w:rPr>
+        <w:t xml:space="preserve">    right = quickSort(listr)               </w:t>
+      </w:r>
+      <w:r>
+        <w:rPr>
+          <w:rFonts w:hint="default" w:asciiTheme="minorEastAsia" w:hAnsiTheme="minorEastAsia" w:cstheme="minorEastAsia"/>
+          <w:color w:val="auto"/>
+          <w:sz w:val="21"/>
+          <w:szCs w:val="21"/>
+        </w:rPr>
         <w:t xml:space="preserve"> </w:t>
       </w:r>
       <w:r>
         <w:rPr>
           <w:rFonts w:hint="eastAsia" w:asciiTheme="minorEastAsia" w:hAnsiTheme="minorEastAsia" w:eastAsiaTheme="minorEastAsia" w:cstheme="minorEastAsia"/>
           <w:color w:val="auto"/>
-          <w:kern w:val="0"/>
-          <w:sz w:val="21"/>
-          <w:szCs w:val="21"/>
-          <w:shd w:val="clear" w:fill="FFFFFF"/>
-          <w:lang w:val="en-US" w:eastAsia="zh-CN" w:bidi="ar"/>
-        </w:rPr>
-        <w:t>表示浮点数除法，返回浮点float结果;</w:t>
-      </w:r>
-    </w:p>
-    <w:p>
-      <w:pPr>
-        <w:keepNext w:val="0"/>
-        <w:keepLines w:val="0"/>
-        <w:widowControl/>
+          <w:sz w:val="21"/>
+          <w:szCs w:val="21"/>
+        </w:rPr>
+        <w:t>#递归进行该函数</w:t>
+      </w:r>
+    </w:p>
+    <w:p>
+      <w:pPr>
+        <w:rPr>
+          <w:rFonts w:hint="eastAsia" w:asciiTheme="minorEastAsia" w:hAnsiTheme="minorEastAsia" w:eastAsiaTheme="minorEastAsia" w:cstheme="minorEastAsia"/>
+          <w:color w:val="auto"/>
+          <w:sz w:val="21"/>
+          <w:szCs w:val="21"/>
+        </w:rPr>
+      </w:pPr>
+      <w:r>
+        <w:rPr>
+          <w:rFonts w:hint="eastAsia" w:asciiTheme="minorEastAsia" w:hAnsiTheme="minorEastAsia" w:eastAsiaTheme="minorEastAsia" w:cstheme="minorEastAsia"/>
+          <w:color w:val="auto"/>
+          <w:sz w:val="21"/>
+          <w:szCs w:val="21"/>
+        </w:rPr>
+        <w:t xml:space="preserve">    return left + listm + right              #整合 </w:t>
+      </w:r>
+    </w:p>
+    <w:p>
+      <w:pPr>
+        <w:rPr>
+          <w:rFonts w:hint="eastAsia" w:asciiTheme="minorEastAsia" w:hAnsiTheme="minorEastAsia" w:eastAsiaTheme="minorEastAsia" w:cstheme="minorEastAsia"/>
+          <w:color w:val="auto"/>
+          <w:sz w:val="21"/>
+          <w:szCs w:val="21"/>
+        </w:rPr>
+      </w:pPr>
+      <w:r>
+        <w:rPr>
+          <w:rFonts w:hint="eastAsia" w:asciiTheme="minorEastAsia" w:hAnsiTheme="minorEastAsia" w:eastAsiaTheme="minorEastAsia" w:cstheme="minorEastAsia"/>
+          <w:color w:val="auto"/>
+          <w:sz w:val="21"/>
+          <w:szCs w:val="21"/>
+        </w:rPr>
+        <w:t>print(quickSort([9,3, 6, 8, 9, 19, 1, 5]))     #[1, 3, 5, 6, 8, 9, 9, 19]</w:t>
+      </w:r>
+    </w:p>
+    <w:p>
+      <w:pPr>
+        <w:rPr>
+          <w:rFonts w:hint="eastAsia" w:asciiTheme="minorEastAsia" w:hAnsiTheme="minorEastAsia" w:eastAsiaTheme="minorEastAsia" w:cstheme="minorEastAsia"/>
+          <w:color w:val="auto"/>
+          <w:sz w:val="21"/>
+          <w:szCs w:val="21"/>
+        </w:rPr>
+      </w:pPr>
+    </w:p>
+    <w:p>
+      <w:pPr>
         <w:numPr>
+          <w:ilvl w:val="0"/>
+          <w:numId w:val="4"/>
+        </w:numPr>
+        <w:rPr>
+          <w:rFonts w:hint="eastAsia" w:asciiTheme="minorEastAsia" w:hAnsiTheme="minorEastAsia" w:cstheme="minorEastAsia"/>
+          <w:color w:val="auto"/>
+          <w:sz w:val="21"/>
+          <w:szCs w:val="21"/>
+          <w:lang w:val="en-US" w:eastAsia="zh-Hans"/>
+        </w:rPr>
+      </w:pPr>
+      <w:r>
+        <w:rPr>
+          <w:rFonts w:hint="eastAsia" w:asciiTheme="minorEastAsia" w:hAnsiTheme="minorEastAsia" w:cstheme="minorEastAsia"/>
+          <w:color w:val="auto"/>
+          <w:sz w:val="21"/>
+          <w:szCs w:val="21"/>
+          <w:lang w:val="en-US" w:eastAsia="zh-Hans"/>
+        </w:rPr>
+        <w:t>二分法</w:t>
+      </w:r>
+    </w:p>
+    <w:p>
+      <w:pPr>
+        <w:numPr>
+          <w:ilvl w:val="0"/>
           <w:numId w:val="0"/>
         </w:numPr>
-        <w:suppressLineNumbers w:val="0"/>
-        <w:spacing w:line="35" w:lineRule="atLeast"/>
-        <w:jc w:val="left"/>
-        <w:rPr>
-          <w:rFonts w:hint="eastAsia" w:asciiTheme="minorEastAsia" w:hAnsiTheme="minorEastAsia" w:eastAsiaTheme="minorEastAsia" w:cstheme="minorEastAsia"/>
-          <w:color w:val="auto"/>
-          <w:kern w:val="0"/>
-          <w:sz w:val="21"/>
-          <w:szCs w:val="21"/>
-          <w:shd w:val="clear" w:fill="FFFFFF"/>
-          <w:lang w:val="en-US" w:eastAsia="zh-CN" w:bidi="ar"/>
-        </w:rPr>
-      </w:pPr>
-      <w:r>
-        <w:rPr>
-          <w:rFonts w:hint="eastAsia" w:asciiTheme="minorEastAsia" w:hAnsiTheme="minorEastAsia" w:eastAsiaTheme="minorEastAsia" w:cstheme="minorEastAsia"/>
-          <w:color w:val="auto"/>
-          <w:kern w:val="0"/>
-          <w:sz w:val="21"/>
-          <w:szCs w:val="21"/>
-          <w:shd w:val="clear" w:fill="FFFFFF"/>
-          <w:lang w:val="en-US" w:eastAsia="zh-CN" w:bidi="ar"/>
-        </w:rPr>
-        <w:t xml:space="preserve">// </w:t>
-      </w:r>
-      <w:r>
         <w:rPr>
           <w:rFonts w:hint="default" w:asciiTheme="minorEastAsia" w:hAnsiTheme="minorEastAsia" w:cstheme="minorEastAsia"/>
           <w:color w:val="auto"/>
-          <w:kern w:val="0"/>
-          <w:sz w:val="21"/>
-          <w:szCs w:val="21"/>
-          <w:shd w:val="clear" w:fill="FFFFFF"/>
-          <w:lang w:eastAsia="zh-CN" w:bidi="ar"/>
+          <w:sz w:val="21"/>
+          <w:szCs w:val="21"/>
+          <w:lang w:eastAsia="zh-Hans"/>
+        </w:rPr>
+      </w:pPr>
+      <w:r>
+        <w:rPr>
+          <w:rFonts w:hint="default" w:asciiTheme="minorEastAsia" w:hAnsiTheme="minorEastAsia" w:cstheme="minorEastAsia"/>
+          <w:color w:val="auto"/>
+          <w:sz w:val="21"/>
+          <w:szCs w:val="21"/>
+          <w:lang w:eastAsia="zh-Hans"/>
+        </w:rPr>
+        <w:t># 返回 x 在 arr 中的索引，如果不存在返回 -1</w:t>
+      </w:r>
+    </w:p>
+    <w:p>
+      <w:pPr>
+        <w:numPr>
+          <w:ilvl w:val="0"/>
+          <w:numId w:val="0"/>
+        </w:numPr>
+        <w:rPr>
+          <w:rFonts w:hint="default" w:asciiTheme="minorEastAsia" w:hAnsiTheme="minorEastAsia" w:cstheme="minorEastAsia"/>
+          <w:color w:val="auto"/>
+          <w:sz w:val="21"/>
+          <w:szCs w:val="21"/>
+          <w:lang w:eastAsia="zh-Hans"/>
+        </w:rPr>
+      </w:pPr>
+      <w:r>
+        <w:rPr>
+          <w:rFonts w:hint="default" w:asciiTheme="minorEastAsia" w:hAnsiTheme="minorEastAsia" w:cstheme="minorEastAsia"/>
+          <w:color w:val="auto"/>
+          <w:sz w:val="21"/>
+          <w:szCs w:val="21"/>
+          <w:lang w:eastAsia="zh-Hans"/>
+        </w:rPr>
+        <w:t xml:space="preserve">def binarySearch (arr, l, r, x): </w:t>
+      </w:r>
+    </w:p>
+    <w:p>
+      <w:pPr>
+        <w:numPr>
+          <w:ilvl w:val="0"/>
+          <w:numId w:val="0"/>
+        </w:numPr>
+        <w:rPr>
+          <w:rFonts w:hint="default" w:asciiTheme="minorEastAsia" w:hAnsiTheme="minorEastAsia" w:cstheme="minorEastAsia"/>
+          <w:color w:val="auto"/>
+          <w:sz w:val="21"/>
+          <w:szCs w:val="21"/>
+          <w:lang w:eastAsia="zh-Hans"/>
+        </w:rPr>
+      </w:pPr>
+      <w:r>
+        <w:rPr>
+          <w:rFonts w:hint="default" w:asciiTheme="minorEastAsia" w:hAnsiTheme="minorEastAsia" w:cstheme="minorEastAsia"/>
+          <w:color w:val="auto"/>
+          <w:sz w:val="21"/>
+          <w:szCs w:val="21"/>
+          <w:lang w:eastAsia="zh-Hans"/>
+        </w:rPr>
+        <w:t xml:space="preserve">    # 基本判断</w:t>
+      </w:r>
+    </w:p>
+    <w:p>
+      <w:pPr>
+        <w:numPr>
+          <w:ilvl w:val="0"/>
+          <w:numId w:val="0"/>
+        </w:numPr>
+        <w:rPr>
+          <w:rFonts w:hint="default" w:asciiTheme="minorEastAsia" w:hAnsiTheme="minorEastAsia" w:cstheme="minorEastAsia"/>
+          <w:color w:val="auto"/>
+          <w:sz w:val="21"/>
+          <w:szCs w:val="21"/>
+          <w:lang w:eastAsia="zh-Hans"/>
+        </w:rPr>
+      </w:pPr>
+      <w:r>
+        <w:rPr>
+          <w:rFonts w:hint="default" w:asciiTheme="minorEastAsia" w:hAnsiTheme="minorEastAsia" w:cstheme="minorEastAsia"/>
+          <w:color w:val="auto"/>
+          <w:sz w:val="21"/>
+          <w:szCs w:val="21"/>
+          <w:lang w:eastAsia="zh-Hans"/>
+        </w:rPr>
+        <w:t xml:space="preserve">    if r &gt;= l: </w:t>
+      </w:r>
+    </w:p>
+    <w:p>
+      <w:pPr>
+        <w:numPr>
+          <w:ilvl w:val="0"/>
+          <w:numId w:val="0"/>
+        </w:numPr>
+        <w:rPr>
+          <w:rFonts w:hint="default" w:asciiTheme="minorEastAsia" w:hAnsiTheme="minorEastAsia" w:cstheme="minorEastAsia"/>
+          <w:color w:val="auto"/>
+          <w:sz w:val="21"/>
+          <w:szCs w:val="21"/>
+          <w:lang w:eastAsia="zh-Hans"/>
+        </w:rPr>
+      </w:pPr>
+      <w:r>
+        <w:rPr>
+          <w:rFonts w:hint="default" w:asciiTheme="minorEastAsia" w:hAnsiTheme="minorEastAsia" w:cstheme="minorEastAsia"/>
+          <w:color w:val="auto"/>
+          <w:sz w:val="21"/>
+          <w:szCs w:val="21"/>
+          <w:lang w:eastAsia="zh-Hans"/>
+        </w:rPr>
+        <w:t xml:space="preserve">        mid = int(l + (r - l)/2)</w:t>
+      </w:r>
+      <w:r>
+        <w:rPr>
+          <w:rFonts w:hint="default" w:asciiTheme="minorEastAsia" w:hAnsiTheme="minorEastAsia" w:cstheme="minorEastAsia"/>
+          <w:color w:val="auto"/>
+          <w:sz w:val="21"/>
+          <w:szCs w:val="21"/>
+          <w:lang w:eastAsia="zh-Hans"/>
+        </w:rPr>
+        <w:t xml:space="preserve">    </w:t>
+      </w:r>
+      <w:r>
+        <w:rPr>
+          <w:rFonts w:hint="default" w:asciiTheme="minorEastAsia" w:hAnsiTheme="minorEastAsia" w:cstheme="minorEastAsia"/>
+          <w:color w:val="auto"/>
+          <w:sz w:val="21"/>
+          <w:szCs w:val="21"/>
+          <w:lang w:eastAsia="zh-Hans"/>
+        </w:rPr>
+        <w:t>#元素整好的中间位置</w:t>
+      </w:r>
+    </w:p>
+    <w:p>
+      <w:pPr>
+        <w:numPr>
+          <w:ilvl w:val="0"/>
+          <w:numId w:val="0"/>
+        </w:numPr>
+        <w:rPr>
+          <w:rFonts w:hint="default" w:asciiTheme="minorEastAsia" w:hAnsiTheme="minorEastAsia" w:cstheme="minorEastAsia"/>
+          <w:color w:val="auto"/>
+          <w:sz w:val="21"/>
+          <w:szCs w:val="21"/>
+          <w:lang w:eastAsia="zh-Hans"/>
+        </w:rPr>
+      </w:pPr>
+      <w:r>
+        <w:rPr>
+          <w:rFonts w:hint="default" w:asciiTheme="minorEastAsia" w:hAnsiTheme="minorEastAsia" w:cstheme="minorEastAsia"/>
+          <w:color w:val="auto"/>
+          <w:sz w:val="21"/>
+          <w:szCs w:val="21"/>
+          <w:lang w:eastAsia="zh-Hans"/>
+        </w:rPr>
+        <w:t xml:space="preserve">        if arr[mid] == x: </w:t>
+      </w:r>
+    </w:p>
+    <w:p>
+      <w:pPr>
+        <w:numPr>
+          <w:ilvl w:val="0"/>
+          <w:numId w:val="0"/>
+        </w:numPr>
+        <w:rPr>
+          <w:rFonts w:hint="default" w:asciiTheme="minorEastAsia" w:hAnsiTheme="minorEastAsia" w:cstheme="minorEastAsia"/>
+          <w:color w:val="auto"/>
+          <w:sz w:val="21"/>
+          <w:szCs w:val="21"/>
+          <w:lang w:eastAsia="zh-Hans"/>
+        </w:rPr>
+      </w:pPr>
+      <w:r>
+        <w:rPr>
+          <w:rFonts w:hint="default" w:asciiTheme="minorEastAsia" w:hAnsiTheme="minorEastAsia" w:cstheme="minorEastAsia"/>
+          <w:color w:val="auto"/>
+          <w:sz w:val="21"/>
+          <w:szCs w:val="21"/>
+          <w:lang w:eastAsia="zh-Hans"/>
+        </w:rPr>
+        <w:t xml:space="preserve">            return mid </w:t>
+      </w:r>
+      <w:r>
+        <w:rPr>
+          <w:rFonts w:hint="default" w:asciiTheme="minorEastAsia" w:hAnsiTheme="minorEastAsia" w:cstheme="minorEastAsia"/>
+          <w:color w:val="auto"/>
+          <w:sz w:val="21"/>
+          <w:szCs w:val="21"/>
+          <w:lang w:eastAsia="zh-Hans"/>
+        </w:rPr>
+        <w:t xml:space="preserve">  </w:t>
+      </w:r>
+      <w:r>
+        <w:rPr>
+          <w:rFonts w:hint="default" w:asciiTheme="minorEastAsia" w:hAnsiTheme="minorEastAsia" w:cstheme="minorEastAsia"/>
+          <w:color w:val="auto"/>
+          <w:sz w:val="21"/>
+          <w:szCs w:val="21"/>
+          <w:lang w:eastAsia="zh-Hans"/>
         </w:rPr>
         <w:t xml:space="preserve"> </w:t>
       </w:r>
       <w:r>
         <w:rPr>
-          <w:rFonts w:hint="eastAsia" w:asciiTheme="minorEastAsia" w:hAnsiTheme="minorEastAsia" w:eastAsiaTheme="minorEastAsia" w:cstheme="minorEastAsia"/>
-          <w:color w:val="auto"/>
-          <w:kern w:val="0"/>
-          <w:sz w:val="21"/>
-          <w:szCs w:val="21"/>
-          <w:shd w:val="clear" w:fill="FFFFFF"/>
-          <w:lang w:val="en-US" w:eastAsia="zh-CN" w:bidi="ar"/>
-        </w:rPr>
-        <w:t>表示整数除法,返回一个不大于" / "计算结果的最大整数int，特别注意如果其中一个操作数位负数，则结果必为负数。</w:t>
-      </w:r>
-    </w:p>
-    <w:p>
-      <w:pPr>
-        <w:rPr>
-          <w:rFonts w:hint="eastAsia" w:asciiTheme="minorEastAsia" w:hAnsiTheme="minorEastAsia" w:eastAsiaTheme="minorEastAsia" w:cstheme="minorEastAsia"/>
-          <w:color w:val="auto"/>
-          <w:sz w:val="21"/>
-          <w:szCs w:val="21"/>
-        </w:rPr>
-      </w:pPr>
-      <w:r>
-        <w:rPr>
-          <w:rFonts w:hint="eastAsia" w:asciiTheme="minorEastAsia" w:hAnsiTheme="minorEastAsia" w:eastAsiaTheme="minorEastAsia" w:cstheme="minorEastAsia"/>
-          <w:color w:val="auto"/>
-          <w:sz w:val="21"/>
-          <w:szCs w:val="21"/>
-        </w:rPr>
-        <w:t>def quickSort(listx):</w:t>
-      </w:r>
-    </w:p>
-    <w:p>
-      <w:pPr>
-        <w:rPr>
-          <w:rFonts w:hint="eastAsia" w:asciiTheme="minorEastAsia" w:hAnsiTheme="minorEastAsia" w:eastAsiaTheme="minorEastAsia" w:cstheme="minorEastAsia"/>
-          <w:color w:val="auto"/>
-          <w:sz w:val="21"/>
-          <w:szCs w:val="21"/>
-        </w:rPr>
-      </w:pPr>
-      <w:r>
-        <w:rPr>
-          <w:rFonts w:hint="eastAsia" w:asciiTheme="minorEastAsia" w:hAnsiTheme="minorEastAsia" w:eastAsiaTheme="minorEastAsia" w:cstheme="minorEastAsia"/>
-          <w:color w:val="auto"/>
-          <w:sz w:val="21"/>
-          <w:szCs w:val="21"/>
-        </w:rPr>
-        <w:t xml:space="preserve">    if len(listx)&lt;=1:</w:t>
-      </w:r>
-    </w:p>
-    <w:p>
-      <w:pPr>
-        <w:rPr>
-          <w:rFonts w:hint="eastAsia" w:asciiTheme="minorEastAsia" w:hAnsiTheme="minorEastAsia" w:eastAsiaTheme="minorEastAsia" w:cstheme="minorEastAsia"/>
-          <w:color w:val="auto"/>
-          <w:sz w:val="21"/>
-          <w:szCs w:val="21"/>
-        </w:rPr>
-      </w:pPr>
-      <w:r>
-        <w:rPr>
-          <w:rFonts w:hint="eastAsia" w:asciiTheme="minorEastAsia" w:hAnsiTheme="minorEastAsia" w:eastAsiaTheme="minorEastAsia" w:cstheme="minorEastAsia"/>
-          <w:color w:val="auto"/>
-          <w:sz w:val="21"/>
-          <w:szCs w:val="21"/>
-        </w:rPr>
-        <w:t xml:space="preserve">        return listx</w:t>
-      </w:r>
-    </w:p>
-    <w:p>
-      <w:pPr>
-        <w:rPr>
-          <w:rFonts w:hint="eastAsia" w:asciiTheme="minorEastAsia" w:hAnsiTheme="minorEastAsia" w:eastAsiaTheme="minorEastAsia" w:cstheme="minorEastAsia"/>
-          <w:color w:val="auto"/>
-          <w:sz w:val="21"/>
-          <w:szCs w:val="21"/>
-        </w:rPr>
-      </w:pPr>
-      <w:r>
-        <w:rPr>
-          <w:rFonts w:hint="eastAsia" w:asciiTheme="minorEastAsia" w:hAnsiTheme="minorEastAsia" w:eastAsiaTheme="minorEastAsia" w:cstheme="minorEastAsia"/>
-          <w:color w:val="auto"/>
-          <w:sz w:val="21"/>
-          <w:szCs w:val="21"/>
-        </w:rPr>
-        <w:t xml:space="preserve">    pivot = listx[len(listx)//2]              #取列表中中间的元素为被比较数</w:t>
-      </w:r>
-    </w:p>
-    <w:p>
-      <w:pPr>
-        <w:rPr>
-          <w:rFonts w:hint="eastAsia" w:asciiTheme="minorEastAsia" w:hAnsiTheme="minorEastAsia" w:eastAsiaTheme="minorEastAsia" w:cstheme="minorEastAsia"/>
-          <w:color w:val="auto"/>
-          <w:sz w:val="21"/>
-          <w:szCs w:val="21"/>
-        </w:rPr>
-      </w:pPr>
-      <w:r>
-        <w:rPr>
-          <w:rFonts w:hint="eastAsia" w:asciiTheme="minorEastAsia" w:hAnsiTheme="minorEastAsia" w:eastAsiaTheme="minorEastAsia" w:cstheme="minorEastAsia"/>
-          <w:color w:val="auto"/>
-          <w:sz w:val="21"/>
-          <w:szCs w:val="21"/>
-        </w:rPr>
-        <w:t xml:space="preserve">    listl = [x for x in listx if x &lt; pivot]  </w:t>
-      </w:r>
-      <w:r>
-        <w:rPr>
           <w:rFonts w:hint="default" w:asciiTheme="minorEastAsia" w:hAnsiTheme="minorEastAsia" w:cstheme="minorEastAsia"/>
           <w:color w:val="auto"/>
           <w:sz w:val="21"/>
           <w:szCs w:val="21"/>
-        </w:rPr>
-        <w:t xml:space="preserve">    </w:t>
-      </w:r>
-      <w:r>
-        <w:rPr>
-          <w:rFonts w:hint="eastAsia" w:asciiTheme="minorEastAsia" w:hAnsiTheme="minorEastAsia" w:eastAsiaTheme="minorEastAsia" w:cstheme="minorEastAsia"/>
-          <w:color w:val="auto"/>
-          <w:sz w:val="21"/>
-          <w:szCs w:val="21"/>
-        </w:rPr>
-        <w:t xml:space="preserve"> #&lt;pivot的放在一个列表</w:t>
-      </w:r>
-    </w:p>
-    <w:p>
-      <w:pPr>
-        <w:rPr>
-          <w:rFonts w:hint="eastAsia" w:asciiTheme="minorEastAsia" w:hAnsiTheme="minorEastAsia" w:eastAsiaTheme="minorEastAsia" w:cstheme="minorEastAsia"/>
-          <w:color w:val="auto"/>
-          <w:sz w:val="21"/>
-          <w:szCs w:val="21"/>
-        </w:rPr>
-      </w:pPr>
-      <w:r>
-        <w:rPr>
-          <w:rFonts w:hint="eastAsia" w:asciiTheme="minorEastAsia" w:hAnsiTheme="minorEastAsia" w:eastAsiaTheme="minorEastAsia" w:cstheme="minorEastAsia"/>
-          <w:color w:val="auto"/>
-          <w:sz w:val="21"/>
-          <w:szCs w:val="21"/>
-        </w:rPr>
-        <w:t xml:space="preserve">    listm = [x for x in listx if x ==pivot]   </w:t>
-      </w:r>
-      <w:r>
+          <w:lang w:eastAsia="zh-Hans"/>
+        </w:rPr>
+        <w:t xml:space="preserve">     </w:t>
+      </w:r>
+    </w:p>
+    <w:p>
+      <w:pPr>
+        <w:numPr>
+          <w:ilvl w:val="0"/>
+          <w:numId w:val="0"/>
+        </w:numPr>
         <w:rPr>
           <w:rFonts w:hint="default" w:asciiTheme="minorEastAsia" w:hAnsiTheme="minorEastAsia" w:cstheme="minorEastAsia"/>
           <w:color w:val="auto"/>
           <w:sz w:val="21"/>
           <w:szCs w:val="21"/>
-        </w:rPr>
-        <w:t xml:space="preserve">   </w:t>
-      </w:r>
-      <w:r>
-        <w:rPr>
-          <w:rFonts w:hint="eastAsia" w:asciiTheme="minorEastAsia" w:hAnsiTheme="minorEastAsia" w:eastAsiaTheme="minorEastAsia" w:cstheme="minorEastAsia"/>
-          <w:color w:val="auto"/>
-          <w:sz w:val="21"/>
-          <w:szCs w:val="21"/>
-        </w:rPr>
-        <w:t>#=pivot的放在一个列表</w:t>
-      </w:r>
-    </w:p>
-    <w:p>
-      <w:pPr>
-        <w:rPr>
-          <w:rFonts w:hint="eastAsia" w:asciiTheme="minorEastAsia" w:hAnsiTheme="minorEastAsia" w:eastAsiaTheme="minorEastAsia" w:cstheme="minorEastAsia"/>
-          <w:color w:val="auto"/>
-          <w:sz w:val="21"/>
-          <w:szCs w:val="21"/>
-        </w:rPr>
-      </w:pPr>
-      <w:r>
-        <w:rPr>
-          <w:rFonts w:hint="eastAsia" w:asciiTheme="minorEastAsia" w:hAnsiTheme="minorEastAsia" w:eastAsiaTheme="minorEastAsia" w:cstheme="minorEastAsia"/>
-          <w:color w:val="auto"/>
-          <w:sz w:val="21"/>
-          <w:szCs w:val="21"/>
-        </w:rPr>
-        <w:t xml:space="preserve">    listr = [x for x in listx if x &gt; pivot]   </w:t>
-      </w:r>
+          <w:lang w:eastAsia="zh-Hans"/>
+        </w:rPr>
+      </w:pPr>
       <w:r>
         <w:rPr>
           <w:rFonts w:hint="default" w:asciiTheme="minorEastAsia" w:hAnsiTheme="minorEastAsia" w:cstheme="minorEastAsia"/>
           <w:color w:val="auto"/>
           <w:sz w:val="21"/>
           <w:szCs w:val="21"/>
-        </w:rPr>
-        <w:t xml:space="preserve">    </w:t>
-      </w:r>
-      <w:r>
-        <w:rPr>
-          <w:rFonts w:hint="eastAsia" w:asciiTheme="minorEastAsia" w:hAnsiTheme="minorEastAsia" w:eastAsiaTheme="minorEastAsia" w:cstheme="minorEastAsia"/>
-          <w:color w:val="auto"/>
-          <w:sz w:val="21"/>
-          <w:szCs w:val="21"/>
-        </w:rPr>
-        <w:t>#&gt;pivot的放在一个列表</w:t>
-      </w:r>
-    </w:p>
-    <w:p>
-      <w:pPr>
-        <w:rPr>
-          <w:rFonts w:hint="eastAsia" w:asciiTheme="minorEastAsia" w:hAnsiTheme="minorEastAsia" w:eastAsiaTheme="minorEastAsia" w:cstheme="minorEastAsia"/>
-          <w:color w:val="auto"/>
-          <w:sz w:val="21"/>
-          <w:szCs w:val="21"/>
-        </w:rPr>
-      </w:pPr>
-      <w:r>
-        <w:rPr>
-          <w:rFonts w:hint="eastAsia" w:asciiTheme="minorEastAsia" w:hAnsiTheme="minorEastAsia" w:eastAsiaTheme="minorEastAsia" w:cstheme="minorEastAsia"/>
-          <w:color w:val="auto"/>
-          <w:sz w:val="21"/>
-          <w:szCs w:val="21"/>
-        </w:rPr>
-        <w:t xml:space="preserve">    left = quickSort(listl)                 #递归进行该函数</w:t>
-      </w:r>
-    </w:p>
-    <w:p>
-      <w:pPr>
-        <w:rPr>
-          <w:rFonts w:hint="eastAsia" w:asciiTheme="minorEastAsia" w:hAnsiTheme="minorEastAsia" w:eastAsiaTheme="minorEastAsia" w:cstheme="minorEastAsia"/>
-          <w:color w:val="auto"/>
-          <w:sz w:val="21"/>
-          <w:szCs w:val="21"/>
-        </w:rPr>
-      </w:pPr>
-      <w:r>
-        <w:rPr>
-          <w:rFonts w:hint="eastAsia" w:asciiTheme="minorEastAsia" w:hAnsiTheme="minorEastAsia" w:eastAsiaTheme="minorEastAsia" w:cstheme="minorEastAsia"/>
-          <w:color w:val="auto"/>
-          <w:sz w:val="21"/>
-          <w:szCs w:val="21"/>
-        </w:rPr>
-        <w:t xml:space="preserve">    right = quickSort(listr)               </w:t>
+          <w:lang w:eastAsia="zh-Hans"/>
+        </w:rPr>
+        <w:t xml:space="preserve">        elif arr[mid] &gt; x: </w:t>
       </w:r>
       <w:r>
         <w:rPr>
@@ -9326,74 +9527,881 @@
           <w:color w:val="auto"/>
           <w:sz w:val="21"/>
           <w:szCs w:val="21"/>
+          <w:lang w:eastAsia="zh-Hans"/>
+        </w:rPr>
+        <w:t xml:space="preserve">      </w:t>
+      </w:r>
+      <w:r>
+        <w:rPr>
+          <w:rFonts w:hint="default" w:asciiTheme="minorEastAsia" w:hAnsiTheme="minorEastAsia" w:cstheme="minorEastAsia"/>
+          <w:color w:val="auto"/>
+          <w:sz w:val="21"/>
+          <w:szCs w:val="21"/>
+          <w:lang w:eastAsia="zh-Hans"/>
+        </w:rPr>
+        <w:t xml:space="preserve"> #元素小于中间位置的元素，只需要再比较左边的元素</w:t>
+      </w:r>
+    </w:p>
+    <w:p>
+      <w:pPr>
+        <w:numPr>
+          <w:ilvl w:val="0"/>
+          <w:numId w:val="0"/>
+        </w:numPr>
+        <w:rPr>
+          <w:rFonts w:hint="default" w:asciiTheme="minorEastAsia" w:hAnsiTheme="minorEastAsia" w:cstheme="minorEastAsia"/>
+          <w:color w:val="auto"/>
+          <w:sz w:val="21"/>
+          <w:szCs w:val="21"/>
+          <w:lang w:eastAsia="zh-Hans"/>
+        </w:rPr>
+      </w:pPr>
+      <w:r>
+        <w:rPr>
+          <w:rFonts w:hint="default" w:asciiTheme="minorEastAsia" w:hAnsiTheme="minorEastAsia" w:cstheme="minorEastAsia"/>
+          <w:color w:val="auto"/>
+          <w:sz w:val="21"/>
+          <w:szCs w:val="21"/>
+          <w:lang w:eastAsia="zh-Hans"/>
+        </w:rPr>
+        <w:t xml:space="preserve">            return binarySearch(arr, l, mid-1, x) </w:t>
+      </w:r>
+    </w:p>
+    <w:p>
+      <w:pPr>
+        <w:numPr>
+          <w:ilvl w:val="0"/>
+          <w:numId w:val="0"/>
+        </w:numPr>
+        <w:rPr>
+          <w:rFonts w:hint="default" w:asciiTheme="minorEastAsia" w:hAnsiTheme="minorEastAsia" w:cstheme="minorEastAsia"/>
+          <w:color w:val="auto"/>
+          <w:sz w:val="21"/>
+          <w:szCs w:val="21"/>
+          <w:lang w:eastAsia="zh-Hans"/>
+        </w:rPr>
+      </w:pPr>
+      <w:r>
+        <w:rPr>
+          <w:rFonts w:hint="default" w:asciiTheme="minorEastAsia" w:hAnsiTheme="minorEastAsia" w:cstheme="minorEastAsia"/>
+          <w:color w:val="auto"/>
+          <w:sz w:val="21"/>
+          <w:szCs w:val="21"/>
+          <w:lang w:eastAsia="zh-Hans"/>
+        </w:rPr>
+        <w:t xml:space="preserve">        else: </w:t>
+      </w:r>
+      <w:r>
+        <w:rPr>
+          <w:rFonts w:hint="default" w:asciiTheme="minorEastAsia" w:hAnsiTheme="minorEastAsia" w:cstheme="minorEastAsia"/>
+          <w:color w:val="auto"/>
+          <w:sz w:val="21"/>
+          <w:szCs w:val="21"/>
+          <w:lang w:eastAsia="zh-Hans"/>
+        </w:rPr>
+        <w:t xml:space="preserve">       </w:t>
+      </w:r>
+      <w:r>
+        <w:rPr>
+          <w:rFonts w:hint="default" w:asciiTheme="minorEastAsia" w:hAnsiTheme="minorEastAsia" w:cstheme="minorEastAsia"/>
+          <w:color w:val="auto"/>
+          <w:sz w:val="21"/>
+          <w:szCs w:val="21"/>
+          <w:lang w:eastAsia="zh-Hans"/>
+        </w:rPr>
+        <w:t xml:space="preserve"> # 元素大于中间位置的元素，只需要再比较右边的元素</w:t>
+      </w:r>
+    </w:p>
+    <w:p>
+      <w:pPr>
+        <w:numPr>
+          <w:ilvl w:val="0"/>
+          <w:numId w:val="0"/>
+        </w:numPr>
+        <w:rPr>
+          <w:rFonts w:hint="default" w:asciiTheme="minorEastAsia" w:hAnsiTheme="minorEastAsia" w:cstheme="minorEastAsia"/>
+          <w:color w:val="auto"/>
+          <w:sz w:val="21"/>
+          <w:szCs w:val="21"/>
+          <w:lang w:eastAsia="zh-Hans"/>
+        </w:rPr>
+      </w:pPr>
+      <w:r>
+        <w:rPr>
+          <w:rFonts w:hint="default" w:asciiTheme="minorEastAsia" w:hAnsiTheme="minorEastAsia" w:cstheme="minorEastAsia"/>
+          <w:color w:val="auto"/>
+          <w:sz w:val="21"/>
+          <w:szCs w:val="21"/>
+          <w:lang w:eastAsia="zh-Hans"/>
+        </w:rPr>
+        <w:t xml:space="preserve">            return binarySearch(arr, mid+1, r, x) </w:t>
+      </w:r>
+    </w:p>
+    <w:p>
+      <w:pPr>
+        <w:numPr>
+          <w:ilvl w:val="0"/>
+          <w:numId w:val="0"/>
+        </w:numPr>
+        <w:rPr>
+          <w:rFonts w:hint="default" w:asciiTheme="minorEastAsia" w:hAnsiTheme="minorEastAsia" w:cstheme="minorEastAsia"/>
+          <w:color w:val="auto"/>
+          <w:sz w:val="21"/>
+          <w:szCs w:val="21"/>
+          <w:lang w:eastAsia="zh-Hans"/>
+        </w:rPr>
+      </w:pPr>
+      <w:r>
+        <w:rPr>
+          <w:rFonts w:hint="default" w:asciiTheme="minorEastAsia" w:hAnsiTheme="minorEastAsia" w:cstheme="minorEastAsia"/>
+          <w:color w:val="auto"/>
+          <w:sz w:val="21"/>
+          <w:szCs w:val="21"/>
+          <w:lang w:eastAsia="zh-Hans"/>
+        </w:rPr>
+        <w:t xml:space="preserve">    else:  # 不存在</w:t>
+      </w:r>
+    </w:p>
+    <w:p>
+      <w:pPr>
+        <w:numPr>
+          <w:ilvl w:val="0"/>
+          <w:numId w:val="0"/>
+        </w:numPr>
+        <w:rPr>
+          <w:rFonts w:hint="default" w:asciiTheme="minorEastAsia" w:hAnsiTheme="minorEastAsia" w:cstheme="minorEastAsia"/>
+          <w:color w:val="auto"/>
+          <w:sz w:val="21"/>
+          <w:szCs w:val="21"/>
+          <w:lang w:eastAsia="zh-Hans"/>
+        </w:rPr>
+      </w:pPr>
+      <w:r>
+        <w:rPr>
+          <w:rFonts w:hint="default" w:asciiTheme="minorEastAsia" w:hAnsiTheme="minorEastAsia" w:cstheme="minorEastAsia"/>
+          <w:color w:val="auto"/>
+          <w:sz w:val="21"/>
+          <w:szCs w:val="21"/>
+          <w:lang w:eastAsia="zh-Hans"/>
+        </w:rPr>
+        <w:t xml:space="preserve">        return -1</w:t>
+      </w:r>
+    </w:p>
+    <w:p>
+      <w:pPr>
+        <w:numPr>
+          <w:ilvl w:val="0"/>
+          <w:numId w:val="0"/>
+        </w:numPr>
+        <w:rPr>
+          <w:rFonts w:hint="default" w:asciiTheme="minorEastAsia" w:hAnsiTheme="minorEastAsia" w:cstheme="minorEastAsia"/>
+          <w:color w:val="auto"/>
+          <w:sz w:val="21"/>
+          <w:szCs w:val="21"/>
+          <w:lang w:eastAsia="zh-Hans"/>
+        </w:rPr>
+      </w:pPr>
+      <w:r>
+        <w:rPr>
+          <w:rFonts w:hint="default" w:asciiTheme="minorEastAsia" w:hAnsiTheme="minorEastAsia" w:cstheme="minorEastAsia"/>
+          <w:color w:val="auto"/>
+          <w:sz w:val="21"/>
+          <w:szCs w:val="21"/>
+          <w:lang w:eastAsia="zh-Hans"/>
+        </w:rPr>
+        <w:t># 测试数组</w:t>
+      </w:r>
+    </w:p>
+    <w:p>
+      <w:pPr>
+        <w:numPr>
+          <w:ilvl w:val="0"/>
+          <w:numId w:val="0"/>
+        </w:numPr>
+        <w:rPr>
+          <w:rFonts w:hint="default" w:asciiTheme="minorEastAsia" w:hAnsiTheme="minorEastAsia" w:cstheme="minorEastAsia"/>
+          <w:color w:val="auto"/>
+          <w:sz w:val="21"/>
+          <w:szCs w:val="21"/>
+          <w:lang w:eastAsia="zh-Hans"/>
+        </w:rPr>
+      </w:pPr>
+      <w:r>
+        <w:rPr>
+          <w:rFonts w:hint="default" w:asciiTheme="minorEastAsia" w:hAnsiTheme="minorEastAsia" w:cstheme="minorEastAsia"/>
+          <w:color w:val="auto"/>
+          <w:sz w:val="21"/>
+          <w:szCs w:val="21"/>
+          <w:lang w:eastAsia="zh-Hans"/>
+        </w:rPr>
+        <w:t xml:space="preserve">arr = [ 2, 3, 4, 10, 40 ] </w:t>
+      </w:r>
+    </w:p>
+    <w:p>
+      <w:pPr>
+        <w:numPr>
+          <w:ilvl w:val="0"/>
+          <w:numId w:val="0"/>
+        </w:numPr>
+        <w:rPr>
+          <w:rFonts w:hint="default" w:asciiTheme="minorEastAsia" w:hAnsiTheme="minorEastAsia" w:cstheme="minorEastAsia"/>
+          <w:color w:val="auto"/>
+          <w:sz w:val="21"/>
+          <w:szCs w:val="21"/>
+          <w:lang w:eastAsia="zh-Hans"/>
+        </w:rPr>
+      </w:pPr>
+      <w:r>
+        <w:rPr>
+          <w:rFonts w:hint="default" w:asciiTheme="minorEastAsia" w:hAnsiTheme="minorEastAsia" w:cstheme="minorEastAsia"/>
+          <w:color w:val="auto"/>
+          <w:sz w:val="21"/>
+          <w:szCs w:val="21"/>
+          <w:lang w:eastAsia="zh-Hans"/>
+        </w:rPr>
+        <w:t>x = 10</w:t>
+      </w:r>
+    </w:p>
+    <w:p>
+      <w:pPr>
+        <w:numPr>
+          <w:ilvl w:val="0"/>
+          <w:numId w:val="0"/>
+        </w:numPr>
+        <w:rPr>
+          <w:rFonts w:hint="default" w:asciiTheme="minorEastAsia" w:hAnsiTheme="minorEastAsia" w:cstheme="minorEastAsia"/>
+          <w:color w:val="auto"/>
+          <w:sz w:val="21"/>
+          <w:szCs w:val="21"/>
+          <w:lang w:eastAsia="zh-Hans"/>
+        </w:rPr>
+      </w:pPr>
+      <w:r>
+        <w:rPr>
+          <w:rFonts w:hint="default" w:asciiTheme="minorEastAsia" w:hAnsiTheme="minorEastAsia" w:cstheme="minorEastAsia"/>
+          <w:color w:val="auto"/>
+          <w:sz w:val="21"/>
+          <w:szCs w:val="21"/>
+          <w:lang w:eastAsia="zh-Hans"/>
+        </w:rPr>
+        <w:t xml:space="preserve">  </w:t>
+      </w:r>
+    </w:p>
+    <w:p>
+      <w:pPr>
+        <w:numPr>
+          <w:ilvl w:val="0"/>
+          <w:numId w:val="0"/>
+        </w:numPr>
+        <w:rPr>
+          <w:rFonts w:hint="default" w:asciiTheme="minorEastAsia" w:hAnsiTheme="minorEastAsia" w:cstheme="minorEastAsia"/>
+          <w:color w:val="auto"/>
+          <w:sz w:val="21"/>
+          <w:szCs w:val="21"/>
+          <w:lang w:eastAsia="zh-Hans"/>
+        </w:rPr>
+      </w:pPr>
+      <w:r>
+        <w:rPr>
+          <w:rFonts w:hint="default" w:asciiTheme="minorEastAsia" w:hAnsiTheme="minorEastAsia" w:cstheme="minorEastAsia"/>
+          <w:color w:val="auto"/>
+          <w:sz w:val="21"/>
+          <w:szCs w:val="21"/>
+          <w:lang w:eastAsia="zh-Hans"/>
+        </w:rPr>
+        <w:t># 函数调用</w:t>
+      </w:r>
+    </w:p>
+    <w:p>
+      <w:pPr>
+        <w:numPr>
+          <w:ilvl w:val="0"/>
+          <w:numId w:val="0"/>
+        </w:numPr>
+        <w:rPr>
+          <w:rFonts w:hint="default" w:asciiTheme="minorEastAsia" w:hAnsiTheme="minorEastAsia" w:cstheme="minorEastAsia"/>
+          <w:color w:val="auto"/>
+          <w:sz w:val="21"/>
+          <w:szCs w:val="21"/>
+          <w:lang w:eastAsia="zh-Hans"/>
+        </w:rPr>
+      </w:pPr>
+      <w:r>
+        <w:rPr>
+          <w:rFonts w:hint="default" w:asciiTheme="minorEastAsia" w:hAnsiTheme="minorEastAsia" w:cstheme="minorEastAsia"/>
+          <w:color w:val="auto"/>
+          <w:sz w:val="21"/>
+          <w:szCs w:val="21"/>
+          <w:lang w:eastAsia="zh-Hans"/>
+        </w:rPr>
+        <w:t xml:space="preserve">result = binarySearch(arr, 0, len(arr)-1, x) </w:t>
+      </w:r>
+    </w:p>
+    <w:p>
+      <w:pPr>
+        <w:numPr>
+          <w:ilvl w:val="0"/>
+          <w:numId w:val="0"/>
+        </w:numPr>
+        <w:rPr>
+          <w:rFonts w:hint="default" w:asciiTheme="minorEastAsia" w:hAnsiTheme="minorEastAsia" w:cstheme="minorEastAsia"/>
+          <w:color w:val="auto"/>
+          <w:sz w:val="21"/>
+          <w:szCs w:val="21"/>
+          <w:lang w:eastAsia="zh-Hans"/>
+        </w:rPr>
+      </w:pPr>
+      <w:r>
+        <w:rPr>
+          <w:rFonts w:hint="default" w:asciiTheme="minorEastAsia" w:hAnsiTheme="minorEastAsia" w:cstheme="minorEastAsia"/>
+          <w:color w:val="auto"/>
+          <w:sz w:val="21"/>
+          <w:szCs w:val="21"/>
+          <w:lang w:eastAsia="zh-Hans"/>
+        </w:rPr>
+        <w:t xml:space="preserve">if result != -1: </w:t>
+      </w:r>
+    </w:p>
+    <w:p>
+      <w:pPr>
+        <w:numPr>
+          <w:ilvl w:val="0"/>
+          <w:numId w:val="0"/>
+        </w:numPr>
+        <w:rPr>
+          <w:rFonts w:hint="default" w:asciiTheme="minorEastAsia" w:hAnsiTheme="minorEastAsia" w:cstheme="minorEastAsia"/>
+          <w:color w:val="auto"/>
+          <w:sz w:val="21"/>
+          <w:szCs w:val="21"/>
+          <w:lang w:eastAsia="zh-Hans"/>
+        </w:rPr>
+      </w:pPr>
+      <w:r>
+        <w:rPr>
+          <w:rFonts w:hint="default" w:asciiTheme="minorEastAsia" w:hAnsiTheme="minorEastAsia" w:cstheme="minorEastAsia"/>
+          <w:color w:val="auto"/>
+          <w:sz w:val="21"/>
+          <w:szCs w:val="21"/>
+          <w:lang w:eastAsia="zh-Hans"/>
+        </w:rPr>
+        <w:t xml:space="preserve">    print ("元素在数组中的索引为 %d" % result )</w:t>
+      </w:r>
+    </w:p>
+    <w:p>
+      <w:pPr>
+        <w:numPr>
+          <w:ilvl w:val="0"/>
+          <w:numId w:val="0"/>
+        </w:numPr>
+        <w:rPr>
+          <w:rFonts w:hint="default" w:asciiTheme="minorEastAsia" w:hAnsiTheme="minorEastAsia" w:cstheme="minorEastAsia"/>
+          <w:color w:val="auto"/>
+          <w:sz w:val="21"/>
+          <w:szCs w:val="21"/>
+          <w:lang w:eastAsia="zh-Hans"/>
+        </w:rPr>
+      </w:pPr>
+      <w:r>
+        <w:rPr>
+          <w:rFonts w:hint="default" w:asciiTheme="minorEastAsia" w:hAnsiTheme="minorEastAsia" w:cstheme="minorEastAsia"/>
+          <w:color w:val="auto"/>
+          <w:sz w:val="21"/>
+          <w:szCs w:val="21"/>
+          <w:lang w:eastAsia="zh-Hans"/>
+        </w:rPr>
+        <w:t xml:space="preserve">else: </w:t>
+      </w:r>
+    </w:p>
+    <w:p>
+      <w:pPr>
+        <w:rPr>
+          <w:rFonts w:hint="default" w:asciiTheme="minorEastAsia" w:hAnsiTheme="minorEastAsia" w:cstheme="minorEastAsia"/>
+          <w:color w:val="auto"/>
+          <w:sz w:val="21"/>
+          <w:szCs w:val="21"/>
+          <w:lang w:eastAsia="zh-Hans"/>
+        </w:rPr>
+      </w:pPr>
+      <w:r>
+        <w:rPr>
+          <w:rFonts w:hint="default" w:asciiTheme="minorEastAsia" w:hAnsiTheme="minorEastAsia" w:cstheme="minorEastAsia"/>
+          <w:color w:val="auto"/>
+          <w:sz w:val="21"/>
+          <w:szCs w:val="21"/>
+          <w:lang w:eastAsia="zh-Hans"/>
+        </w:rPr>
+        <w:t>print ("元素不在数组中")</w:t>
+      </w:r>
+    </w:p>
+    <w:p>
+      <w:pPr>
+        <w:rPr>
+          <w:rFonts w:hint="default" w:asciiTheme="minorEastAsia" w:hAnsiTheme="minorEastAsia" w:cstheme="minorEastAsia"/>
+          <w:color w:val="auto"/>
+          <w:sz w:val="21"/>
+          <w:szCs w:val="21"/>
+          <w:lang w:eastAsia="zh-Hans"/>
+        </w:rPr>
+      </w:pPr>
+      <w:r>
+        <w:rPr>
+          <w:rFonts w:hint="default" w:asciiTheme="minorEastAsia" w:hAnsiTheme="minorEastAsia" w:cstheme="minorEastAsia"/>
+          <w:color w:val="auto"/>
+          <w:sz w:val="21"/>
+          <w:szCs w:val="21"/>
+          <w:lang w:eastAsia="zh-Hans"/>
+        </w:rPr>
+        <w:br w:type="page"/>
+      </w:r>
+    </w:p>
+    <w:p>
+      <w:pPr>
+        <w:rPr>
+          <w:rFonts w:hint="eastAsia" w:asciiTheme="minorEastAsia" w:hAnsiTheme="minorEastAsia" w:cstheme="minorEastAsia"/>
+          <w:color w:val="auto"/>
+          <w:sz w:val="21"/>
+          <w:szCs w:val="21"/>
+          <w:lang w:val="en-US" w:eastAsia="zh-Hans"/>
+        </w:rPr>
+      </w:pPr>
+    </w:p>
+    <w:p>
+      <w:pPr>
+        <w:numPr>
+          <w:ilvl w:val="0"/>
+          <w:numId w:val="4"/>
+        </w:numPr>
+        <w:rPr>
+          <w:rFonts w:hint="eastAsia" w:asciiTheme="minorEastAsia" w:hAnsiTheme="minorEastAsia" w:cstheme="minorEastAsia"/>
+          <w:color w:val="auto"/>
+          <w:sz w:val="21"/>
+          <w:szCs w:val="21"/>
+          <w:lang w:val="en-US" w:eastAsia="zh-Hans"/>
+        </w:rPr>
+      </w:pPr>
+      <w:r>
+        <w:rPr>
+          <w:rFonts w:hint="eastAsia" w:asciiTheme="minorEastAsia" w:hAnsiTheme="minorEastAsia" w:cstheme="minorEastAsia"/>
+          <w:color w:val="auto"/>
+          <w:sz w:val="21"/>
+          <w:szCs w:val="21"/>
+          <w:lang w:val="en-US" w:eastAsia="zh-Hans"/>
+        </w:rPr>
+        <w:t>冒泡排序</w:t>
+      </w:r>
+    </w:p>
+    <w:p>
+      <w:pPr>
+        <w:numPr>
+          <w:ilvl w:val="0"/>
+          <w:numId w:val="0"/>
+        </w:numPr>
+        <w:rPr>
+          <w:rFonts w:hint="eastAsia" w:asciiTheme="minorEastAsia" w:hAnsiTheme="minorEastAsia" w:cstheme="minorEastAsia"/>
+          <w:color w:val="auto"/>
+          <w:sz w:val="21"/>
+          <w:szCs w:val="21"/>
+          <w:lang w:val="en-US" w:eastAsia="zh-Hans"/>
+        </w:rPr>
+      </w:pPr>
+      <w:r>
+        <w:rPr>
+          <w:rFonts w:hint="eastAsia" w:asciiTheme="minorEastAsia" w:hAnsiTheme="minorEastAsia" w:cstheme="minorEastAsia"/>
+          <w:color w:val="auto"/>
+          <w:sz w:val="21"/>
+          <w:szCs w:val="21"/>
+          <w:lang w:val="en-US" w:eastAsia="zh-Hans"/>
+        </w:rPr>
+        <w:t>def bubbleSort(arr):</w:t>
+      </w:r>
+    </w:p>
+    <w:p>
+      <w:pPr>
+        <w:numPr>
+          <w:ilvl w:val="0"/>
+          <w:numId w:val="0"/>
+        </w:numPr>
+        <w:rPr>
+          <w:rFonts w:hint="eastAsia" w:asciiTheme="minorEastAsia" w:hAnsiTheme="minorEastAsia" w:cstheme="minorEastAsia"/>
+          <w:color w:val="auto"/>
+          <w:sz w:val="21"/>
+          <w:szCs w:val="21"/>
+          <w:lang w:val="en-US" w:eastAsia="zh-Hans"/>
+        </w:rPr>
+      </w:pPr>
+      <w:r>
+        <w:rPr>
+          <w:rFonts w:hint="eastAsia" w:asciiTheme="minorEastAsia" w:hAnsiTheme="minorEastAsia" w:cstheme="minorEastAsia"/>
+          <w:color w:val="auto"/>
+          <w:sz w:val="21"/>
+          <w:szCs w:val="21"/>
+          <w:lang w:val="en-US" w:eastAsia="zh-Hans"/>
+        </w:rPr>
+        <w:t xml:space="preserve">    n = len(arr)</w:t>
+      </w:r>
+    </w:p>
+    <w:p>
+      <w:pPr>
+        <w:numPr>
+          <w:ilvl w:val="0"/>
+          <w:numId w:val="0"/>
+        </w:numPr>
+        <w:rPr>
+          <w:rFonts w:hint="eastAsia" w:asciiTheme="minorEastAsia" w:hAnsiTheme="minorEastAsia" w:cstheme="minorEastAsia"/>
+          <w:color w:val="auto"/>
+          <w:sz w:val="21"/>
+          <w:szCs w:val="21"/>
+          <w:lang w:val="en-US" w:eastAsia="zh-Hans"/>
+        </w:rPr>
+      </w:pPr>
+      <w:r>
+        <w:rPr>
+          <w:rFonts w:hint="eastAsia" w:asciiTheme="minorEastAsia" w:hAnsiTheme="minorEastAsia" w:cstheme="minorEastAsia"/>
+          <w:color w:val="auto"/>
+          <w:sz w:val="21"/>
+          <w:szCs w:val="21"/>
+          <w:lang w:val="en-US" w:eastAsia="zh-Hans"/>
+        </w:rPr>
+        <w:t xml:space="preserve">    # 遍历所有数组元素</w:t>
+      </w:r>
+    </w:p>
+    <w:p>
+      <w:pPr>
+        <w:numPr>
+          <w:ilvl w:val="0"/>
+          <w:numId w:val="0"/>
+        </w:numPr>
+        <w:rPr>
+          <w:rFonts w:hint="eastAsia" w:asciiTheme="minorEastAsia" w:hAnsiTheme="minorEastAsia" w:cstheme="minorEastAsia"/>
+          <w:color w:val="auto"/>
+          <w:sz w:val="21"/>
+          <w:szCs w:val="21"/>
+          <w:lang w:val="en-US" w:eastAsia="zh-Hans"/>
+        </w:rPr>
+      </w:pPr>
+      <w:r>
+        <w:rPr>
+          <w:rFonts w:hint="eastAsia" w:asciiTheme="minorEastAsia" w:hAnsiTheme="minorEastAsia" w:cstheme="minorEastAsia"/>
+          <w:color w:val="auto"/>
+          <w:sz w:val="21"/>
+          <w:szCs w:val="21"/>
+          <w:lang w:val="en-US" w:eastAsia="zh-Hans"/>
+        </w:rPr>
+        <w:t xml:space="preserve">    for i in range(n):</w:t>
+      </w:r>
+    </w:p>
+    <w:p>
+      <w:pPr>
+        <w:numPr>
+          <w:ilvl w:val="0"/>
+          <w:numId w:val="0"/>
+        </w:numPr>
+        <w:rPr>
+          <w:rFonts w:hint="eastAsia" w:asciiTheme="minorEastAsia" w:hAnsiTheme="minorEastAsia" w:cstheme="minorEastAsia"/>
+          <w:color w:val="auto"/>
+          <w:sz w:val="21"/>
+          <w:szCs w:val="21"/>
+          <w:lang w:val="en-US" w:eastAsia="zh-Hans"/>
+        </w:rPr>
+      </w:pPr>
+      <w:r>
+        <w:rPr>
+          <w:rFonts w:hint="eastAsia" w:asciiTheme="minorEastAsia" w:hAnsiTheme="minorEastAsia" w:cstheme="minorEastAsia"/>
+          <w:color w:val="auto"/>
+          <w:sz w:val="21"/>
+          <w:szCs w:val="21"/>
+          <w:lang w:val="en-US" w:eastAsia="zh-Hans"/>
+        </w:rPr>
+        <w:t xml:space="preserve">        # Last i elements are already in place</w:t>
+      </w:r>
+    </w:p>
+    <w:p>
+      <w:pPr>
+        <w:numPr>
+          <w:ilvl w:val="0"/>
+          <w:numId w:val="0"/>
+        </w:numPr>
+        <w:rPr>
+          <w:rFonts w:hint="eastAsia" w:asciiTheme="minorEastAsia" w:hAnsiTheme="minorEastAsia" w:cstheme="minorEastAsia"/>
+          <w:color w:val="auto"/>
+          <w:sz w:val="21"/>
+          <w:szCs w:val="21"/>
+          <w:lang w:val="en-US" w:eastAsia="zh-Hans"/>
+        </w:rPr>
+      </w:pPr>
+      <w:r>
+        <w:rPr>
+          <w:rFonts w:hint="eastAsia" w:asciiTheme="minorEastAsia" w:hAnsiTheme="minorEastAsia" w:cstheme="minorEastAsia"/>
+          <w:color w:val="auto"/>
+          <w:sz w:val="21"/>
+          <w:szCs w:val="21"/>
+          <w:lang w:val="en-US" w:eastAsia="zh-Hans"/>
+        </w:rPr>
+        <w:t xml:space="preserve">        for j in range(0, n-i-1):</w:t>
+      </w:r>
+    </w:p>
+    <w:p>
+      <w:pPr>
+        <w:numPr>
+          <w:ilvl w:val="0"/>
+          <w:numId w:val="0"/>
+        </w:numPr>
+        <w:rPr>
+          <w:rFonts w:hint="eastAsia" w:asciiTheme="minorEastAsia" w:hAnsiTheme="minorEastAsia" w:cstheme="minorEastAsia"/>
+          <w:color w:val="auto"/>
+          <w:sz w:val="21"/>
+          <w:szCs w:val="21"/>
+          <w:lang w:val="en-US" w:eastAsia="zh-Hans"/>
+        </w:rPr>
+      </w:pPr>
+      <w:r>
+        <w:rPr>
+          <w:rFonts w:hint="eastAsia" w:asciiTheme="minorEastAsia" w:hAnsiTheme="minorEastAsia" w:cstheme="minorEastAsia"/>
+          <w:color w:val="auto"/>
+          <w:sz w:val="21"/>
+          <w:szCs w:val="21"/>
+          <w:lang w:val="en-US" w:eastAsia="zh-Hans"/>
+        </w:rPr>
+        <w:t xml:space="preserve">            if arr[j] &gt; arr[j+1] :</w:t>
+      </w:r>
+    </w:p>
+    <w:p>
+      <w:pPr>
+        <w:numPr>
+          <w:ilvl w:val="0"/>
+          <w:numId w:val="0"/>
+        </w:numPr>
+        <w:rPr>
+          <w:rFonts w:hint="eastAsia" w:asciiTheme="minorEastAsia" w:hAnsiTheme="minorEastAsia" w:cstheme="minorEastAsia"/>
+          <w:color w:val="auto"/>
+          <w:sz w:val="21"/>
+          <w:szCs w:val="21"/>
+          <w:lang w:val="en-US" w:eastAsia="zh-Hans"/>
+        </w:rPr>
+      </w:pPr>
+      <w:r>
+        <w:rPr>
+          <w:rFonts w:hint="eastAsia" w:asciiTheme="minorEastAsia" w:hAnsiTheme="minorEastAsia" w:cstheme="minorEastAsia"/>
+          <w:color w:val="auto"/>
+          <w:sz w:val="21"/>
+          <w:szCs w:val="21"/>
+          <w:lang w:val="en-US" w:eastAsia="zh-Hans"/>
+        </w:rPr>
+        <w:t xml:space="preserve">                arr[j], arr[j+1] = arr[j+1], arr[j]</w:t>
+      </w:r>
+    </w:p>
+    <w:p>
+      <w:pPr>
+        <w:numPr>
+          <w:ilvl w:val="0"/>
+          <w:numId w:val="0"/>
+        </w:numPr>
+        <w:rPr>
+          <w:rFonts w:hint="eastAsia" w:asciiTheme="minorEastAsia" w:hAnsiTheme="minorEastAsia" w:cstheme="minorEastAsia"/>
+          <w:color w:val="auto"/>
+          <w:sz w:val="21"/>
+          <w:szCs w:val="21"/>
+          <w:lang w:val="en-US" w:eastAsia="zh-Hans"/>
+        </w:rPr>
+      </w:pPr>
+      <w:r>
+        <w:rPr>
+          <w:rFonts w:hint="eastAsia" w:asciiTheme="minorEastAsia" w:hAnsiTheme="minorEastAsia" w:cstheme="minorEastAsia"/>
+          <w:color w:val="auto"/>
+          <w:sz w:val="21"/>
+          <w:szCs w:val="21"/>
+          <w:lang w:val="en-US" w:eastAsia="zh-Hans"/>
+        </w:rPr>
+        <w:t>arr = [64, 34, 25, 12, 22, 11, 90]</w:t>
+      </w:r>
+    </w:p>
+    <w:p>
+      <w:pPr>
+        <w:numPr>
+          <w:ilvl w:val="0"/>
+          <w:numId w:val="0"/>
+        </w:numPr>
+        <w:rPr>
+          <w:rFonts w:hint="eastAsia" w:asciiTheme="minorEastAsia" w:hAnsiTheme="minorEastAsia" w:cstheme="minorEastAsia"/>
+          <w:color w:val="auto"/>
+          <w:sz w:val="21"/>
+          <w:szCs w:val="21"/>
+          <w:lang w:val="en-US" w:eastAsia="zh-Hans"/>
+        </w:rPr>
+      </w:pPr>
+    </w:p>
+    <w:p>
+      <w:pPr>
+        <w:numPr>
+          <w:ilvl w:val="0"/>
+          <w:numId w:val="4"/>
+        </w:numPr>
+        <w:rPr>
+          <w:rFonts w:hint="eastAsia" w:asciiTheme="minorEastAsia" w:hAnsiTheme="minorEastAsia" w:cstheme="minorEastAsia"/>
+          <w:color w:val="auto"/>
+          <w:sz w:val="21"/>
+          <w:szCs w:val="21"/>
+          <w:lang w:val="en-US" w:eastAsia="zh-Hans"/>
+        </w:rPr>
+      </w:pPr>
+      <w:r>
+        <w:rPr>
+          <w:rFonts w:hint="eastAsia" w:asciiTheme="minorEastAsia" w:hAnsiTheme="minorEastAsia" w:cstheme="minorEastAsia"/>
+          <w:color w:val="auto"/>
+          <w:sz w:val="21"/>
+          <w:szCs w:val="21"/>
+          <w:lang w:val="en-US" w:eastAsia="zh-Hans"/>
+        </w:rPr>
+        <w:t>寻找字符串中最长的数字</w:t>
+      </w:r>
+    </w:p>
+    <w:p>
+      <w:pPr>
+        <w:numPr>
+          <w:ilvl w:val="0"/>
+          <w:numId w:val="0"/>
+        </w:numPr>
+        <w:rPr>
+          <w:rFonts w:hint="eastAsia" w:asciiTheme="minorEastAsia" w:hAnsiTheme="minorEastAsia" w:cstheme="minorEastAsia"/>
+          <w:color w:val="auto"/>
+          <w:sz w:val="21"/>
+          <w:szCs w:val="21"/>
+          <w:lang w:eastAsia="zh-Hans"/>
+        </w:rPr>
+      </w:pPr>
+      <w:r>
+        <w:rPr>
+          <w:rFonts w:hint="default" w:asciiTheme="minorEastAsia" w:hAnsiTheme="minorEastAsia" w:cstheme="minorEastAsia"/>
+          <w:color w:val="auto"/>
+          <w:sz w:val="21"/>
+          <w:szCs w:val="21"/>
+          <w:lang w:eastAsia="zh-Hans"/>
+        </w:rPr>
+        <w:t>d</w:t>
+      </w:r>
+      <w:r>
+        <w:rPr>
+          <w:rFonts w:hint="eastAsia" w:asciiTheme="minorEastAsia" w:hAnsiTheme="minorEastAsia" w:cstheme="minorEastAsia"/>
+          <w:color w:val="auto"/>
+          <w:sz w:val="21"/>
+          <w:szCs w:val="21"/>
+          <w:lang w:val="en-US" w:eastAsia="zh-Hans"/>
+        </w:rPr>
+        <w:t>ef</w:t>
+      </w:r>
+      <w:r>
+        <w:rPr>
+          <w:rFonts w:hint="default" w:asciiTheme="minorEastAsia" w:hAnsiTheme="minorEastAsia" w:cstheme="minorEastAsia"/>
+          <w:color w:val="auto"/>
+          <w:sz w:val="21"/>
+          <w:szCs w:val="21"/>
+          <w:lang w:eastAsia="zh-Hans"/>
         </w:rPr>
         <w:t xml:space="preserve"> </w:t>
       </w:r>
       <w:r>
         <w:rPr>
-          <w:rFonts w:hint="eastAsia" w:asciiTheme="minorEastAsia" w:hAnsiTheme="minorEastAsia" w:eastAsiaTheme="minorEastAsia" w:cstheme="minorEastAsia"/>
-          <w:color w:val="auto"/>
-          <w:sz w:val="21"/>
-          <w:szCs w:val="21"/>
-        </w:rPr>
-        <w:t>#递归进行该函数</w:t>
-      </w:r>
-    </w:p>
-    <w:p>
-      <w:pPr>
-        <w:rPr>
-          <w:rFonts w:hint="eastAsia" w:asciiTheme="minorEastAsia" w:hAnsiTheme="minorEastAsia" w:eastAsiaTheme="minorEastAsia" w:cstheme="minorEastAsia"/>
-          <w:color w:val="auto"/>
-          <w:sz w:val="21"/>
-          <w:szCs w:val="21"/>
-        </w:rPr>
-      </w:pPr>
-      <w:r>
-        <w:rPr>
-          <w:rFonts w:hint="eastAsia" w:asciiTheme="minorEastAsia" w:hAnsiTheme="minorEastAsia" w:eastAsiaTheme="minorEastAsia" w:cstheme="minorEastAsia"/>
-          <w:color w:val="auto"/>
-          <w:sz w:val="21"/>
-          <w:szCs w:val="21"/>
-        </w:rPr>
-        <w:t xml:space="preserve">    return left + listm + right              #整合</w:t>
-      </w:r>
-    </w:p>
-    <w:p>
-      <w:pPr>
-        <w:rPr>
-          <w:rFonts w:hint="eastAsia" w:asciiTheme="minorEastAsia" w:hAnsiTheme="minorEastAsia" w:eastAsiaTheme="minorEastAsia" w:cstheme="minorEastAsia"/>
-          <w:color w:val="auto"/>
-          <w:sz w:val="21"/>
-          <w:szCs w:val="21"/>
-        </w:rPr>
-      </w:pPr>
-      <w:r>
-        <w:rPr>
-          <w:rFonts w:hint="eastAsia" w:asciiTheme="minorEastAsia" w:hAnsiTheme="minorEastAsia" w:eastAsiaTheme="minorEastAsia" w:cstheme="minorEastAsia"/>
-          <w:color w:val="auto"/>
-          <w:sz w:val="21"/>
-          <w:szCs w:val="21"/>
-        </w:rPr>
-        <w:t xml:space="preserve"> </w:t>
-      </w:r>
-    </w:p>
-    <w:p>
-      <w:pPr>
-        <w:rPr>
-          <w:rFonts w:hint="eastAsia" w:asciiTheme="minorEastAsia" w:hAnsiTheme="minorEastAsia" w:eastAsiaTheme="minorEastAsia" w:cstheme="minorEastAsia"/>
-          <w:color w:val="auto"/>
-          <w:sz w:val="21"/>
-          <w:szCs w:val="21"/>
-        </w:rPr>
-      </w:pPr>
-      <w:r>
-        <w:rPr>
-          <w:rFonts w:hint="eastAsia" w:asciiTheme="minorEastAsia" w:hAnsiTheme="minorEastAsia" w:eastAsiaTheme="minorEastAsia" w:cstheme="minorEastAsia"/>
-          <w:color w:val="auto"/>
-          <w:sz w:val="21"/>
-          <w:szCs w:val="21"/>
-        </w:rPr>
-        <w:t>print(quickSort([9,3, 6, 8, 9, 19, 1, 5]))     #[1, 3, 5, 6, 8, 9, 9, 19]</w:t>
+          <w:rFonts w:hint="eastAsia" w:asciiTheme="minorEastAsia" w:hAnsiTheme="minorEastAsia" w:cstheme="minorEastAsia"/>
+          <w:color w:val="auto"/>
+          <w:sz w:val="21"/>
+          <w:szCs w:val="21"/>
+          <w:lang w:val="en-US" w:eastAsia="zh-Hans"/>
+        </w:rPr>
+        <w:t>find</w:t>
+      </w:r>
+      <w:r>
+        <w:rPr>
+          <w:rFonts w:hint="default" w:asciiTheme="minorEastAsia" w:hAnsiTheme="minorEastAsia" w:cstheme="minorEastAsia"/>
+          <w:color w:val="auto"/>
+          <w:sz w:val="21"/>
+          <w:szCs w:val="21"/>
+          <w:lang w:eastAsia="zh-Hans"/>
+        </w:rPr>
+        <w:t>_num(strs)</w:t>
+      </w:r>
+      <w:r>
+        <w:rPr>
+          <w:rFonts w:hint="eastAsia" w:asciiTheme="minorEastAsia" w:hAnsiTheme="minorEastAsia" w:cstheme="minorEastAsia"/>
+          <w:color w:val="auto"/>
+          <w:sz w:val="21"/>
+          <w:szCs w:val="21"/>
+          <w:lang w:eastAsia="zh-Hans"/>
+        </w:rPr>
+        <w:t>：</w:t>
+      </w:r>
+    </w:p>
+    <w:p>
+      <w:pPr>
+        <w:numPr>
+          <w:ilvl w:val="0"/>
+          <w:numId w:val="0"/>
+        </w:numPr>
+        <w:ind w:firstLine="315" w:firstLineChars="150"/>
+        <w:rPr>
+          <w:rFonts w:hint="eastAsia" w:asciiTheme="minorEastAsia" w:hAnsiTheme="minorEastAsia" w:cstheme="minorEastAsia"/>
+          <w:color w:val="auto"/>
+          <w:sz w:val="21"/>
+          <w:szCs w:val="21"/>
+          <w:lang w:val="en-US" w:eastAsia="zh-Hans"/>
+        </w:rPr>
+      </w:pPr>
+      <w:r>
+        <w:rPr>
+          <w:rFonts w:hint="eastAsia" w:asciiTheme="minorEastAsia" w:hAnsiTheme="minorEastAsia" w:cstheme="minorEastAsia"/>
+          <w:color w:val="auto"/>
+          <w:sz w:val="21"/>
+          <w:szCs w:val="21"/>
+          <w:lang w:val="en-US" w:eastAsia="zh-Hans"/>
+        </w:rPr>
+        <w:t xml:space="preserve">split_char = re.split(r'\D*', </w:t>
+      </w:r>
+      <w:r>
+        <w:rPr>
+          <w:rFonts w:hint="default" w:asciiTheme="minorEastAsia" w:hAnsiTheme="minorEastAsia" w:cstheme="minorEastAsia"/>
+          <w:color w:val="auto"/>
+          <w:sz w:val="21"/>
+          <w:szCs w:val="21"/>
+          <w:lang w:eastAsia="zh-Hans"/>
+        </w:rPr>
+        <w:t>strs</w:t>
+      </w:r>
+      <w:r>
+        <w:rPr>
+          <w:rFonts w:hint="eastAsia" w:asciiTheme="minorEastAsia" w:hAnsiTheme="minorEastAsia" w:cstheme="minorEastAsia"/>
+          <w:color w:val="auto"/>
+          <w:sz w:val="21"/>
+          <w:szCs w:val="21"/>
+          <w:lang w:val="en-US" w:eastAsia="zh-Hans"/>
+        </w:rPr>
+        <w:t>)</w:t>
+      </w:r>
+    </w:p>
+    <w:p>
+      <w:pPr>
+        <w:numPr>
+          <w:ilvl w:val="0"/>
+          <w:numId w:val="0"/>
+        </w:numPr>
+        <w:ind w:firstLine="315" w:firstLineChars="150"/>
+        <w:rPr>
+          <w:rFonts w:hint="eastAsia" w:asciiTheme="minorEastAsia" w:hAnsiTheme="minorEastAsia" w:cstheme="minorEastAsia"/>
+          <w:color w:val="auto"/>
+          <w:sz w:val="21"/>
+          <w:szCs w:val="21"/>
+          <w:lang w:val="en-US" w:eastAsia="zh-Hans"/>
+        </w:rPr>
+      </w:pPr>
+      <w:bookmarkStart w:id="0" w:name="_GoBack"/>
+      <w:bookmarkEnd w:id="0"/>
+      <w:r>
+        <w:rPr>
+          <w:rFonts w:hint="eastAsia" w:asciiTheme="minorEastAsia" w:hAnsiTheme="minorEastAsia" w:cstheme="minorEastAsia"/>
+          <w:color w:val="auto"/>
+          <w:sz w:val="21"/>
+          <w:szCs w:val="21"/>
+          <w:lang w:val="en-US" w:eastAsia="zh-Hans"/>
+        </w:rPr>
+        <w:t>print max(split_char, key=len)</w:t>
       </w:r>
     </w:p>
     <w:sectPr>
